--- a/4-Manual-Usuario/M002.01 - Manual-Usuario-Insitucion-Formacion.docx
+++ b/4-Manual-Usuario/M002.01 - Manual-Usuario-Insitucion-Formacion.docx
@@ -8,13 +8,13 @@
         <w:jc w:val="center"/>
         <w:rPr>
           <w:rFonts w:cs="Tahoma"/>
-          <w:lang w:val="es-ES"/>
+          <w:lang w:val="es-CO"/>
         </w:rPr>
       </w:pPr>
       <w:r>
         <w:rPr>
           <w:rFonts w:cs="Tahoma"/>
-          <w:lang w:val="es-ES"/>
+          <w:lang w:val="es-CO"/>
         </w:rPr>
         <w:t>TALENTOS PARA EL EMPLEO</w:t>
       </w:r>
@@ -36,7 +36,7 @@
           <w:color w:val="808080"/>
           <w:sz w:val="20"/>
           <w:szCs w:val="20"/>
-          <w:lang w:val="es-ES"/>
+          <w:lang w:val="es-CO"/>
         </w:rPr>
         <w:t xml:space="preserve">Manual de Usuario </w:t>
       </w:r>
@@ -47,7 +47,7 @@
           <w:color w:val="808080"/>
           <w:sz w:val="20"/>
           <w:szCs w:val="20"/>
-          <w:lang w:val="es-ES"/>
+          <w:lang w:val="es-CO"/>
         </w:rPr>
         <w:t>Institución de Formación</w:t>
       </w:r>
@@ -57,8 +57,7 @@
         <w:pStyle w:val="Normal"/>
         <w:rPr>
           <w:rStyle w:val="SubtleEmphasis"/>
-          <w:rFonts w:ascii="Tahoma" w:hAnsi="Tahoma" w:cs="Tahoma"/>
-          <w:lang w:val="es-ES"/>
+          <w:lang w:val="es-CO"/>
         </w:rPr>
       </w:pPr>
       <w:r>
@@ -73,13 +72,13 @@
         <w:pStyle w:val="Normal"/>
         <w:rPr>
           <w:rFonts w:ascii="Tahoma" w:hAnsi="Tahoma" w:cs="Tahoma"/>
-          <w:lang w:val="es-ES"/>
+          <w:lang w:val="es-CO"/>
         </w:rPr>
       </w:pPr>
       <w:r>
         <w:rPr>
           <w:rFonts w:cs="Tahoma"/>
-          <w:lang w:val="es-ES"/>
+          <w:lang w:val="es-CO"/>
         </w:rPr>
       </w:r>
     </w:p>
@@ -88,13 +87,13 @@
         <w:pStyle w:val="Normal"/>
         <w:rPr>
           <w:rFonts w:ascii="Tahoma" w:hAnsi="Tahoma" w:cs="Tahoma"/>
-          <w:lang w:val="es-ES"/>
+          <w:lang w:val="es-CO"/>
         </w:rPr>
       </w:pPr>
       <w:r>
         <w:rPr>
           <w:rFonts w:cs="Tahoma"/>
-          <w:lang w:val="es-ES"/>
+          <w:lang w:val="es-CO"/>
         </w:rPr>
       </w:r>
     </w:p>
@@ -103,13 +102,13 @@
         <w:pStyle w:val="Normal"/>
         <w:rPr>
           <w:rFonts w:ascii="Tahoma" w:hAnsi="Tahoma" w:cs="Tahoma"/>
-          <w:lang w:val="es-ES"/>
+          <w:lang w:val="es-CO"/>
         </w:rPr>
       </w:pPr>
       <w:r>
         <w:rPr>
           <w:rFonts w:cs="Tahoma"/>
-          <w:lang w:val="es-ES"/>
+          <w:lang w:val="es-CO"/>
         </w:rPr>
       </w:r>
     </w:p>
@@ -118,13 +117,13 @@
         <w:pStyle w:val="Normal"/>
         <w:rPr>
           <w:rFonts w:ascii="Tahoma" w:hAnsi="Tahoma" w:cs="Tahoma"/>
-          <w:lang w:val="es-ES"/>
+          <w:lang w:val="es-CO"/>
         </w:rPr>
       </w:pPr>
       <w:r>
         <w:rPr>
           <w:rFonts w:cs="Tahoma"/>
-          <w:lang w:val="es-ES"/>
+          <w:lang w:val="es-CO"/>
         </w:rPr>
       </w:r>
     </w:p>
@@ -133,13 +132,13 @@
         <w:pStyle w:val="Normal"/>
         <w:rPr>
           <w:rFonts w:ascii="Tahoma" w:hAnsi="Tahoma" w:cs="Tahoma"/>
-          <w:lang w:val="es-ES"/>
+          <w:lang w:val="es-CO"/>
         </w:rPr>
       </w:pPr>
       <w:r>
         <w:rPr>
           <w:rFonts w:cs="Tahoma"/>
-          <w:lang w:val="es-ES"/>
+          <w:lang w:val="es-CO"/>
         </w:rPr>
       </w:r>
     </w:p>
@@ -148,13 +147,13 @@
         <w:pStyle w:val="Normal"/>
         <w:rPr>
           <w:rFonts w:ascii="Tahoma" w:hAnsi="Tahoma" w:cs="Tahoma"/>
-          <w:lang w:val="es-ES"/>
+          <w:lang w:val="es-CO"/>
         </w:rPr>
       </w:pPr>
       <w:r>
         <w:rPr>
           <w:rFonts w:cs="Tahoma"/>
-          <w:lang w:val="es-ES"/>
+          <w:lang w:val="es-CO"/>
         </w:rPr>
       </w:r>
     </w:p>
@@ -163,13 +162,13 @@
         <w:pStyle w:val="Normal"/>
         <w:rPr>
           <w:rFonts w:ascii="Tahoma" w:hAnsi="Tahoma" w:cs="Tahoma"/>
-          <w:lang w:val="es-ES"/>
+          <w:lang w:val="es-CO"/>
         </w:rPr>
       </w:pPr>
       <w:r>
         <w:rPr>
           <w:rFonts w:cs="Tahoma"/>
-          <w:lang w:val="es-ES"/>
+          <w:lang w:val="es-CO"/>
         </w:rPr>
       </w:r>
     </w:p>
@@ -178,13 +177,13 @@
         <w:pStyle w:val="Normal"/>
         <w:rPr>
           <w:rFonts w:ascii="Tahoma" w:hAnsi="Tahoma" w:cs="Tahoma"/>
-          <w:lang w:val="es-ES"/>
+          <w:lang w:val="es-CO"/>
         </w:rPr>
       </w:pPr>
       <w:r>
         <w:rPr>
           <w:rFonts w:cs="Tahoma"/>
-          <w:lang w:val="es-ES"/>
+          <w:lang w:val="es-CO"/>
         </w:rPr>
       </w:r>
     </w:p>
@@ -199,7 +198,7 @@
           <w:bCs/>
           <w:sz w:val="22"/>
           <w:szCs w:val="22"/>
-          <w:lang w:val="es-ES"/>
+          <w:lang w:val="es-CO"/>
         </w:rPr>
       </w:pPr>
       <w:r>
@@ -209,7 +208,7 @@
           <w:bCs/>
           <w:sz w:val="22"/>
           <w:szCs w:val="22"/>
-          <w:lang w:val="es-ES"/>
+          <w:lang w:val="es-CO"/>
         </w:rPr>
         <w:t>ELABORADO POR:</w:t>
       </w:r>
@@ -225,7 +224,7 @@
           <w:bCs/>
           <w:sz w:val="22"/>
           <w:szCs w:val="22"/>
-          <w:lang w:val="es-ES"/>
+          <w:lang w:val="es-CO"/>
         </w:rPr>
       </w:pPr>
       <w:r>
@@ -235,7 +234,7 @@
           <w:bCs/>
           <w:sz w:val="22"/>
           <w:szCs w:val="22"/>
-          <w:lang w:val="es-ES"/>
+          <w:lang w:val="es-CO"/>
         </w:rPr>
         <w:t>JHONY ALEXANDER ROCHA AVENDAÑO</w:t>
       </w:r>
@@ -251,7 +250,7 @@
           <w:bCs/>
           <w:sz w:val="22"/>
           <w:szCs w:val="22"/>
-          <w:lang w:val="es-ES"/>
+          <w:lang w:val="es-CO"/>
         </w:rPr>
       </w:pPr>
       <w:r>
@@ -261,7 +260,7 @@
           <w:bCs/>
           <w:sz w:val="22"/>
           <w:szCs w:val="22"/>
-          <w:lang w:val="es-ES"/>
+          <w:lang w:val="es-CO"/>
         </w:rPr>
         <w:t>Contratista de Desarrollo</w:t>
       </w:r>
@@ -276,7 +275,7 @@
           <w:bCs/>
           <w:sz w:val="22"/>
           <w:szCs w:val="22"/>
-          <w:lang w:val="es-ES"/>
+          <w:lang w:val="es-CO"/>
         </w:rPr>
       </w:pPr>
       <w:r>
@@ -286,7 +285,7 @@
           <w:bCs/>
           <w:sz w:val="22"/>
           <w:szCs w:val="22"/>
-          <w:lang w:val="es-ES"/>
+          <w:lang w:val="es-CO"/>
         </w:rPr>
       </w:r>
     </w:p>
@@ -295,13 +294,13 @@
         <w:pStyle w:val="Normal"/>
         <w:rPr>
           <w:rFonts w:ascii="Tahoma" w:hAnsi="Tahoma" w:cs="Tahoma"/>
-          <w:lang w:val="es-ES"/>
+          <w:lang w:val="es-CO"/>
         </w:rPr>
       </w:pPr>
       <w:r>
         <w:rPr>
           <w:rFonts w:cs="Tahoma"/>
-          <w:lang w:val="es-ES"/>
+          <w:lang w:val="es-CO"/>
         </w:rPr>
       </w:r>
     </w:p>
@@ -310,13 +309,13 @@
         <w:pStyle w:val="Normal"/>
         <w:rPr>
           <w:rFonts w:ascii="Tahoma" w:hAnsi="Tahoma" w:cs="Tahoma"/>
-          <w:lang w:val="es-ES"/>
+          <w:lang w:val="es-CO"/>
         </w:rPr>
       </w:pPr>
       <w:r>
         <w:rPr>
           <w:rFonts w:cs="Tahoma"/>
-          <w:lang w:val="es-ES"/>
+          <w:lang w:val="es-CO"/>
         </w:rPr>
       </w:r>
     </w:p>
@@ -325,13 +324,13 @@
         <w:pStyle w:val="Normal"/>
         <w:rPr>
           <w:rFonts w:ascii="Tahoma" w:hAnsi="Tahoma" w:cs="Tahoma"/>
-          <w:lang w:val="es-ES"/>
+          <w:lang w:val="es-CO"/>
         </w:rPr>
       </w:pPr>
       <w:r>
         <w:rPr>
           <w:rFonts w:cs="Tahoma"/>
-          <w:lang w:val="es-ES"/>
+          <w:lang w:val="es-CO"/>
         </w:rPr>
       </w:r>
     </w:p>
@@ -340,13 +339,13 @@
         <w:pStyle w:val="Normal"/>
         <w:rPr>
           <w:rFonts w:ascii="Tahoma" w:hAnsi="Tahoma" w:cs="Tahoma"/>
-          <w:lang w:val="es-ES"/>
+          <w:lang w:val="es-CO"/>
         </w:rPr>
       </w:pPr>
       <w:r>
         <w:rPr>
           <w:rFonts w:cs="Tahoma"/>
-          <w:lang w:val="es-ES"/>
+          <w:lang w:val="es-CO"/>
         </w:rPr>
       </w:r>
     </w:p>
@@ -355,13 +354,13 @@
         <w:pStyle w:val="Normal"/>
         <w:rPr>
           <w:rFonts w:ascii="Tahoma" w:hAnsi="Tahoma" w:cs="Tahoma"/>
-          <w:lang w:val="es-ES"/>
+          <w:lang w:val="es-CO"/>
         </w:rPr>
       </w:pPr>
       <w:r>
         <w:rPr>
           <w:rFonts w:cs="Tahoma"/>
-          <w:lang w:val="es-ES"/>
+          <w:lang w:val="es-CO"/>
         </w:rPr>
       </w:r>
     </w:p>
@@ -370,13 +369,13 @@
         <w:pStyle w:val="Normal"/>
         <w:rPr>
           <w:rFonts w:ascii="Tahoma" w:hAnsi="Tahoma" w:cs="Tahoma"/>
-          <w:lang w:val="es-ES"/>
+          <w:lang w:val="es-CO"/>
         </w:rPr>
       </w:pPr>
       <w:r>
         <w:rPr>
           <w:rFonts w:cs="Tahoma"/>
-          <w:lang w:val="es-ES"/>
+          <w:lang w:val="es-CO"/>
         </w:rPr>
       </w:r>
     </w:p>
@@ -385,13 +384,13 @@
         <w:pStyle w:val="Normal"/>
         <w:rPr>
           <w:rFonts w:ascii="Tahoma" w:hAnsi="Tahoma" w:cs="Tahoma"/>
-          <w:lang w:val="es-ES"/>
+          <w:lang w:val="es-CO"/>
         </w:rPr>
       </w:pPr>
       <w:r>
         <w:rPr>
           <w:rFonts w:cs="Tahoma"/>
-          <w:lang w:val="es-ES"/>
+          <w:lang w:val="es-CO"/>
         </w:rPr>
       </w:r>
     </w:p>
@@ -400,13 +399,13 @@
         <w:pStyle w:val="Normal"/>
         <w:rPr>
           <w:rFonts w:ascii="Tahoma" w:hAnsi="Tahoma" w:cs="Tahoma"/>
-          <w:lang w:val="es-ES"/>
+          <w:lang w:val="es-CO"/>
         </w:rPr>
       </w:pPr>
       <w:r>
         <w:rPr>
           <w:rFonts w:cs="Tahoma"/>
-          <w:lang w:val="es-ES"/>
+          <w:lang w:val="es-CO"/>
         </w:rPr>
       </w:r>
     </w:p>
@@ -415,13 +414,13 @@
         <w:pStyle w:val="Normal"/>
         <w:rPr>
           <w:rFonts w:ascii="Tahoma" w:hAnsi="Tahoma" w:cs="Tahoma"/>
-          <w:lang w:val="es-ES"/>
+          <w:lang w:val="es-CO"/>
         </w:rPr>
       </w:pPr>
       <w:r>
         <w:rPr>
           <w:rFonts w:cs="Tahoma"/>
-          <w:lang w:val="es-ES"/>
+          <w:lang w:val="es-CO"/>
         </w:rPr>
       </w:r>
     </w:p>
@@ -438,7 +437,7 @@
           <w:smallCaps w:val="false"/>
           <w:sz w:val="22"/>
           <w:szCs w:val="22"/>
-          <w:lang w:val="es-ES"/>
+          <w:lang w:val="es-CO"/>
         </w:rPr>
       </w:pPr>
       <w:r>
@@ -450,7 +449,7 @@
           <w:smallCaps w:val="false"/>
           <w:sz w:val="22"/>
           <w:szCs w:val="22"/>
-          <w:lang w:val="es-ES"/>
+          <w:lang w:val="es-CO"/>
         </w:rPr>
         <w:t>Subdirección de Desarrollo y Tecnología</w:t>
       </w:r>
@@ -468,7 +467,7 @@
           <w:smallCaps w:val="false"/>
           <w:sz w:val="22"/>
           <w:szCs w:val="22"/>
-          <w:lang w:val="es-ES"/>
+          <w:lang w:val="es-CO"/>
         </w:rPr>
       </w:pPr>
       <w:r>
@@ -480,7 +479,7 @@
           <w:smallCaps w:val="false"/>
           <w:sz w:val="22"/>
           <w:szCs w:val="22"/>
-          <w:lang w:val="es-ES"/>
+          <w:lang w:val="es-CO"/>
         </w:rPr>
         <w:t>Unidad Administrativa Especial del Servicio Público de Empleo</w:t>
       </w:r>
@@ -509,7 +508,7 @@
           <w:smallCaps w:val="false"/>
           <w:sz w:val="22"/>
           <w:szCs w:val="22"/>
-          <w:lang w:val="es-ES"/>
+          <w:lang w:val="es-CO"/>
         </w:rPr>
       </w:pPr>
       <w:r>
@@ -521,7 +520,7 @@
           <w:smallCaps w:val="false"/>
           <w:sz w:val="22"/>
           <w:szCs w:val="22"/>
-          <w:lang w:val="es-ES"/>
+          <w:lang w:val="es-CO"/>
         </w:rPr>
         <w:t xml:space="preserve">BOGOTÁ D.C., </w:t>
       </w:r>
@@ -534,7 +533,7 @@
           <w:smallCaps w:val="false"/>
           <w:sz w:val="22"/>
           <w:szCs w:val="22"/>
-          <w:lang w:val="es-ES"/>
+          <w:lang w:val="es-CO"/>
         </w:rPr>
         <w:t>DICIEMBRE</w:t>
       </w:r>
@@ -547,7 +546,7 @@
           <w:smallCaps w:val="false"/>
           <w:sz w:val="22"/>
           <w:szCs w:val="22"/>
-          <w:lang w:val="es-ES"/>
+          <w:lang w:val="es-CO"/>
         </w:rPr>
         <w:t xml:space="preserve"> </w:t>
       </w:r>
@@ -560,7 +559,7 @@
           <w:smallCaps w:val="false"/>
           <w:sz w:val="22"/>
           <w:szCs w:val="22"/>
-          <w:lang w:val="es-ES"/>
+          <w:lang w:val="es-CO"/>
         </w:rPr>
         <w:t>07</w:t>
       </w:r>
@@ -573,7 +572,7 @@
           <w:smallCaps w:val="false"/>
           <w:sz w:val="22"/>
           <w:szCs w:val="22"/>
-          <w:lang w:val="es-ES"/>
+          <w:lang w:val="es-CO"/>
         </w:rPr>
         <w:t xml:space="preserve"> DE 2015</w:t>
       </w:r>
@@ -583,12 +582,12 @@
         <w:pStyle w:val="Encabezadodelndice"/>
         <w:jc w:val="center"/>
         <w:rPr>
-          <w:lang w:val="es-ES"/>
-        </w:rPr>
-      </w:pPr>
-      <w:r>
-        <w:rPr>
-          <w:lang w:val="es-ES"/>
+          <w:lang w:val="es-CO"/>
+        </w:rPr>
+      </w:pPr>
+      <w:r>
+        <w:rPr>
+          <w:lang w:val="es-CO"/>
         </w:rPr>
         <w:t>CONTENIDO</w:t>
       </w:r>
@@ -596,10 +595,14 @@
     <w:p>
       <w:pPr>
         <w:pStyle w:val="Normal"/>
-        <w:rPr/>
-      </w:pPr>
-      <w:r>
-        <w:rPr/>
+        <w:rPr>
+          <w:lang w:val="es-CO"/>
+        </w:rPr>
+      </w:pPr>
+      <w:r>
+        <w:rPr>
+          <w:lang w:val="es-CO"/>
+        </w:rPr>
       </w:r>
     </w:p>
     <w:p>
@@ -679,6 +682,56 @@
           <w:t>5</w:t>
         </w:r>
       </w:hyperlink>
+    </w:p>
+    <w:p>
+      <w:pPr>
+        <w:pStyle w:val="Ndice1"/>
+        <w:tabs>
+          <w:tab w:val="right" w:pos="8838" w:leader="dot"/>
+        </w:tabs>
+        <w:rPr/>
+      </w:pPr>
+      <w:hyperlink w:anchor="__RefHeading__517_136697598">
+        <w:r>
+          <w:rPr>
+            <w:rStyle w:val="Style"/>
+          </w:rPr>
+          <w:t xml:space="preserve"> </w:t>
+        </w:r>
+        <w:r>
+          <w:rPr>
+            <w:rStyle w:val="Style"/>
+          </w:rPr>
+          <w:t>1.2 Modificar documentos soporte</w:t>
+          <w:tab/>
+          <w:t>7</w:t>
+        </w:r>
+      </w:hyperlink>
+    </w:p>
+    <w:p>
+      <w:pPr>
+        <w:pStyle w:val="Ndice1"/>
+        <w:tabs>
+          <w:tab w:val="right" w:pos="8838" w:leader="dot"/>
+        </w:tabs>
+        <w:rPr/>
+      </w:pPr>
+      <w:hyperlink w:anchor="__RefHeading__1090_136697598">
+        <w:r>
+          <w:rPr>
+            <w:rStyle w:val="Style"/>
+          </w:rPr>
+          <w:t xml:space="preserve"> </w:t>
+        </w:r>
+        <w:r>
+          <w:rPr>
+            <w:rStyle w:val="Style"/>
+          </w:rPr>
+          <w:t>1.3 Cambiar jornada</w:t>
+          <w:tab/>
+          <w:t>9</w:t>
+        </w:r>
+      </w:hyperlink>
       <w:r>
         <w:fldChar w:fldCharType="end"/>
       </w:r>
@@ -688,10 +741,13 @@
         <w:pStyle w:val="Normal"/>
         <w:rPr>
           <w:rFonts w:ascii="Tahoma" w:hAnsi="Tahoma"/>
-        </w:rPr>
-      </w:pPr>
-      <w:r>
-        <w:rPr/>
+          <w:lang w:val="es-CO"/>
+        </w:rPr>
+      </w:pPr>
+      <w:r>
+        <w:rPr>
+          <w:lang w:val="es-CO"/>
+        </w:rPr>
       </w:r>
     </w:p>
     <w:p>
@@ -699,19 +755,26 @@
         <w:pStyle w:val="Normal"/>
         <w:rPr>
           <w:rFonts w:ascii="Tahoma" w:hAnsi="Tahoma"/>
-        </w:rPr>
-      </w:pPr>
-      <w:r>
-        <w:rPr/>
+          <w:lang w:val="es-CO"/>
+        </w:rPr>
+      </w:pPr>
+      <w:r>
+        <w:rPr>
+          <w:lang w:val="es-CO"/>
+        </w:rPr>
       </w:r>
     </w:p>
     <w:p>
       <w:pPr>
         <w:pStyle w:val="Encabezadondicedeilustraciones"/>
-        <w:rPr/>
-      </w:pPr>
-      <w:r>
-        <w:rPr/>
+        <w:rPr>
+          <w:lang w:val="es-CO"/>
+        </w:rPr>
+      </w:pPr>
+      <w:r>
+        <w:rPr>
+          <w:lang w:val="es-CO"/>
+        </w:rPr>
         <w:t>Índice de ilustraciones</w:t>
       </w:r>
     </w:p>
@@ -721,7 +784,9 @@
         <w:tabs>
           <w:tab w:val="right" w:pos="8838" w:leader="dot"/>
         </w:tabs>
-        <w:rPr/>
+        <w:rPr>
+          <w:lang w:val="es-CO"/>
+        </w:rPr>
       </w:pPr>
       <w:r>
         <w:fldChar w:fldCharType="begin"/>
@@ -733,7 +798,9 @@
         <w:fldChar w:fldCharType="separate"/>
       </w:r>
       <w:r>
-        <w:rPr/>
+        <w:rPr>
+          <w:lang w:val="es-CO"/>
+        </w:rPr>
         <w:t>Ilustración 1: Vista rápida de las funcionalidades de usuario institución de formación en el módulo de matrícula</w:t>
         <w:tab/>
         <w:t>4</w:t>
@@ -745,24 +812,32 @@
     <w:p>
       <w:pPr>
         <w:pStyle w:val="Normal"/>
-        <w:rPr/>
-      </w:pPr>
-      <w:r>
-        <w:rPr/>
+        <w:rPr>
+          <w:lang w:val="es-CO"/>
+        </w:rPr>
+      </w:pPr>
+      <w:r>
+        <w:rPr>
+          <w:lang w:val="es-CO"/>
+        </w:rPr>
       </w:r>
     </w:p>
     <w:p>
       <w:pPr>
         <w:pStyle w:val="Encabezado1"/>
         <w:jc w:val="center"/>
-        <w:rPr/>
+        <w:rPr>
+          <w:lang w:val="es-CO"/>
+        </w:rPr>
       </w:pPr>
       <w:bookmarkStart w:id="0" w:name="__RefHeading__749_2041396739"/>
       <w:bookmarkStart w:id="1" w:name="_Toc299642515"/>
       <w:bookmarkEnd w:id="0"/>
       <w:bookmarkEnd w:id="1"/>
       <w:r>
-        <w:rPr/>
+        <w:rPr>
+          <w:lang w:val="es-CO"/>
+        </w:rPr>
         <w:t>Introducción</w:t>
       </w:r>
     </w:p>
@@ -770,38 +845,40 @@
       <w:pPr>
         <w:pStyle w:val="Normal"/>
         <w:jc w:val="both"/>
-        <w:rPr/>
-      </w:pPr>
-      <w:r>
-        <w:rPr/>
+        <w:rPr>
+          <w:lang w:val="es-CO"/>
+        </w:rPr>
+      </w:pPr>
+      <w:r>
+        <w:rPr>
+          <w:lang w:val="es-CO"/>
+        </w:rPr>
       </w:r>
     </w:p>
     <w:p>
       <w:pPr>
         <w:pStyle w:val="Normal"/>
         <w:jc w:val="both"/>
-        <w:rPr/>
-      </w:pPr>
-      <w:r>
-        <w:rPr/>
+        <w:rPr>
+          <w:lang w:val="es-CO"/>
+        </w:rPr>
+      </w:pPr>
+      <w:r>
+        <w:rPr>
+          <w:lang w:val="es-CO"/>
+        </w:rPr>
         <w:t>En el presente documento se describirán l</w:t>
       </w:r>
       <w:r>
-        <w:rPr/>
-        <w:t xml:space="preserve">as funcionalidades que tiene a cargo el perfil de </w:t>
-      </w:r>
-      <w:r>
-        <w:rPr>
-          <w:lang w:val="es-ES"/>
-        </w:rPr>
-        <w:t>Institución de Formación</w:t>
-      </w:r>
-      <w:r>
-        <w:rPr/>
-        <w:t xml:space="preserve"> dentro </w:t>
-      </w:r>
-      <w:r>
-        <w:rPr/>
+        <w:rPr>
+          <w:lang w:val="es-CO"/>
+        </w:rPr>
+        <w:t xml:space="preserve">as funcionalidades que tiene a cargo el perfil de Institución de Formación dentro </w:t>
+      </w:r>
+      <w:r>
+        <w:rPr>
+          <w:lang w:val="es-CO"/>
+        </w:rPr>
         <w:t xml:space="preserve">del Sistema de Información “Talentos para el Empleo”. </w:t>
       </w:r>
     </w:p>
@@ -809,182 +886,262 @@
       <w:pPr>
         <w:pStyle w:val="Normal"/>
         <w:jc w:val="both"/>
-        <w:rPr/>
-      </w:pPr>
-      <w:r>
-        <w:rPr/>
+        <w:rPr>
+          <w:lang w:val="es-CO"/>
+        </w:rPr>
+      </w:pPr>
+      <w:r>
+        <w:rPr>
+          <w:lang w:val="es-CO"/>
+        </w:rPr>
       </w:r>
     </w:p>
     <w:p>
       <w:pPr>
         <w:pStyle w:val="Normal"/>
         <w:jc w:val="both"/>
-        <w:rPr/>
-      </w:pPr>
-      <w:r>
-        <w:rPr/>
-      </w:r>
-    </w:p>
-    <w:p>
-      <w:pPr>
-        <w:pStyle w:val="Normal"/>
-        <w:rPr/>
-      </w:pPr>
-      <w:r>
-        <w:rPr/>
-      </w:r>
-    </w:p>
-    <w:p>
-      <w:pPr>
-        <w:pStyle w:val="Normal"/>
-        <w:rPr/>
-      </w:pPr>
-      <w:r>
-        <w:rPr/>
-      </w:r>
-    </w:p>
-    <w:p>
-      <w:pPr>
-        <w:pStyle w:val="Normal"/>
-        <w:rPr/>
-      </w:pPr>
-      <w:r>
-        <w:rPr/>
-      </w:r>
-    </w:p>
-    <w:p>
-      <w:pPr>
-        <w:pStyle w:val="Normal"/>
-        <w:rPr/>
-      </w:pPr>
-      <w:r>
-        <w:rPr/>
-      </w:r>
-    </w:p>
-    <w:p>
-      <w:pPr>
-        <w:pStyle w:val="Normal"/>
-        <w:rPr/>
-      </w:pPr>
-      <w:r>
-        <w:rPr/>
-      </w:r>
-    </w:p>
-    <w:p>
-      <w:pPr>
-        <w:pStyle w:val="Normal"/>
-        <w:rPr/>
-      </w:pPr>
-      <w:r>
-        <w:rPr/>
-      </w:r>
-    </w:p>
-    <w:p>
-      <w:pPr>
-        <w:pStyle w:val="Normal"/>
-        <w:rPr/>
-      </w:pPr>
-      <w:r>
-        <w:rPr/>
-      </w:r>
-    </w:p>
-    <w:p>
-      <w:pPr>
-        <w:pStyle w:val="Normal"/>
-        <w:rPr/>
-      </w:pPr>
-      <w:r>
-        <w:rPr/>
-      </w:r>
-    </w:p>
-    <w:p>
-      <w:pPr>
-        <w:pStyle w:val="Normal"/>
-        <w:rPr/>
-      </w:pPr>
-      <w:r>
-        <w:rPr/>
-      </w:r>
-    </w:p>
-    <w:p>
-      <w:pPr>
-        <w:pStyle w:val="Normal"/>
-        <w:rPr/>
-      </w:pPr>
-      <w:r>
-        <w:rPr/>
-      </w:r>
-    </w:p>
-    <w:p>
-      <w:pPr>
-        <w:pStyle w:val="Normal"/>
-        <w:rPr/>
-      </w:pPr>
-      <w:r>
-        <w:rPr/>
-      </w:r>
-    </w:p>
-    <w:p>
-      <w:pPr>
-        <w:pStyle w:val="Normal"/>
-        <w:rPr/>
-      </w:pPr>
-      <w:r>
-        <w:rPr/>
-      </w:r>
-    </w:p>
-    <w:p>
-      <w:pPr>
-        <w:pStyle w:val="Normal"/>
-        <w:rPr/>
-      </w:pPr>
-      <w:r>
-        <w:rPr/>
-      </w:r>
-    </w:p>
-    <w:p>
-      <w:pPr>
-        <w:pStyle w:val="Normal"/>
-        <w:rPr/>
-      </w:pPr>
-      <w:r>
-        <w:rPr/>
-      </w:r>
-    </w:p>
-    <w:p>
-      <w:pPr>
-        <w:pStyle w:val="Normal"/>
-        <w:rPr/>
-      </w:pPr>
-      <w:r>
-        <w:rPr/>
-      </w:r>
-    </w:p>
-    <w:p>
-      <w:pPr>
-        <w:pStyle w:val="Normal"/>
-        <w:rPr/>
-      </w:pPr>
-      <w:r>
-        <w:rPr/>
-      </w:r>
-    </w:p>
-    <w:p>
-      <w:pPr>
-        <w:pStyle w:val="Normal"/>
-        <w:rPr/>
-      </w:pPr>
-      <w:r>
-        <w:rPr/>
-      </w:r>
-    </w:p>
-    <w:p>
-      <w:pPr>
-        <w:pStyle w:val="Normal"/>
-        <w:rPr/>
-      </w:pPr>
-      <w:r>
-        <w:rPr/>
+        <w:rPr>
+          <w:lang w:val="es-CO"/>
+        </w:rPr>
+      </w:pPr>
+      <w:r>
+        <w:rPr>
+          <w:lang w:val="es-CO"/>
+        </w:rPr>
+      </w:r>
+    </w:p>
+    <w:p>
+      <w:pPr>
+        <w:pStyle w:val="Normal"/>
+        <w:rPr>
+          <w:lang w:val="es-CO"/>
+        </w:rPr>
+      </w:pPr>
+      <w:r>
+        <w:rPr>
+          <w:lang w:val="es-CO"/>
+        </w:rPr>
+      </w:r>
+    </w:p>
+    <w:p>
+      <w:pPr>
+        <w:pStyle w:val="Normal"/>
+        <w:rPr>
+          <w:lang w:val="es-CO"/>
+        </w:rPr>
+      </w:pPr>
+      <w:r>
+        <w:rPr>
+          <w:lang w:val="es-CO"/>
+        </w:rPr>
+      </w:r>
+    </w:p>
+    <w:p>
+      <w:pPr>
+        <w:pStyle w:val="Normal"/>
+        <w:rPr>
+          <w:lang w:val="es-CO"/>
+        </w:rPr>
+      </w:pPr>
+      <w:r>
+        <w:rPr>
+          <w:lang w:val="es-CO"/>
+        </w:rPr>
+      </w:r>
+    </w:p>
+    <w:p>
+      <w:pPr>
+        <w:pStyle w:val="Normal"/>
+        <w:rPr>
+          <w:lang w:val="es-CO"/>
+        </w:rPr>
+      </w:pPr>
+      <w:r>
+        <w:rPr>
+          <w:lang w:val="es-CO"/>
+        </w:rPr>
+      </w:r>
+    </w:p>
+    <w:p>
+      <w:pPr>
+        <w:pStyle w:val="Normal"/>
+        <w:rPr>
+          <w:lang w:val="es-CO"/>
+        </w:rPr>
+      </w:pPr>
+      <w:r>
+        <w:rPr>
+          <w:lang w:val="es-CO"/>
+        </w:rPr>
+      </w:r>
+    </w:p>
+    <w:p>
+      <w:pPr>
+        <w:pStyle w:val="Normal"/>
+        <w:rPr>
+          <w:lang w:val="es-CO"/>
+        </w:rPr>
+      </w:pPr>
+      <w:r>
+        <w:rPr>
+          <w:lang w:val="es-CO"/>
+        </w:rPr>
+      </w:r>
+    </w:p>
+    <w:p>
+      <w:pPr>
+        <w:pStyle w:val="Normal"/>
+        <w:rPr>
+          <w:lang w:val="es-CO"/>
+        </w:rPr>
+      </w:pPr>
+      <w:r>
+        <w:rPr>
+          <w:lang w:val="es-CO"/>
+        </w:rPr>
+      </w:r>
+    </w:p>
+    <w:p>
+      <w:pPr>
+        <w:pStyle w:val="Normal"/>
+        <w:rPr>
+          <w:lang w:val="es-CO"/>
+        </w:rPr>
+      </w:pPr>
+      <w:r>
+        <w:rPr>
+          <w:lang w:val="es-CO"/>
+        </w:rPr>
+      </w:r>
+    </w:p>
+    <w:p>
+      <w:pPr>
+        <w:pStyle w:val="Normal"/>
+        <w:rPr>
+          <w:lang w:val="es-CO"/>
+        </w:rPr>
+      </w:pPr>
+      <w:r>
+        <w:rPr>
+          <w:lang w:val="es-CO"/>
+        </w:rPr>
+      </w:r>
+    </w:p>
+    <w:p>
+      <w:pPr>
+        <w:pStyle w:val="Normal"/>
+        <w:rPr>
+          <w:lang w:val="es-CO"/>
+        </w:rPr>
+      </w:pPr>
+      <w:r>
+        <w:rPr>
+          <w:lang w:val="es-CO"/>
+        </w:rPr>
+      </w:r>
+    </w:p>
+    <w:p>
+      <w:pPr>
+        <w:pStyle w:val="Normal"/>
+        <w:rPr>
+          <w:lang w:val="es-CO"/>
+        </w:rPr>
+      </w:pPr>
+      <w:r>
+        <w:rPr>
+          <w:lang w:val="es-CO"/>
+        </w:rPr>
+      </w:r>
+    </w:p>
+    <w:p>
+      <w:pPr>
+        <w:pStyle w:val="Normal"/>
+        <w:rPr>
+          <w:lang w:val="es-CO"/>
+        </w:rPr>
+      </w:pPr>
+      <w:r>
+        <w:rPr>
+          <w:lang w:val="es-CO"/>
+        </w:rPr>
+      </w:r>
+    </w:p>
+    <w:p>
+      <w:pPr>
+        <w:pStyle w:val="Normal"/>
+        <w:rPr>
+          <w:lang w:val="es-CO"/>
+        </w:rPr>
+      </w:pPr>
+      <w:r>
+        <w:rPr>
+          <w:lang w:val="es-CO"/>
+        </w:rPr>
+      </w:r>
+    </w:p>
+    <w:p>
+      <w:pPr>
+        <w:pStyle w:val="Normal"/>
+        <w:rPr>
+          <w:lang w:val="es-CO"/>
+        </w:rPr>
+      </w:pPr>
+      <w:r>
+        <w:rPr>
+          <w:lang w:val="es-CO"/>
+        </w:rPr>
+      </w:r>
+    </w:p>
+    <w:p>
+      <w:pPr>
+        <w:pStyle w:val="Normal"/>
+        <w:rPr>
+          <w:lang w:val="es-CO"/>
+        </w:rPr>
+      </w:pPr>
+      <w:r>
+        <w:rPr>
+          <w:lang w:val="es-CO"/>
+        </w:rPr>
+      </w:r>
+    </w:p>
+    <w:p>
+      <w:pPr>
+        <w:pStyle w:val="Normal"/>
+        <w:rPr>
+          <w:lang w:val="es-CO"/>
+        </w:rPr>
+      </w:pPr>
+      <w:r>
+        <w:rPr>
+          <w:lang w:val="es-CO"/>
+        </w:rPr>
+      </w:r>
+    </w:p>
+    <w:p>
+      <w:pPr>
+        <w:pStyle w:val="Normal"/>
+        <w:rPr>
+          <w:lang w:val="es-CO"/>
+        </w:rPr>
+      </w:pPr>
+      <w:r>
+        <w:rPr>
+          <w:lang w:val="es-CO"/>
+        </w:rPr>
+      </w:r>
+    </w:p>
+    <w:p>
+      <w:pPr>
+        <w:pStyle w:val="Normal"/>
+        <w:rPr>
+          <w:lang w:val="es-CO"/>
+        </w:rPr>
+      </w:pPr>
+      <w:r>
+        <w:rPr>
+          <w:lang w:val="es-CO"/>
+        </w:rPr>
       </w:r>
     </w:p>
     <w:p>
@@ -997,6 +1154,7 @@
         <w:rPr>
           <w:sz w:val="32"/>
           <w:szCs w:val="32"/>
+          <w:lang w:val="es-CO"/>
         </w:rPr>
       </w:pPr>
       <w:bookmarkStart w:id="2" w:name="__RefHeading__751_2041396739"/>
@@ -1005,6 +1163,7 @@
         <w:rPr>
           <w:sz w:val="32"/>
           <w:szCs w:val="32"/>
+          <w:lang w:val="es-CO"/>
         </w:rPr>
         <w:t xml:space="preserve">Módulo de </w:t>
       </w:r>
@@ -1012,7 +1171,7 @@
         <w:rPr>
           <w:sz w:val="32"/>
           <w:szCs w:val="32"/>
-          <w:lang w:val="es-ES"/>
+          <w:lang w:val="es-CO"/>
         </w:rPr>
         <w:t>matrícula</w:t>
       </w:r>
@@ -1023,12 +1182,14 @@
         <w:rPr>
           <w:sz w:val="32"/>
           <w:szCs w:val="32"/>
+          <w:lang w:val="es-CO"/>
         </w:rPr>
       </w:pPr>
       <w:r>
         <w:rPr>
           <w:sz w:val="32"/>
           <w:szCs w:val="32"/>
+          <w:lang w:val="es-CO"/>
         </w:rPr>
       </w:r>
     </w:p>
@@ -1042,34 +1203,26 @@
         <w:spacing w:lineRule="auto" w:line="360" w:before="0" w:after="0"/>
         <w:ind w:left="0" w:right="0" w:hanging="0"/>
         <w:jc w:val="both"/>
-        <w:rPr/>
-      </w:pPr>
-      <w:r>
-        <w:rPr/>
+        <w:rPr>
+          <w:lang w:val="es-CO"/>
+        </w:rPr>
+      </w:pPr>
+      <w:r>
+        <w:rPr>
+          <w:lang w:val="es-CO"/>
+        </w:rPr>
         <w:t xml:space="preserve">Definición del primer conjunto de </w:t>
       </w:r>
       <w:r>
-        <w:rPr/>
-        <w:t>funcionalidades de</w:t>
-      </w:r>
-      <w:r>
-        <w:rPr>
-          <w:lang w:val="es-ES"/>
-        </w:rPr>
-        <w:t>l</w:t>
-      </w:r>
-      <w:r>
-        <w:rPr/>
-        <w:t xml:space="preserve"> usuario </w:t>
-      </w:r>
-      <w:r>
-        <w:rPr>
-          <w:lang w:val="es-ES"/>
-        </w:rPr>
-        <w:t>con perfil institución de formación</w:t>
-      </w:r>
-      <w:r>
-        <w:rPr/>
+        <w:rPr>
+          <w:lang w:val="es-CO"/>
+        </w:rPr>
+        <w:t>funcionalidades del usuario con perfil institución de formación</w:t>
+      </w:r>
+      <w:r>
+        <w:rPr>
+          <w:lang w:val="es-CO"/>
+        </w:rPr>
         <w:t xml:space="preserve"> y observaciones generales.</w:t>
       </w:r>
     </w:p>
@@ -1083,19 +1236,27 @@
         <w:spacing w:lineRule="auto" w:line="360" w:before="0" w:after="0"/>
         <w:ind w:left="0" w:right="0" w:hanging="0"/>
         <w:jc w:val="both"/>
-        <w:rPr/>
-      </w:pPr>
-      <w:r>
-        <w:rPr/>
-      </w:r>
-    </w:p>
-    <w:p>
-      <w:pPr>
-        <w:pStyle w:val="Normal"/>
-        <w:rPr/>
-      </w:pPr>
-      <w:r>
-        <w:rPr/>
+        <w:rPr>
+          <w:lang w:val="es-CO"/>
+        </w:rPr>
+      </w:pPr>
+      <w:r>
+        <w:rPr>
+          <w:lang w:val="es-CO"/>
+        </w:rPr>
+      </w:r>
+    </w:p>
+    <w:p>
+      <w:pPr>
+        <w:pStyle w:val="Normal"/>
+        <w:rPr>
+          <w:lang w:val="es-CO"/>
+        </w:rPr>
+      </w:pPr>
+      <w:r>
+        <w:rPr>
+          <w:lang w:val="es-CO"/>
+        </w:rPr>
       </w:r>
       <w:r>
         <mc:AlternateContent>
@@ -1129,19 +1290,23 @@
                           <w:p>
                             <w:pPr>
                               <w:pStyle w:val="Pie"/>
-                              <w:suppressLineNumbers/>
                               <w:spacing w:before="120" w:after="120"/>
-                              <w:rPr/>
+                              <w:rPr>
+                                <w:lang w:val="es-CO"/>
+                              </w:rPr>
                             </w:pPr>
                             <w:r>
                               <w:rPr>
                                 <w:b/>
                                 <w:bCs/>
+                                <w:lang w:val="es-CO"/>
                               </w:rPr>
                               <w:t>Fuente:</w:t>
                             </w:r>
                             <w:r>
-                              <w:rPr/>
+                              <w:rPr>
+                                <w:lang w:val="es-CO"/>
+                              </w:rPr>
                               <w:t xml:space="preserve"> Elaboración propia</w:t>
                             </w:r>
                           </w:p>
@@ -1164,19 +1329,23 @@
                     <w:p>
                       <w:pPr>
                         <w:pStyle w:val="Pie"/>
-                        <w:suppressLineNumbers/>
                         <w:spacing w:before="120" w:after="120"/>
-                        <w:rPr/>
+                        <w:rPr>
+                          <w:lang w:val="es-CO"/>
+                        </w:rPr>
                       </w:pPr>
                       <w:r>
                         <w:rPr>
                           <w:b/>
                           <w:bCs/>
+                          <w:lang w:val="es-CO"/>
                         </w:rPr>
                         <w:t>Fuente:</w:t>
                       </w:r>
                       <w:r>
-                        <w:rPr/>
+                        <w:rPr>
+                          <w:lang w:val="es-CO"/>
+                        </w:rPr>
                         <w:t xml:space="preserve"> Elaboración propia</w:t>
                       </w:r>
                     </w:p>
@@ -1221,10 +1390,14 @@
                             <w:pPr>
                               <w:pStyle w:val="Ilustracin"/>
                               <w:spacing w:before="120" w:after="120"/>
-                              <w:rPr/>
+                              <w:rPr>
+                                <w:lang w:val="es-CO"/>
+                              </w:rPr>
                             </w:pPr>
                             <w:r>
-                              <w:rPr/>
+                              <w:rPr>
+                                <w:lang w:val="es-CO"/>
+                              </w:rPr>
                               <w:t xml:space="preserve">Ilustración </w:t>
                               <w:drawing>
                                 <wp:inline distT="0" distB="0" distL="0" distR="0">
@@ -1272,7 +1445,9 @@
                               </w:drawing>
                             </w:r>
                             <w:r>
-                              <w:rPr/>
+                              <w:rPr>
+                                <w:lang w:val="es-CO"/>
+                              </w:rPr>
                               <w:fldChar w:fldCharType="begin"/>
                             </w:r>
                             <w:r>
@@ -1288,62 +1463,71 @@
                               <w:fldChar w:fldCharType="end"/>
                             </w:r>
                             <w:r>
-                              <w:rPr/>
+                              <w:rPr>
+                                <w:lang w:val="es-CO"/>
+                              </w:rPr>
                               <w:t xml:space="preserve">: </w:t>
                             </w:r>
                             <w:r>
                               <w:rPr>
                                 <w:sz w:val="20"/>
+                                <w:lang w:val="es-CO"/>
                               </w:rPr>
                               <w:t>Vista rápida de l</w:t>
                             </w:r>
                             <w:r>
                               <w:rPr>
                                 <w:sz w:val="20"/>
+                                <w:lang w:val="es-CO"/>
                               </w:rPr>
                               <w:t>a</w:t>
                             </w:r>
                             <w:r>
                               <w:rPr>
                                 <w:sz w:val="20"/>
+                                <w:lang w:val="es-CO"/>
                               </w:rPr>
                               <w:t xml:space="preserve">s </w:t>
                             </w:r>
                             <w:r>
                               <w:rPr>
                                 <w:sz w:val="20"/>
+                                <w:lang w:val="es-CO"/>
                               </w:rPr>
                               <w:t xml:space="preserve">funcionalidades de usuario </w:t>
                             </w:r>
                             <w:r>
                               <w:rPr>
                                 <w:sz w:val="20"/>
-                                <w:lang w:val="es-ES"/>
+                                <w:lang w:val="es-CO"/>
                               </w:rPr>
                               <w:t>institución de formación</w:t>
                             </w:r>
                             <w:r>
                               <w:rPr>
                                 <w:sz w:val="20"/>
+                                <w:lang w:val="es-CO"/>
                               </w:rPr>
                               <w:t xml:space="preserve"> </w:t>
                             </w:r>
                             <w:r>
                               <w:rPr>
                                 <w:sz w:val="20"/>
+                                <w:lang w:val="es-CO"/>
                               </w:rPr>
                               <w:t>en el</w:t>
                             </w:r>
                             <w:r>
                               <w:rPr>
                                 <w:sz w:val="20"/>
+                                <w:lang w:val="es-CO"/>
                               </w:rPr>
                               <w:t xml:space="preserve"> módulo de </w:t>
                             </w:r>
                             <w:r>
                               <w:rPr>
                                 <w:sz w:val="20"/>
-                                <w:lang w:val="es-ES"/>
+                                <w:lang w:val="es-CO"/>
                               </w:rPr>
                               <w:t>matrícula</w:t>
                             </w:r>
@@ -1371,10 +1555,14 @@
                       <w:pPr>
                         <w:pStyle w:val="Ilustracin"/>
                         <w:spacing w:before="120" w:after="120"/>
-                        <w:rPr/>
+                        <w:rPr>
+                          <w:lang w:val="es-CO"/>
+                        </w:rPr>
                       </w:pPr>
                       <w:r>
-                        <w:rPr/>
+                        <w:rPr>
+                          <w:lang w:val="es-CO"/>
+                        </w:rPr>
                         <w:t xml:space="preserve">Ilustración </w:t>
                         <w:drawing>
                           <wp:inline distT="0" distB="0" distL="0" distR="0">
@@ -1422,7 +1610,9 @@
                         </w:drawing>
                       </w:r>
                       <w:r>
-                        <w:rPr/>
+                        <w:rPr>
+                          <w:lang w:val="es-CO"/>
+                        </w:rPr>
                         <w:fldChar w:fldCharType="begin"/>
                       </w:r>
                       <w:r>
@@ -1438,62 +1628,71 @@
                         <w:fldChar w:fldCharType="end"/>
                       </w:r>
                       <w:r>
-                        <w:rPr/>
+                        <w:rPr>
+                          <w:lang w:val="es-CO"/>
+                        </w:rPr>
                         <w:t xml:space="preserve">: </w:t>
                       </w:r>
                       <w:r>
                         <w:rPr>
                           <w:sz w:val="20"/>
+                          <w:lang w:val="es-CO"/>
                         </w:rPr>
                         <w:t>Vista rápida de l</w:t>
                       </w:r>
                       <w:r>
                         <w:rPr>
                           <w:sz w:val="20"/>
+                          <w:lang w:val="es-CO"/>
                         </w:rPr>
                         <w:t>a</w:t>
                       </w:r>
                       <w:r>
                         <w:rPr>
                           <w:sz w:val="20"/>
+                          <w:lang w:val="es-CO"/>
                         </w:rPr>
                         <w:t xml:space="preserve">s </w:t>
                       </w:r>
                       <w:r>
                         <w:rPr>
                           <w:sz w:val="20"/>
+                          <w:lang w:val="es-CO"/>
                         </w:rPr>
                         <w:t xml:space="preserve">funcionalidades de usuario </w:t>
                       </w:r>
                       <w:r>
                         <w:rPr>
                           <w:sz w:val="20"/>
-                          <w:lang w:val="es-ES"/>
+                          <w:lang w:val="es-CO"/>
                         </w:rPr>
                         <w:t>institución de formación</w:t>
                       </w:r>
                       <w:r>
                         <w:rPr>
                           <w:sz w:val="20"/>
+                          <w:lang w:val="es-CO"/>
                         </w:rPr>
                         <w:t xml:space="preserve"> </w:t>
                       </w:r>
                       <w:r>
                         <w:rPr>
                           <w:sz w:val="20"/>
+                          <w:lang w:val="es-CO"/>
                         </w:rPr>
                         <w:t>en el</w:t>
                       </w:r>
                       <w:r>
                         <w:rPr>
                           <w:sz w:val="20"/>
+                          <w:lang w:val="es-CO"/>
                         </w:rPr>
                         <w:t xml:space="preserve"> módulo de </w:t>
                       </w:r>
                       <w:r>
                         <w:rPr>
                           <w:sz w:val="20"/>
-                          <w:lang w:val="es-ES"/>
+                          <w:lang w:val="es-CO"/>
                         </w:rPr>
                         <w:t>matrícula</w:t>
                       </w:r>
@@ -1511,140 +1710,178 @@
       <w:pPr>
         <w:pStyle w:val="Normal"/>
         <w:jc w:val="both"/>
-        <w:rPr/>
-      </w:pPr>
-      <w:r>
-        <w:rPr/>
+        <w:rPr>
+          <w:lang w:val="es-CO"/>
+        </w:rPr>
+      </w:pPr>
+      <w:r>
+        <w:rPr>
+          <w:lang w:val="es-CO"/>
+        </w:rPr>
         <w:t>A</w:t>
       </w:r>
       <w:r>
-        <w:rPr/>
+        <w:rPr>
+          <w:lang w:val="es-CO"/>
+        </w:rPr>
         <w:t xml:space="preserve"> continuación se expresan a profundidad cada un</w:t>
       </w:r>
       <w:r>
-        <w:rPr/>
+        <w:rPr>
+          <w:lang w:val="es-CO"/>
+        </w:rPr>
         <w:t>a</w:t>
       </w:r>
       <w:r>
-        <w:rPr/>
+        <w:rPr>
+          <w:lang w:val="es-CO"/>
+        </w:rPr>
         <w:t xml:space="preserve"> de l</w:t>
       </w:r>
       <w:r>
-        <w:rPr/>
+        <w:rPr>
+          <w:lang w:val="es-CO"/>
+        </w:rPr>
         <w:t>a</w:t>
       </w:r>
       <w:r>
-        <w:rPr/>
+        <w:rPr>
+          <w:lang w:val="es-CO"/>
+        </w:rPr>
         <w:t xml:space="preserve">s </w:t>
       </w:r>
       <w:r>
-        <w:rPr/>
+        <w:rPr>
+          <w:lang w:val="es-CO"/>
+        </w:rPr>
         <w:t xml:space="preserve">funcionalidades </w:t>
       </w:r>
       <w:r>
-        <w:rPr/>
+        <w:rPr>
+          <w:lang w:val="es-CO"/>
+        </w:rPr>
         <w:t xml:space="preserve">del módulo de </w:t>
       </w:r>
       <w:r>
         <w:rPr>
-          <w:lang w:val="es-ES"/>
+          <w:lang w:val="es-CO"/>
         </w:rPr>
         <w:t>matrícula</w:t>
       </w:r>
       <w:r>
-        <w:rPr/>
+        <w:rPr>
+          <w:lang w:val="es-CO"/>
+        </w:rPr>
         <w:t xml:space="preserve"> </w:t>
       </w:r>
       <w:r>
-        <w:rPr/>
-        <w:t xml:space="preserve">para el usuario </w:t>
-      </w:r>
-      <w:r>
-        <w:rPr>
-          <w:lang w:val="es-ES"/>
-        </w:rPr>
-        <w:t>institución de formación</w:t>
-      </w:r>
-      <w:r>
-        <w:rPr/>
+        <w:rPr>
+          <w:lang w:val="es-CO"/>
+        </w:rPr>
+        <w:t>para el usuario institución de formación</w:t>
+      </w:r>
+      <w:r>
+        <w:rPr>
+          <w:lang w:val="es-CO"/>
+        </w:rPr>
         <w:t xml:space="preserve"> representados en la </w:t>
       </w:r>
       <w:r>
-        <w:rPr/>
+        <w:rPr>
+          <w:lang w:val="es-CO"/>
+        </w:rPr>
         <w:t>ilustración</w:t>
       </w:r>
       <w:r>
-        <w:rPr/>
+        <w:rPr>
+          <w:lang w:val="es-CO"/>
+        </w:rPr>
         <w:t xml:space="preserve"> </w:t>
       </w:r>
       <w:r>
-        <w:rPr/>
+        <w:rPr>
+          <w:lang w:val="es-CO"/>
+        </w:rPr>
         <w:t>anterior</w:t>
       </w:r>
       <w:r>
-        <w:rPr/>
+        <w:rPr>
+          <w:lang w:val="es-CO"/>
+        </w:rPr>
         <w:t xml:space="preserve">, dados los respectivos identificadores de </w:t>
       </w:r>
       <w:r>
-        <w:rPr/>
+        <w:rPr>
+          <w:lang w:val="es-CO"/>
+        </w:rPr>
         <w:t>funcionalidad</w:t>
       </w:r>
       <w:r>
-        <w:rPr/>
+        <w:rPr>
+          <w:lang w:val="es-CO"/>
+        </w:rPr>
         <w:t xml:space="preserve"> (</w:t>
       </w:r>
       <w:r>
         <w:rPr>
           <w:b/>
+          <w:lang w:val="es-CO"/>
         </w:rPr>
         <w:t xml:space="preserve">ID </w:t>
       </w:r>
       <w:r>
         <w:rPr>
           <w:b/>
+          <w:lang w:val="es-CO"/>
         </w:rPr>
         <w:t>FU</w:t>
       </w:r>
       <w:r>
         <w:rPr>
           <w:b/>
+          <w:lang w:val="es-CO"/>
         </w:rPr>
         <w:t>: 000</w:t>
       </w:r>
       <w:r>
         <w:rPr>
           <w:b/>
-          <w:lang w:val="es-ES"/>
+          <w:lang w:val="es-CO"/>
         </w:rPr>
         <w:t>4, 0005</w:t>
       </w:r>
       <w:r>
         <w:rPr>
           <w:b/>
+          <w:lang w:val="es-CO"/>
         </w:rPr>
         <w:t xml:space="preserve"> </w:t>
       </w:r>
       <w:r>
         <w:rPr>
           <w:b/>
+          <w:lang w:val="es-CO"/>
         </w:rPr>
         <w:t>y</w:t>
       </w:r>
       <w:r>
         <w:rPr>
           <w:b/>
+          <w:lang w:val="es-CO"/>
         </w:rPr>
         <w:t xml:space="preserve"> 000</w:t>
       </w:r>
       <w:r>
         <w:rPr>
           <w:b/>
-          <w:lang w:val="es-ES"/>
+          <w:lang w:val="es-CO"/>
         </w:rPr>
         <w:t>6</w:t>
       </w:r>
       <w:r>
-        <w:rPr/>
+        <w:rPr>
+          <w:lang w:val="es-CO"/>
+        </w:rPr>
         <w:t xml:space="preserve">). </w:t>
       </w:r>
     </w:p>
@@ -1655,12 +1892,14 @@
         <w:rPr>
           <w:sz w:val="32"/>
           <w:szCs w:val="32"/>
-        </w:rPr>
-      </w:pPr>
-      <w:r>
-        <w:rPr>
-          <w:sz w:val="24"/>
-          <w:szCs w:val="24"/>
+          <w:lang w:val="es-CO"/>
+        </w:rPr>
+      </w:pPr>
+      <w:r>
+        <w:rPr>
+          <w:sz w:val="32"/>
+          <w:szCs w:val="32"/>
+          <w:lang w:val="es-CO"/>
         </w:rPr>
       </w:r>
     </w:p>
@@ -1672,7 +1911,9 @@
           <w:numId w:val="1"/>
         </w:numPr>
         <w:jc w:val="center"/>
-        <w:rPr/>
+        <w:rPr>
+          <w:lang w:val="es-CO"/>
+        </w:rPr>
       </w:pPr>
       <w:bookmarkStart w:id="3" w:name="__RefHeading__16425_1587004589"/>
       <w:bookmarkEnd w:id="3"/>
@@ -1680,6 +1921,7 @@
         <w:rPr>
           <w:sz w:val="32"/>
           <w:szCs w:val="32"/>
+          <w:lang w:val="es-CO"/>
         </w:rPr>
         <w:t>Formalizar</w:t>
       </w:r>
@@ -1687,6 +1929,7 @@
         <w:rPr>
           <w:sz w:val="32"/>
           <w:szCs w:val="32"/>
+          <w:lang w:val="es-CO"/>
         </w:rPr>
         <w:t xml:space="preserve"> </w:t>
       </w:r>
@@ -1694,7 +1937,7 @@
         <w:rPr>
           <w:sz w:val="32"/>
           <w:szCs w:val="32"/>
-          <w:lang w:val="es-ES"/>
+          <w:lang w:val="es-CO"/>
         </w:rPr>
         <w:t>matrícula</w:t>
       </w:r>
@@ -1706,27 +1949,31 @@
         <w:rPr>
           <w:sz w:val="32"/>
           <w:szCs w:val="32"/>
+          <w:lang w:val="es-CO"/>
         </w:rPr>
       </w:pPr>
       <w:r>
         <w:rPr>
           <w:sz w:val="32"/>
           <w:szCs w:val="32"/>
-        </w:rPr>
-      </w:r>
-    </w:p>
-    <w:p>
-      <w:pPr>
-        <w:pStyle w:val="Normal"/>
-        <w:rPr>
-          <w:sz w:val="24"/>
-          <w:szCs w:val="24"/>
-        </w:rPr>
-      </w:pPr>
-      <w:r>
-        <w:rPr>
-          <w:sz w:val="24"/>
-          <w:szCs w:val="24"/>
+          <w:lang w:val="es-CO"/>
+        </w:rPr>
+      </w:r>
+    </w:p>
+    <w:p>
+      <w:pPr>
+        <w:pStyle w:val="Normal"/>
+        <w:rPr>
+          <w:sz w:val="24"/>
+          <w:szCs w:val="24"/>
+          <w:lang w:val="es-CO"/>
+        </w:rPr>
+      </w:pPr>
+      <w:r>
+        <w:rPr>
+          <w:sz w:val="24"/>
+          <w:szCs w:val="24"/>
+          <w:lang w:val="es-CO"/>
         </w:rPr>
         <w:t>P</w:t>
       </w:r>
@@ -1734,6 +1981,7 @@
         <w:rPr>
           <w:sz w:val="24"/>
           <w:szCs w:val="24"/>
+          <w:lang w:val="es-CO"/>
         </w:rPr>
         <w:t xml:space="preserve">ara realizar el proceso de </w:t>
       </w:r>
@@ -1741,6 +1989,7 @@
         <w:rPr>
           <w:sz w:val="24"/>
           <w:szCs w:val="24"/>
+          <w:lang w:val="es-CO"/>
         </w:rPr>
         <w:t>formalizar</w:t>
       </w:r>
@@ -1748,6 +1997,7 @@
         <w:rPr>
           <w:sz w:val="24"/>
           <w:szCs w:val="24"/>
+          <w:lang w:val="es-CO"/>
         </w:rPr>
         <w:t xml:space="preserve"> </w:t>
       </w:r>
@@ -1755,7 +2005,7 @@
         <w:rPr>
           <w:sz w:val="24"/>
           <w:szCs w:val="24"/>
-          <w:lang w:val="es-ES"/>
+          <w:lang w:val="es-CO"/>
         </w:rPr>
         <w:t>matrícula</w:t>
       </w:r>
@@ -1763,6 +2013,7 @@
         <w:rPr>
           <w:sz w:val="24"/>
           <w:szCs w:val="24"/>
+          <w:lang w:val="es-CO"/>
         </w:rPr>
         <w:t xml:space="preserve"> el usuario debe seguir los siguientes pasos:</w:t>
       </w:r>
@@ -1773,12 +2024,14 @@
         <w:rPr>
           <w:sz w:val="24"/>
           <w:szCs w:val="24"/>
-        </w:rPr>
-      </w:pPr>
-      <w:r>
-        <w:rPr>
-          <w:sz w:val="24"/>
-          <w:szCs w:val="24"/>
+          <w:lang w:val="es-CO"/>
+        </w:rPr>
+      </w:pPr>
+      <w:r>
+        <w:rPr>
+          <w:sz w:val="24"/>
+          <w:szCs w:val="24"/>
+          <w:lang w:val="es-CO"/>
         </w:rPr>
       </w:r>
     </w:p>
@@ -1792,12 +2045,14 @@
         <w:rPr>
           <w:sz w:val="24"/>
           <w:szCs w:val="24"/>
-        </w:rPr>
-      </w:pPr>
-      <w:r>
-        <w:rPr>
-          <w:sz w:val="24"/>
-          <w:szCs w:val="24"/>
+          <w:lang w:val="es-CO"/>
+        </w:rPr>
+      </w:pPr>
+      <w:r>
+        <w:rPr>
+          <w:sz w:val="24"/>
+          <w:szCs w:val="24"/>
+          <w:lang w:val="es-CO"/>
         </w:rPr>
         <w:t xml:space="preserve">Seleccionar en el menú superior la opción de </w:t>
       </w:r>
@@ -1805,7 +2060,7 @@
         <w:rPr>
           <w:sz w:val="24"/>
           <w:szCs w:val="24"/>
-          <w:lang w:val="es-ES"/>
+          <w:lang w:val="es-CO"/>
         </w:rPr>
         <w:t>Matrícula</w:t>
       </w:r>
@@ -1813,6 +2068,7 @@
         <w:rPr>
           <w:sz w:val="24"/>
           <w:szCs w:val="24"/>
+          <w:lang w:val="es-CO"/>
         </w:rPr>
         <w:t xml:space="preserve"> → </w:t>
       </w:r>
@@ -1820,7 +2076,7 @@
         <w:rPr>
           <w:sz w:val="24"/>
           <w:szCs w:val="24"/>
-          <w:lang w:val="es-ES"/>
+          <w:lang w:val="es-CO"/>
         </w:rPr>
         <w:t>Registrar Matrícula</w:t>
       </w:r>
@@ -1828,6 +2084,7 @@
         <w:rPr>
           <w:sz w:val="24"/>
           <w:szCs w:val="24"/>
+          <w:lang w:val="es-CO"/>
         </w:rPr>
         <w:t>.</w:t>
       </w:r>
@@ -1842,6 +2099,7 @@
         <w:rPr>
           <w:sz w:val="24"/>
           <w:szCs w:val="24"/>
+          <w:lang w:val="es-CO"/>
         </w:rPr>
       </w:pPr>
       <w:r>
@@ -1854,7 +2112,7 @@
             <wp:positionV relativeFrom="paragraph">
               <wp:align>top</wp:align>
             </wp:positionV>
-            <wp:extent cx="955675" cy="692150"/>
+            <wp:extent cx="1388745" cy="1005205"/>
             <wp:effectExtent l="0" t="0" r="0" b="0"/>
             <wp:wrapTopAndBottom/>
             <wp:docPr id="5" name="Imagen8" descr=""/>
@@ -1879,7 +2137,7 @@
                   <pic:spPr bwMode="auto">
                     <a:xfrm>
                       <a:off x="0" y="0"/>
-                      <a:ext cx="955675" cy="692150"/>
+                      <a:ext cx="1388745" cy="1005205"/>
                     </a:xfrm>
                     <a:prstGeom prst="rect">
                       <a:avLst/>
@@ -1902,7 +2160,7 @@
         <w:rPr>
           <w:sz w:val="24"/>
           <w:szCs w:val="24"/>
-          <w:lang w:val="es-ES"/>
+          <w:lang w:val="es-CO"/>
         </w:rPr>
         <w:t>Buscar beneficiario a matricular</w:t>
       </w:r>
@@ -1910,6 +2168,7 @@
         <w:rPr>
           <w:sz w:val="24"/>
           <w:szCs w:val="24"/>
+          <w:lang w:val="es-CO"/>
         </w:rPr>
         <w:t xml:space="preserve">: </w:t>
       </w:r>
@@ -1917,30 +2176,15 @@
         <w:rPr>
           <w:sz w:val="24"/>
           <w:szCs w:val="24"/>
-          <w:lang w:val="es-ES"/>
-        </w:rPr>
-        <w:t xml:space="preserve">en este paso el usuario tiene la opción de buscar al </w:t>
-      </w:r>
-      <w:r>
-        <w:rPr>
-          <w:sz w:val="24"/>
-          <w:szCs w:val="24"/>
-          <w:lang w:val="es-ES"/>
-        </w:rPr>
-        <w:t xml:space="preserve">beneficiario preinscrito por número de documento, primer nombre, primer apellido </w:t>
-      </w:r>
-      <w:r>
-        <w:rPr>
-          <w:sz w:val="24"/>
-          <w:szCs w:val="24"/>
-          <w:lang w:val="es-ES"/>
-        </w:rPr>
-        <w:t>o un programa de formación en particular</w:t>
-      </w:r>
-      <w:r>
-        <w:rPr>
-          <w:sz w:val="24"/>
-          <w:szCs w:val="24"/>
+          <w:lang w:val="es-CO"/>
+        </w:rPr>
+        <w:t>en este paso el usuario tiene la opción de buscar al beneficiario preinscrito por número de documento, primer nombre, primer apellido o un programa de formación en particular</w:t>
+      </w:r>
+      <w:r>
+        <w:rPr>
+          <w:sz w:val="24"/>
+          <w:szCs w:val="24"/>
+          <w:lang w:val="es-CO"/>
         </w:rPr>
         <w:t xml:space="preserve">.  </w:t>
       </w:r>
@@ -1955,22 +2199,23 @@
         <w:rPr>
           <w:sz w:val="24"/>
           <w:szCs w:val="24"/>
+          <w:lang w:val="es-CO"/>
         </w:rPr>
       </w:pPr>
       <w:r>
         <w:drawing>
-          <wp:anchor behindDoc="0" distT="0" distB="0" distL="0" distR="0" simplePos="0" locked="0" layoutInCell="1" allowOverlap="1" relativeHeight="5">
+          <wp:anchor behindDoc="0" distT="0" distB="0" distL="0" distR="0" simplePos="0" locked="0" layoutInCell="1" allowOverlap="1" relativeHeight="13">
             <wp:simplePos x="0" y="0"/>
             <wp:positionH relativeFrom="column">
-              <wp:align>center</wp:align>
+              <wp:posOffset>-108585</wp:posOffset>
             </wp:positionH>
             <wp:positionV relativeFrom="paragraph">
-              <wp:align>top</wp:align>
+              <wp:posOffset>0</wp:posOffset>
             </wp:positionV>
-            <wp:extent cx="4742180" cy="967105"/>
+            <wp:extent cx="5829300" cy="655955"/>
             <wp:effectExtent l="0" t="0" r="0" b="0"/>
             <wp:wrapTopAndBottom/>
-            <wp:docPr id="6" name="Imagen10" descr=""/>
+            <wp:docPr id="6" name="Imagen9" descr=""/>
             <wp:cNvGraphicFramePr>
               <a:graphicFrameLocks xmlns:a="http://schemas.openxmlformats.org/drawingml/2006/main" noChangeAspect="1"/>
             </wp:cNvGraphicFramePr>
@@ -1978,7 +2223,7 @@
               <a:graphicData uri="http://schemas.openxmlformats.org/drawingml/2006/picture">
                 <pic:pic xmlns:pic="http://schemas.openxmlformats.org/drawingml/2006/picture">
                   <pic:nvPicPr>
-                    <pic:cNvPr id="6" name="Imagen10" descr=""/>
+                    <pic:cNvPr id="6" name="Imagen9" descr=""/>
                     <pic:cNvPicPr>
                       <a:picLocks noChangeAspect="1" noChangeArrowheads="1"/>
                     </pic:cNvPicPr>
@@ -1992,7 +2237,7 @@
                   <pic:spPr bwMode="auto">
                     <a:xfrm>
                       <a:off x="0" y="0"/>
-                      <a:ext cx="4742180" cy="967105"/>
+                      <a:ext cx="5829300" cy="655955"/>
                     </a:xfrm>
                     <a:prstGeom prst="rect">
                       <a:avLst/>
@@ -2015,6 +2260,7 @@
         <w:rPr>
           <w:sz w:val="24"/>
           <w:szCs w:val="24"/>
+          <w:lang w:val="es-CO"/>
         </w:rPr>
         <w:t xml:space="preserve">Seleccionar ciudadano a formalizar </w:t>
       </w:r>
@@ -2022,7 +2268,7 @@
         <w:rPr>
           <w:sz w:val="24"/>
           <w:szCs w:val="24"/>
-          <w:lang w:val="es-ES"/>
+          <w:lang w:val="es-CO"/>
         </w:rPr>
         <w:t>matrícula</w:t>
       </w:r>
@@ -2030,6 +2276,7 @@
         <w:rPr>
           <w:sz w:val="24"/>
           <w:szCs w:val="24"/>
+          <w:lang w:val="es-CO"/>
         </w:rPr>
         <w:t xml:space="preserve">: </w:t>
       </w:r>
@@ -2037,67 +2284,39 @@
         <w:rPr>
           <w:sz w:val="24"/>
           <w:szCs w:val="24"/>
-          <w:lang w:val="es-ES"/>
-        </w:rPr>
-        <w:t xml:space="preserve">para poder formalizar a un beneficiario, el usuario debe </w:t>
-      </w:r>
-      <w:r>
-        <w:rPr>
-          <w:sz w:val="24"/>
-          <w:szCs w:val="24"/>
-        </w:rPr>
-        <w:t xml:space="preserve">oprimir el botón “F” Formalizar preinscripción, </w:t>
-      </w:r>
-      <w:r>
-        <w:rPr>
-          <w:sz w:val="24"/>
-          <w:szCs w:val="24"/>
-          <w:lang w:val="es-ES"/>
-        </w:rPr>
-        <w:t>en el programa de formación que desea formalizar</w:t>
-      </w:r>
-      <w:r>
-        <w:rPr>
-          <w:sz w:val="24"/>
-          <w:szCs w:val="24"/>
-        </w:rPr>
-        <w:t xml:space="preserve">. </w:t>
-      </w:r>
-      <w:r>
-        <w:rPr>
-          <w:sz w:val="24"/>
-          <w:szCs w:val="24"/>
-          <w:lang w:val="es-ES"/>
-        </w:rPr>
-        <w:t>Por cada programa de formación que contiene el paquete, se debe realizar el proceso de formalización de matrícula.</w:t>
-      </w:r>
-    </w:p>
-    <w:p>
-      <w:pPr>
-        <w:pStyle w:val="Normal"/>
-        <w:rPr>
-          <w:sz w:val="24"/>
-          <w:szCs w:val="24"/>
-        </w:rPr>
-      </w:pPr>
-      <w:r>
-        <w:rPr>
-          <w:sz w:val="24"/>
-          <w:szCs w:val="24"/>
+          <w:lang w:val="es-CO"/>
+        </w:rPr>
+        <w:t>para poder formalizar a un beneficiario, el usuario debe oprimir el botón “F” Formalizar preinscripción, en el programa de formación que desea formalizar. Por cada programa de formación que contiene el paquete, se debe realizar el proceso de formalización de matrícula.</w:t>
+      </w:r>
+    </w:p>
+    <w:p>
+      <w:pPr>
+        <w:pStyle w:val="Normal"/>
+        <w:rPr>
+          <w:sz w:val="24"/>
+          <w:szCs w:val="24"/>
+          <w:lang w:val="es-CO"/>
+        </w:rPr>
+      </w:pPr>
+      <w:r>
+        <w:rPr>
+          <w:sz w:val="24"/>
+          <w:szCs w:val="24"/>
+          <w:lang w:val="es-CO"/>
         </w:rPr>
         <w:drawing>
-          <wp:anchor behindDoc="0" distT="0" distB="0" distL="0" distR="0" simplePos="0" locked="0" layoutInCell="1" allowOverlap="1" relativeHeight="6">
+          <wp:anchor behindDoc="0" distT="0" distB="0" distL="0" distR="0" simplePos="0" locked="0" layoutInCell="1" allowOverlap="1" relativeHeight="12">
             <wp:simplePos x="0" y="0"/>
             <wp:positionH relativeFrom="column">
-              <wp:align>center</wp:align>
+              <wp:posOffset>-5080</wp:posOffset>
             </wp:positionH>
             <wp:positionV relativeFrom="paragraph">
-              <wp:align>top</wp:align>
+              <wp:posOffset>0</wp:posOffset>
             </wp:positionV>
-            <wp:extent cx="5050790" cy="1029970"/>
+            <wp:extent cx="6342380" cy="596265"/>
             <wp:effectExtent l="0" t="0" r="0" b="0"/>
             <wp:wrapTopAndBottom/>
-            <wp:docPr id="7" name="Imagen11" descr=""/>
+            <wp:docPr id="7" name="Imagen7" descr=""/>
             <wp:cNvGraphicFramePr>
               <a:graphicFrameLocks xmlns:a="http://schemas.openxmlformats.org/drawingml/2006/main" noChangeAspect="1"/>
             </wp:cNvGraphicFramePr>
@@ -2105,7 +2324,7 @@
               <a:graphicData uri="http://schemas.openxmlformats.org/drawingml/2006/picture">
                 <pic:pic xmlns:pic="http://schemas.openxmlformats.org/drawingml/2006/picture">
                   <pic:nvPicPr>
-                    <pic:cNvPr id="7" name="Imagen11" descr=""/>
+                    <pic:cNvPr id="7" name="Imagen7" descr=""/>
                     <pic:cNvPicPr>
                       <a:picLocks noChangeAspect="1" noChangeArrowheads="1"/>
                     </pic:cNvPicPr>
@@ -2119,7 +2338,7 @@
                   <pic:spPr bwMode="auto">
                     <a:xfrm>
                       <a:off x="0" y="0"/>
-                      <a:ext cx="5050790" cy="1029970"/>
+                      <a:ext cx="6342380" cy="596265"/>
                     </a:xfrm>
                     <a:prstGeom prst="rect">
                       <a:avLst/>
@@ -2149,12 +2368,14 @@
         <w:rPr>
           <w:sz w:val="24"/>
           <w:szCs w:val="24"/>
-        </w:rPr>
-      </w:pPr>
-      <w:r>
-        <w:rPr>
-          <w:sz w:val="24"/>
-          <w:szCs w:val="24"/>
+          <w:lang w:val="es-CO"/>
+        </w:rPr>
+      </w:pPr>
+      <w:r>
+        <w:rPr>
+          <w:sz w:val="24"/>
+          <w:szCs w:val="24"/>
+          <w:lang w:val="es-CO"/>
         </w:rPr>
         <w:t xml:space="preserve">Formalizar </w:t>
       </w:r>
@@ -2162,7 +2383,7 @@
         <w:rPr>
           <w:sz w:val="24"/>
           <w:szCs w:val="24"/>
-          <w:lang w:val="es-ES"/>
+          <w:lang w:val="es-CO"/>
         </w:rPr>
         <w:t>matrícula</w:t>
       </w:r>
@@ -2170,6 +2391,7 @@
         <w:rPr>
           <w:sz w:val="24"/>
           <w:szCs w:val="24"/>
+          <w:lang w:val="es-CO"/>
         </w:rPr>
         <w:t xml:space="preserve">: en este paso el sistema solicita al usuario que adjunte los dos documentos de soporte de </w:t>
       </w:r>
@@ -2177,7 +2399,7 @@
         <w:rPr>
           <w:sz w:val="24"/>
           <w:szCs w:val="24"/>
-          <w:lang w:val="es-ES"/>
+          <w:lang w:val="es-CO"/>
         </w:rPr>
         <w:t>matrícula</w:t>
       </w:r>
@@ -2185,6 +2407,7 @@
         <w:rPr>
           <w:sz w:val="24"/>
           <w:szCs w:val="24"/>
+          <w:lang w:val="es-CO"/>
         </w:rPr>
         <w:t xml:space="preserve"> en formato </w:t>
       </w:r>
@@ -2192,6 +2415,7 @@
         <w:rPr>
           <w:sz w:val="24"/>
           <w:szCs w:val="24"/>
+          <w:lang w:val="es-CO"/>
         </w:rPr>
         <w:t>PDF</w:t>
       </w:r>
@@ -2199,6 +2423,7 @@
         <w:rPr>
           <w:sz w:val="24"/>
           <w:szCs w:val="24"/>
+          <w:lang w:val="es-CO"/>
         </w:rPr>
         <w:t xml:space="preserve">, </w:t>
       </w:r>
@@ -2206,6 +2431,7 @@
         <w:rPr>
           <w:sz w:val="24"/>
           <w:szCs w:val="24"/>
+          <w:lang w:val="es-CO"/>
         </w:rPr>
         <w:t>WORD</w:t>
       </w:r>
@@ -2213,6 +2439,7 @@
         <w:rPr>
           <w:sz w:val="24"/>
           <w:szCs w:val="24"/>
+          <w:lang w:val="es-CO"/>
         </w:rPr>
         <w:t xml:space="preserve"> </w:t>
       </w:r>
@@ -2220,7 +2447,7 @@
         <w:rPr>
           <w:sz w:val="24"/>
           <w:szCs w:val="24"/>
-          <w:lang w:val="es-ES"/>
+          <w:lang w:val="es-CO"/>
         </w:rPr>
         <w:t>o</w:t>
       </w:r>
@@ -2228,6 +2455,7 @@
         <w:rPr>
           <w:sz w:val="24"/>
           <w:szCs w:val="24"/>
+          <w:lang w:val="es-CO"/>
         </w:rPr>
         <w:t xml:space="preserve"> </w:t>
       </w:r>
@@ -2235,6 +2463,7 @@
         <w:rPr>
           <w:sz w:val="24"/>
           <w:szCs w:val="24"/>
+          <w:lang w:val="es-CO"/>
         </w:rPr>
         <w:t>JPEG</w:t>
       </w:r>
@@ -2242,6 +2471,7 @@
         <w:rPr>
           <w:sz w:val="24"/>
           <w:szCs w:val="24"/>
+          <w:lang w:val="es-CO"/>
         </w:rPr>
         <w:t xml:space="preserve">. </w:t>
       </w:r>
@@ -2249,38 +2479,15 @@
         <w:rPr>
           <w:sz w:val="24"/>
           <w:szCs w:val="24"/>
-          <w:lang w:val="es-ES"/>
-        </w:rPr>
-        <w:t xml:space="preserve">Los documentos soportes de matrícula son documento de identidad, orden de matrícula y pantallazo de Icetex, este último </w:t>
-      </w:r>
-      <w:r>
-        <w:rPr>
-          <w:sz w:val="24"/>
-          <w:szCs w:val="24"/>
-          <w:lang w:val="es-ES"/>
-        </w:rPr>
-        <w:t xml:space="preserve">documento soporte </w:t>
-      </w:r>
-      <w:r>
-        <w:rPr>
-          <w:sz w:val="24"/>
-          <w:szCs w:val="24"/>
-          <w:lang w:val="es-ES"/>
-        </w:rPr>
-        <w:t xml:space="preserve">no es obligatorio. </w:t>
-      </w:r>
-      <w:r>
-        <w:rPr>
-          <w:sz w:val="24"/>
-          <w:szCs w:val="24"/>
-          <w:lang w:val="es-ES"/>
-        </w:rPr>
-        <w:t>Así mismo, en este paso se solicita al usuario seleccionar la jornada a la cual va a pertenecer el beneficiario.</w:t>
-      </w:r>
-      <w:r>
-        <w:rPr>
-          <w:sz w:val="24"/>
-          <w:szCs w:val="24"/>
+          <w:lang w:val="es-CO"/>
+        </w:rPr>
+        <w:t>Los documentos soportes de matrícula son documento de identidad, orden de matrícula y pantallazo de Icetex, este último documento soporte no es obligatorio. Así mismo, en este paso se solicita al usuario seleccionar la jornada a la cual va a pertenecer el beneficiario.</w:t>
+      </w:r>
+      <w:r>
+        <w:rPr>
+          <w:sz w:val="24"/>
+          <w:szCs w:val="24"/>
+          <w:lang w:val="es-CO"/>
         </w:rPr>
         <w:t xml:space="preserve"> Una vez </w:t>
       </w:r>
@@ -2288,7 +2495,7 @@
         <w:rPr>
           <w:sz w:val="24"/>
           <w:szCs w:val="24"/>
-          <w:lang w:val="es-ES"/>
+          <w:lang w:val="es-CO"/>
         </w:rPr>
         <w:t>estén</w:t>
       </w:r>
@@ -2296,6 +2503,7 @@
         <w:rPr>
           <w:sz w:val="24"/>
           <w:szCs w:val="24"/>
+          <w:lang w:val="es-CO"/>
         </w:rPr>
         <w:t xml:space="preserve"> seleccionados </w:t>
       </w:r>
@@ -2303,22 +2511,15 @@
         <w:rPr>
           <w:sz w:val="24"/>
           <w:szCs w:val="24"/>
-          <w:lang w:val="es-ES"/>
-        </w:rPr>
-        <w:t xml:space="preserve">documentos soportes a subir </w:t>
-      </w:r>
-      <w:r>
-        <w:rPr>
-          <w:sz w:val="24"/>
-          <w:szCs w:val="24"/>
-          <w:lang w:val="es-ES"/>
-        </w:rPr>
-        <w:t>y seleccionada la jornada</w:t>
-      </w:r>
-      <w:r>
-        <w:rPr>
-          <w:sz w:val="24"/>
-          <w:szCs w:val="24"/>
+          <w:lang w:val="es-CO"/>
+        </w:rPr>
+        <w:t>documentos soportes a subir y seleccionada la jornada</w:t>
+      </w:r>
+      <w:r>
+        <w:rPr>
+          <w:sz w:val="24"/>
+          <w:szCs w:val="24"/>
+          <w:lang w:val="es-CO"/>
         </w:rPr>
         <w:t>, el usuario debe oprimir el botón guardar.</w:t>
       </w:r>
@@ -2333,12 +2534,12 @@
         <w:rPr>
           <w:sz w:val="24"/>
           <w:szCs w:val="24"/>
-          <w:lang w:val="es-ES"/>
+          <w:lang w:val="es-CO"/>
         </w:rPr>
       </w:pPr>
       <w:r>
         <w:drawing>
-          <wp:anchor behindDoc="0" distT="0" distB="0" distL="0" distR="0" simplePos="0" locked="0" layoutInCell="1" allowOverlap="1" relativeHeight="8">
+          <wp:anchor behindDoc="0" distT="0" distB="0" distL="0" distR="0" simplePos="0" locked="0" layoutInCell="1" allowOverlap="1" relativeHeight="6">
             <wp:simplePos x="0" y="0"/>
             <wp:positionH relativeFrom="column">
               <wp:align>center</wp:align>
@@ -2394,7 +2595,7 @@
         <w:rPr>
           <w:sz w:val="24"/>
           <w:szCs w:val="24"/>
-          <w:lang w:val="es-ES"/>
+          <w:lang w:val="es-CO"/>
         </w:rPr>
         <w:t xml:space="preserve">Una vez formalizada la matrícula del beneficiario, su estado inicial en el paquete de formación pasará de PREINSCRITO a MATRICULADO. </w:t>
       </w:r>
@@ -2405,17 +2606,17 @@
         <w:rPr>
           <w:sz w:val="24"/>
           <w:szCs w:val="24"/>
-          <w:lang w:val="es-ES"/>
-        </w:rPr>
-      </w:pPr>
-      <w:r>
-        <w:rPr>
-          <w:sz w:val="24"/>
-          <w:szCs w:val="24"/>
-          <w:lang w:val="es-ES"/>
+          <w:lang w:val="es-CO"/>
+        </w:rPr>
+      </w:pPr>
+      <w:r>
+        <w:rPr>
+          <w:sz w:val="24"/>
+          <w:szCs w:val="24"/>
+          <w:lang w:val="es-CO"/>
         </w:rPr>
         <w:drawing>
-          <wp:anchor behindDoc="0" distT="0" distB="0" distL="0" distR="0" simplePos="0" locked="0" layoutInCell="1" allowOverlap="1" relativeHeight="9">
+          <wp:anchor behindDoc="0" distT="0" distB="0" distL="0" distR="0" simplePos="0" locked="0" layoutInCell="1" allowOverlap="1" relativeHeight="11">
             <wp:simplePos x="0" y="0"/>
             <wp:positionH relativeFrom="column">
               <wp:align>center</wp:align>
@@ -2423,9 +2624,9 @@
             <wp:positionV relativeFrom="paragraph">
               <wp:align>top</wp:align>
             </wp:positionV>
-            <wp:extent cx="5612130" cy="1475740"/>
+            <wp:extent cx="5612130" cy="436880"/>
             <wp:effectExtent l="0" t="0" r="0" b="0"/>
-            <wp:wrapSquare wrapText="largest"/>
+            <wp:wrapTopAndBottom/>
             <wp:docPr id="9" name="Imagen2" descr=""/>
             <wp:cNvGraphicFramePr>
               <a:graphicFrameLocks xmlns:a="http://schemas.openxmlformats.org/drawingml/2006/main" noChangeAspect="1"/>
@@ -2448,7 +2649,7 @@
                   <pic:spPr bwMode="auto">
                     <a:xfrm>
                       <a:off x="0" y="0"/>
-                      <a:ext cx="5612130" cy="1475740"/>
+                      <a:ext cx="5612130" cy="436880"/>
                     </a:xfrm>
                     <a:prstGeom prst="rect">
                       <a:avLst/>
@@ -2470,22 +2671,1353 @@
     </w:p>
     <w:p>
       <w:pPr>
-        <w:pStyle w:val="Normal"/>
+        <w:pStyle w:val="Encabezado1"/>
+        <w:numPr>
+          <w:ilvl w:val="1"/>
+          <w:numId w:val="1"/>
+        </w:numPr>
+        <w:jc w:val="center"/>
+        <w:rPr>
+          <w:lang w:val="es-CO"/>
+        </w:rPr>
+      </w:pPr>
+      <w:bookmarkStart w:id="4" w:name="__RefHeading__517_136697598"/>
+      <w:bookmarkEnd w:id="4"/>
+      <w:r>
+        <w:rPr>
+          <w:sz w:val="32"/>
+          <w:szCs w:val="32"/>
+          <w:lang w:val="es-CO"/>
+        </w:rPr>
+        <w:t>Modificar documentos soporte</w:t>
+      </w:r>
+    </w:p>
+    <w:p>
+      <w:pPr>
+        <w:pStyle w:val="Normal"/>
+        <w:jc w:val="both"/>
+        <w:rPr>
+          <w:sz w:val="32"/>
+          <w:szCs w:val="32"/>
+          <w:lang w:val="es-CO"/>
+        </w:rPr>
+      </w:pPr>
+      <w:r>
+        <w:rPr>
+          <w:sz w:val="32"/>
+          <w:szCs w:val="32"/>
+          <w:lang w:val="es-CO"/>
+        </w:rPr>
+      </w:r>
+    </w:p>
+    <w:p>
+      <w:pPr>
+        <w:pStyle w:val="Normal"/>
+        <w:rPr>
+          <w:sz w:val="24"/>
+          <w:szCs w:val="24"/>
+          <w:lang w:val="es-CO"/>
+        </w:rPr>
+      </w:pPr>
+      <w:r>
+        <w:rPr>
+          <w:sz w:val="24"/>
+          <w:szCs w:val="24"/>
+          <w:lang w:val="es-CO"/>
+        </w:rPr>
+        <w:t>P</w:t>
+      </w:r>
+      <w:r>
+        <w:rPr>
+          <w:sz w:val="24"/>
+          <w:szCs w:val="24"/>
+          <w:lang w:val="es-CO"/>
+        </w:rPr>
+        <w:t xml:space="preserve">ara realizar el proceso de </w:t>
+      </w:r>
+      <w:r>
+        <w:rPr>
+          <w:sz w:val="24"/>
+          <w:szCs w:val="24"/>
+          <w:lang w:val="es-CO"/>
+        </w:rPr>
+        <w:t>modificar documentos soportes de</w:t>
+      </w:r>
+      <w:r>
+        <w:rPr>
+          <w:sz w:val="24"/>
+          <w:szCs w:val="24"/>
+          <w:lang w:val="es-CO"/>
+        </w:rPr>
+        <w:t xml:space="preserve"> </w:t>
+      </w:r>
+      <w:r>
+        <w:rPr>
+          <w:sz w:val="24"/>
+          <w:szCs w:val="24"/>
+          <w:lang w:val="es-CO"/>
+        </w:rPr>
+        <w:t>matrícula</w:t>
+      </w:r>
+      <w:r>
+        <w:rPr>
+          <w:sz w:val="24"/>
+          <w:szCs w:val="24"/>
+          <w:lang w:val="es-CO"/>
+        </w:rPr>
+        <w:t xml:space="preserve"> el usuario debe seguir los siguientes pasos:</w:t>
+      </w:r>
+    </w:p>
+    <w:p>
+      <w:pPr>
+        <w:pStyle w:val="Normal"/>
+        <w:rPr>
+          <w:sz w:val="24"/>
+          <w:szCs w:val="24"/>
+          <w:lang w:val="es-CO"/>
+        </w:rPr>
+      </w:pPr>
+      <w:r>
+        <w:rPr>
+          <w:sz w:val="24"/>
+          <w:szCs w:val="24"/>
+          <w:lang w:val="es-CO"/>
+        </w:rPr>
+      </w:r>
+    </w:p>
+    <w:p>
+      <w:pPr>
+        <w:pStyle w:val="Normal"/>
+        <w:numPr>
+          <w:ilvl w:val="0"/>
+          <w:numId w:val="3"/>
+        </w:numPr>
+        <w:rPr>
+          <w:sz w:val="24"/>
+          <w:szCs w:val="24"/>
+          <w:lang w:val="es-CO"/>
+        </w:rPr>
+      </w:pPr>
+      <w:r>
+        <w:rPr>
+          <w:sz w:val="24"/>
+          <w:szCs w:val="24"/>
+          <w:lang w:val="es-CO"/>
+        </w:rPr>
+        <w:t xml:space="preserve">Seleccionar en el menú superior la opción de </w:t>
+      </w:r>
+      <w:r>
+        <w:rPr>
+          <w:sz w:val="24"/>
+          <w:szCs w:val="24"/>
+          <w:lang w:val="es-CO"/>
+        </w:rPr>
+        <w:t>Matrícula</w:t>
+      </w:r>
+      <w:r>
+        <w:rPr>
+          <w:sz w:val="24"/>
+          <w:szCs w:val="24"/>
+          <w:lang w:val="es-CO"/>
+        </w:rPr>
+        <w:t xml:space="preserve"> → </w:t>
+      </w:r>
+      <w:r>
+        <w:rPr>
+          <w:sz w:val="24"/>
+          <w:szCs w:val="24"/>
+          <w:lang w:val="es-CO"/>
+        </w:rPr>
+        <w:t>Consultar Matriculados</w:t>
+      </w:r>
+      <w:r>
+        <w:rPr>
+          <w:sz w:val="24"/>
+          <w:szCs w:val="24"/>
+          <w:lang w:val="es-CO"/>
+        </w:rPr>
+        <w:t>.</w:t>
+      </w:r>
+    </w:p>
+    <w:p>
+      <w:pPr>
+        <w:pStyle w:val="Normal"/>
+        <w:numPr>
+          <w:ilvl w:val="0"/>
+          <w:numId w:val="3"/>
+        </w:numPr>
+        <w:rPr>
+          <w:sz w:val="24"/>
+          <w:szCs w:val="24"/>
+          <w:lang w:val="es-CO"/>
+        </w:rPr>
+      </w:pPr>
+      <w:r>
+        <w:drawing>
+          <wp:anchor behindDoc="0" distT="0" distB="0" distL="0" distR="0" simplePos="0" locked="0" layoutInCell="1" allowOverlap="1" relativeHeight="7">
+            <wp:simplePos x="0" y="0"/>
+            <wp:positionH relativeFrom="column">
+              <wp:align>center</wp:align>
+            </wp:positionH>
+            <wp:positionV relativeFrom="paragraph">
+              <wp:align>top</wp:align>
+            </wp:positionV>
+            <wp:extent cx="955675" cy="692150"/>
+            <wp:effectExtent l="0" t="0" r="0" b="0"/>
+            <wp:wrapTopAndBottom/>
+            <wp:docPr id="10" name="Imagen3" descr=""/>
+            <wp:cNvGraphicFramePr>
+              <a:graphicFrameLocks xmlns:a="http://schemas.openxmlformats.org/drawingml/2006/main" noChangeAspect="1"/>
+            </wp:cNvGraphicFramePr>
+            <a:graphic xmlns:a="http://schemas.openxmlformats.org/drawingml/2006/main">
+              <a:graphicData uri="http://schemas.openxmlformats.org/drawingml/2006/picture">
+                <pic:pic xmlns:pic="http://schemas.openxmlformats.org/drawingml/2006/picture">
+                  <pic:nvPicPr>
+                    <pic:cNvPr id="10" name="Imagen3" descr=""/>
+                    <pic:cNvPicPr>
+                      <a:picLocks noChangeAspect="1" noChangeArrowheads="1"/>
+                    </pic:cNvPicPr>
+                  </pic:nvPicPr>
+                  <pic:blipFill>
+                    <a:blip r:embed="rId10"/>
+                    <a:stretch>
+                      <a:fillRect/>
+                    </a:stretch>
+                  </pic:blipFill>
+                  <pic:spPr bwMode="auto">
+                    <a:xfrm>
+                      <a:off x="0" y="0"/>
+                      <a:ext cx="955675" cy="692150"/>
+                    </a:xfrm>
+                    <a:prstGeom prst="rect">
+                      <a:avLst/>
+                    </a:prstGeom>
+                    <a:noFill/>
+                    <a:ln w="9525">
+                      <a:noFill/>
+                      <a:miter lim="800000"/>
+                      <a:headEnd/>
+                      <a:tailEnd/>
+                    </a:ln>
+                  </pic:spPr>
+                </pic:pic>
+              </a:graphicData>
+            </a:graphic>
+          </wp:anchor>
+        </w:drawing>
+      </w:r>
+      <w:r>
+        <w:rPr>
+          <w:sz w:val="24"/>
+          <w:szCs w:val="24"/>
+          <w:lang w:val="es-CO"/>
+        </w:rPr>
+        <w:t>Buscar beneficiario</w:t>
+      </w:r>
+      <w:r>
+        <w:rPr>
+          <w:sz w:val="24"/>
+          <w:szCs w:val="24"/>
+          <w:lang w:val="es-CO"/>
+        </w:rPr>
+        <w:t xml:space="preserve">: </w:t>
+      </w:r>
+      <w:r>
+        <w:rPr>
+          <w:sz w:val="24"/>
+          <w:szCs w:val="24"/>
+          <w:lang w:val="es-CO"/>
+        </w:rPr>
+        <w:t>en este paso el usuario tiene la opción de buscar al beneficiario preinscrito por número de documento, primer nombre, primer apellido, sede,  paquete o un programa de formación en particular</w:t>
+      </w:r>
+      <w:r>
+        <w:rPr>
+          <w:sz w:val="24"/>
+          <w:szCs w:val="24"/>
+          <w:lang w:val="es-CO"/>
+        </w:rPr>
+        <w:t xml:space="preserve">.  </w:t>
+      </w:r>
+    </w:p>
+    <w:p>
+      <w:pPr>
+        <w:pStyle w:val="Normal"/>
+        <w:numPr>
+          <w:ilvl w:val="0"/>
+          <w:numId w:val="3"/>
+        </w:numPr>
+        <w:rPr>
+          <w:sz w:val="24"/>
+          <w:szCs w:val="24"/>
+          <w:lang w:val="es-CO"/>
+        </w:rPr>
+      </w:pPr>
+      <w:r>
+        <w:drawing>
+          <wp:anchor behindDoc="0" distT="0" distB="0" distL="0" distR="0" simplePos="0" locked="0" layoutInCell="1" allowOverlap="1" relativeHeight="10">
+            <wp:simplePos x="0" y="0"/>
+            <wp:positionH relativeFrom="column">
+              <wp:align>center</wp:align>
+            </wp:positionH>
+            <wp:positionV relativeFrom="paragraph">
+              <wp:align>top</wp:align>
+            </wp:positionV>
+            <wp:extent cx="5383530" cy="916305"/>
+            <wp:effectExtent l="0" t="0" r="0" b="0"/>
+            <wp:wrapTopAndBottom/>
+            <wp:docPr id="11" name="Imagen4" descr=""/>
+            <wp:cNvGraphicFramePr>
+              <a:graphicFrameLocks xmlns:a="http://schemas.openxmlformats.org/drawingml/2006/main" noChangeAspect="1"/>
+            </wp:cNvGraphicFramePr>
+            <a:graphic xmlns:a="http://schemas.openxmlformats.org/drawingml/2006/main">
+              <a:graphicData uri="http://schemas.openxmlformats.org/drawingml/2006/picture">
+                <pic:pic xmlns:pic="http://schemas.openxmlformats.org/drawingml/2006/picture">
+                  <pic:nvPicPr>
+                    <pic:cNvPr id="11" name="Imagen4" descr=""/>
+                    <pic:cNvPicPr>
+                      <a:picLocks noChangeAspect="1" noChangeArrowheads="1"/>
+                    </pic:cNvPicPr>
+                  </pic:nvPicPr>
+                  <pic:blipFill>
+                    <a:blip r:embed="rId11"/>
+                    <a:stretch>
+                      <a:fillRect/>
+                    </a:stretch>
+                  </pic:blipFill>
+                  <pic:spPr bwMode="auto">
+                    <a:xfrm>
+                      <a:off x="0" y="0"/>
+                      <a:ext cx="5383530" cy="916305"/>
+                    </a:xfrm>
+                    <a:prstGeom prst="rect">
+                      <a:avLst/>
+                    </a:prstGeom>
+                    <a:noFill/>
+                    <a:ln w="9525">
+                      <a:noFill/>
+                      <a:miter lim="800000"/>
+                      <a:headEnd/>
+                      <a:tailEnd/>
+                    </a:ln>
+                  </pic:spPr>
+                </pic:pic>
+              </a:graphicData>
+            </a:graphic>
+          </wp:anchor>
+        </w:drawing>
+      </w:r>
+      <w:r>
+        <w:rPr>
+          <w:sz w:val="24"/>
+          <w:szCs w:val="24"/>
+          <w:lang w:val="es-CO"/>
+        </w:rPr>
+        <w:t xml:space="preserve">Seleccionar ciudadano </w:t>
+      </w:r>
+      <w:r>
+        <w:rPr>
+          <w:sz w:val="24"/>
+          <w:szCs w:val="24"/>
+          <w:lang w:val="es-CO"/>
+        </w:rPr>
+        <w:t>para la modificación documentos soportes de matricula</w:t>
+      </w:r>
+      <w:r>
+        <w:rPr>
+          <w:sz w:val="24"/>
+          <w:szCs w:val="24"/>
+          <w:lang w:val="es-CO"/>
+        </w:rPr>
+        <w:t xml:space="preserve">: </w:t>
+      </w:r>
+      <w:r>
+        <w:rPr>
+          <w:sz w:val="24"/>
+          <w:szCs w:val="24"/>
+          <w:lang w:val="es-CO"/>
+        </w:rPr>
+        <w:t xml:space="preserve">para poder modificar los documentos soporte de matrícula de un beneficiario, el usuario debe oprimir el botón “M” modificar soportes, en el programa de formación que desea actualizar. </w:t>
+      </w:r>
+    </w:p>
+    <w:p>
+      <w:pPr>
+        <w:pStyle w:val="Normal"/>
+        <w:numPr>
+          <w:ilvl w:val="0"/>
+          <w:numId w:val="3"/>
+        </w:numPr>
+        <w:rPr>
+          <w:sz w:val="24"/>
+          <w:szCs w:val="24"/>
+          <w:lang w:val="es-CO"/>
+        </w:rPr>
+      </w:pPr>
+      <w:r>
+        <w:drawing>
+          <wp:anchor behindDoc="0" distT="0" distB="0" distL="0" distR="0" simplePos="0" locked="0" layoutInCell="1" allowOverlap="1" relativeHeight="9">
+            <wp:simplePos x="0" y="0"/>
+            <wp:positionH relativeFrom="column">
+              <wp:posOffset>360045</wp:posOffset>
+            </wp:positionH>
+            <wp:positionV relativeFrom="paragraph">
+              <wp:posOffset>0</wp:posOffset>
+            </wp:positionV>
+            <wp:extent cx="5612130" cy="618490"/>
+            <wp:effectExtent l="0" t="0" r="0" b="0"/>
+            <wp:wrapTopAndBottom/>
+            <wp:docPr id="12" name="Imagen5" descr=""/>
+            <wp:cNvGraphicFramePr>
+              <a:graphicFrameLocks xmlns:a="http://schemas.openxmlformats.org/drawingml/2006/main" noChangeAspect="1"/>
+            </wp:cNvGraphicFramePr>
+            <a:graphic xmlns:a="http://schemas.openxmlformats.org/drawingml/2006/main">
+              <a:graphicData uri="http://schemas.openxmlformats.org/drawingml/2006/picture">
+                <pic:pic xmlns:pic="http://schemas.openxmlformats.org/drawingml/2006/picture">
+                  <pic:nvPicPr>
+                    <pic:cNvPr id="12" name="Imagen5" descr=""/>
+                    <pic:cNvPicPr>
+                      <a:picLocks noChangeAspect="1" noChangeArrowheads="1"/>
+                    </pic:cNvPicPr>
+                  </pic:nvPicPr>
+                  <pic:blipFill>
+                    <a:blip r:embed="rId12"/>
+                    <a:stretch>
+                      <a:fillRect/>
+                    </a:stretch>
+                  </pic:blipFill>
+                  <pic:spPr bwMode="auto">
+                    <a:xfrm>
+                      <a:off x="0" y="0"/>
+                      <a:ext cx="5612130" cy="618490"/>
+                    </a:xfrm>
+                    <a:prstGeom prst="rect">
+                      <a:avLst/>
+                    </a:prstGeom>
+                    <a:noFill/>
+                    <a:ln w="9525">
+                      <a:noFill/>
+                      <a:miter lim="800000"/>
+                      <a:headEnd/>
+                      <a:tailEnd/>
+                    </a:ln>
+                  </pic:spPr>
+                </pic:pic>
+              </a:graphicData>
+            </a:graphic>
+          </wp:anchor>
+        </w:drawing>
+      </w:r>
+      <w:r>
+        <w:rPr>
+          <w:sz w:val="24"/>
+          <w:szCs w:val="24"/>
+          <w:lang w:val="es-CO"/>
+        </w:rPr>
+        <w:t>Adjuntar documentos soportes de matrícula</w:t>
+      </w:r>
+      <w:r>
+        <w:rPr>
+          <w:sz w:val="24"/>
+          <w:szCs w:val="24"/>
+          <w:lang w:val="es-CO"/>
+        </w:rPr>
+        <w:t xml:space="preserve">: en este paso el sistema solicita al usuario que adjunte los dos documentos de soporte de </w:t>
+      </w:r>
+      <w:r>
+        <w:rPr>
+          <w:sz w:val="24"/>
+          <w:szCs w:val="24"/>
+          <w:lang w:val="es-CO"/>
+        </w:rPr>
+        <w:t>matrícula</w:t>
+      </w:r>
+      <w:r>
+        <w:rPr>
+          <w:sz w:val="24"/>
+          <w:szCs w:val="24"/>
+          <w:lang w:val="es-CO"/>
+        </w:rPr>
+        <w:t xml:space="preserve"> en formato </w:t>
+      </w:r>
+      <w:r>
+        <w:rPr>
+          <w:sz w:val="24"/>
+          <w:szCs w:val="24"/>
+          <w:lang w:val="es-CO"/>
+        </w:rPr>
+        <w:t>PDF</w:t>
+      </w:r>
+      <w:r>
+        <w:rPr>
+          <w:sz w:val="24"/>
+          <w:szCs w:val="24"/>
+          <w:lang w:val="es-CO"/>
+        </w:rPr>
+        <w:t xml:space="preserve">, </w:t>
+      </w:r>
+      <w:r>
+        <w:rPr>
+          <w:sz w:val="24"/>
+          <w:szCs w:val="24"/>
+          <w:lang w:val="es-CO"/>
+        </w:rPr>
+        <w:t>WORD</w:t>
+      </w:r>
+      <w:r>
+        <w:rPr>
+          <w:sz w:val="24"/>
+          <w:szCs w:val="24"/>
+          <w:lang w:val="es-CO"/>
+        </w:rPr>
+        <w:t xml:space="preserve"> </w:t>
+      </w:r>
+      <w:r>
+        <w:rPr>
+          <w:sz w:val="24"/>
+          <w:szCs w:val="24"/>
+          <w:lang w:val="es-CO"/>
+        </w:rPr>
+        <w:t>o</w:t>
+      </w:r>
+      <w:r>
+        <w:rPr>
+          <w:sz w:val="24"/>
+          <w:szCs w:val="24"/>
+          <w:lang w:val="es-CO"/>
+        </w:rPr>
+        <w:t xml:space="preserve"> </w:t>
+      </w:r>
+      <w:r>
+        <w:rPr>
+          <w:sz w:val="24"/>
+          <w:szCs w:val="24"/>
+          <w:lang w:val="es-CO"/>
+        </w:rPr>
+        <w:t>JPEG</w:t>
+      </w:r>
+      <w:r>
+        <w:rPr>
+          <w:sz w:val="24"/>
+          <w:szCs w:val="24"/>
+          <w:lang w:val="es-CO"/>
+        </w:rPr>
+        <w:t xml:space="preserve">. </w:t>
+      </w:r>
+      <w:r>
+        <w:rPr>
+          <w:sz w:val="24"/>
+          <w:szCs w:val="24"/>
+          <w:lang w:val="es-CO"/>
+        </w:rPr>
+        <w:t xml:space="preserve">Los documentos soportes de matrícula son documento de identidad, orden de matrícula y pantallazo de Icetex. </w:t>
+      </w:r>
+      <w:r>
+        <w:rPr>
+          <w:sz w:val="24"/>
+          <w:szCs w:val="24"/>
+          <w:lang w:val="es-CO"/>
+        </w:rPr>
+        <w:t xml:space="preserve">Una vez </w:t>
+      </w:r>
+      <w:r>
+        <w:rPr>
+          <w:sz w:val="24"/>
+          <w:szCs w:val="24"/>
+          <w:lang w:val="es-CO"/>
+        </w:rPr>
+        <w:t>estén</w:t>
+      </w:r>
+      <w:r>
+        <w:rPr>
+          <w:sz w:val="24"/>
+          <w:szCs w:val="24"/>
+          <w:lang w:val="es-CO"/>
+        </w:rPr>
+        <w:t xml:space="preserve"> seleccionados </w:t>
+      </w:r>
+      <w:r>
+        <w:rPr>
+          <w:sz w:val="24"/>
+          <w:szCs w:val="24"/>
+          <w:lang w:val="es-CO"/>
+        </w:rPr>
+        <w:t>los documentos soportes a subir</w:t>
+      </w:r>
+      <w:r>
+        <w:rPr>
+          <w:sz w:val="24"/>
+          <w:szCs w:val="24"/>
+          <w:lang w:val="es-CO"/>
+        </w:rPr>
+        <w:t>, el usuario debe oprimir el botón guardar.</w:t>
+      </w:r>
+    </w:p>
+    <w:p>
+      <w:pPr>
+        <w:pStyle w:val="Normal"/>
+        <w:numPr>
+          <w:ilvl w:val="0"/>
+          <w:numId w:val="0"/>
+        </w:numPr>
+        <w:rPr>
+          <w:sz w:val="24"/>
+          <w:szCs w:val="24"/>
+          <w:lang w:val="es-CO"/>
+        </w:rPr>
+      </w:pPr>
+      <w:r>
+        <w:drawing>
+          <wp:anchor behindDoc="0" distT="0" distB="0" distL="0" distR="0" simplePos="0" locked="0" layoutInCell="1" allowOverlap="1" relativeHeight="8">
+            <wp:simplePos x="0" y="0"/>
+            <wp:positionH relativeFrom="column">
+              <wp:posOffset>120650</wp:posOffset>
+            </wp:positionH>
+            <wp:positionV relativeFrom="paragraph">
+              <wp:posOffset>0</wp:posOffset>
+            </wp:positionV>
+            <wp:extent cx="5612130" cy="2893060"/>
+            <wp:effectExtent l="0" t="0" r="0" b="0"/>
+            <wp:wrapTopAndBottom/>
+            <wp:docPr id="13" name="Imagen6" descr=""/>
+            <wp:cNvGraphicFramePr>
+              <a:graphicFrameLocks xmlns:a="http://schemas.openxmlformats.org/drawingml/2006/main" noChangeAspect="1"/>
+            </wp:cNvGraphicFramePr>
+            <a:graphic xmlns:a="http://schemas.openxmlformats.org/drawingml/2006/main">
+              <a:graphicData uri="http://schemas.openxmlformats.org/drawingml/2006/picture">
+                <pic:pic xmlns:pic="http://schemas.openxmlformats.org/drawingml/2006/picture">
+                  <pic:nvPicPr>
+                    <pic:cNvPr id="13" name="Imagen6" descr=""/>
+                    <pic:cNvPicPr>
+                      <a:picLocks noChangeAspect="1" noChangeArrowheads="1"/>
+                    </pic:cNvPicPr>
+                  </pic:nvPicPr>
+                  <pic:blipFill>
+                    <a:blip r:embed="rId13"/>
+                    <a:stretch>
+                      <a:fillRect/>
+                    </a:stretch>
+                  </pic:blipFill>
+                  <pic:spPr bwMode="auto">
+                    <a:xfrm>
+                      <a:off x="0" y="0"/>
+                      <a:ext cx="5612130" cy="2893060"/>
+                    </a:xfrm>
+                    <a:prstGeom prst="rect">
+                      <a:avLst/>
+                    </a:prstGeom>
+                    <a:noFill/>
+                    <a:ln w="9525">
+                      <a:noFill/>
+                      <a:miter lim="800000"/>
+                      <a:headEnd/>
+                      <a:tailEnd/>
+                    </a:ln>
+                  </pic:spPr>
+                </pic:pic>
+              </a:graphicData>
+            </a:graphic>
+          </wp:anchor>
+        </w:drawing>
+      </w:r>
+      <w:r>
+        <w:rPr>
+          <w:sz w:val="24"/>
+          <w:szCs w:val="24"/>
+          <w:lang w:val="es-CO"/>
+        </w:rPr>
+        <w:t xml:space="preserve"> </w:t>
+      </w:r>
+    </w:p>
+    <w:p>
+      <w:pPr>
+        <w:pStyle w:val="Encabezado1"/>
+        <w:numPr>
+          <w:ilvl w:val="1"/>
+          <w:numId w:val="1"/>
+        </w:numPr>
+        <w:jc w:val="center"/>
+        <w:rPr>
+          <w:lang w:val="es-CO"/>
+        </w:rPr>
+      </w:pPr>
+      <w:bookmarkStart w:id="5" w:name="__RefHeading__1090_136697598"/>
+      <w:bookmarkEnd w:id="5"/>
+      <w:r>
+        <w:rPr>
+          <w:sz w:val="32"/>
+          <w:szCs w:val="32"/>
+          <w:lang w:val="es-CO"/>
+        </w:rPr>
+        <w:t>C</w:t>
+      </w:r>
+      <w:r>
+        <w:rPr>
+          <w:sz w:val="32"/>
+          <w:szCs w:val="32"/>
+          <w:lang w:val="es-CO"/>
+        </w:rPr>
+        <w:t xml:space="preserve">ambiar </w:t>
+      </w:r>
+      <w:r>
+        <w:rPr>
+          <w:sz w:val="32"/>
+          <w:szCs w:val="32"/>
+          <w:lang w:val="es-CO"/>
+        </w:rPr>
+        <w:t>jornada</w:t>
+      </w:r>
+    </w:p>
+    <w:p>
+      <w:pPr>
+        <w:pStyle w:val="Normal"/>
+        <w:jc w:val="both"/>
+        <w:rPr>
+          <w:sz w:val="32"/>
+          <w:szCs w:val="32"/>
+          <w:lang w:val="es-CO"/>
+        </w:rPr>
+      </w:pPr>
+      <w:r>
+        <w:rPr>
+          <w:sz w:val="32"/>
+          <w:szCs w:val="32"/>
+          <w:lang w:val="es-CO"/>
+        </w:rPr>
+      </w:r>
+    </w:p>
+    <w:p>
+      <w:pPr>
+        <w:pStyle w:val="Normal"/>
+        <w:rPr>
+          <w:sz w:val="24"/>
+          <w:szCs w:val="24"/>
+          <w:lang w:val="es-CO"/>
+        </w:rPr>
+      </w:pPr>
+      <w:r>
+        <w:rPr>
+          <w:sz w:val="24"/>
+          <w:szCs w:val="24"/>
+          <w:lang w:val="es-CO"/>
+        </w:rPr>
+        <w:t>P</w:t>
+      </w:r>
+      <w:r>
+        <w:rPr>
+          <w:sz w:val="24"/>
+          <w:szCs w:val="24"/>
+          <w:lang w:val="es-CO"/>
+        </w:rPr>
+        <w:t xml:space="preserve">ara realizar el proceso de </w:t>
+      </w:r>
+      <w:r>
+        <w:rPr>
+          <w:sz w:val="24"/>
+          <w:szCs w:val="24"/>
+          <w:lang w:val="es-CO"/>
+        </w:rPr>
+        <w:t>cambiar jornada del beneficiario</w:t>
+      </w:r>
+      <w:r>
+        <w:rPr>
+          <w:sz w:val="24"/>
+          <w:szCs w:val="24"/>
+          <w:lang w:val="es-CO"/>
+        </w:rPr>
+        <w:t xml:space="preserve"> el usuario debe seguir los siguientes pasos:</w:t>
+      </w:r>
+    </w:p>
+    <w:p>
+      <w:pPr>
+        <w:pStyle w:val="Normal"/>
+        <w:rPr>
+          <w:sz w:val="24"/>
+          <w:szCs w:val="24"/>
+          <w:lang w:val="es-CO"/>
+        </w:rPr>
+      </w:pPr>
+      <w:r>
+        <w:rPr>
+          <w:sz w:val="24"/>
+          <w:szCs w:val="24"/>
+          <w:lang w:val="es-CO"/>
+        </w:rPr>
+      </w:r>
+    </w:p>
+    <w:p>
+      <w:pPr>
+        <w:pStyle w:val="Normal"/>
+        <w:numPr>
+          <w:ilvl w:val="0"/>
+          <w:numId w:val="4"/>
+        </w:numPr>
+        <w:rPr>
+          <w:sz w:val="24"/>
+          <w:szCs w:val="24"/>
+          <w:lang w:val="es-CO"/>
+        </w:rPr>
+      </w:pPr>
+      <w:r>
+        <w:rPr>
+          <w:sz w:val="24"/>
+          <w:szCs w:val="24"/>
+          <w:lang w:val="es-CO"/>
+        </w:rPr>
+        <w:t xml:space="preserve">Seleccionar en el menú superior la opción de </w:t>
+      </w:r>
+      <w:r>
+        <w:rPr>
+          <w:sz w:val="24"/>
+          <w:szCs w:val="24"/>
+          <w:lang w:val="es-CO"/>
+        </w:rPr>
+        <w:t>Matrícula</w:t>
+      </w:r>
+      <w:r>
+        <w:rPr>
+          <w:sz w:val="24"/>
+          <w:szCs w:val="24"/>
+          <w:lang w:val="es-CO"/>
+        </w:rPr>
+        <w:t xml:space="preserve"> → </w:t>
+      </w:r>
+      <w:r>
+        <w:rPr>
+          <w:sz w:val="24"/>
+          <w:szCs w:val="24"/>
+          <w:lang w:val="es-CO"/>
+        </w:rPr>
+        <w:t>Consultar Matriculados</w:t>
+      </w:r>
+      <w:r>
+        <w:rPr>
+          <w:sz w:val="24"/>
+          <w:szCs w:val="24"/>
+          <w:lang w:val="es-CO"/>
+        </w:rPr>
+        <w:t>.</w:t>
+      </w:r>
+    </w:p>
+    <w:p>
+      <w:pPr>
+        <w:pStyle w:val="Normal"/>
+        <w:numPr>
+          <w:ilvl w:val="0"/>
+          <w:numId w:val="4"/>
+        </w:numPr>
+        <w:rPr>
+          <w:sz w:val="24"/>
+          <w:szCs w:val="24"/>
+          <w:lang w:val="es-CO"/>
+        </w:rPr>
+      </w:pPr>
+      <w:r>
+        <w:drawing>
+          <wp:anchor behindDoc="0" distT="0" distB="0" distL="0" distR="0" simplePos="0" locked="0" layoutInCell="1" allowOverlap="1" relativeHeight="14">
+            <wp:simplePos x="0" y="0"/>
+            <wp:positionH relativeFrom="column">
+              <wp:align>center</wp:align>
+            </wp:positionH>
+            <wp:positionV relativeFrom="paragraph">
+              <wp:align>top</wp:align>
+            </wp:positionV>
+            <wp:extent cx="955675" cy="692150"/>
+            <wp:effectExtent l="0" t="0" r="0" b="0"/>
+            <wp:wrapTopAndBottom/>
+            <wp:docPr id="14" name="Imagen10" descr=""/>
+            <wp:cNvGraphicFramePr>
+              <a:graphicFrameLocks xmlns:a="http://schemas.openxmlformats.org/drawingml/2006/main" noChangeAspect="1"/>
+            </wp:cNvGraphicFramePr>
+            <a:graphic xmlns:a="http://schemas.openxmlformats.org/drawingml/2006/main">
+              <a:graphicData uri="http://schemas.openxmlformats.org/drawingml/2006/picture">
+                <pic:pic xmlns:pic="http://schemas.openxmlformats.org/drawingml/2006/picture">
+                  <pic:nvPicPr>
+                    <pic:cNvPr id="14" name="Imagen10" descr=""/>
+                    <pic:cNvPicPr>
+                      <a:picLocks noChangeAspect="1" noChangeArrowheads="1"/>
+                    </pic:cNvPicPr>
+                  </pic:nvPicPr>
+                  <pic:blipFill>
+                    <a:blip r:embed="rId14"/>
+                    <a:stretch>
+                      <a:fillRect/>
+                    </a:stretch>
+                  </pic:blipFill>
+                  <pic:spPr bwMode="auto">
+                    <a:xfrm>
+                      <a:off x="0" y="0"/>
+                      <a:ext cx="955675" cy="692150"/>
+                    </a:xfrm>
+                    <a:prstGeom prst="rect">
+                      <a:avLst/>
+                    </a:prstGeom>
+                    <a:noFill/>
+                    <a:ln w="9525">
+                      <a:noFill/>
+                      <a:miter lim="800000"/>
+                      <a:headEnd/>
+                      <a:tailEnd/>
+                    </a:ln>
+                  </pic:spPr>
+                </pic:pic>
+              </a:graphicData>
+            </a:graphic>
+          </wp:anchor>
+        </w:drawing>
+      </w:r>
+      <w:r>
+        <w:rPr>
+          <w:sz w:val="24"/>
+          <w:szCs w:val="24"/>
+          <w:lang w:val="es-CO"/>
+        </w:rPr>
+        <w:t>Buscar beneficiario</w:t>
+      </w:r>
+      <w:r>
+        <w:rPr>
+          <w:sz w:val="24"/>
+          <w:szCs w:val="24"/>
+          <w:lang w:val="es-CO"/>
+        </w:rPr>
+        <w:t xml:space="preserve">: </w:t>
+      </w:r>
+      <w:r>
+        <w:rPr>
+          <w:sz w:val="24"/>
+          <w:szCs w:val="24"/>
+          <w:lang w:val="es-CO"/>
+        </w:rPr>
+        <w:t>en este paso el usuario tiene la opción de buscar al beneficiario preinscrito por número de documento, primer nombre, primer apellido, sede,  paquete o un programa de formación en particular</w:t>
+      </w:r>
+      <w:r>
+        <w:rPr>
+          <w:sz w:val="24"/>
+          <w:szCs w:val="24"/>
+          <w:lang w:val="es-CO"/>
+        </w:rPr>
+        <w:t xml:space="preserve">. </w:t>
+      </w:r>
+    </w:p>
+    <w:p>
+      <w:pPr>
+        <w:pStyle w:val="Normal"/>
+        <w:numPr>
+          <w:ilvl w:val="0"/>
+          <w:numId w:val="4"/>
+        </w:numPr>
+        <w:rPr>
+          <w:sz w:val="24"/>
+          <w:szCs w:val="24"/>
+          <w:lang w:val="es-CO"/>
+        </w:rPr>
+      </w:pPr>
+      <w:r>
+        <w:drawing>
+          <wp:anchor behindDoc="0" distT="0" distB="0" distL="0" distR="0" simplePos="0" locked="0" layoutInCell="1" allowOverlap="1" relativeHeight="15">
+            <wp:simplePos x="0" y="0"/>
+            <wp:positionH relativeFrom="column">
+              <wp:align>center</wp:align>
+            </wp:positionH>
+            <wp:positionV relativeFrom="paragraph">
+              <wp:align>top</wp:align>
+            </wp:positionV>
+            <wp:extent cx="5383530" cy="916305"/>
+            <wp:effectExtent l="0" t="0" r="0" b="0"/>
+            <wp:wrapTopAndBottom/>
+            <wp:docPr id="15" name="Imagen14" descr=""/>
+            <wp:cNvGraphicFramePr>
+              <a:graphicFrameLocks xmlns:a="http://schemas.openxmlformats.org/drawingml/2006/main" noChangeAspect="1"/>
+            </wp:cNvGraphicFramePr>
+            <a:graphic xmlns:a="http://schemas.openxmlformats.org/drawingml/2006/main">
+              <a:graphicData uri="http://schemas.openxmlformats.org/drawingml/2006/picture">
+                <pic:pic xmlns:pic="http://schemas.openxmlformats.org/drawingml/2006/picture">
+                  <pic:nvPicPr>
+                    <pic:cNvPr id="15" name="Imagen14" descr=""/>
+                    <pic:cNvPicPr>
+                      <a:picLocks noChangeAspect="1" noChangeArrowheads="1"/>
+                    </pic:cNvPicPr>
+                  </pic:nvPicPr>
+                  <pic:blipFill>
+                    <a:blip r:embed="rId15"/>
+                    <a:stretch>
+                      <a:fillRect/>
+                    </a:stretch>
+                  </pic:blipFill>
+                  <pic:spPr bwMode="auto">
+                    <a:xfrm>
+                      <a:off x="0" y="0"/>
+                      <a:ext cx="5383530" cy="916305"/>
+                    </a:xfrm>
+                    <a:prstGeom prst="rect">
+                      <a:avLst/>
+                    </a:prstGeom>
+                    <a:noFill/>
+                    <a:ln w="9525">
+                      <a:noFill/>
+                      <a:miter lim="800000"/>
+                      <a:headEnd/>
+                      <a:tailEnd/>
+                    </a:ln>
+                  </pic:spPr>
+                </pic:pic>
+              </a:graphicData>
+            </a:graphic>
+          </wp:anchor>
+        </w:drawing>
+      </w:r>
+      <w:r>
+        <w:rPr>
+          <w:sz w:val="24"/>
+          <w:szCs w:val="24"/>
+          <w:lang w:val="es-CO"/>
+        </w:rPr>
+        <w:t xml:space="preserve">Seleccionar ciudadano </w:t>
+      </w:r>
+      <w:r>
+        <w:rPr>
+          <w:sz w:val="24"/>
+          <w:szCs w:val="24"/>
+          <w:lang w:val="es-CO"/>
+        </w:rPr>
+        <w:t>para el cambio de jornada</w:t>
+      </w:r>
+      <w:r>
+        <w:rPr>
+          <w:sz w:val="24"/>
+          <w:szCs w:val="24"/>
+          <w:lang w:val="es-CO"/>
+        </w:rPr>
+        <w:t xml:space="preserve">: </w:t>
+      </w:r>
+      <w:r>
+        <w:rPr>
+          <w:sz w:val="24"/>
+          <w:szCs w:val="24"/>
+          <w:lang w:val="es-CO"/>
+        </w:rPr>
+        <w:t xml:space="preserve">para poder cambiar la jornada de un beneficiario, el usuario debe oprimir el botón “C” cambiar jornada, en el programa de formación que desea actualizar. </w:t>
+      </w:r>
+    </w:p>
+    <w:p>
+      <w:pPr>
+        <w:pStyle w:val="Normal"/>
+        <w:numPr>
+          <w:ilvl w:val="0"/>
+          <w:numId w:val="4"/>
+        </w:numPr>
+        <w:rPr>
+          <w:sz w:val="24"/>
+          <w:szCs w:val="24"/>
+          <w:lang w:val="es-CO"/>
+        </w:rPr>
+      </w:pPr>
+      <w:r>
+        <w:drawing>
+          <wp:anchor behindDoc="0" distT="0" distB="0" distL="0" distR="0" simplePos="0" locked="0" layoutInCell="1" allowOverlap="1" relativeHeight="16">
+            <wp:simplePos x="0" y="0"/>
+            <wp:positionH relativeFrom="column">
+              <wp:posOffset>315595</wp:posOffset>
+            </wp:positionH>
+            <wp:positionV relativeFrom="paragraph">
+              <wp:posOffset>0</wp:posOffset>
+            </wp:positionV>
+            <wp:extent cx="5383530" cy="478155"/>
+            <wp:effectExtent l="0" t="0" r="0" b="0"/>
+            <wp:wrapTopAndBottom/>
+            <wp:docPr id="16" name="Imagen11" descr=""/>
+            <wp:cNvGraphicFramePr>
+              <a:graphicFrameLocks xmlns:a="http://schemas.openxmlformats.org/drawingml/2006/main" noChangeAspect="1"/>
+            </wp:cNvGraphicFramePr>
+            <a:graphic xmlns:a="http://schemas.openxmlformats.org/drawingml/2006/main">
+              <a:graphicData uri="http://schemas.openxmlformats.org/drawingml/2006/picture">
+                <pic:pic xmlns:pic="http://schemas.openxmlformats.org/drawingml/2006/picture">
+                  <pic:nvPicPr>
+                    <pic:cNvPr id="16" name="Imagen11" descr=""/>
+                    <pic:cNvPicPr>
+                      <a:picLocks noChangeAspect="1" noChangeArrowheads="1"/>
+                    </pic:cNvPicPr>
+                  </pic:nvPicPr>
+                  <pic:blipFill>
+                    <a:blip r:embed="rId16"/>
+                    <a:stretch>
+                      <a:fillRect/>
+                    </a:stretch>
+                  </pic:blipFill>
+                  <pic:spPr bwMode="auto">
+                    <a:xfrm>
+                      <a:off x="0" y="0"/>
+                      <a:ext cx="5383530" cy="478155"/>
+                    </a:xfrm>
+                    <a:prstGeom prst="rect">
+                      <a:avLst/>
+                    </a:prstGeom>
+                    <a:noFill/>
+                    <a:ln w="9525">
+                      <a:noFill/>
+                      <a:miter lim="800000"/>
+                      <a:headEnd/>
+                      <a:tailEnd/>
+                    </a:ln>
+                  </pic:spPr>
+                </pic:pic>
+              </a:graphicData>
+            </a:graphic>
+          </wp:anchor>
+        </w:drawing>
+      </w:r>
+      <w:r>
+        <w:rPr>
+          <w:sz w:val="24"/>
+          <w:szCs w:val="24"/>
+          <w:lang w:val="es-CO" w:eastAsia="en-US" w:bidi="ar-SA"/>
+        </w:rPr>
+        <w:t>Guardar</w:t>
+      </w:r>
+      <w:r>
+        <w:rPr>
+          <w:sz w:val="24"/>
+          <w:szCs w:val="24"/>
+          <w:lang w:val="es-CO"/>
+        </w:rPr>
+        <w:t xml:space="preserve"> </w:t>
+      </w:r>
+      <w:r>
+        <w:rPr>
+          <w:sz w:val="24"/>
+          <w:szCs w:val="24"/>
+          <w:lang w:val="es-CO" w:eastAsia="en-US" w:bidi="ar-SA"/>
+        </w:rPr>
+        <w:t>cambio</w:t>
+      </w:r>
+      <w:r>
+        <w:rPr>
+          <w:sz w:val="24"/>
+          <w:szCs w:val="24"/>
+          <w:lang w:val="es-CO"/>
+        </w:rPr>
+        <w:t xml:space="preserve"> </w:t>
+      </w:r>
+      <w:r>
+        <w:rPr>
+          <w:sz w:val="24"/>
+          <w:szCs w:val="24"/>
+          <w:lang w:val="es-CO" w:eastAsia="en-US" w:bidi="ar-SA"/>
+        </w:rPr>
+        <w:t>de</w:t>
+      </w:r>
+      <w:r>
+        <w:rPr>
+          <w:sz w:val="24"/>
+          <w:szCs w:val="24"/>
+          <w:lang w:val="es-CO"/>
+        </w:rPr>
+        <w:t xml:space="preserve"> </w:t>
+      </w:r>
+      <w:r>
+        <w:rPr>
+          <w:sz w:val="24"/>
+          <w:szCs w:val="24"/>
+          <w:lang w:val="es-CO" w:eastAsia="en-US" w:bidi="ar-SA"/>
+        </w:rPr>
+        <w:t>jornada</w:t>
+      </w:r>
+      <w:r>
+        <w:rPr>
+          <w:sz w:val="24"/>
+          <w:szCs w:val="24"/>
+          <w:lang w:val="es-CO"/>
+        </w:rPr>
+        <w:t xml:space="preserve">: en este paso el sistema solicita al usuario que </w:t>
+      </w:r>
+      <w:r>
+        <w:rPr>
+          <w:sz w:val="24"/>
+          <w:szCs w:val="24"/>
+          <w:lang w:val="es-CO"/>
+        </w:rPr>
+        <w:t xml:space="preserve">seleccione la nueva jornada. </w:t>
+      </w:r>
+      <w:r>
+        <w:rPr>
+          <w:sz w:val="24"/>
+          <w:szCs w:val="24"/>
+          <w:lang w:val="es-CO"/>
+        </w:rPr>
+        <w:t xml:space="preserve">Una vez </w:t>
+      </w:r>
+      <w:r>
+        <w:rPr>
+          <w:sz w:val="24"/>
+          <w:szCs w:val="24"/>
+          <w:lang w:val="es-CO"/>
+        </w:rPr>
+        <w:t>esté</w:t>
+      </w:r>
+      <w:r>
+        <w:rPr>
+          <w:sz w:val="24"/>
+          <w:szCs w:val="24"/>
+          <w:lang w:val="es-CO"/>
+        </w:rPr>
+        <w:t xml:space="preserve"> seleccionad</w:t>
+      </w:r>
+      <w:r>
         <w:rPr>
           <w:sz w:val="24"/>
           <w:szCs w:val="24"/>
           <w:lang w:val="es-ES"/>
         </w:rPr>
-      </w:pPr>
-      <w:r>
-        <w:rPr/>
+        <w:t>a</w:t>
+      </w:r>
+      <w:r>
+        <w:rPr>
+          <w:sz w:val="24"/>
+          <w:szCs w:val="24"/>
+          <w:lang w:val="es-CO"/>
+        </w:rPr>
+        <w:t xml:space="preserve"> </w:t>
+      </w:r>
+      <w:r>
+        <w:rPr>
+          <w:sz w:val="24"/>
+          <w:szCs w:val="24"/>
+          <w:lang w:val="es-ES"/>
+        </w:rPr>
+        <w:t>la nueva jornada</w:t>
+      </w:r>
+      <w:r>
+        <w:rPr>
+          <w:sz w:val="24"/>
+          <w:szCs w:val="24"/>
+          <w:lang w:val="es-CO"/>
+        </w:rPr>
+        <w:t>, el usuario debe oprimir el botón guardar.</w:t>
+      </w:r>
+    </w:p>
+    <w:p>
+      <w:pPr>
+        <w:pStyle w:val="Normal"/>
+        <w:rPr>
+          <w:sz w:val="24"/>
+          <w:szCs w:val="24"/>
+          <w:lang w:val="es-CO"/>
+        </w:rPr>
+      </w:pPr>
+      <w:r>
+        <w:rPr>
+          <w:sz w:val="24"/>
+          <w:szCs w:val="24"/>
+          <w:lang w:val="es-CO"/>
+        </w:rPr>
+      </w:r>
+    </w:p>
+    <w:p>
+      <w:pPr>
+        <w:pStyle w:val="Normal"/>
+        <w:rPr>
+          <w:sz w:val="24"/>
+          <w:szCs w:val="24"/>
+          <w:lang w:val="es-CO"/>
+        </w:rPr>
+      </w:pPr>
+      <w:r>
+        <w:rPr>
+          <w:sz w:val="24"/>
+          <w:szCs w:val="24"/>
+          <w:lang w:val="es-CO"/>
+        </w:rPr>
+      </w:r>
+    </w:p>
+    <w:p>
+      <w:pPr>
+        <w:pStyle w:val="Normal"/>
+        <w:rPr>
+          <w:sz w:val="24"/>
+          <w:szCs w:val="24"/>
+          <w:lang w:val="es-CO"/>
+        </w:rPr>
+      </w:pPr>
+      <w:r>
+        <w:rPr>
+          <w:sz w:val="24"/>
+          <w:szCs w:val="24"/>
+          <w:lang w:val="es-CO"/>
+        </w:rPr>
+        <w:drawing>
+          <wp:anchor behindDoc="0" distT="0" distB="0" distL="0" distR="0" simplePos="0" locked="0" layoutInCell="1" allowOverlap="1" relativeHeight="17">
+            <wp:simplePos x="0" y="0"/>
+            <wp:positionH relativeFrom="column">
+              <wp:posOffset>0</wp:posOffset>
+            </wp:positionH>
+            <wp:positionV relativeFrom="paragraph">
+              <wp:posOffset>0</wp:posOffset>
+            </wp:positionV>
+            <wp:extent cx="5612130" cy="1418590"/>
+            <wp:effectExtent l="0" t="0" r="0" b="0"/>
+            <wp:wrapTopAndBottom/>
+            <wp:docPr id="17" name="Imagen12" descr=""/>
+            <wp:cNvGraphicFramePr>
+              <a:graphicFrameLocks xmlns:a="http://schemas.openxmlformats.org/drawingml/2006/main" noChangeAspect="1"/>
+            </wp:cNvGraphicFramePr>
+            <a:graphic xmlns:a="http://schemas.openxmlformats.org/drawingml/2006/main">
+              <a:graphicData uri="http://schemas.openxmlformats.org/drawingml/2006/picture">
+                <pic:pic xmlns:pic="http://schemas.openxmlformats.org/drawingml/2006/picture">
+                  <pic:nvPicPr>
+                    <pic:cNvPr id="17" name="Imagen12" descr=""/>
+                    <pic:cNvPicPr>
+                      <a:picLocks noChangeAspect="1" noChangeArrowheads="1"/>
+                    </pic:cNvPicPr>
+                  </pic:nvPicPr>
+                  <pic:blipFill>
+                    <a:blip r:embed="rId17"/>
+                    <a:stretch>
+                      <a:fillRect/>
+                    </a:stretch>
+                  </pic:blipFill>
+                  <pic:spPr bwMode="auto">
+                    <a:xfrm>
+                      <a:off x="0" y="0"/>
+                      <a:ext cx="5612130" cy="1418590"/>
+                    </a:xfrm>
+                    <a:prstGeom prst="rect">
+                      <a:avLst/>
+                    </a:prstGeom>
+                    <a:noFill/>
+                    <a:ln w="9525">
+                      <a:noFill/>
+                      <a:miter lim="800000"/>
+                      <a:headEnd/>
+                      <a:tailEnd/>
+                    </a:ln>
+                  </pic:spPr>
+                </pic:pic>
+              </a:graphicData>
+            </a:graphic>
+          </wp:anchor>
+        </w:drawing>
+      </w:r>
+    </w:p>
+    <w:p>
+      <w:pPr>
+        <w:pStyle w:val="Normal"/>
+        <w:rPr>
+          <w:sz w:val="24"/>
+          <w:szCs w:val="24"/>
+          <w:lang w:val="es-CO"/>
+        </w:rPr>
+      </w:pPr>
+      <w:r>
+        <w:rPr>
+          <w:sz w:val="24"/>
+          <w:szCs w:val="24"/>
+          <w:lang w:val="es-CO"/>
+        </w:rPr>
       </w:r>
     </w:p>
     <w:sectPr>
-      <w:headerReference w:type="default" r:id="rId10"/>
-      <w:headerReference w:type="first" r:id="rId11"/>
-      <w:footerReference w:type="default" r:id="rId12"/>
-      <w:footerReference w:type="first" r:id="rId13"/>
+      <w:headerReference w:type="default" r:id="rId18"/>
+      <w:headerReference w:type="first" r:id="rId19"/>
+      <w:footerReference w:type="default" r:id="rId20"/>
+      <w:footerReference w:type="first" r:id="rId21"/>
       <w:type w:val="nextPage"/>
       <w:pgSz w:w="12240" w:h="15840"/>
       <w:pgMar w:left="1701" w:right="1701" w:header="708" w:top="2515" w:footer="0" w:bottom="1417" w:gutter="0"/>
@@ -2505,14 +4037,20 @@
     <w:pPr>
       <w:pStyle w:val="Piedepgina"/>
       <w:jc w:val="right"/>
-      <w:rPr/>
+      <w:rPr>
+        <w:lang w:val="es-CO"/>
+      </w:rPr>
     </w:pPr>
     <w:r>
-      <w:rPr/>
+      <w:rPr>
+        <w:lang w:val="es-CO"/>
+      </w:rPr>
       <w:t xml:space="preserve"> </w:t>
     </w:r>
     <w:r>
-      <w:rPr/>
+      <w:rPr>
+        <w:lang w:val="es-CO"/>
+      </w:rPr>
       <w:fldChar w:fldCharType="begin"/>
     </w:r>
     <w:r>
@@ -2539,11 +4077,13 @@
       </w:tabs>
       <w:rPr>
         <w:sz w:val="14"/>
+        <w:lang w:val="es-CO"/>
       </w:rPr>
     </w:pPr>
     <w:r>
       <w:rPr>
         <w:sz w:val="14"/>
+        <w:lang w:val="es-CO"/>
       </w:rPr>
       <w:tab/>
       <w:tab/>
@@ -2555,11 +4095,13 @@
       <w:jc w:val="center"/>
       <w:rPr>
         <w:sz w:val="14"/>
+        <w:lang w:val="es-CO"/>
       </w:rPr>
     </w:pPr>
     <w:r>
       <w:rPr>
         <w:sz w:val="14"/>
+        <w:lang w:val="es-CO"/>
       </w:rPr>
     </w:r>
   </w:p>
@@ -2579,11 +4121,13 @@
       </w:tabs>
       <w:rPr>
         <w:sz w:val="18"/>
+        <w:lang w:val="es-CO"/>
       </w:rPr>
     </w:pPr>
     <w:r>
       <w:rPr>
         <w:sz w:val="18"/>
+        <w:lang w:val="es-CO"/>
       </w:rPr>
     </w:r>
   </w:p>
@@ -2601,10 +4145,14 @@
         <w:tab w:val="right" w:pos="8306" w:leader="none"/>
         <w:tab w:val="right" w:pos="8838" w:leader="none"/>
       </w:tabs>
-      <w:rPr/>
+      <w:rPr>
+        <w:lang w:val="es-CO"/>
+      </w:rPr>
     </w:pPr>
     <w:r>
-      <w:rPr/>
+      <w:rPr>
+        <w:lang w:val="es-CO"/>
+      </w:rPr>
     </w:r>
   </w:p>
 </w:ftr>
@@ -2663,6 +4211,7 @@
               <w:color w:val="808080"/>
               <w:sz w:val="20"/>
               <w:szCs w:val="20"/>
+              <w:lang w:val="es-CO"/>
             </w:rPr>
           </w:pPr>
           <w:r>
@@ -2670,6 +4219,7 @@
               <w:color w:val="808080"/>
               <w:sz w:val="20"/>
               <w:szCs w:val="20"/>
+              <w:lang w:val="es-CO"/>
             </w:rPr>
           </w:r>
         </w:p>
@@ -2698,6 +4248,7 @@
               <w:color w:val="808080"/>
               <w:sz w:val="20"/>
               <w:szCs w:val="20"/>
+              <w:lang w:val="es-CO"/>
             </w:rPr>
           </w:pPr>
           <w:r>
@@ -2705,6 +4256,7 @@
               <w:color w:val="808080"/>
               <w:sz w:val="20"/>
               <w:szCs w:val="20"/>
+              <w:lang w:val="es-CO"/>
             </w:rPr>
             <w:t xml:space="preserve">Manual de Usuario </w:t>
           </w:r>
@@ -2713,7 +4265,7 @@
               <w:color w:val="808080"/>
               <w:sz w:val="20"/>
               <w:szCs w:val="20"/>
-              <w:lang w:val="es-ES"/>
+              <w:lang w:val="es-CO"/>
             </w:rPr>
             <w:t>Institución de Formación</w:t>
           </w:r>
@@ -2743,6 +4295,7 @@
               <w:color w:val="808080"/>
               <w:sz w:val="20"/>
               <w:szCs w:val="20"/>
+              <w:lang w:val="es-CO"/>
             </w:rPr>
           </w:pPr>
           <w:r>
@@ -2752,6 +4305,7 @@
               <w:color w:val="808080"/>
               <w:sz w:val="20"/>
               <w:szCs w:val="20"/>
+              <w:lang w:val="es-CO"/>
             </w:rPr>
             <w:t>Proyecto</w:t>
           </w:r>
@@ -2780,6 +4334,7 @@
               <w:color w:val="808080"/>
               <w:sz w:val="20"/>
               <w:szCs w:val="20"/>
+              <w:lang w:val="es-CO"/>
             </w:rPr>
           </w:pPr>
           <w:r>
@@ -2787,6 +4342,7 @@
               <w:color w:val="808080"/>
               <w:sz w:val="20"/>
               <w:szCs w:val="20"/>
+              <w:lang w:val="es-CO"/>
             </w:rPr>
             <w:t>Talentos para el empleo</w:t>
           </w:r>
@@ -2814,10 +4370,14 @@
         <w:p>
           <w:pPr>
             <w:pStyle w:val="Normal"/>
-            <w:rPr/>
+            <w:rPr>
+              <w:lang w:val="es-CO"/>
+            </w:rPr>
           </w:pPr>
           <w:r>
-            <w:rPr/>
+            <w:rPr>
+              <w:lang w:val="es-CO"/>
+            </w:rPr>
           </w:r>
         </w:p>
       </w:tc>
@@ -2840,10 +4400,14 @@
         <w:p>
           <w:pPr>
             <w:pStyle w:val="Normal"/>
-            <w:rPr/>
+            <w:rPr>
+              <w:lang w:val="es-CO"/>
+            </w:rPr>
           </w:pPr>
           <w:r>
-            <w:rPr/>
+            <w:rPr>
+              <w:lang w:val="es-CO"/>
+            </w:rPr>
           </w:r>
         </w:p>
       </w:tc>
@@ -2871,6 +4435,7 @@
               <w:color w:val="808080"/>
               <w:sz w:val="20"/>
               <w:szCs w:val="20"/>
+              <w:lang w:val="es-CO"/>
             </w:rPr>
           </w:pPr>
           <w:r>
@@ -2880,6 +4445,7 @@
               <w:color w:val="808080"/>
               <w:sz w:val="20"/>
               <w:szCs w:val="20"/>
+              <w:lang w:val="es-CO"/>
             </w:rPr>
             <w:t>Autor</w:t>
           </w:r>
@@ -2908,6 +4474,7 @@
               <w:color w:val="808080"/>
               <w:sz w:val="20"/>
               <w:szCs w:val="20"/>
+              <w:lang w:val="es-CO"/>
             </w:rPr>
           </w:pPr>
           <w:r>
@@ -2915,6 +4482,7 @@
               <w:color w:val="808080"/>
               <w:sz w:val="20"/>
               <w:szCs w:val="20"/>
+              <w:lang w:val="es-CO"/>
             </w:rPr>
             <w:t>Ing. Jhony Alexander Rocha</w:t>
           </w:r>
@@ -2942,10 +4510,14 @@
         <w:p>
           <w:pPr>
             <w:pStyle w:val="Normal"/>
-            <w:rPr/>
+            <w:rPr>
+              <w:lang w:val="es-CO"/>
+            </w:rPr>
           </w:pPr>
           <w:r>
-            <w:rPr/>
+            <w:rPr>
+              <w:lang w:val="es-CO"/>
+            </w:rPr>
           </w:r>
         </w:p>
       </w:tc>
@@ -2968,10 +4540,14 @@
         <w:p>
           <w:pPr>
             <w:pStyle w:val="Normal"/>
-            <w:rPr/>
+            <w:rPr>
+              <w:lang w:val="es-CO"/>
+            </w:rPr>
           </w:pPr>
           <w:r>
-            <w:rPr/>
+            <w:rPr>
+              <w:lang w:val="es-CO"/>
+            </w:rPr>
           </w:r>
         </w:p>
       </w:tc>
@@ -3103,7 +4679,7 @@
             <w:fldChar w:fldCharType="separate"/>
           </w:r>
           <w:r>
-            <w:t>6</w:t>
+            <w:t>10</w:t>
           </w:r>
           <w:r>
             <w:fldChar w:fldCharType="end"/>
@@ -3116,10 +4692,14 @@
     <w:pPr>
       <w:pStyle w:val="Encabezamiento"/>
       <w:jc w:val="center"/>
-      <w:rPr/>
+      <w:rPr>
+        <w:lang w:val="es-CO"/>
+      </w:rPr>
     </w:pPr>
     <w:r>
-      <w:rPr/>
+      <w:rPr>
+        <w:lang w:val="es-CO"/>
+      </w:rPr>
     </w:r>
   </w:p>
 </w:hdr>
@@ -3178,6 +4758,7 @@
               <w:color w:val="808080"/>
               <w:sz w:val="20"/>
               <w:szCs w:val="20"/>
+              <w:lang w:val="es-CO"/>
             </w:rPr>
           </w:pPr>
           <w:r>
@@ -3185,6 +4766,7 @@
               <w:color w:val="808080"/>
               <w:sz w:val="20"/>
               <w:szCs w:val="20"/>
+              <w:lang w:val="es-CO"/>
             </w:rPr>
           </w:r>
         </w:p>
@@ -3213,6 +4795,7 @@
               <w:color w:val="808080"/>
               <w:sz w:val="20"/>
               <w:szCs w:val="20"/>
+              <w:lang w:val="es-CO"/>
             </w:rPr>
           </w:pPr>
           <w:r>
@@ -3220,6 +4803,7 @@
               <w:color w:val="808080"/>
               <w:sz w:val="20"/>
               <w:szCs w:val="20"/>
+              <w:lang w:val="es-CO"/>
             </w:rPr>
             <w:t xml:space="preserve">Manual de Usuario </w:t>
           </w:r>
@@ -3228,7 +4812,7 @@
               <w:color w:val="808080"/>
               <w:sz w:val="20"/>
               <w:szCs w:val="20"/>
-              <w:lang w:val="es-ES"/>
+              <w:lang w:val="es-CO"/>
             </w:rPr>
             <w:t>Institución de Formación</w:t>
           </w:r>
@@ -3258,6 +4842,7 @@
               <w:color w:val="808080"/>
               <w:sz w:val="20"/>
               <w:szCs w:val="20"/>
+              <w:lang w:val="es-CO"/>
             </w:rPr>
           </w:pPr>
           <w:r>
@@ -3267,6 +4852,7 @@
               <w:color w:val="808080"/>
               <w:sz w:val="20"/>
               <w:szCs w:val="20"/>
+              <w:lang w:val="es-CO"/>
             </w:rPr>
             <w:t>Proyecto</w:t>
           </w:r>
@@ -3295,6 +4881,7 @@
               <w:color w:val="808080"/>
               <w:sz w:val="20"/>
               <w:szCs w:val="20"/>
+              <w:lang w:val="es-CO"/>
             </w:rPr>
           </w:pPr>
           <w:r>
@@ -3302,6 +4889,7 @@
               <w:color w:val="808080"/>
               <w:sz w:val="20"/>
               <w:szCs w:val="20"/>
+              <w:lang w:val="es-CO"/>
             </w:rPr>
             <w:t>Talentos para el empleo</w:t>
           </w:r>
@@ -3331,10 +4919,14 @@
         <w:p>
           <w:pPr>
             <w:pStyle w:val="Normal"/>
-            <w:rPr/>
+            <w:rPr>
+              <w:lang w:val="es-CO"/>
+            </w:rPr>
           </w:pPr>
           <w:r>
-            <w:rPr/>
+            <w:rPr>
+              <w:lang w:val="es-CO"/>
+            </w:rPr>
           </w:r>
         </w:p>
       </w:tc>
@@ -3357,10 +4949,14 @@
         <w:p>
           <w:pPr>
             <w:pStyle w:val="Normal"/>
-            <w:rPr/>
+            <w:rPr>
+              <w:lang w:val="es-CO"/>
+            </w:rPr>
           </w:pPr>
           <w:r>
-            <w:rPr/>
+            <w:rPr>
+              <w:lang w:val="es-CO"/>
+            </w:rPr>
           </w:r>
         </w:p>
       </w:tc>
@@ -3388,6 +4984,7 @@
               <w:color w:val="808080"/>
               <w:sz w:val="20"/>
               <w:szCs w:val="20"/>
+              <w:lang w:val="es-CO"/>
             </w:rPr>
           </w:pPr>
           <w:r>
@@ -3397,6 +4994,7 @@
               <w:color w:val="808080"/>
               <w:sz w:val="20"/>
               <w:szCs w:val="20"/>
+              <w:lang w:val="es-CO"/>
             </w:rPr>
             <w:t>Autor</w:t>
           </w:r>
@@ -3425,6 +5023,7 @@
               <w:color w:val="808080"/>
               <w:sz w:val="20"/>
               <w:szCs w:val="20"/>
+              <w:lang w:val="es-CO"/>
             </w:rPr>
           </w:pPr>
           <w:r>
@@ -3432,6 +5031,7 @@
               <w:color w:val="808080"/>
               <w:sz w:val="20"/>
               <w:szCs w:val="20"/>
+              <w:lang w:val="es-CO"/>
             </w:rPr>
             <w:t>Ing. Jhony Alexander Rocha</w:t>
           </w:r>
@@ -3459,10 +5059,14 @@
         <w:p>
           <w:pPr>
             <w:pStyle w:val="Normal"/>
-            <w:rPr/>
+            <w:rPr>
+              <w:lang w:val="es-CO"/>
+            </w:rPr>
           </w:pPr>
           <w:r>
-            <w:rPr/>
+            <w:rPr>
+              <w:lang w:val="es-CO"/>
+            </w:rPr>
           </w:r>
         </w:p>
       </w:tc>
@@ -3485,10 +5089,14 @@
         <w:p>
           <w:pPr>
             <w:pStyle w:val="Normal"/>
-            <w:rPr/>
+            <w:rPr>
+              <w:lang w:val="es-CO"/>
+            </w:rPr>
           </w:pPr>
           <w:r>
-            <w:rPr/>
+            <w:rPr>
+              <w:lang w:val="es-CO"/>
+            </w:rPr>
           </w:r>
         </w:p>
       </w:tc>
@@ -3578,7 +5186,7 @@
             <w:fldChar w:fldCharType="separate"/>
           </w:r>
           <w:r>
-            <w:t>6</w:t>
+            <w:t>10</w:t>
           </w:r>
           <w:r>
             <w:fldChar w:fldCharType="end"/>
@@ -3620,7 +5228,7 @@
             <w:fldChar w:fldCharType="separate"/>
           </w:r>
           <w:r>
-            <w:t>6</w:t>
+            <w:t>10</w:t>
           </w:r>
           <w:r>
             <w:fldChar w:fldCharType="end"/>
@@ -3632,10 +5240,14 @@
   <w:p>
     <w:pPr>
       <w:pStyle w:val="Normal"/>
-      <w:rPr/>
+      <w:rPr>
+        <w:lang w:val="es-CO"/>
+      </w:rPr>
     </w:pPr>
     <w:r>
-      <w:rPr/>
+      <w:rPr>
+        <w:lang w:val="es-CO"/>
+      </w:rPr>
     </w:r>
   </w:p>
 </w:hdr>
@@ -3694,6 +5306,7 @@
               <w:color w:val="808080"/>
               <w:sz w:val="20"/>
               <w:szCs w:val="20"/>
+              <w:lang w:val="es-CO"/>
             </w:rPr>
           </w:pPr>
           <w:r>
@@ -3701,6 +5314,7 @@
               <w:color w:val="808080"/>
               <w:sz w:val="20"/>
               <w:szCs w:val="20"/>
+              <w:lang w:val="es-CO"/>
             </w:rPr>
           </w:r>
         </w:p>
@@ -3729,6 +5343,7 @@
               <w:color w:val="808080"/>
               <w:sz w:val="20"/>
               <w:szCs w:val="20"/>
+              <w:lang w:val="es-CO"/>
             </w:rPr>
           </w:pPr>
           <w:r>
@@ -3736,6 +5351,7 @@
               <w:color w:val="808080"/>
               <w:sz w:val="20"/>
               <w:szCs w:val="20"/>
+              <w:lang w:val="es-CO"/>
             </w:rPr>
             <w:t xml:space="preserve">Manual de Usuario </w:t>
           </w:r>
@@ -3744,7 +5360,7 @@
               <w:color w:val="808080"/>
               <w:sz w:val="20"/>
               <w:szCs w:val="20"/>
-              <w:lang w:val="es-ES"/>
+              <w:lang w:val="es-CO"/>
             </w:rPr>
             <w:t>Institución de Formación</w:t>
           </w:r>
@@ -3774,6 +5390,7 @@
               <w:color w:val="808080"/>
               <w:sz w:val="20"/>
               <w:szCs w:val="20"/>
+              <w:lang w:val="es-CO"/>
             </w:rPr>
           </w:pPr>
           <w:r>
@@ -3783,6 +5400,7 @@
               <w:color w:val="808080"/>
               <w:sz w:val="20"/>
               <w:szCs w:val="20"/>
+              <w:lang w:val="es-CO"/>
             </w:rPr>
             <w:t>Proyecto</w:t>
           </w:r>
@@ -3811,6 +5429,7 @@
               <w:color w:val="808080"/>
               <w:sz w:val="20"/>
               <w:szCs w:val="20"/>
+              <w:lang w:val="es-CO"/>
             </w:rPr>
           </w:pPr>
           <w:r>
@@ -3818,6 +5437,7 @@
               <w:color w:val="808080"/>
               <w:sz w:val="20"/>
               <w:szCs w:val="20"/>
+              <w:lang w:val="es-CO"/>
             </w:rPr>
             <w:t>Talentos para el empleo</w:t>
           </w:r>
@@ -3845,10 +5465,14 @@
         <w:p>
           <w:pPr>
             <w:pStyle w:val="Normal"/>
-            <w:rPr/>
+            <w:rPr>
+              <w:lang w:val="es-CO"/>
+            </w:rPr>
           </w:pPr>
           <w:r>
-            <w:rPr/>
+            <w:rPr>
+              <w:lang w:val="es-CO"/>
+            </w:rPr>
           </w:r>
         </w:p>
       </w:tc>
@@ -3871,10 +5495,14 @@
         <w:p>
           <w:pPr>
             <w:pStyle w:val="Normal"/>
-            <w:rPr/>
+            <w:rPr>
+              <w:lang w:val="es-CO"/>
+            </w:rPr>
           </w:pPr>
           <w:r>
-            <w:rPr/>
+            <w:rPr>
+              <w:lang w:val="es-CO"/>
+            </w:rPr>
           </w:r>
         </w:p>
       </w:tc>
@@ -3902,6 +5530,7 @@
               <w:color w:val="808080"/>
               <w:sz w:val="20"/>
               <w:szCs w:val="20"/>
+              <w:lang w:val="es-CO"/>
             </w:rPr>
           </w:pPr>
           <w:r>
@@ -3911,6 +5540,7 @@
               <w:color w:val="808080"/>
               <w:sz w:val="20"/>
               <w:szCs w:val="20"/>
+              <w:lang w:val="es-CO"/>
             </w:rPr>
             <w:t>Autor</w:t>
           </w:r>
@@ -3939,6 +5569,7 @@
               <w:color w:val="808080"/>
               <w:sz w:val="20"/>
               <w:szCs w:val="20"/>
+              <w:lang w:val="es-CO"/>
             </w:rPr>
           </w:pPr>
           <w:r>
@@ -3946,6 +5577,7 @@
               <w:color w:val="808080"/>
               <w:sz w:val="20"/>
               <w:szCs w:val="20"/>
+              <w:lang w:val="es-CO"/>
             </w:rPr>
             <w:t>Ing. Jhony Alexander Rocha</w:t>
           </w:r>
@@ -3973,10 +5605,14 @@
         <w:p>
           <w:pPr>
             <w:pStyle w:val="Normal"/>
-            <w:rPr/>
+            <w:rPr>
+              <w:lang w:val="es-CO"/>
+            </w:rPr>
           </w:pPr>
           <w:r>
-            <w:rPr/>
+            <w:rPr>
+              <w:lang w:val="es-CO"/>
+            </w:rPr>
           </w:r>
         </w:p>
       </w:tc>
@@ -3999,10 +5635,14 @@
         <w:p>
           <w:pPr>
             <w:pStyle w:val="Normal"/>
-            <w:rPr/>
+            <w:rPr>
+              <w:lang w:val="es-CO"/>
+            </w:rPr>
           </w:pPr>
           <w:r>
-            <w:rPr/>
+            <w:rPr>
+              <w:lang w:val="es-CO"/>
+            </w:rPr>
           </w:r>
         </w:p>
       </w:tc>
@@ -4134,7 +5774,7 @@
             <w:fldChar w:fldCharType="separate"/>
           </w:r>
           <w:r>
-            <w:t>6</w:t>
+            <w:t>10</w:t>
           </w:r>
           <w:r>
             <w:fldChar w:fldCharType="end"/>
@@ -4146,10 +5786,14 @@
   <w:p>
     <w:pPr>
       <w:pStyle w:val="Normal"/>
-      <w:rPr/>
+      <w:rPr>
+        <w:lang w:val="es-CO"/>
+      </w:rPr>
     </w:pPr>
     <w:r>
-      <w:rPr/>
+      <w:rPr>
+        <w:lang w:val="es-CO"/>
+      </w:rPr>
     </w:r>
   </w:p>
 </w:hdr>
@@ -4426,6 +6070,316 @@
     <w:lvl w:ilvl="0">
       <w:start w:val="1"/>
       <w:numFmt w:val="decimal"/>
+      <w:lvlText w:val="%1."/>
+      <w:lvlJc w:val="left"/>
+      <w:pPr>
+        <w:tabs>
+          <w:tab w:val="num" w:pos="720"/>
+        </w:tabs>
+        <w:ind w:left="720" w:hanging="360"/>
+      </w:pPr>
+      <w:rPr>
+        <w:caps/>
+        <w:sz w:val="24"/>
+        <w:szCs w:val="24"/>
+      </w:rPr>
+    </w:lvl>
+    <w:lvl w:ilvl="1">
+      <w:start w:val="1"/>
+      <w:numFmt w:val="decimal"/>
+      <w:lvlText w:val="%2."/>
+      <w:lvlJc w:val="left"/>
+      <w:pPr>
+        <w:tabs>
+          <w:tab w:val="num" w:pos="1080"/>
+        </w:tabs>
+        <w:ind w:left="1080" w:hanging="360"/>
+      </w:pPr>
+      <w:rPr>
+        <w:caps/>
+        <w:sz w:val="24"/>
+        <w:szCs w:val="24"/>
+      </w:rPr>
+    </w:lvl>
+    <w:lvl w:ilvl="2">
+      <w:start w:val="1"/>
+      <w:numFmt w:val="decimal"/>
+      <w:lvlText w:val="%3."/>
+      <w:lvlJc w:val="left"/>
+      <w:pPr>
+        <w:tabs>
+          <w:tab w:val="num" w:pos="1440"/>
+        </w:tabs>
+        <w:ind w:left="1440" w:hanging="360"/>
+      </w:pPr>
+      <w:rPr>
+        <w:caps/>
+        <w:sz w:val="24"/>
+        <w:szCs w:val="24"/>
+      </w:rPr>
+    </w:lvl>
+    <w:lvl w:ilvl="3">
+      <w:start w:val="1"/>
+      <w:numFmt w:val="decimal"/>
+      <w:lvlText w:val="%4."/>
+      <w:lvlJc w:val="left"/>
+      <w:pPr>
+        <w:tabs>
+          <w:tab w:val="num" w:pos="1800"/>
+        </w:tabs>
+        <w:ind w:left="1800" w:hanging="360"/>
+      </w:pPr>
+      <w:rPr>
+        <w:caps/>
+        <w:sz w:val="24"/>
+        <w:szCs w:val="24"/>
+      </w:rPr>
+    </w:lvl>
+    <w:lvl w:ilvl="4">
+      <w:start w:val="1"/>
+      <w:numFmt w:val="decimal"/>
+      <w:lvlText w:val="%5."/>
+      <w:lvlJc w:val="left"/>
+      <w:pPr>
+        <w:tabs>
+          <w:tab w:val="num" w:pos="2160"/>
+        </w:tabs>
+        <w:ind w:left="2160" w:hanging="360"/>
+      </w:pPr>
+      <w:rPr>
+        <w:caps/>
+        <w:sz w:val="24"/>
+        <w:szCs w:val="24"/>
+      </w:rPr>
+    </w:lvl>
+    <w:lvl w:ilvl="5">
+      <w:start w:val="1"/>
+      <w:numFmt w:val="decimal"/>
+      <w:lvlText w:val="%6."/>
+      <w:lvlJc w:val="left"/>
+      <w:pPr>
+        <w:tabs>
+          <w:tab w:val="num" w:pos="2520"/>
+        </w:tabs>
+        <w:ind w:left="2520" w:hanging="360"/>
+      </w:pPr>
+      <w:rPr>
+        <w:caps/>
+        <w:sz w:val="24"/>
+        <w:szCs w:val="24"/>
+      </w:rPr>
+    </w:lvl>
+    <w:lvl w:ilvl="6">
+      <w:start w:val="1"/>
+      <w:numFmt w:val="decimal"/>
+      <w:lvlText w:val="%7."/>
+      <w:lvlJc w:val="left"/>
+      <w:pPr>
+        <w:tabs>
+          <w:tab w:val="num" w:pos="2880"/>
+        </w:tabs>
+        <w:ind w:left="2880" w:hanging="360"/>
+      </w:pPr>
+      <w:rPr>
+        <w:caps/>
+        <w:sz w:val="24"/>
+        <w:szCs w:val="24"/>
+      </w:rPr>
+    </w:lvl>
+    <w:lvl w:ilvl="7">
+      <w:start w:val="1"/>
+      <w:numFmt w:val="decimal"/>
+      <w:lvlText w:val="%8."/>
+      <w:lvlJc w:val="left"/>
+      <w:pPr>
+        <w:tabs>
+          <w:tab w:val="num" w:pos="3240"/>
+        </w:tabs>
+        <w:ind w:left="3240" w:hanging="360"/>
+      </w:pPr>
+      <w:rPr>
+        <w:caps/>
+        <w:sz w:val="24"/>
+        <w:szCs w:val="24"/>
+      </w:rPr>
+    </w:lvl>
+    <w:lvl w:ilvl="8">
+      <w:start w:val="1"/>
+      <w:numFmt w:val="decimal"/>
+      <w:lvlText w:val="%9."/>
+      <w:lvlJc w:val="left"/>
+      <w:pPr>
+        <w:tabs>
+          <w:tab w:val="num" w:pos="3600"/>
+        </w:tabs>
+        <w:ind w:left="3600" w:hanging="360"/>
+      </w:pPr>
+      <w:rPr>
+        <w:caps/>
+        <w:sz w:val="24"/>
+        <w:szCs w:val="24"/>
+      </w:rPr>
+    </w:lvl>
+  </w:abstractNum>
+  <w:abstractNum w:abstractNumId="4">
+    <w:lvl w:ilvl="0">
+      <w:start w:val="1"/>
+      <w:numFmt w:val="decimal"/>
+      <w:lvlText w:val="%1."/>
+      <w:lvlJc w:val="left"/>
+      <w:pPr>
+        <w:tabs>
+          <w:tab w:val="num" w:pos="720"/>
+        </w:tabs>
+        <w:ind w:left="720" w:hanging="360"/>
+      </w:pPr>
+      <w:rPr>
+        <w:caps/>
+        <w:sz w:val="24"/>
+        <w:szCs w:val="24"/>
+      </w:rPr>
+    </w:lvl>
+    <w:lvl w:ilvl="1">
+      <w:start w:val="1"/>
+      <w:numFmt w:val="decimal"/>
+      <w:lvlText w:val="%2."/>
+      <w:lvlJc w:val="left"/>
+      <w:pPr>
+        <w:tabs>
+          <w:tab w:val="num" w:pos="1080"/>
+        </w:tabs>
+        <w:ind w:left="1080" w:hanging="360"/>
+      </w:pPr>
+      <w:rPr>
+        <w:caps/>
+        <w:sz w:val="24"/>
+        <w:szCs w:val="24"/>
+      </w:rPr>
+    </w:lvl>
+    <w:lvl w:ilvl="2">
+      <w:start w:val="1"/>
+      <w:numFmt w:val="decimal"/>
+      <w:lvlText w:val="%3."/>
+      <w:lvlJc w:val="left"/>
+      <w:pPr>
+        <w:tabs>
+          <w:tab w:val="num" w:pos="1440"/>
+        </w:tabs>
+        <w:ind w:left="1440" w:hanging="360"/>
+      </w:pPr>
+      <w:rPr>
+        <w:caps/>
+        <w:sz w:val="24"/>
+        <w:szCs w:val="24"/>
+      </w:rPr>
+    </w:lvl>
+    <w:lvl w:ilvl="3">
+      <w:start w:val="1"/>
+      <w:numFmt w:val="decimal"/>
+      <w:lvlText w:val="%4."/>
+      <w:lvlJc w:val="left"/>
+      <w:pPr>
+        <w:tabs>
+          <w:tab w:val="num" w:pos="1800"/>
+        </w:tabs>
+        <w:ind w:left="1800" w:hanging="360"/>
+      </w:pPr>
+      <w:rPr>
+        <w:caps/>
+        <w:sz w:val="24"/>
+        <w:szCs w:val="24"/>
+      </w:rPr>
+    </w:lvl>
+    <w:lvl w:ilvl="4">
+      <w:start w:val="1"/>
+      <w:numFmt w:val="decimal"/>
+      <w:lvlText w:val="%5."/>
+      <w:lvlJc w:val="left"/>
+      <w:pPr>
+        <w:tabs>
+          <w:tab w:val="num" w:pos="2160"/>
+        </w:tabs>
+        <w:ind w:left="2160" w:hanging="360"/>
+      </w:pPr>
+      <w:rPr>
+        <w:caps/>
+        <w:sz w:val="24"/>
+        <w:szCs w:val="24"/>
+      </w:rPr>
+    </w:lvl>
+    <w:lvl w:ilvl="5">
+      <w:start w:val="1"/>
+      <w:numFmt w:val="decimal"/>
+      <w:lvlText w:val="%6."/>
+      <w:lvlJc w:val="left"/>
+      <w:pPr>
+        <w:tabs>
+          <w:tab w:val="num" w:pos="2520"/>
+        </w:tabs>
+        <w:ind w:left="2520" w:hanging="360"/>
+      </w:pPr>
+      <w:rPr>
+        <w:caps/>
+        <w:sz w:val="24"/>
+        <w:szCs w:val="24"/>
+      </w:rPr>
+    </w:lvl>
+    <w:lvl w:ilvl="6">
+      <w:start w:val="1"/>
+      <w:numFmt w:val="decimal"/>
+      <w:lvlText w:val="%7."/>
+      <w:lvlJc w:val="left"/>
+      <w:pPr>
+        <w:tabs>
+          <w:tab w:val="num" w:pos="2880"/>
+        </w:tabs>
+        <w:ind w:left="2880" w:hanging="360"/>
+      </w:pPr>
+      <w:rPr>
+        <w:caps/>
+        <w:sz w:val="24"/>
+        <w:szCs w:val="24"/>
+      </w:rPr>
+    </w:lvl>
+    <w:lvl w:ilvl="7">
+      <w:start w:val="1"/>
+      <w:numFmt w:val="decimal"/>
+      <w:lvlText w:val="%8."/>
+      <w:lvlJc w:val="left"/>
+      <w:pPr>
+        <w:tabs>
+          <w:tab w:val="num" w:pos="3240"/>
+        </w:tabs>
+        <w:ind w:left="3240" w:hanging="360"/>
+      </w:pPr>
+      <w:rPr>
+        <w:caps/>
+        <w:sz w:val="24"/>
+        <w:szCs w:val="24"/>
+      </w:rPr>
+    </w:lvl>
+    <w:lvl w:ilvl="8">
+      <w:start w:val="1"/>
+      <w:numFmt w:val="decimal"/>
+      <w:lvlText w:val="%9."/>
+      <w:lvlJc w:val="left"/>
+      <w:pPr>
+        <w:tabs>
+          <w:tab w:val="num" w:pos="3600"/>
+        </w:tabs>
+        <w:ind w:left="3600" w:hanging="360"/>
+      </w:pPr>
+      <w:rPr>
+        <w:caps/>
+        <w:sz w:val="24"/>
+        <w:szCs w:val="24"/>
+      </w:rPr>
+    </w:lvl>
+  </w:abstractNum>
+  <w:abstractNum w:abstractNumId="5">
+    <w:lvl w:ilvl="0">
+      <w:start w:val="1"/>
+      <w:numFmt w:val="decimal"/>
       <w:suff w:val="nothing"/>
       <w:lvlText w:val=""/>
       <w:lvlJc w:val="left"/>
@@ -4549,6 +6503,12 @@
   </w:num>
   <w:num w:numId="3">
     <w:abstractNumId w:val="3"/>
+  </w:num>
+  <w:num w:numId="4">
+    <w:abstractNumId w:val="4"/>
+  </w:num>
+  <w:num w:numId="5">
+    <w:abstractNumId w:val="5"/>
   </w:num>
 </w:numbering>
 </file>
@@ -4588,7 +6548,7 @@
       <w:color w:val="111111"/>
       <w:sz w:val="24"/>
       <w:szCs w:val="24"/>
-      <w:lang w:val="es-CO" w:eastAsia="en-US" w:bidi="ar-SA"/>
+      <w:lang w:eastAsia="en-US" w:bidi="ar-SA" w:val="es-CO"/>
     </w:rPr>
   </w:style>
   <w:style w:type="paragraph" w:styleId="Encabezado1">
@@ -4986,7 +6946,7 @@
       <w:color w:val="111111"/>
       <w:sz w:val="24"/>
       <w:szCs w:val="24"/>
-      <w:lang w:val="es-CO" w:eastAsia="en-US" w:bidi="ar-SA"/>
+      <w:lang w:eastAsia="en-US" w:bidi="ar-SA"/>
     </w:rPr>
   </w:style>
   <w:style w:type="character" w:styleId="ListLabel29">
@@ -5165,7 +7125,7 @@
       <w:color w:val="00000A"/>
       <w:sz w:val="24"/>
       <w:szCs w:val="22"/>
-      <w:lang w:val="es-CO" w:eastAsia="es-CO" w:bidi="ar-SA"/>
+      <w:lang w:eastAsia="es-CO" w:bidi="ar-SA" w:val="es-CO"/>
     </w:rPr>
   </w:style>
   <w:style w:type="paragraph" w:styleId="Ttulo">

--- a/4-Manual-Usuario/M002.01 - Manual-Usuario-Insitucion-Formacion.docx
+++ b/4-Manual-Usuario/M002.01 - Manual-Usuario-Insitucion-Formacion.docx
@@ -732,6 +732,206 @@
           <w:t>9</w:t>
         </w:r>
       </w:hyperlink>
+    </w:p>
+    <w:p>
+      <w:pPr>
+        <w:pStyle w:val="Ndice1"/>
+        <w:tabs>
+          <w:tab w:val="right" w:pos="8838" w:leader="dot"/>
+        </w:tabs>
+        <w:rPr/>
+      </w:pPr>
+      <w:hyperlink w:anchor="__RefHeading__803_1163701558">
+        <w:r>
+          <w:rPr>
+            <w:rStyle w:val="Style"/>
+          </w:rPr>
+          <w:t xml:space="preserve"> </w:t>
+        </w:r>
+        <w:r>
+          <w:rPr>
+            <w:rStyle w:val="Style"/>
+          </w:rPr>
+          <w:t>2 Módulo de seguimiento</w:t>
+          <w:tab/>
+          <w:t>11</w:t>
+        </w:r>
+      </w:hyperlink>
+    </w:p>
+    <w:p>
+      <w:pPr>
+        <w:pStyle w:val="Ndice1"/>
+        <w:tabs>
+          <w:tab w:val="right" w:pos="8838" w:leader="dot"/>
+        </w:tabs>
+        <w:rPr/>
+      </w:pPr>
+      <w:hyperlink w:anchor="__RefHeading__16425_15870045898">
+        <w:r>
+          <w:rPr>
+            <w:rStyle w:val="Style"/>
+          </w:rPr>
+          <w:t xml:space="preserve"> </w:t>
+        </w:r>
+        <w:r>
+          <w:rPr>
+            <w:rStyle w:val="Style"/>
+          </w:rPr>
+          <w:t>2.1 Generar planilla</w:t>
+          <w:tab/>
+          <w:t>12</w:t>
+        </w:r>
+      </w:hyperlink>
+    </w:p>
+    <w:p>
+      <w:pPr>
+        <w:pStyle w:val="Ndice1"/>
+        <w:tabs>
+          <w:tab w:val="right" w:pos="8838" w:leader="dot"/>
+        </w:tabs>
+        <w:rPr/>
+      </w:pPr>
+      <w:hyperlink w:anchor="__RefHeading__5542_1163701558">
+        <w:r>
+          <w:rPr>
+            <w:rStyle w:val="Style"/>
+          </w:rPr>
+          <w:t xml:space="preserve"> </w:t>
+        </w:r>
+        <w:r>
+          <w:rPr>
+            <w:rStyle w:val="Style"/>
+          </w:rPr>
+          <w:t>2.2 Formalizar planilla</w:t>
+          <w:tab/>
+          <w:t>14</w:t>
+        </w:r>
+      </w:hyperlink>
+    </w:p>
+    <w:p>
+      <w:pPr>
+        <w:pStyle w:val="Ndice1"/>
+        <w:tabs>
+          <w:tab w:val="right" w:pos="8838" w:leader="dot"/>
+        </w:tabs>
+        <w:rPr/>
+      </w:pPr>
+      <w:hyperlink w:anchor="__RefHeading__5544_1163701558">
+        <w:r>
+          <w:rPr>
+            <w:rStyle w:val="Style"/>
+          </w:rPr>
+          <w:t xml:space="preserve"> </w:t>
+        </w:r>
+        <w:r>
+          <w:rPr>
+            <w:rStyle w:val="Style"/>
+          </w:rPr>
+          <w:t>2.3 Registrar novedad planilla</w:t>
+          <w:tab/>
+          <w:t>18</w:t>
+        </w:r>
+      </w:hyperlink>
+    </w:p>
+    <w:p>
+      <w:pPr>
+        <w:pStyle w:val="Ndice1"/>
+        <w:tabs>
+          <w:tab w:val="right" w:pos="8838" w:leader="dot"/>
+        </w:tabs>
+        <w:rPr/>
+      </w:pPr>
+      <w:hyperlink w:anchor="__RefHeading__5546_1163701558">
+        <w:r>
+          <w:rPr>
+            <w:rStyle w:val="Style"/>
+          </w:rPr>
+          <w:t xml:space="preserve"> </w:t>
+        </w:r>
+        <w:r>
+          <w:rPr>
+            <w:rStyle w:val="Style"/>
+          </w:rPr>
+          <w:t>3 Módulo de cierre</w:t>
+          <w:tab/>
+          <w:t>20</w:t>
+        </w:r>
+      </w:hyperlink>
+    </w:p>
+    <w:p>
+      <w:pPr>
+        <w:pStyle w:val="Ndice1"/>
+        <w:tabs>
+          <w:tab w:val="right" w:pos="8838" w:leader="dot"/>
+        </w:tabs>
+        <w:rPr/>
+      </w:pPr>
+      <w:hyperlink w:anchor="__RefHeading__16425_1587004589810">
+        <w:r>
+          <w:rPr>
+            <w:rStyle w:val="Style"/>
+          </w:rPr>
+          <w:t xml:space="preserve"> </w:t>
+        </w:r>
+        <w:r>
+          <w:rPr>
+            <w:rStyle w:val="Style"/>
+          </w:rPr>
+          <w:t>3.1 Cerrar módulo</w:t>
+          <w:tab/>
+          <w:t>21</w:t>
+        </w:r>
+      </w:hyperlink>
+    </w:p>
+    <w:p>
+      <w:pPr>
+        <w:pStyle w:val="Ndice1"/>
+        <w:tabs>
+          <w:tab w:val="right" w:pos="8838" w:leader="dot"/>
+        </w:tabs>
+        <w:rPr/>
+      </w:pPr>
+      <w:hyperlink w:anchor="__RefHeading__7811_1163701558">
+        <w:r>
+          <w:rPr>
+            <w:rStyle w:val="Style"/>
+          </w:rPr>
+          <w:t xml:space="preserve"> </w:t>
+        </w:r>
+        <w:r>
+          <w:rPr>
+            <w:rStyle w:val="Style"/>
+          </w:rPr>
+          <w:t>3.2 Formalizar cierre de módulo</w:t>
+          <w:tab/>
+          <w:t>22</w:t>
+        </w:r>
+      </w:hyperlink>
+    </w:p>
+    <w:p>
+      <w:pPr>
+        <w:pStyle w:val="Ndice1"/>
+        <w:tabs>
+          <w:tab w:val="right" w:pos="8838" w:leader="dot"/>
+        </w:tabs>
+        <w:rPr/>
+      </w:pPr>
+      <w:hyperlink w:anchor="__RefHeading__8156_1163701558">
+        <w:r>
+          <w:rPr>
+            <w:rStyle w:val="Style"/>
+          </w:rPr>
+          <w:t xml:space="preserve"> </w:t>
+        </w:r>
+        <w:r>
+          <w:rPr>
+            <w:rStyle w:val="Style"/>
+          </w:rPr>
+          <w:t>3.3 Modificar documentos soporte</w:t>
+          <w:tab/>
+          <w:t>26</w:t>
+        </w:r>
+      </w:hyperlink>
       <w:r>
         <w:fldChar w:fldCharType="end"/>
       </w:r>
@@ -767,14 +967,10 @@
     <w:p>
       <w:pPr>
         <w:pStyle w:val="Encabezadondicedeilustraciones"/>
-        <w:rPr>
-          <w:lang w:val="es-CO"/>
-        </w:rPr>
-      </w:pPr>
-      <w:r>
-        <w:rPr>
-          <w:lang w:val="es-CO"/>
-        </w:rPr>
+        <w:rPr/>
+      </w:pPr>
+      <w:r>
+        <w:rPr/>
         <w:t>Índice de ilustraciones</w:t>
       </w:r>
     </w:p>
@@ -784,9 +980,7 @@
         <w:tabs>
           <w:tab w:val="right" w:pos="8838" w:leader="dot"/>
         </w:tabs>
-        <w:rPr>
-          <w:lang w:val="es-CO"/>
-        </w:rPr>
+        <w:rPr/>
       </w:pPr>
       <w:r>
         <w:fldChar w:fldCharType="begin"/>
@@ -798,12 +992,40 @@
         <w:fldChar w:fldCharType="separate"/>
       </w:r>
       <w:r>
-        <w:rPr>
-          <w:lang w:val="es-CO"/>
-        </w:rPr>
+        <w:rPr/>
         <w:t>Ilustración 1: Vista rápida de las funcionalidades de usuario institución de formación en el módulo de matrícula</w:t>
         <w:tab/>
         <w:t>4</w:t>
+      </w:r>
+    </w:p>
+    <w:p>
+      <w:pPr>
+        <w:pStyle w:val="Ndicedeilustraciones1"/>
+        <w:tabs>
+          <w:tab w:val="right" w:pos="8838" w:leader="dot"/>
+        </w:tabs>
+        <w:rPr/>
+      </w:pPr>
+      <w:r>
+        <w:rPr/>
+        <w:t>Ilustración 2: Vista rápida de las funcionalidades de usuario institución de formación en el módulo de seguimiento</w:t>
+        <w:tab/>
+        <w:t>11</w:t>
+      </w:r>
+    </w:p>
+    <w:p>
+      <w:pPr>
+        <w:pStyle w:val="Ndicedeilustraciones1"/>
+        <w:tabs>
+          <w:tab w:val="right" w:pos="8838" w:leader="dot"/>
+        </w:tabs>
+        <w:rPr/>
+      </w:pPr>
+      <w:r>
+        <w:rPr/>
+        <w:t>Ilustración 3: Vista rápida de las funcionalidades de usuario institución de formación en el módulo de cierre</w:t>
+        <w:tab/>
+        <w:t>20</w:t>
       </w:r>
       <w:r>
         <w:fldChar w:fldCharType="end"/>
@@ -2361,6 +2583,40 @@
     <w:p>
       <w:pPr>
         <w:pStyle w:val="Normal"/>
+        <w:rPr>
+          <w:sz w:val="24"/>
+          <w:szCs w:val="24"/>
+          <w:lang w:val="es-CO"/>
+        </w:rPr>
+      </w:pPr>
+      <w:r>
+        <w:rPr>
+          <w:sz w:val="24"/>
+          <w:szCs w:val="24"/>
+          <w:lang w:val="es-CO"/>
+        </w:rPr>
+      </w:r>
+    </w:p>
+    <w:p>
+      <w:pPr>
+        <w:pStyle w:val="Normal"/>
+        <w:rPr>
+          <w:sz w:val="24"/>
+          <w:szCs w:val="24"/>
+          <w:lang w:val="es-CO"/>
+        </w:rPr>
+      </w:pPr>
+      <w:r>
+        <w:rPr>
+          <w:sz w:val="24"/>
+          <w:szCs w:val="24"/>
+          <w:lang w:val="es-CO"/>
+        </w:rPr>
+      </w:r>
+    </w:p>
+    <w:p>
+      <w:pPr>
+        <w:pStyle w:val="Normal"/>
         <w:numPr>
           <w:ilvl w:val="0"/>
           <w:numId w:val="2"/>
@@ -2678,6 +2934,8 @@
         </w:numPr>
         <w:jc w:val="center"/>
         <w:rPr>
+          <w:sz w:val="32"/>
+          <w:szCs w:val="32"/>
           <w:lang w:val="es-CO"/>
         </w:rPr>
       </w:pPr>
@@ -3520,7 +3778,7 @@
             <wp:positionV relativeFrom="paragraph">
               <wp:align>top</wp:align>
             </wp:positionV>
-            <wp:extent cx="955675" cy="692150"/>
+            <wp:extent cx="1278255" cy="925195"/>
             <wp:effectExtent l="0" t="0" r="0" b="0"/>
             <wp:wrapTopAndBottom/>
             <wp:docPr id="14" name="Imagen10" descr=""/>
@@ -3545,7 +3803,7 @@
                   <pic:spPr bwMode="auto">
                     <a:xfrm>
                       <a:off x="0" y="0"/>
-                      <a:ext cx="955675" cy="692150"/>
+                      <a:ext cx="1278255" cy="925195"/>
                     </a:xfrm>
                     <a:prstGeom prst="rect">
                       <a:avLst/>
@@ -3620,7 +3878,7 @@
             <wp:positionV relativeFrom="paragraph">
               <wp:align>top</wp:align>
             </wp:positionV>
-            <wp:extent cx="5383530" cy="916305"/>
+            <wp:extent cx="5820410" cy="990600"/>
             <wp:effectExtent l="0" t="0" r="0" b="0"/>
             <wp:wrapTopAndBottom/>
             <wp:docPr id="15" name="Imagen14" descr=""/>
@@ -3645,7 +3903,7 @@
                   <pic:spPr bwMode="auto">
                     <a:xfrm>
                       <a:off x="0" y="0"/>
-                      <a:ext cx="5383530" cy="916305"/>
+                      <a:ext cx="5820410" cy="990600"/>
                     </a:xfrm>
                     <a:prstGeom prst="rect">
                       <a:avLst/>
@@ -3700,27 +3958,28 @@
     <w:p>
       <w:pPr>
         <w:pStyle w:val="Normal"/>
-        <w:numPr>
-          <w:ilvl w:val="0"/>
-          <w:numId w:val="4"/>
-        </w:numPr>
-        <w:rPr>
-          <w:sz w:val="24"/>
-          <w:szCs w:val="24"/>
-          <w:lang w:val="es-CO"/>
-        </w:rPr>
-      </w:pPr>
-      <w:r>
+        <w:rPr>
+          <w:sz w:val="24"/>
+          <w:szCs w:val="24"/>
+          <w:lang w:val="es-CO" w:eastAsia="en-US" w:bidi="ar-SA"/>
+        </w:rPr>
+      </w:pPr>
+      <w:r>
+        <w:rPr>
+          <w:sz w:val="24"/>
+          <w:szCs w:val="24"/>
+          <w:lang w:val="es-CO" w:eastAsia="en-US" w:bidi="ar-SA"/>
+        </w:rPr>
         <w:drawing>
           <wp:anchor behindDoc="0" distT="0" distB="0" distL="0" distR="0" simplePos="0" locked="0" layoutInCell="1" allowOverlap="1" relativeHeight="16">
             <wp:simplePos x="0" y="0"/>
             <wp:positionH relativeFrom="column">
-              <wp:posOffset>315595</wp:posOffset>
+              <wp:posOffset>-31750</wp:posOffset>
             </wp:positionH>
             <wp:positionV relativeFrom="paragraph">
               <wp:posOffset>0</wp:posOffset>
             </wp:positionV>
-            <wp:extent cx="5383530" cy="478155"/>
+            <wp:extent cx="6078220" cy="539750"/>
             <wp:effectExtent l="0" t="0" r="0" b="0"/>
             <wp:wrapTopAndBottom/>
             <wp:docPr id="16" name="Imagen11" descr=""/>
@@ -3745,7 +4004,7 @@
                   <pic:spPr bwMode="auto">
                     <a:xfrm>
                       <a:off x="0" y="0"/>
-                      <a:ext cx="5383530" cy="478155"/>
+                      <a:ext cx="6078220" cy="539750"/>
                     </a:xfrm>
                     <a:prstGeom prst="rect">
                       <a:avLst/>
@@ -3764,12 +4023,77 @@
           </wp:anchor>
         </w:drawing>
       </w:r>
-      <w:r>
+    </w:p>
+    <w:p>
+      <w:pPr>
+        <w:pStyle w:val="Normal"/>
         <w:rPr>
           <w:sz w:val="24"/>
           <w:szCs w:val="24"/>
           <w:lang w:val="es-CO" w:eastAsia="en-US" w:bidi="ar-SA"/>
         </w:rPr>
+      </w:pPr>
+      <w:r>
+        <w:rPr>
+          <w:sz w:val="24"/>
+          <w:szCs w:val="24"/>
+          <w:lang w:val="es-CO" w:eastAsia="en-US" w:bidi="ar-SA"/>
+        </w:rPr>
+      </w:r>
+    </w:p>
+    <w:p>
+      <w:pPr>
+        <w:pStyle w:val="Normal"/>
+        <w:rPr>
+          <w:sz w:val="24"/>
+          <w:szCs w:val="24"/>
+          <w:lang w:val="es-CO" w:eastAsia="en-US" w:bidi="ar-SA"/>
+        </w:rPr>
+      </w:pPr>
+      <w:r>
+        <w:rPr>
+          <w:sz w:val="24"/>
+          <w:szCs w:val="24"/>
+          <w:lang w:val="es-CO" w:eastAsia="en-US" w:bidi="ar-SA"/>
+        </w:rPr>
+      </w:r>
+    </w:p>
+    <w:p>
+      <w:pPr>
+        <w:pStyle w:val="Normal"/>
+        <w:rPr>
+          <w:sz w:val="24"/>
+          <w:szCs w:val="24"/>
+          <w:lang w:val="es-CO" w:eastAsia="en-US" w:bidi="ar-SA"/>
+        </w:rPr>
+      </w:pPr>
+      <w:r>
+        <w:rPr>
+          <w:sz w:val="24"/>
+          <w:szCs w:val="24"/>
+          <w:lang w:val="es-CO" w:eastAsia="en-US" w:bidi="ar-SA"/>
+        </w:rPr>
+      </w:r>
+    </w:p>
+    <w:p>
+      <w:pPr>
+        <w:pStyle w:val="Normal"/>
+        <w:numPr>
+          <w:ilvl w:val="0"/>
+          <w:numId w:val="4"/>
+        </w:numPr>
+        <w:rPr>
+          <w:sz w:val="24"/>
+          <w:szCs w:val="24"/>
+          <w:lang w:val="es-CO"/>
+        </w:rPr>
+      </w:pPr>
+      <w:r>
+        <w:rPr>
+          <w:sz w:val="24"/>
+          <w:szCs w:val="24"/>
+          <w:lang w:val="es-CO" w:eastAsia="en-US" w:bidi="ar-SA"/>
+        </w:rPr>
         <w:t>Guardar</w:t>
       </w:r>
       <w:r>
@@ -3891,23 +4215,6 @@
           <w:lang w:val="es-CO"/>
         </w:rPr>
         <w:t>, el usuario debe oprimir el botón guardar.</w:t>
-      </w:r>
-    </w:p>
-    <w:p>
-      <w:pPr>
-        <w:pStyle w:val="Normal"/>
-        <w:rPr>
-          <w:sz w:val="24"/>
-          <w:szCs w:val="24"/>
-          <w:lang w:val="es-CO"/>
-        </w:rPr>
-      </w:pPr>
-      <w:r>
-        <w:rPr>
-          <w:sz w:val="24"/>
-          <w:szCs w:val="24"/>
-          <w:lang w:val="es-CO"/>
-        </w:rPr>
       </w:r>
     </w:p>
     <w:p>
@@ -3998,6 +4305,7304 @@
     </w:p>
     <w:p>
       <w:pPr>
+        <w:pStyle w:val="Encabezado1"/>
+        <w:numPr>
+          <w:ilvl w:val="0"/>
+          <w:numId w:val="1"/>
+        </w:numPr>
+        <w:rPr>
+          <w:sz w:val="32"/>
+          <w:szCs w:val="32"/>
+          <w:lang w:val="es-CO"/>
+        </w:rPr>
+      </w:pPr>
+      <w:bookmarkStart w:id="6" w:name="__RefHeading__803_1163701558"/>
+      <w:bookmarkEnd w:id="6"/>
+      <w:r>
+        <w:rPr>
+          <w:sz w:val="32"/>
+          <w:szCs w:val="32"/>
+          <w:lang w:val="es-CO"/>
+        </w:rPr>
+        <w:t xml:space="preserve">Módulo de </w:t>
+      </w:r>
+      <w:r>
+        <w:rPr>
+          <w:sz w:val="32"/>
+          <w:szCs w:val="32"/>
+          <w:lang w:val="es-CO"/>
+        </w:rPr>
+        <w:t>seguimiento</w:t>
+      </w:r>
+    </w:p>
+    <w:p>
+      <w:pPr>
+        <w:pStyle w:val="Normal"/>
+        <w:rPr>
+          <w:sz w:val="32"/>
+          <w:szCs w:val="32"/>
+          <w:lang w:val="es-CO"/>
+        </w:rPr>
+      </w:pPr>
+      <w:r>
+        <w:rPr>
+          <w:sz w:val="32"/>
+          <w:szCs w:val="32"/>
+          <w:lang w:val="es-CO"/>
+        </w:rPr>
+      </w:r>
+    </w:p>
+    <w:p>
+      <w:pPr>
+        <w:pStyle w:val="Normal"/>
+        <w:widowControl/>
+        <w:suppressAutoHyphens w:val="true"/>
+        <w:overflowPunct w:val="true"/>
+        <w:bidi w:val="0"/>
+        <w:spacing w:lineRule="auto" w:line="360" w:before="0" w:after="0"/>
+        <w:ind w:left="0" w:right="0" w:hanging="0"/>
+        <w:jc w:val="both"/>
+        <w:rPr>
+          <w:lang w:val="es-CO"/>
+        </w:rPr>
+      </w:pPr>
+      <w:r>
+        <w:rPr>
+          <w:lang w:val="es-CO"/>
+        </w:rPr>
+        <w:t xml:space="preserve">Definición del </w:t>
+      </w:r>
+      <w:r>
+        <w:rPr>
+          <w:lang w:val="es-CO"/>
+        </w:rPr>
+        <w:t>segundo</w:t>
+      </w:r>
+      <w:r>
+        <w:rPr>
+          <w:lang w:val="es-CO"/>
+        </w:rPr>
+        <w:t xml:space="preserve"> conjunto de </w:t>
+      </w:r>
+      <w:r>
+        <w:rPr>
+          <w:lang w:val="es-CO"/>
+        </w:rPr>
+        <w:t>funcionalidades del usuario con perfil institución de formación</w:t>
+      </w:r>
+      <w:r>
+        <w:rPr>
+          <w:lang w:val="es-CO"/>
+        </w:rPr>
+        <w:t xml:space="preserve"> y observaciones generales.</w:t>
+      </w:r>
+    </w:p>
+    <w:p>
+      <w:pPr>
+        <w:pStyle w:val="Normal"/>
+        <w:widowControl/>
+        <w:suppressAutoHyphens w:val="true"/>
+        <w:overflowPunct w:val="true"/>
+        <w:bidi w:val="0"/>
+        <w:spacing w:lineRule="auto" w:line="360" w:before="0" w:after="0"/>
+        <w:ind w:left="0" w:right="0" w:hanging="0"/>
+        <w:jc w:val="both"/>
+        <w:rPr>
+          <w:lang w:val="es-CO"/>
+        </w:rPr>
+      </w:pPr>
+      <w:r>
+        <w:rPr>
+          <w:lang w:val="es-CO"/>
+        </w:rPr>
+      </w:r>
+    </w:p>
+    <w:p>
+      <w:pPr>
+        <w:pStyle w:val="Normal"/>
+        <w:rPr>
+          <w:lang w:val="es-CO"/>
+        </w:rPr>
+      </w:pPr>
+      <w:r>
+        <w:rPr>
+          <w:lang w:val="es-CO"/>
+        </w:rPr>
+      </w:r>
+      <w:r>
+        <mc:AlternateContent>
+          <mc:Choice Requires="wps">
+            <w:drawing>
+              <wp:anchor behindDoc="0" distT="0" distB="0" distL="0" distR="0" simplePos="0" locked="0" layoutInCell="1" allowOverlap="1" relativeHeight="18">
+                <wp:simplePos x="0" y="0"/>
+                <wp:positionH relativeFrom="column">
+                  <wp:posOffset>-57785</wp:posOffset>
+                </wp:positionH>
+                <wp:positionV relativeFrom="paragraph">
+                  <wp:posOffset>0</wp:posOffset>
+                </wp:positionV>
+                <wp:extent cx="5639435" cy="1864360"/>
+                <wp:effectExtent l="0" t="0" r="0" b="0"/>
+                <wp:wrapTopAndBottom/>
+                <wp:docPr id="18" name="Marco3"/>
+                <a:graphic xmlns:a="http://schemas.openxmlformats.org/drawingml/2006/main">
+                  <a:graphicData uri="http://schemas.microsoft.com/office/word/2010/wordprocessingShape">
+                    <wps:wsp>
+                      <wps:cNvSpPr txBox="1"/>
+                      <wps:spPr>
+                        <a:xfrm>
+                          <a:off x="0" y="0"/>
+                          <a:ext cx="5639435" cy="1864360"/>
+                        </a:xfrm>
+                        <a:prstGeom prst="rect"/>
+                      </wps:spPr>
+                      <wps:txbx>
+                        <w:txbxContent>
+                          <w:p>
+                            <w:pPr>
+                              <w:pStyle w:val="Pie"/>
+                              <w:spacing w:before="120" w:after="120"/>
+                              <w:rPr>
+                                <w:lang w:val="es-CO"/>
+                              </w:rPr>
+                            </w:pPr>
+                            <w:r>
+                              <w:rPr>
+                                <w:b/>
+                                <w:bCs/>
+                                <w:lang w:val="es-CO"/>
+                              </w:rPr>
+                              <w:t>Fuente:</w:t>
+                            </w:r>
+                            <w:r>
+                              <w:rPr>
+                                <w:lang w:val="es-CO"/>
+                              </w:rPr>
+                              <w:t xml:space="preserve"> Elaboración propia</w:t>
+                            </w:r>
+                          </w:p>
+                        </w:txbxContent>
+                      </wps:txbx>
+                      <wps:bodyPr anchor="t" lIns="0" tIns="0" rIns="0" bIns="0">
+                        <a:noAutofit/>
+                      </wps:bodyPr>
+                    </wps:wsp>
+                  </a:graphicData>
+                </a:graphic>
+              </wp:anchor>
+            </w:drawing>
+          </mc:Choice>
+          <mc:Fallback>
+            <w:pict>
+              <v:rect style="position:absolute;rotation:0;width:444.05pt;height:146.8pt;mso-wrap-distance-left:0pt;mso-wrap-distance-right:0pt;mso-wrap-distance-top:0pt;mso-wrap-distance-bottom:0pt;margin-top:0pt;mso-position-vertical-relative:text;margin-left:-4.55pt;mso-position-horizontal-relative:text">
+                <v:textbox inset="0in,0in,0in,0in">
+                  <w:txbxContent>
+                    <w:p>
+                      <w:pPr>
+                        <w:pStyle w:val="Pie"/>
+                        <w:spacing w:before="120" w:after="120"/>
+                        <w:rPr>
+                          <w:lang w:val="es-CO"/>
+                        </w:rPr>
+                      </w:pPr>
+                      <w:r>
+                        <w:rPr>
+                          <w:b/>
+                          <w:bCs/>
+                          <w:lang w:val="es-CO"/>
+                        </w:rPr>
+                        <w:t>Fuente:</w:t>
+                      </w:r>
+                      <w:r>
+                        <w:rPr>
+                          <w:lang w:val="es-CO"/>
+                        </w:rPr>
+                        <w:t xml:space="preserve"> Elaboración propia</w:t>
+                      </w:r>
+                    </w:p>
+                  </w:txbxContent>
+                </v:textbox>
+                <w10:wrap type="topAndBottom"/>
+              </v:rect>
+            </w:pict>
+          </mc:Fallback>
+        </mc:AlternateContent>
+      </w:r>
+      <w:r>
+        <mc:AlternateContent>
+          <mc:Choice Requires="wps">
+            <w:drawing>
+              <wp:anchor behindDoc="0" distT="0" distB="0" distL="0" distR="0" simplePos="0" locked="0" layoutInCell="1" allowOverlap="1" relativeHeight="19">
+                <wp:simplePos x="0" y="0"/>
+                <wp:positionH relativeFrom="column">
+                  <wp:posOffset>0</wp:posOffset>
+                </wp:positionH>
+                <wp:positionV relativeFrom="paragraph">
+                  <wp:posOffset>123825</wp:posOffset>
+                </wp:positionV>
+                <wp:extent cx="5639435" cy="1557020"/>
+                <wp:effectExtent l="0" t="0" r="0" b="0"/>
+                <wp:wrapTopAndBottom/>
+                <wp:docPr id="19" name="Marco4"/>
+                <a:graphic xmlns:a="http://schemas.openxmlformats.org/drawingml/2006/main">
+                  <a:graphicData uri="http://schemas.microsoft.com/office/word/2010/wordprocessingShape">
+                    <wps:wsp>
+                      <wps:cNvSpPr txBox="1"/>
+                      <wps:spPr>
+                        <a:xfrm>
+                          <a:off x="0" y="0"/>
+                          <a:ext cx="5639435" cy="1557020"/>
+                        </a:xfrm>
+                        <a:prstGeom prst="rect"/>
+                      </wps:spPr>
+                      <wps:txbx>
+                        <w:txbxContent>
+                          <w:p>
+                            <w:pPr>
+                              <w:pStyle w:val="Ilustracin"/>
+                              <w:spacing w:before="120" w:after="120"/>
+                              <w:rPr>
+                                <w:lang w:val="es-CO"/>
+                              </w:rPr>
+                            </w:pPr>
+                            <w:r>
+                              <w:rPr>
+                                <w:lang w:val="es-CO"/>
+                              </w:rPr>
+                              <w:t xml:space="preserve">Ilustración </w:t>
+                              <w:drawing>
+                                <wp:inline distT="0" distB="0" distL="0" distR="0">
+                                  <wp:extent cx="4791075" cy="957580"/>
+                                  <wp:effectExtent l="0" t="0" r="0" b="0"/>
+                                  <wp:docPr id="20" name="Imagen15" descr=""/>
+                                  <wp:cNvGraphicFramePr>
+                                    <a:graphicFrameLocks xmlns:a="http://schemas.openxmlformats.org/drawingml/2006/main" noChangeAspect="1"/>
+                                  </wp:cNvGraphicFramePr>
+                                  <a:graphic xmlns:a="http://schemas.openxmlformats.org/drawingml/2006/main">
+                                    <a:graphicData uri="http://schemas.openxmlformats.org/drawingml/2006/picture">
+                                      <pic:pic xmlns:pic="http://schemas.openxmlformats.org/drawingml/2006/picture">
+                                        <pic:nvPicPr>
+                                          <pic:cNvPr id="20" name="Imagen15" descr=""/>
+                                          <pic:cNvPicPr>
+                                            <a:picLocks noChangeAspect="1" noChangeArrowheads="1"/>
+                                          </pic:cNvPicPr>
+                                        </pic:nvPicPr>
+                                        <pic:blipFill>
+                                          <a:blip r:embed="rId18"/>
+                                          <a:stretch>
+                                            <a:fillRect/>
+                                          </a:stretch>
+                                        </pic:blipFill>
+                                        <pic:spPr bwMode="auto">
+                                          <a:xfrm>
+                                            <a:off x="0" y="0"/>
+                                            <a:ext cx="4791075" cy="957580"/>
+                                          </a:xfrm>
+                                          <a:prstGeom prst="rect">
+                                            <a:avLst/>
+                                          </a:prstGeom>
+                                          <a:noFill/>
+                                          <a:ln w="9525">
+                                            <a:noFill/>
+                                            <a:miter lim="800000"/>
+                                            <a:headEnd/>
+                                            <a:tailEnd/>
+                                          </a:ln>
+                                        </pic:spPr>
+                                      </pic:pic>
+                                    </a:graphicData>
+                                  </a:graphic>
+                                </wp:inline>
+                              </w:drawing>
+                            </w:r>
+                            <w:r>
+                              <w:rPr>
+                                <w:lang w:val="es-CO"/>
+                              </w:rPr>
+                              <w:fldChar w:fldCharType="begin"/>
+                            </w:r>
+                            <w:r>
+                              <w:instrText> SEQ Ilustración \* ARABIC </w:instrText>
+                            </w:r>
+                            <w:r>
+                              <w:fldChar w:fldCharType="separate"/>
+                            </w:r>
+                            <w:r>
+                              <w:t>2</w:t>
+                            </w:r>
+                            <w:r>
+                              <w:fldChar w:fldCharType="end"/>
+                            </w:r>
+                            <w:r>
+                              <w:rPr>
+                                <w:lang w:val="es-CO"/>
+                              </w:rPr>
+                              <w:t xml:space="preserve">: </w:t>
+                            </w:r>
+                            <w:r>
+                              <w:rPr>
+                                <w:sz w:val="20"/>
+                                <w:lang w:val="es-CO"/>
+                              </w:rPr>
+                              <w:t>Vista rápida de l</w:t>
+                            </w:r>
+                            <w:r>
+                              <w:rPr>
+                                <w:sz w:val="20"/>
+                                <w:lang w:val="es-CO"/>
+                              </w:rPr>
+                              <w:t>a</w:t>
+                            </w:r>
+                            <w:r>
+                              <w:rPr>
+                                <w:sz w:val="20"/>
+                                <w:lang w:val="es-CO"/>
+                              </w:rPr>
+                              <w:t xml:space="preserve">s </w:t>
+                            </w:r>
+                            <w:r>
+                              <w:rPr>
+                                <w:sz w:val="20"/>
+                                <w:lang w:val="es-CO"/>
+                              </w:rPr>
+                              <w:t xml:space="preserve">funcionalidades de usuario </w:t>
+                            </w:r>
+                            <w:r>
+                              <w:rPr>
+                                <w:sz w:val="20"/>
+                                <w:lang w:val="es-CO"/>
+                              </w:rPr>
+                              <w:t>institución de formación</w:t>
+                            </w:r>
+                            <w:r>
+                              <w:rPr>
+                                <w:sz w:val="20"/>
+                                <w:lang w:val="es-CO"/>
+                              </w:rPr>
+                              <w:t xml:space="preserve"> </w:t>
+                            </w:r>
+                            <w:r>
+                              <w:rPr>
+                                <w:sz w:val="20"/>
+                                <w:lang w:val="es-CO"/>
+                              </w:rPr>
+                              <w:t>en el</w:t>
+                            </w:r>
+                            <w:r>
+                              <w:rPr>
+                                <w:sz w:val="20"/>
+                                <w:lang w:val="es-CO"/>
+                              </w:rPr>
+                              <w:t xml:space="preserve"> módulo de </w:t>
+                            </w:r>
+                            <w:r>
+                              <w:rPr>
+                                <w:sz w:val="20"/>
+                                <w:lang w:val="es-CO"/>
+                              </w:rPr>
+                              <w:t>seguimiento</w:t>
+                            </w:r>
+                          </w:p>
+                        </w:txbxContent>
+                      </wps:txbx>
+                      <wps:bodyPr anchor="t" lIns="0" tIns="0" rIns="0" bIns="0">
+                        <a:noAutofit/>
+                      </wps:bodyPr>
+                    </wps:wsp>
+                  </a:graphicData>
+                </a:graphic>
+                <wp14:sizeRelV relativeFrom="margin">
+                  <wp14:pctHeight>255000</wp14:pctHeight>
+                </wp14:sizeRelV>
+              </wp:anchor>
+            </w:drawing>
+          </mc:Choice>
+          <mc:Fallback>
+            <w:pict>
+              <v:rect style="position:absolute;rotation:0;width:444.05pt;height:122.6pt;mso-wrap-distance-left:0pt;mso-wrap-distance-right:0pt;mso-wrap-distance-top:0pt;mso-wrap-distance-bottom:0pt;margin-top:9.75pt;mso-position-vertical-relative:text;margin-left:0pt;mso-position-horizontal-relative:text">
+                <v:textbox inset="0in,0in,0in,0in">
+                  <w:txbxContent>
+                    <w:p>
+                      <w:pPr>
+                        <w:pStyle w:val="Ilustracin"/>
+                        <w:spacing w:before="120" w:after="120"/>
+                        <w:rPr>
+                          <w:lang w:val="es-CO"/>
+                        </w:rPr>
+                      </w:pPr>
+                      <w:r>
+                        <w:rPr>
+                          <w:lang w:val="es-CO"/>
+                        </w:rPr>
+                        <w:t xml:space="preserve">Ilustración </w:t>
+                        <w:drawing>
+                          <wp:inline distT="0" distB="0" distL="0" distR="0">
+                            <wp:extent cx="4791075" cy="957580"/>
+                            <wp:effectExtent l="0" t="0" r="0" b="0"/>
+                            <wp:docPr id="21" name="Imagen15" descr=""/>
+                            <wp:cNvGraphicFramePr>
+                              <a:graphicFrameLocks xmlns:a="http://schemas.openxmlformats.org/drawingml/2006/main" noChangeAspect="1"/>
+                            </wp:cNvGraphicFramePr>
+                            <a:graphic xmlns:a="http://schemas.openxmlformats.org/drawingml/2006/main">
+                              <a:graphicData uri="http://schemas.openxmlformats.org/drawingml/2006/picture">
+                                <pic:pic xmlns:pic="http://schemas.openxmlformats.org/drawingml/2006/picture">
+                                  <pic:nvPicPr>
+                                    <pic:cNvPr id="21" name="Imagen15" descr=""/>
+                                    <pic:cNvPicPr>
+                                      <a:picLocks noChangeAspect="1" noChangeArrowheads="1"/>
+                                    </pic:cNvPicPr>
+                                  </pic:nvPicPr>
+                                  <pic:blipFill>
+                                    <a:blip r:embed="rId18"/>
+                                    <a:stretch>
+                                      <a:fillRect/>
+                                    </a:stretch>
+                                  </pic:blipFill>
+                                  <pic:spPr bwMode="auto">
+                                    <a:xfrm>
+                                      <a:off x="0" y="0"/>
+                                      <a:ext cx="4791075" cy="957580"/>
+                                    </a:xfrm>
+                                    <a:prstGeom prst="rect">
+                                      <a:avLst/>
+                                    </a:prstGeom>
+                                    <a:noFill/>
+                                    <a:ln w="9525">
+                                      <a:noFill/>
+                                      <a:miter lim="800000"/>
+                                      <a:headEnd/>
+                                      <a:tailEnd/>
+                                    </a:ln>
+                                  </pic:spPr>
+                                </pic:pic>
+                              </a:graphicData>
+                            </a:graphic>
+                          </wp:inline>
+                        </w:drawing>
+                      </w:r>
+                      <w:r>
+                        <w:rPr>
+                          <w:lang w:val="es-CO"/>
+                        </w:rPr>
+                        <w:fldChar w:fldCharType="begin"/>
+                      </w:r>
+                      <w:r>
+                        <w:instrText> SEQ Ilustración \* ARABIC </w:instrText>
+                      </w:r>
+                      <w:r>
+                        <w:fldChar w:fldCharType="separate"/>
+                      </w:r>
+                      <w:r>
+                        <w:t>2</w:t>
+                      </w:r>
+                      <w:r>
+                        <w:fldChar w:fldCharType="end"/>
+                      </w:r>
+                      <w:r>
+                        <w:rPr>
+                          <w:lang w:val="es-CO"/>
+                        </w:rPr>
+                        <w:t xml:space="preserve">: </w:t>
+                      </w:r>
+                      <w:r>
+                        <w:rPr>
+                          <w:sz w:val="20"/>
+                          <w:lang w:val="es-CO"/>
+                        </w:rPr>
+                        <w:t>Vista rápida de l</w:t>
+                      </w:r>
+                      <w:r>
+                        <w:rPr>
+                          <w:sz w:val="20"/>
+                          <w:lang w:val="es-CO"/>
+                        </w:rPr>
+                        <w:t>a</w:t>
+                      </w:r>
+                      <w:r>
+                        <w:rPr>
+                          <w:sz w:val="20"/>
+                          <w:lang w:val="es-CO"/>
+                        </w:rPr>
+                        <w:t xml:space="preserve">s </w:t>
+                      </w:r>
+                      <w:r>
+                        <w:rPr>
+                          <w:sz w:val="20"/>
+                          <w:lang w:val="es-CO"/>
+                        </w:rPr>
+                        <w:t xml:space="preserve">funcionalidades de usuario </w:t>
+                      </w:r>
+                      <w:r>
+                        <w:rPr>
+                          <w:sz w:val="20"/>
+                          <w:lang w:val="es-CO"/>
+                        </w:rPr>
+                        <w:t>institución de formación</w:t>
+                      </w:r>
+                      <w:r>
+                        <w:rPr>
+                          <w:sz w:val="20"/>
+                          <w:lang w:val="es-CO"/>
+                        </w:rPr>
+                        <w:t xml:space="preserve"> </w:t>
+                      </w:r>
+                      <w:r>
+                        <w:rPr>
+                          <w:sz w:val="20"/>
+                          <w:lang w:val="es-CO"/>
+                        </w:rPr>
+                        <w:t>en el</w:t>
+                      </w:r>
+                      <w:r>
+                        <w:rPr>
+                          <w:sz w:val="20"/>
+                          <w:lang w:val="es-CO"/>
+                        </w:rPr>
+                        <w:t xml:space="preserve"> módulo de </w:t>
+                      </w:r>
+                      <w:r>
+                        <w:rPr>
+                          <w:sz w:val="20"/>
+                          <w:lang w:val="es-CO"/>
+                        </w:rPr>
+                        <w:t>seguimiento</w:t>
+                      </w:r>
+                    </w:p>
+                  </w:txbxContent>
+                </v:textbox>
+                <w10:wrap type="topAndBottom"/>
+              </v:rect>
+            </w:pict>
+          </mc:Fallback>
+        </mc:AlternateContent>
+      </w:r>
+    </w:p>
+    <w:p>
+      <w:pPr>
+        <w:pStyle w:val="Normal"/>
+        <w:jc w:val="both"/>
+        <w:rPr>
+          <w:lang w:val="es-CO"/>
+        </w:rPr>
+      </w:pPr>
+      <w:r>
+        <w:rPr>
+          <w:lang w:val="es-CO"/>
+        </w:rPr>
+        <w:t>A</w:t>
+      </w:r>
+      <w:r>
+        <w:rPr>
+          <w:lang w:val="es-CO"/>
+        </w:rPr>
+        <w:t xml:space="preserve"> continuación se expresan a profundidad cada un</w:t>
+      </w:r>
+      <w:r>
+        <w:rPr>
+          <w:lang w:val="es-CO"/>
+        </w:rPr>
+        <w:t>a</w:t>
+      </w:r>
+      <w:r>
+        <w:rPr>
+          <w:lang w:val="es-CO"/>
+        </w:rPr>
+        <w:t xml:space="preserve"> de l</w:t>
+      </w:r>
+      <w:r>
+        <w:rPr>
+          <w:lang w:val="es-CO"/>
+        </w:rPr>
+        <w:t>a</w:t>
+      </w:r>
+      <w:r>
+        <w:rPr>
+          <w:lang w:val="es-CO"/>
+        </w:rPr>
+        <w:t xml:space="preserve">s </w:t>
+      </w:r>
+      <w:r>
+        <w:rPr>
+          <w:lang w:val="es-CO"/>
+        </w:rPr>
+        <w:t xml:space="preserve">funcionalidades </w:t>
+      </w:r>
+      <w:r>
+        <w:rPr>
+          <w:lang w:val="es-CO"/>
+        </w:rPr>
+        <w:t xml:space="preserve">del módulo de </w:t>
+      </w:r>
+      <w:r>
+        <w:rPr>
+          <w:lang w:val="es-CO"/>
+        </w:rPr>
+        <w:t>seguimiento</w:t>
+      </w:r>
+      <w:r>
+        <w:rPr>
+          <w:lang w:val="es-CO"/>
+        </w:rPr>
+        <w:t xml:space="preserve"> </w:t>
+      </w:r>
+      <w:r>
+        <w:rPr>
+          <w:lang w:val="es-CO"/>
+        </w:rPr>
+        <w:t>para el usuario institución de formación</w:t>
+      </w:r>
+      <w:r>
+        <w:rPr>
+          <w:lang w:val="es-CO"/>
+        </w:rPr>
+        <w:t xml:space="preserve"> representados en la </w:t>
+      </w:r>
+      <w:r>
+        <w:rPr>
+          <w:lang w:val="es-CO"/>
+        </w:rPr>
+        <w:t>ilustración</w:t>
+      </w:r>
+      <w:r>
+        <w:rPr>
+          <w:lang w:val="es-CO"/>
+        </w:rPr>
+        <w:t xml:space="preserve"> </w:t>
+      </w:r>
+      <w:r>
+        <w:rPr>
+          <w:lang w:val="es-CO"/>
+        </w:rPr>
+        <w:t>anterior</w:t>
+      </w:r>
+      <w:r>
+        <w:rPr>
+          <w:lang w:val="es-CO"/>
+        </w:rPr>
+        <w:t xml:space="preserve">, dados los respectivos identificadores de </w:t>
+      </w:r>
+      <w:r>
+        <w:rPr>
+          <w:lang w:val="es-CO"/>
+        </w:rPr>
+        <w:t>funcionalidad</w:t>
+      </w:r>
+      <w:r>
+        <w:rPr>
+          <w:lang w:val="es-CO"/>
+        </w:rPr>
+        <w:t xml:space="preserve"> (</w:t>
+      </w:r>
+      <w:r>
+        <w:rPr>
+          <w:b/>
+          <w:lang w:val="es-CO"/>
+        </w:rPr>
+        <w:t xml:space="preserve">ID </w:t>
+      </w:r>
+      <w:r>
+        <w:rPr>
+          <w:b/>
+          <w:lang w:val="es-CO"/>
+        </w:rPr>
+        <w:t>FU</w:t>
+      </w:r>
+      <w:r>
+        <w:rPr>
+          <w:b/>
+          <w:lang w:val="es-CO"/>
+        </w:rPr>
+        <w:t>: 000</w:t>
+      </w:r>
+      <w:r>
+        <w:rPr>
+          <w:b/>
+          <w:lang w:val="es-CO"/>
+        </w:rPr>
+        <w:t>7</w:t>
+      </w:r>
+      <w:r>
+        <w:rPr>
+          <w:b/>
+          <w:lang w:val="es-CO"/>
+        </w:rPr>
+        <w:t>, 000</w:t>
+      </w:r>
+      <w:r>
+        <w:rPr>
+          <w:b/>
+          <w:lang w:val="es-CO"/>
+        </w:rPr>
+        <w:t>8</w:t>
+      </w:r>
+      <w:r>
+        <w:rPr>
+          <w:b/>
+          <w:lang w:val="es-CO"/>
+        </w:rPr>
+        <w:t xml:space="preserve"> </w:t>
+      </w:r>
+      <w:r>
+        <w:rPr>
+          <w:b/>
+          <w:lang w:val="es-CO"/>
+        </w:rPr>
+        <w:t>y</w:t>
+      </w:r>
+      <w:r>
+        <w:rPr>
+          <w:b/>
+          <w:lang w:val="es-CO"/>
+        </w:rPr>
+        <w:t xml:space="preserve"> 000</w:t>
+      </w:r>
+      <w:r>
+        <w:rPr>
+          <w:b/>
+          <w:lang w:val="es-CO"/>
+        </w:rPr>
+        <w:t>9</w:t>
+      </w:r>
+      <w:r>
+        <w:rPr>
+          <w:lang w:val="es-CO"/>
+        </w:rPr>
+        <w:t xml:space="preserve">). </w:t>
+      </w:r>
+    </w:p>
+    <w:p>
+      <w:pPr>
+        <w:pStyle w:val="Normal"/>
+        <w:jc w:val="both"/>
+        <w:rPr>
+          <w:sz w:val="32"/>
+          <w:szCs w:val="32"/>
+          <w:lang w:val="es-CO"/>
+        </w:rPr>
+      </w:pPr>
+      <w:r>
+        <w:rPr>
+          <w:sz w:val="32"/>
+          <w:szCs w:val="32"/>
+          <w:lang w:val="es-CO"/>
+        </w:rPr>
+      </w:r>
+    </w:p>
+    <w:p>
+      <w:pPr>
+        <w:pStyle w:val="Encabezado1"/>
+        <w:numPr>
+          <w:ilvl w:val="1"/>
+          <w:numId w:val="1"/>
+        </w:numPr>
+        <w:jc w:val="center"/>
+        <w:rPr>
+          <w:lang w:val="es-CO"/>
+        </w:rPr>
+      </w:pPr>
+      <w:bookmarkStart w:id="7" w:name="__RefHeading__16425_15870045898"/>
+      <w:bookmarkEnd w:id="7"/>
+      <w:r>
+        <w:rPr>
+          <w:sz w:val="32"/>
+          <w:szCs w:val="32"/>
+          <w:lang w:val="es-CO"/>
+        </w:rPr>
+        <w:t>G</w:t>
+      </w:r>
+      <w:r>
+        <w:rPr>
+          <w:sz w:val="32"/>
+          <w:szCs w:val="32"/>
+          <w:lang w:val="es-CO"/>
+        </w:rPr>
+        <w:t>enerar planilla</w:t>
+      </w:r>
+    </w:p>
+    <w:p>
+      <w:pPr>
+        <w:pStyle w:val="Normal"/>
+        <w:jc w:val="both"/>
+        <w:rPr>
+          <w:sz w:val="32"/>
+          <w:szCs w:val="32"/>
+          <w:lang w:val="es-CO"/>
+        </w:rPr>
+      </w:pPr>
+      <w:r>
+        <w:rPr>
+          <w:sz w:val="32"/>
+          <w:szCs w:val="32"/>
+          <w:lang w:val="es-CO"/>
+        </w:rPr>
+      </w:r>
+    </w:p>
+    <w:p>
+      <w:pPr>
+        <w:pStyle w:val="Normal"/>
+        <w:rPr>
+          <w:sz w:val="24"/>
+          <w:szCs w:val="24"/>
+          <w:lang w:val="es-CO"/>
+        </w:rPr>
+      </w:pPr>
+      <w:r>
+        <w:rPr>
+          <w:sz w:val="24"/>
+          <w:szCs w:val="24"/>
+          <w:lang w:val="es-CO"/>
+        </w:rPr>
+        <w:t>P</w:t>
+      </w:r>
+      <w:r>
+        <w:rPr>
+          <w:sz w:val="24"/>
+          <w:szCs w:val="24"/>
+          <w:lang w:val="es-CO"/>
+        </w:rPr>
+        <w:t xml:space="preserve">ara realizar el proceso de </w:t>
+      </w:r>
+      <w:r>
+        <w:rPr>
+          <w:sz w:val="24"/>
+          <w:szCs w:val="24"/>
+          <w:lang w:val="es-CO"/>
+        </w:rPr>
+        <w:t>generar planilla</w:t>
+      </w:r>
+      <w:r>
+        <w:rPr>
+          <w:sz w:val="24"/>
+          <w:szCs w:val="24"/>
+          <w:lang w:val="es-CO"/>
+        </w:rPr>
+        <w:t xml:space="preserve"> el usuario debe seguir los siguientes pasos:</w:t>
+      </w:r>
+    </w:p>
+    <w:p>
+      <w:pPr>
+        <w:pStyle w:val="Normal"/>
+        <w:rPr>
+          <w:sz w:val="24"/>
+          <w:szCs w:val="24"/>
+          <w:lang w:val="es-CO"/>
+        </w:rPr>
+      </w:pPr>
+      <w:r>
+        <w:rPr>
+          <w:sz w:val="24"/>
+          <w:szCs w:val="24"/>
+          <w:lang w:val="es-CO"/>
+        </w:rPr>
+      </w:r>
+    </w:p>
+    <w:p>
+      <w:pPr>
+        <w:pStyle w:val="Normal"/>
+        <w:numPr>
+          <w:ilvl w:val="0"/>
+          <w:numId w:val="5"/>
+        </w:numPr>
+        <w:rPr>
+          <w:sz w:val="24"/>
+          <w:szCs w:val="24"/>
+          <w:lang w:val="es-CO"/>
+        </w:rPr>
+      </w:pPr>
+      <w:r>
+        <w:rPr>
+          <w:sz w:val="24"/>
+          <w:szCs w:val="24"/>
+          <w:lang w:val="es-CO"/>
+        </w:rPr>
+        <w:t xml:space="preserve">Seleccionar en el menú superior la opción de </w:t>
+      </w:r>
+      <w:r>
+        <w:rPr>
+          <w:sz w:val="24"/>
+          <w:szCs w:val="24"/>
+          <w:lang w:val="es-CO"/>
+        </w:rPr>
+        <w:t>Seguimiento</w:t>
+      </w:r>
+      <w:r>
+        <w:rPr>
+          <w:sz w:val="24"/>
+          <w:szCs w:val="24"/>
+          <w:lang w:val="es-CO"/>
+        </w:rPr>
+        <w:t xml:space="preserve"> → </w:t>
+      </w:r>
+      <w:r>
+        <w:rPr>
+          <w:sz w:val="24"/>
+          <w:szCs w:val="24"/>
+          <w:lang w:val="es-CO"/>
+        </w:rPr>
+        <w:t>Generar Planilla de Seguimiento</w:t>
+      </w:r>
+      <w:r>
+        <w:rPr>
+          <w:sz w:val="24"/>
+          <w:szCs w:val="24"/>
+          <w:lang w:val="es-CO"/>
+        </w:rPr>
+        <w:t>.</w:t>
+      </w:r>
+    </w:p>
+    <w:p>
+      <w:pPr>
+        <w:pStyle w:val="Normal"/>
+        <w:numPr>
+          <w:ilvl w:val="0"/>
+          <w:numId w:val="5"/>
+        </w:numPr>
+        <w:rPr>
+          <w:sz w:val="24"/>
+          <w:szCs w:val="24"/>
+          <w:lang w:val="es-CO"/>
+        </w:rPr>
+      </w:pPr>
+      <w:r>
+        <w:drawing>
+          <wp:anchor behindDoc="0" distT="0" distB="0" distL="0" distR="0" simplePos="0" locked="0" layoutInCell="1" allowOverlap="1" relativeHeight="21">
+            <wp:simplePos x="0" y="0"/>
+            <wp:positionH relativeFrom="column">
+              <wp:align>center</wp:align>
+            </wp:positionH>
+            <wp:positionV relativeFrom="paragraph">
+              <wp:align>top</wp:align>
+            </wp:positionV>
+            <wp:extent cx="1440815" cy="1043305"/>
+            <wp:effectExtent l="0" t="0" r="0" b="0"/>
+            <wp:wrapTopAndBottom/>
+            <wp:docPr id="22" name="Imagen16" descr=""/>
+            <wp:cNvGraphicFramePr>
+              <a:graphicFrameLocks xmlns:a="http://schemas.openxmlformats.org/drawingml/2006/main" noChangeAspect="1"/>
+            </wp:cNvGraphicFramePr>
+            <a:graphic xmlns:a="http://schemas.openxmlformats.org/drawingml/2006/main">
+              <a:graphicData uri="http://schemas.openxmlformats.org/drawingml/2006/picture">
+                <pic:pic xmlns:pic="http://schemas.openxmlformats.org/drawingml/2006/picture">
+                  <pic:nvPicPr>
+                    <pic:cNvPr id="22" name="Imagen16" descr=""/>
+                    <pic:cNvPicPr>
+                      <a:picLocks noChangeAspect="1" noChangeArrowheads="1"/>
+                    </pic:cNvPicPr>
+                  </pic:nvPicPr>
+                  <pic:blipFill>
+                    <a:blip r:embed="rId19"/>
+                    <a:stretch>
+                      <a:fillRect/>
+                    </a:stretch>
+                  </pic:blipFill>
+                  <pic:spPr bwMode="auto">
+                    <a:xfrm>
+                      <a:off x="0" y="0"/>
+                      <a:ext cx="1440815" cy="1043305"/>
+                    </a:xfrm>
+                    <a:prstGeom prst="rect">
+                      <a:avLst/>
+                    </a:prstGeom>
+                    <a:noFill/>
+                    <a:ln w="9525">
+                      <a:noFill/>
+                      <a:miter lim="800000"/>
+                      <a:headEnd/>
+                      <a:tailEnd/>
+                    </a:ln>
+                  </pic:spPr>
+                </pic:pic>
+              </a:graphicData>
+            </a:graphic>
+          </wp:anchor>
+        </w:drawing>
+      </w:r>
+      <w:r>
+        <w:rPr>
+          <w:sz w:val="24"/>
+          <w:szCs w:val="24"/>
+          <w:lang w:val="es-CO"/>
+        </w:rPr>
+        <w:t>Seleccionar la sede, el paquete, el programa, el módulo, la jornada y la fecha de la clase</w:t>
+      </w:r>
+      <w:r>
+        <w:rPr>
+          <w:sz w:val="24"/>
+          <w:szCs w:val="24"/>
+          <w:lang w:val="es-CO"/>
+        </w:rPr>
+        <w:t xml:space="preserve">: </w:t>
+      </w:r>
+      <w:r>
+        <w:rPr>
+          <w:sz w:val="24"/>
+          <w:szCs w:val="24"/>
+          <w:lang w:val="es-CO"/>
+        </w:rPr>
+        <w:t>en este paso el usuario tiene la opción de seleccionar el programa, el módulo, la jornada y una fecha específica para agendar una clase</w:t>
+      </w:r>
+      <w:r>
+        <w:rPr>
+          <w:sz w:val="24"/>
+          <w:szCs w:val="24"/>
+          <w:lang w:val="es-CO"/>
+        </w:rPr>
+        <w:t xml:space="preserve">.  </w:t>
+      </w:r>
+    </w:p>
+    <w:p>
+      <w:pPr>
+        <w:pStyle w:val="Normal"/>
+        <w:numPr>
+          <w:ilvl w:val="0"/>
+          <w:numId w:val="5"/>
+        </w:numPr>
+        <w:rPr>
+          <w:sz w:val="24"/>
+          <w:szCs w:val="24"/>
+          <w:lang w:val="es-CO"/>
+        </w:rPr>
+      </w:pPr>
+      <w:r>
+        <w:drawing>
+          <wp:anchor behindDoc="0" distT="0" distB="0" distL="0" distR="0" simplePos="0" locked="0" layoutInCell="1" allowOverlap="1" relativeHeight="22">
+            <wp:simplePos x="0" y="0"/>
+            <wp:positionH relativeFrom="column">
+              <wp:align>center</wp:align>
+            </wp:positionH>
+            <wp:positionV relativeFrom="paragraph">
+              <wp:align>top</wp:align>
+            </wp:positionV>
+            <wp:extent cx="5383530" cy="3268345"/>
+            <wp:effectExtent l="0" t="0" r="0" b="0"/>
+            <wp:wrapTopAndBottom/>
+            <wp:docPr id="23" name="Imagen19" descr=""/>
+            <wp:cNvGraphicFramePr>
+              <a:graphicFrameLocks xmlns:a="http://schemas.openxmlformats.org/drawingml/2006/main" noChangeAspect="1"/>
+            </wp:cNvGraphicFramePr>
+            <a:graphic xmlns:a="http://schemas.openxmlformats.org/drawingml/2006/main">
+              <a:graphicData uri="http://schemas.openxmlformats.org/drawingml/2006/picture">
+                <pic:pic xmlns:pic="http://schemas.openxmlformats.org/drawingml/2006/picture">
+                  <pic:nvPicPr>
+                    <pic:cNvPr id="23" name="Imagen19" descr=""/>
+                    <pic:cNvPicPr>
+                      <a:picLocks noChangeAspect="1" noChangeArrowheads="1"/>
+                    </pic:cNvPicPr>
+                  </pic:nvPicPr>
+                  <pic:blipFill>
+                    <a:blip r:embed="rId20"/>
+                    <a:stretch>
+                      <a:fillRect/>
+                    </a:stretch>
+                  </pic:blipFill>
+                  <pic:spPr bwMode="auto">
+                    <a:xfrm>
+                      <a:off x="0" y="0"/>
+                      <a:ext cx="5383530" cy="3268345"/>
+                    </a:xfrm>
+                    <a:prstGeom prst="rect">
+                      <a:avLst/>
+                    </a:prstGeom>
+                    <a:noFill/>
+                    <a:ln w="9525">
+                      <a:noFill/>
+                      <a:miter lim="800000"/>
+                      <a:headEnd/>
+                      <a:tailEnd/>
+                    </a:ln>
+                  </pic:spPr>
+                </pic:pic>
+              </a:graphicData>
+            </a:graphic>
+          </wp:anchor>
+        </w:drawing>
+      </w:r>
+      <w:r>
+        <w:rPr>
+          <w:sz w:val="24"/>
+          <w:szCs w:val="24"/>
+          <w:lang w:val="es-CO"/>
+        </w:rPr>
+        <w:t>Generar planilla</w:t>
+      </w:r>
+      <w:r>
+        <w:rPr>
+          <w:sz w:val="24"/>
+          <w:szCs w:val="24"/>
+          <w:lang w:val="es-CO"/>
+        </w:rPr>
+        <w:t xml:space="preserve">: </w:t>
+      </w:r>
+      <w:r>
+        <w:rPr>
+          <w:sz w:val="24"/>
+          <w:szCs w:val="24"/>
+          <w:lang w:val="es-CO"/>
+        </w:rPr>
+        <w:t xml:space="preserve">para poder generar la planilla de seguimiento para el programa, módulo, jornada y fecha seleccionada, el usuario debe oprimir el botón Generar Planilla.  </w:t>
+      </w:r>
+    </w:p>
+    <w:p>
+      <w:pPr>
+        <w:pStyle w:val="Normal"/>
+        <w:numPr>
+          <w:ilvl w:val="0"/>
+          <w:numId w:val="5"/>
+        </w:numPr>
+        <w:rPr>
+          <w:sz w:val="24"/>
+          <w:szCs w:val="24"/>
+          <w:lang w:val="es-CO"/>
+        </w:rPr>
+      </w:pPr>
+      <w:r>
+        <w:drawing>
+          <wp:anchor behindDoc="0" distT="0" distB="0" distL="0" distR="0" simplePos="0" locked="0" layoutInCell="1" allowOverlap="1" relativeHeight="23">
+            <wp:simplePos x="0" y="0"/>
+            <wp:positionH relativeFrom="column">
+              <wp:align>center</wp:align>
+            </wp:positionH>
+            <wp:positionV relativeFrom="paragraph">
+              <wp:align>top</wp:align>
+            </wp:positionV>
+            <wp:extent cx="913765" cy="323215"/>
+            <wp:effectExtent l="0" t="0" r="0" b="0"/>
+            <wp:wrapTopAndBottom/>
+            <wp:docPr id="24" name="Imagen18" descr=""/>
+            <wp:cNvGraphicFramePr>
+              <a:graphicFrameLocks xmlns:a="http://schemas.openxmlformats.org/drawingml/2006/main" noChangeAspect="1"/>
+            </wp:cNvGraphicFramePr>
+            <a:graphic xmlns:a="http://schemas.openxmlformats.org/drawingml/2006/main">
+              <a:graphicData uri="http://schemas.openxmlformats.org/drawingml/2006/picture">
+                <pic:pic xmlns:pic="http://schemas.openxmlformats.org/drawingml/2006/picture">
+                  <pic:nvPicPr>
+                    <pic:cNvPr id="24" name="Imagen18" descr=""/>
+                    <pic:cNvPicPr>
+                      <a:picLocks noChangeAspect="1" noChangeArrowheads="1"/>
+                    </pic:cNvPicPr>
+                  </pic:nvPicPr>
+                  <pic:blipFill>
+                    <a:blip r:embed="rId21"/>
+                    <a:stretch>
+                      <a:fillRect/>
+                    </a:stretch>
+                  </pic:blipFill>
+                  <pic:spPr bwMode="auto">
+                    <a:xfrm>
+                      <a:off x="0" y="0"/>
+                      <a:ext cx="913765" cy="323215"/>
+                    </a:xfrm>
+                    <a:prstGeom prst="rect">
+                      <a:avLst/>
+                    </a:prstGeom>
+                    <a:noFill/>
+                    <a:ln w="9525">
+                      <a:noFill/>
+                      <a:miter lim="800000"/>
+                      <a:headEnd/>
+                      <a:tailEnd/>
+                    </a:ln>
+                  </pic:spPr>
+                </pic:pic>
+              </a:graphicData>
+            </a:graphic>
+          </wp:anchor>
+        </w:drawing>
+      </w:r>
+      <w:r>
+        <w:rPr>
+          <w:sz w:val="24"/>
+          <w:szCs w:val="24"/>
+          <w:lang w:val="es-CO"/>
+        </w:rPr>
+        <w:t>Descargar planilla generada</w:t>
+      </w:r>
+      <w:r>
+        <w:rPr>
+          <w:sz w:val="24"/>
+          <w:szCs w:val="24"/>
+          <w:lang w:val="es-CO"/>
+        </w:rPr>
+        <w:t xml:space="preserve">: </w:t>
+      </w:r>
+      <w:r>
+        <w:rPr>
+          <w:sz w:val="24"/>
+          <w:szCs w:val="24"/>
+          <w:lang w:val="es-CO"/>
+        </w:rPr>
+        <w:t>sí la fecha de la clase seleccionada cumple con todos los requisitos, el sistema automáticamente generará y descargará la planilla de seguimiento con los datos correspondientes al paquete, programa, módulo, jornada y beneficiarios matriculados</w:t>
+      </w:r>
+      <w:r>
+        <w:rPr>
+          <w:sz w:val="24"/>
+          <w:szCs w:val="24"/>
+          <w:lang w:val="es-CO"/>
+        </w:rPr>
+        <w:t>.</w:t>
+      </w:r>
+    </w:p>
+    <w:p>
+      <w:pPr>
+        <w:pStyle w:val="Normal"/>
+        <w:numPr>
+          <w:ilvl w:val="0"/>
+          <w:numId w:val="0"/>
+        </w:numPr>
+        <w:rPr>
+          <w:sz w:val="24"/>
+          <w:szCs w:val="24"/>
+          <w:lang w:val="es-CO"/>
+        </w:rPr>
+      </w:pPr>
+      <w:r>
+        <w:drawing>
+          <wp:anchor behindDoc="0" distT="0" distB="0" distL="0" distR="0" simplePos="0" locked="0" layoutInCell="1" allowOverlap="1" relativeHeight="24">
+            <wp:simplePos x="0" y="0"/>
+            <wp:positionH relativeFrom="column">
+              <wp:align>center</wp:align>
+            </wp:positionH>
+            <wp:positionV relativeFrom="paragraph">
+              <wp:align>top</wp:align>
+            </wp:positionV>
+            <wp:extent cx="5612130" cy="2177415"/>
+            <wp:effectExtent l="0" t="0" r="0" b="0"/>
+            <wp:wrapTopAndBottom/>
+            <wp:docPr id="25" name="Imagen17" descr=""/>
+            <wp:cNvGraphicFramePr>
+              <a:graphicFrameLocks xmlns:a="http://schemas.openxmlformats.org/drawingml/2006/main" noChangeAspect="1"/>
+            </wp:cNvGraphicFramePr>
+            <a:graphic xmlns:a="http://schemas.openxmlformats.org/drawingml/2006/main">
+              <a:graphicData uri="http://schemas.openxmlformats.org/drawingml/2006/picture">
+                <pic:pic xmlns:pic="http://schemas.openxmlformats.org/drawingml/2006/picture">
+                  <pic:nvPicPr>
+                    <pic:cNvPr id="25" name="Imagen17" descr=""/>
+                    <pic:cNvPicPr>
+                      <a:picLocks noChangeAspect="1" noChangeArrowheads="1"/>
+                    </pic:cNvPicPr>
+                  </pic:nvPicPr>
+                  <pic:blipFill>
+                    <a:blip r:embed="rId22"/>
+                    <a:stretch>
+                      <a:fillRect/>
+                    </a:stretch>
+                  </pic:blipFill>
+                  <pic:spPr bwMode="auto">
+                    <a:xfrm>
+                      <a:off x="0" y="0"/>
+                      <a:ext cx="5612130" cy="2177415"/>
+                    </a:xfrm>
+                    <a:prstGeom prst="rect">
+                      <a:avLst/>
+                    </a:prstGeom>
+                    <a:noFill/>
+                    <a:ln w="9525">
+                      <a:noFill/>
+                      <a:miter lim="800000"/>
+                      <a:headEnd/>
+                      <a:tailEnd/>
+                    </a:ln>
+                  </pic:spPr>
+                </pic:pic>
+              </a:graphicData>
+            </a:graphic>
+          </wp:anchor>
+        </w:drawing>
+      </w:r>
+      <w:r>
+        <w:rPr>
+          <w:sz w:val="24"/>
+          <w:szCs w:val="24"/>
+          <w:lang w:val="es-CO"/>
+        </w:rPr>
+        <w:t>Para los siguientes casos el sistema no permitirá la generación de la planilla.</w:t>
+      </w:r>
+    </w:p>
+    <w:p>
+      <w:pPr>
+        <w:pStyle w:val="Normal"/>
+        <w:numPr>
+          <w:ilvl w:val="1"/>
+          <w:numId w:val="6"/>
+        </w:numPr>
+        <w:rPr>
+          <w:sz w:val="24"/>
+          <w:szCs w:val="24"/>
+          <w:lang w:val="es-CO"/>
+        </w:rPr>
+      </w:pPr>
+      <w:r>
+        <w:rPr>
+          <w:sz w:val="24"/>
+          <w:szCs w:val="24"/>
+          <w:lang w:val="es-CO"/>
+        </w:rPr>
+        <w:t>Sí la fecha seleccionada es menor a la fecha del sistema, el sistema no permitirá la generación de la planilla y mostrará un mensaje de alerta indicando lo sucedido.</w:t>
+      </w:r>
+    </w:p>
+    <w:p>
+      <w:pPr>
+        <w:pStyle w:val="Normal"/>
+        <w:numPr>
+          <w:ilvl w:val="1"/>
+          <w:numId w:val="6"/>
+        </w:numPr>
+        <w:rPr>
+          <w:sz w:val="24"/>
+          <w:szCs w:val="24"/>
+          <w:lang w:val="es-CO"/>
+        </w:rPr>
+      </w:pPr>
+      <w:r>
+        <w:rPr>
+          <w:sz w:val="24"/>
+          <w:szCs w:val="24"/>
+          <w:lang w:val="es-CO"/>
+        </w:rPr>
+        <w:t>Sí para la fecha seleccionada existen planillas válidas, el sistema no permitirá la generación de la planilla y mostrará un mensaje de alerta indicando lo sucedido.</w:t>
+      </w:r>
+    </w:p>
+    <w:p>
+      <w:pPr>
+        <w:pStyle w:val="Normal"/>
+        <w:rPr>
+          <w:sz w:val="24"/>
+          <w:szCs w:val="24"/>
+          <w:lang w:val="es-CO"/>
+        </w:rPr>
+      </w:pPr>
+      <w:r>
+        <w:rPr>
+          <w:sz w:val="24"/>
+          <w:szCs w:val="24"/>
+          <w:lang w:val="es-CO"/>
+        </w:rPr>
+      </w:r>
+    </w:p>
+    <w:p>
+      <w:pPr>
+        <w:pStyle w:val="Encabezado1"/>
+        <w:numPr>
+          <w:ilvl w:val="1"/>
+          <w:numId w:val="1"/>
+        </w:numPr>
+        <w:jc w:val="center"/>
+        <w:rPr>
+          <w:lang w:val="es-CO"/>
+        </w:rPr>
+      </w:pPr>
+      <w:bookmarkStart w:id="8" w:name="__RefHeading__5542_1163701558"/>
+      <w:bookmarkEnd w:id="8"/>
+      <w:r>
+        <w:rPr>
+          <w:sz w:val="32"/>
+          <w:szCs w:val="32"/>
+          <w:lang w:val="es-CO"/>
+        </w:rPr>
+        <w:t>Formalizar</w:t>
+      </w:r>
+      <w:r>
+        <w:rPr>
+          <w:sz w:val="32"/>
+          <w:szCs w:val="32"/>
+          <w:lang w:val="es-CO"/>
+        </w:rPr>
+        <w:t xml:space="preserve"> planilla</w:t>
+      </w:r>
+    </w:p>
+    <w:p>
+      <w:pPr>
+        <w:pStyle w:val="Normal"/>
+        <w:jc w:val="both"/>
+        <w:rPr>
+          <w:sz w:val="32"/>
+          <w:szCs w:val="32"/>
+          <w:lang w:val="es-CO"/>
+        </w:rPr>
+      </w:pPr>
+      <w:r>
+        <w:rPr>
+          <w:sz w:val="32"/>
+          <w:szCs w:val="32"/>
+          <w:lang w:val="es-CO"/>
+        </w:rPr>
+      </w:r>
+    </w:p>
+    <w:p>
+      <w:pPr>
+        <w:pStyle w:val="Normal"/>
+        <w:rPr>
+          <w:sz w:val="24"/>
+          <w:szCs w:val="24"/>
+          <w:lang w:val="es-CO"/>
+        </w:rPr>
+      </w:pPr>
+      <w:r>
+        <w:rPr>
+          <w:sz w:val="24"/>
+          <w:szCs w:val="24"/>
+          <w:lang w:val="es-CO"/>
+        </w:rPr>
+        <w:t>P</w:t>
+      </w:r>
+      <w:r>
+        <w:rPr>
+          <w:sz w:val="24"/>
+          <w:szCs w:val="24"/>
+          <w:lang w:val="es-CO"/>
+        </w:rPr>
+        <w:t xml:space="preserve">ara realizar el proceso de </w:t>
+      </w:r>
+      <w:r>
+        <w:rPr>
+          <w:sz w:val="24"/>
+          <w:szCs w:val="24"/>
+          <w:lang w:val="es-CO"/>
+        </w:rPr>
+        <w:t>formalizar planilla</w:t>
+      </w:r>
+      <w:r>
+        <w:rPr>
+          <w:sz w:val="24"/>
+          <w:szCs w:val="24"/>
+          <w:lang w:val="es-CO"/>
+        </w:rPr>
+        <w:t xml:space="preserve"> el usuario debe seguir los siguientes pasos:</w:t>
+      </w:r>
+    </w:p>
+    <w:p>
+      <w:pPr>
+        <w:pStyle w:val="Normal"/>
+        <w:rPr>
+          <w:sz w:val="24"/>
+          <w:szCs w:val="24"/>
+          <w:lang w:val="es-CO"/>
+        </w:rPr>
+      </w:pPr>
+      <w:r>
+        <w:rPr>
+          <w:sz w:val="24"/>
+          <w:szCs w:val="24"/>
+          <w:lang w:val="es-CO"/>
+        </w:rPr>
+      </w:r>
+    </w:p>
+    <w:p>
+      <w:pPr>
+        <w:pStyle w:val="Normal"/>
+        <w:numPr>
+          <w:ilvl w:val="0"/>
+          <w:numId w:val="7"/>
+        </w:numPr>
+        <w:rPr>
+          <w:sz w:val="24"/>
+          <w:szCs w:val="24"/>
+          <w:lang w:val="es-CO"/>
+        </w:rPr>
+      </w:pPr>
+      <w:r>
+        <w:rPr>
+          <w:sz w:val="24"/>
+          <w:szCs w:val="24"/>
+          <w:lang w:val="es-CO"/>
+        </w:rPr>
+        <w:t xml:space="preserve">Seleccionar en el menú superior la opción de </w:t>
+      </w:r>
+      <w:r>
+        <w:rPr>
+          <w:sz w:val="24"/>
+          <w:szCs w:val="24"/>
+          <w:lang w:val="es-CO"/>
+        </w:rPr>
+        <w:t>Seguimiento</w:t>
+      </w:r>
+      <w:r>
+        <w:rPr>
+          <w:sz w:val="24"/>
+          <w:szCs w:val="24"/>
+          <w:lang w:val="es-CO"/>
+        </w:rPr>
+        <w:t xml:space="preserve"> → </w:t>
+      </w:r>
+      <w:r>
+        <w:rPr>
+          <w:sz w:val="24"/>
+          <w:szCs w:val="24"/>
+          <w:lang w:val="es-CO"/>
+        </w:rPr>
+        <w:t>Consultar Planilla de Seguimiento</w:t>
+      </w:r>
+      <w:r>
+        <w:rPr>
+          <w:sz w:val="24"/>
+          <w:szCs w:val="24"/>
+          <w:lang w:val="es-CO"/>
+        </w:rPr>
+        <w:t>.</w:t>
+      </w:r>
+    </w:p>
+    <w:p>
+      <w:pPr>
+        <w:pStyle w:val="Normal"/>
+        <w:numPr>
+          <w:ilvl w:val="0"/>
+          <w:numId w:val="7"/>
+        </w:numPr>
+        <w:rPr>
+          <w:sz w:val="24"/>
+          <w:szCs w:val="24"/>
+          <w:lang w:val="es-CO"/>
+        </w:rPr>
+      </w:pPr>
+      <w:r>
+        <w:drawing>
+          <wp:anchor behindDoc="0" distT="0" distB="0" distL="0" distR="0" simplePos="0" locked="0" layoutInCell="1" allowOverlap="1" relativeHeight="25">
+            <wp:simplePos x="0" y="0"/>
+            <wp:positionH relativeFrom="column">
+              <wp:align>center</wp:align>
+            </wp:positionH>
+            <wp:positionV relativeFrom="paragraph">
+              <wp:align>top</wp:align>
+            </wp:positionV>
+            <wp:extent cx="1440815" cy="1043305"/>
+            <wp:effectExtent l="0" t="0" r="0" b="0"/>
+            <wp:wrapTopAndBottom/>
+            <wp:docPr id="26" name="Imagen20" descr=""/>
+            <wp:cNvGraphicFramePr>
+              <a:graphicFrameLocks xmlns:a="http://schemas.openxmlformats.org/drawingml/2006/main" noChangeAspect="1"/>
+            </wp:cNvGraphicFramePr>
+            <a:graphic xmlns:a="http://schemas.openxmlformats.org/drawingml/2006/main">
+              <a:graphicData uri="http://schemas.openxmlformats.org/drawingml/2006/picture">
+                <pic:pic xmlns:pic="http://schemas.openxmlformats.org/drawingml/2006/picture">
+                  <pic:nvPicPr>
+                    <pic:cNvPr id="26" name="Imagen20" descr=""/>
+                    <pic:cNvPicPr>
+                      <a:picLocks noChangeAspect="1" noChangeArrowheads="1"/>
+                    </pic:cNvPicPr>
+                  </pic:nvPicPr>
+                  <pic:blipFill>
+                    <a:blip r:embed="rId23"/>
+                    <a:stretch>
+                      <a:fillRect/>
+                    </a:stretch>
+                  </pic:blipFill>
+                  <pic:spPr bwMode="auto">
+                    <a:xfrm>
+                      <a:off x="0" y="0"/>
+                      <a:ext cx="1440815" cy="1043305"/>
+                    </a:xfrm>
+                    <a:prstGeom prst="rect">
+                      <a:avLst/>
+                    </a:prstGeom>
+                    <a:noFill/>
+                    <a:ln w="9525">
+                      <a:noFill/>
+                      <a:miter lim="800000"/>
+                      <a:headEnd/>
+                      <a:tailEnd/>
+                    </a:ln>
+                  </pic:spPr>
+                </pic:pic>
+              </a:graphicData>
+            </a:graphic>
+          </wp:anchor>
+        </w:drawing>
+      </w:r>
+      <w:r>
+        <w:rPr>
+          <w:sz w:val="24"/>
+          <w:szCs w:val="24"/>
+          <w:lang w:val="es-CO"/>
+        </w:rPr>
+        <w:t>Seleccionar la sede, el paquete, el programa, el módulo y la jornada</w:t>
+      </w:r>
+      <w:r>
+        <w:rPr>
+          <w:sz w:val="24"/>
+          <w:szCs w:val="24"/>
+          <w:lang w:val="es-CO"/>
+        </w:rPr>
+        <w:t xml:space="preserve">: </w:t>
+      </w:r>
+      <w:r>
+        <w:rPr>
+          <w:sz w:val="24"/>
+          <w:szCs w:val="24"/>
+          <w:lang w:val="es-CO"/>
+        </w:rPr>
+        <w:t>en este paso el usuario tiene la opción de seleccionar el programa, el módulo  y la jornada de la planilla que se desea formalizar</w:t>
+      </w:r>
+      <w:r>
+        <w:rPr>
+          <w:sz w:val="24"/>
+          <w:szCs w:val="24"/>
+          <w:lang w:val="es-CO"/>
+        </w:rPr>
+        <w:t xml:space="preserve">.  </w:t>
+      </w:r>
+    </w:p>
+    <w:p>
+      <w:pPr>
+        <w:pStyle w:val="Normal"/>
+        <w:numPr>
+          <w:ilvl w:val="0"/>
+          <w:numId w:val="7"/>
+        </w:numPr>
+        <w:rPr>
+          <w:sz w:val="24"/>
+          <w:szCs w:val="24"/>
+          <w:lang w:val="es-CO"/>
+        </w:rPr>
+      </w:pPr>
+      <w:r>
+        <w:drawing>
+          <wp:anchor behindDoc="0" distT="0" distB="0" distL="0" distR="0" simplePos="0" locked="0" layoutInCell="1" allowOverlap="1" relativeHeight="26">
+            <wp:simplePos x="0" y="0"/>
+            <wp:positionH relativeFrom="column">
+              <wp:align>center</wp:align>
+            </wp:positionH>
+            <wp:positionV relativeFrom="paragraph">
+              <wp:align>top</wp:align>
+            </wp:positionV>
+            <wp:extent cx="5612130" cy="1257935"/>
+            <wp:effectExtent l="0" t="0" r="0" b="0"/>
+            <wp:wrapTopAndBottom/>
+            <wp:docPr id="27" name="Imagen21" descr=""/>
+            <wp:cNvGraphicFramePr>
+              <a:graphicFrameLocks xmlns:a="http://schemas.openxmlformats.org/drawingml/2006/main" noChangeAspect="1"/>
+            </wp:cNvGraphicFramePr>
+            <a:graphic xmlns:a="http://schemas.openxmlformats.org/drawingml/2006/main">
+              <a:graphicData uri="http://schemas.openxmlformats.org/drawingml/2006/picture">
+                <pic:pic xmlns:pic="http://schemas.openxmlformats.org/drawingml/2006/picture">
+                  <pic:nvPicPr>
+                    <pic:cNvPr id="27" name="Imagen21" descr=""/>
+                    <pic:cNvPicPr>
+                      <a:picLocks noChangeAspect="1" noChangeArrowheads="1"/>
+                    </pic:cNvPicPr>
+                  </pic:nvPicPr>
+                  <pic:blipFill>
+                    <a:blip r:embed="rId24"/>
+                    <a:stretch>
+                      <a:fillRect/>
+                    </a:stretch>
+                  </pic:blipFill>
+                  <pic:spPr bwMode="auto">
+                    <a:xfrm>
+                      <a:off x="0" y="0"/>
+                      <a:ext cx="5612130" cy="1257935"/>
+                    </a:xfrm>
+                    <a:prstGeom prst="rect">
+                      <a:avLst/>
+                    </a:prstGeom>
+                    <a:noFill/>
+                    <a:ln w="9525">
+                      <a:noFill/>
+                      <a:miter lim="800000"/>
+                      <a:headEnd/>
+                      <a:tailEnd/>
+                    </a:ln>
+                  </pic:spPr>
+                </pic:pic>
+              </a:graphicData>
+            </a:graphic>
+          </wp:anchor>
+        </w:drawing>
+      </w:r>
+      <w:r>
+        <w:rPr>
+          <w:sz w:val="24"/>
+          <w:szCs w:val="24"/>
+          <w:lang w:val="es-CO"/>
+        </w:rPr>
+        <w:t>Descargar planilla de seguimiento: dado el caso que el usuario no tenga la planilla que se gener</w:t>
+      </w:r>
+      <w:r>
+        <w:rPr>
+          <w:sz w:val="24"/>
+          <w:szCs w:val="24"/>
+          <w:lang w:val="es-CO"/>
+        </w:rPr>
+        <w:t>ó</w:t>
+      </w:r>
+      <w:r>
+        <w:rPr>
+          <w:sz w:val="24"/>
+          <w:szCs w:val="24"/>
+          <w:lang w:val="es-CO"/>
+        </w:rPr>
+        <w:t xml:space="preserve"> automáticamente en el proceso de generar planilla, lo puede hacer </w:t>
+      </w:r>
+      <w:r>
+        <w:rPr>
+          <w:sz w:val="24"/>
+          <w:szCs w:val="24"/>
+          <w:lang w:val="es-CO"/>
+        </w:rPr>
+        <w:t>oprimiendo el botón “D” Descargar planilla.</w:t>
+      </w:r>
+    </w:p>
+    <w:p>
+      <w:pPr>
+        <w:pStyle w:val="Normal"/>
+        <w:rPr>
+          <w:sz w:val="24"/>
+          <w:szCs w:val="24"/>
+          <w:lang w:val="es-CO"/>
+        </w:rPr>
+      </w:pPr>
+      <w:r>
+        <w:rPr>
+          <w:sz w:val="24"/>
+          <w:szCs w:val="24"/>
+          <w:lang w:val="es-CO"/>
+        </w:rPr>
+        <w:drawing>
+          <wp:anchor behindDoc="0" distT="0" distB="0" distL="0" distR="0" simplePos="0" locked="0" layoutInCell="1" allowOverlap="1" relativeHeight="27">
+            <wp:simplePos x="0" y="0"/>
+            <wp:positionH relativeFrom="column">
+              <wp:align>center</wp:align>
+            </wp:positionH>
+            <wp:positionV relativeFrom="paragraph">
+              <wp:align>top</wp:align>
+            </wp:positionV>
+            <wp:extent cx="5383530" cy="449580"/>
+            <wp:effectExtent l="0" t="0" r="0" b="0"/>
+            <wp:wrapTopAndBottom/>
+            <wp:docPr id="28" name="Imagen22" descr=""/>
+            <wp:cNvGraphicFramePr>
+              <a:graphicFrameLocks xmlns:a="http://schemas.openxmlformats.org/drawingml/2006/main" noChangeAspect="1"/>
+            </wp:cNvGraphicFramePr>
+            <a:graphic xmlns:a="http://schemas.openxmlformats.org/drawingml/2006/main">
+              <a:graphicData uri="http://schemas.openxmlformats.org/drawingml/2006/picture">
+                <pic:pic xmlns:pic="http://schemas.openxmlformats.org/drawingml/2006/picture">
+                  <pic:nvPicPr>
+                    <pic:cNvPr id="28" name="Imagen22" descr=""/>
+                    <pic:cNvPicPr>
+                      <a:picLocks noChangeAspect="1" noChangeArrowheads="1"/>
+                    </pic:cNvPicPr>
+                  </pic:nvPicPr>
+                  <pic:blipFill>
+                    <a:blip r:embed="rId25"/>
+                    <a:stretch>
+                      <a:fillRect/>
+                    </a:stretch>
+                  </pic:blipFill>
+                  <pic:spPr bwMode="auto">
+                    <a:xfrm>
+                      <a:off x="0" y="0"/>
+                      <a:ext cx="5383530" cy="449580"/>
+                    </a:xfrm>
+                    <a:prstGeom prst="rect">
+                      <a:avLst/>
+                    </a:prstGeom>
+                    <a:noFill/>
+                    <a:ln w="9525">
+                      <a:noFill/>
+                      <a:miter lim="800000"/>
+                      <a:headEnd/>
+                      <a:tailEnd/>
+                    </a:ln>
+                  </pic:spPr>
+                </pic:pic>
+              </a:graphicData>
+            </a:graphic>
+          </wp:anchor>
+        </w:drawing>
+      </w:r>
+    </w:p>
+    <w:p>
+      <w:pPr>
+        <w:pStyle w:val="Normal"/>
+        <w:rPr>
+          <w:sz w:val="24"/>
+          <w:szCs w:val="24"/>
+          <w:lang w:val="es-CO"/>
+        </w:rPr>
+      </w:pPr>
+      <w:r>
+        <w:rPr>
+          <w:sz w:val="24"/>
+          <w:szCs w:val="24"/>
+          <w:lang w:val="es-CO"/>
+        </w:rPr>
+      </w:r>
+    </w:p>
+    <w:p>
+      <w:pPr>
+        <w:pStyle w:val="Normal"/>
+        <w:rPr>
+          <w:sz w:val="24"/>
+          <w:szCs w:val="24"/>
+          <w:lang w:val="es-CO"/>
+        </w:rPr>
+      </w:pPr>
+      <w:r>
+        <w:rPr>
+          <w:sz w:val="24"/>
+          <w:szCs w:val="24"/>
+          <w:lang w:val="es-CO"/>
+        </w:rPr>
+      </w:r>
+    </w:p>
+    <w:p>
+      <w:pPr>
+        <w:pStyle w:val="Normal"/>
+        <w:numPr>
+          <w:ilvl w:val="0"/>
+          <w:numId w:val="7"/>
+        </w:numPr>
+        <w:rPr>
+          <w:sz w:val="24"/>
+          <w:szCs w:val="24"/>
+          <w:lang w:val="es-CO"/>
+        </w:rPr>
+      </w:pPr>
+      <w:r>
+        <w:rPr>
+          <w:sz w:val="24"/>
+          <w:szCs w:val="24"/>
+          <w:lang w:val="es-CO"/>
+        </w:rPr>
+        <w:t>Formalizar planilla: en este paso el usuario debe oprimir el botón “F” de formalizar planilla.</w:t>
+      </w:r>
+    </w:p>
+    <w:p>
+      <w:pPr>
+        <w:pStyle w:val="Normal"/>
+        <w:numPr>
+          <w:ilvl w:val="0"/>
+          <w:numId w:val="7"/>
+        </w:numPr>
+        <w:rPr>
+          <w:sz w:val="24"/>
+          <w:szCs w:val="24"/>
+          <w:lang w:val="es-CO"/>
+        </w:rPr>
+      </w:pPr>
+      <w:r>
+        <w:drawing>
+          <wp:anchor behindDoc="0" distT="0" distB="0" distL="0" distR="0" simplePos="0" locked="0" layoutInCell="1" allowOverlap="1" relativeHeight="28">
+            <wp:simplePos x="0" y="0"/>
+            <wp:positionH relativeFrom="column">
+              <wp:align>center</wp:align>
+            </wp:positionH>
+            <wp:positionV relativeFrom="paragraph">
+              <wp:align>top</wp:align>
+            </wp:positionV>
+            <wp:extent cx="5383530" cy="449580"/>
+            <wp:effectExtent l="0" t="0" r="0" b="0"/>
+            <wp:wrapTopAndBottom/>
+            <wp:docPr id="29" name="Imagen23" descr=""/>
+            <wp:cNvGraphicFramePr>
+              <a:graphicFrameLocks xmlns:a="http://schemas.openxmlformats.org/drawingml/2006/main" noChangeAspect="1"/>
+            </wp:cNvGraphicFramePr>
+            <a:graphic xmlns:a="http://schemas.openxmlformats.org/drawingml/2006/main">
+              <a:graphicData uri="http://schemas.openxmlformats.org/drawingml/2006/picture">
+                <pic:pic xmlns:pic="http://schemas.openxmlformats.org/drawingml/2006/picture">
+                  <pic:nvPicPr>
+                    <pic:cNvPr id="29" name="Imagen23" descr=""/>
+                    <pic:cNvPicPr>
+                      <a:picLocks noChangeAspect="1" noChangeArrowheads="1"/>
+                    </pic:cNvPicPr>
+                  </pic:nvPicPr>
+                  <pic:blipFill>
+                    <a:blip r:embed="rId26"/>
+                    <a:stretch>
+                      <a:fillRect/>
+                    </a:stretch>
+                  </pic:blipFill>
+                  <pic:spPr bwMode="auto">
+                    <a:xfrm>
+                      <a:off x="0" y="0"/>
+                      <a:ext cx="5383530" cy="449580"/>
+                    </a:xfrm>
+                    <a:prstGeom prst="rect">
+                      <a:avLst/>
+                    </a:prstGeom>
+                    <a:noFill/>
+                    <a:ln w="9525">
+                      <a:noFill/>
+                      <a:miter lim="800000"/>
+                      <a:headEnd/>
+                      <a:tailEnd/>
+                    </a:ln>
+                  </pic:spPr>
+                </pic:pic>
+              </a:graphicData>
+            </a:graphic>
+          </wp:anchor>
+        </w:drawing>
+      </w:r>
+      <w:r>
+        <w:rPr>
+          <w:sz w:val="24"/>
+          <w:szCs w:val="24"/>
+          <w:lang w:val="es-CO"/>
+        </w:rPr>
+        <w:t xml:space="preserve">Verificar código de planilla: para que el usuario pueda iniciar el proceso de formalizar planilla, debe ingresar el código de la planilla a formalizar que se encuentra en la parte superior de la planilla descargada. </w:t>
+      </w:r>
+    </w:p>
+    <w:p>
+      <w:pPr>
+        <w:pStyle w:val="Normal"/>
+        <w:numPr>
+          <w:ilvl w:val="0"/>
+          <w:numId w:val="0"/>
+        </w:numPr>
+        <w:rPr>
+          <w:sz w:val="24"/>
+          <w:szCs w:val="24"/>
+          <w:lang w:val="es-CO"/>
+        </w:rPr>
+      </w:pPr>
+      <w:r>
+        <w:drawing>
+          <wp:anchor behindDoc="0" distT="0" distB="0" distL="0" distR="0" simplePos="0" locked="0" layoutInCell="1" allowOverlap="1" relativeHeight="29">
+            <wp:simplePos x="0" y="0"/>
+            <wp:positionH relativeFrom="column">
+              <wp:align>center</wp:align>
+            </wp:positionH>
+            <wp:positionV relativeFrom="paragraph">
+              <wp:align>top</wp:align>
+            </wp:positionV>
+            <wp:extent cx="5612130" cy="2176780"/>
+            <wp:effectExtent l="0" t="0" r="0" b="0"/>
+            <wp:wrapTopAndBottom/>
+            <wp:docPr id="30" name="Imagen24" descr=""/>
+            <wp:cNvGraphicFramePr>
+              <a:graphicFrameLocks xmlns:a="http://schemas.openxmlformats.org/drawingml/2006/main" noChangeAspect="1"/>
+            </wp:cNvGraphicFramePr>
+            <a:graphic xmlns:a="http://schemas.openxmlformats.org/drawingml/2006/main">
+              <a:graphicData uri="http://schemas.openxmlformats.org/drawingml/2006/picture">
+                <pic:pic xmlns:pic="http://schemas.openxmlformats.org/drawingml/2006/picture">
+                  <pic:nvPicPr>
+                    <pic:cNvPr id="30" name="Imagen24" descr=""/>
+                    <pic:cNvPicPr>
+                      <a:picLocks noChangeAspect="1" noChangeArrowheads="1"/>
+                    </pic:cNvPicPr>
+                  </pic:nvPicPr>
+                  <pic:blipFill>
+                    <a:blip r:embed="rId27"/>
+                    <a:stretch>
+                      <a:fillRect/>
+                    </a:stretch>
+                  </pic:blipFill>
+                  <pic:spPr bwMode="auto">
+                    <a:xfrm>
+                      <a:off x="0" y="0"/>
+                      <a:ext cx="5612130" cy="2176780"/>
+                    </a:xfrm>
+                    <a:prstGeom prst="rect">
+                      <a:avLst/>
+                    </a:prstGeom>
+                    <a:noFill/>
+                    <a:ln w="9525">
+                      <a:noFill/>
+                      <a:miter lim="800000"/>
+                      <a:headEnd/>
+                      <a:tailEnd/>
+                    </a:ln>
+                  </pic:spPr>
+                </pic:pic>
+              </a:graphicData>
+            </a:graphic>
+          </wp:anchor>
+        </w:drawing>
+      </w:r>
+      <w:r>
+        <w:rPr>
+          <w:sz w:val="24"/>
+          <w:szCs w:val="24"/>
+          <w:lang w:val="es-CO"/>
+        </w:rPr>
+        <w:t xml:space="preserve">Este código se debe ingresar en el campo relacionado denominado “Ingrese el código de la planilla” y después el usuario debe oprimir el botón verificar. </w:t>
+      </w:r>
+    </w:p>
+    <w:p>
+      <w:pPr>
+        <w:pStyle w:val="Normal"/>
+        <w:rPr>
+          <w:sz w:val="24"/>
+          <w:szCs w:val="24"/>
+          <w:lang w:val="es-CO"/>
+        </w:rPr>
+      </w:pPr>
+      <w:r>
+        <w:rPr>
+          <w:sz w:val="24"/>
+          <w:szCs w:val="24"/>
+          <w:lang w:val="es-CO"/>
+        </w:rPr>
+        <w:drawing>
+          <wp:anchor behindDoc="0" distT="0" distB="0" distL="0" distR="0" simplePos="0" locked="0" layoutInCell="1" allowOverlap="1" relativeHeight="30">
+            <wp:simplePos x="0" y="0"/>
+            <wp:positionH relativeFrom="column">
+              <wp:align>center</wp:align>
+            </wp:positionH>
+            <wp:positionV relativeFrom="paragraph">
+              <wp:align>top</wp:align>
+            </wp:positionV>
+            <wp:extent cx="5612130" cy="1701165"/>
+            <wp:effectExtent l="0" t="0" r="0" b="0"/>
+            <wp:wrapTopAndBottom/>
+            <wp:docPr id="31" name="Imagen25" descr=""/>
+            <wp:cNvGraphicFramePr>
+              <a:graphicFrameLocks xmlns:a="http://schemas.openxmlformats.org/drawingml/2006/main" noChangeAspect="1"/>
+            </wp:cNvGraphicFramePr>
+            <a:graphic xmlns:a="http://schemas.openxmlformats.org/drawingml/2006/main">
+              <a:graphicData uri="http://schemas.openxmlformats.org/drawingml/2006/picture">
+                <pic:pic xmlns:pic="http://schemas.openxmlformats.org/drawingml/2006/picture">
+                  <pic:nvPicPr>
+                    <pic:cNvPr id="31" name="Imagen25" descr=""/>
+                    <pic:cNvPicPr>
+                      <a:picLocks noChangeAspect="1" noChangeArrowheads="1"/>
+                    </pic:cNvPicPr>
+                  </pic:nvPicPr>
+                  <pic:blipFill>
+                    <a:blip r:embed="rId28"/>
+                    <a:stretch>
+                      <a:fillRect/>
+                    </a:stretch>
+                  </pic:blipFill>
+                  <pic:spPr bwMode="auto">
+                    <a:xfrm>
+                      <a:off x="0" y="0"/>
+                      <a:ext cx="5612130" cy="1701165"/>
+                    </a:xfrm>
+                    <a:prstGeom prst="rect">
+                      <a:avLst/>
+                    </a:prstGeom>
+                    <a:noFill/>
+                    <a:ln w="9525">
+                      <a:noFill/>
+                      <a:miter lim="800000"/>
+                      <a:headEnd/>
+                      <a:tailEnd/>
+                    </a:ln>
+                  </pic:spPr>
+                </pic:pic>
+              </a:graphicData>
+            </a:graphic>
+          </wp:anchor>
+        </w:drawing>
+      </w:r>
+    </w:p>
+    <w:p>
+      <w:pPr>
+        <w:pStyle w:val="Normal"/>
+        <w:rPr>
+          <w:sz w:val="24"/>
+          <w:szCs w:val="24"/>
+          <w:lang w:val="es-CO"/>
+        </w:rPr>
+      </w:pPr>
+      <w:r>
+        <w:rPr>
+          <w:sz w:val="24"/>
+          <w:szCs w:val="24"/>
+          <w:lang w:val="es-CO"/>
+        </w:rPr>
+      </w:r>
+    </w:p>
+    <w:p>
+      <w:pPr>
+        <w:pStyle w:val="Normal"/>
+        <w:rPr>
+          <w:sz w:val="24"/>
+          <w:szCs w:val="24"/>
+          <w:lang w:val="es-CO"/>
+        </w:rPr>
+      </w:pPr>
+      <w:r>
+        <w:rPr>
+          <w:sz w:val="24"/>
+          <w:szCs w:val="24"/>
+          <w:lang w:val="es-CO"/>
+        </w:rPr>
+      </w:r>
+    </w:p>
+    <w:p>
+      <w:pPr>
+        <w:pStyle w:val="Normal"/>
+        <w:rPr>
+          <w:sz w:val="24"/>
+          <w:szCs w:val="24"/>
+          <w:lang w:val="es-CO"/>
+        </w:rPr>
+      </w:pPr>
+      <w:r>
+        <w:rPr>
+          <w:sz w:val="24"/>
+          <w:szCs w:val="24"/>
+          <w:lang w:val="es-CO"/>
+        </w:rPr>
+      </w:r>
+    </w:p>
+    <w:p>
+      <w:pPr>
+        <w:pStyle w:val="Normal"/>
+        <w:numPr>
+          <w:ilvl w:val="0"/>
+          <w:numId w:val="7"/>
+        </w:numPr>
+        <w:rPr>
+          <w:sz w:val="24"/>
+          <w:szCs w:val="24"/>
+          <w:lang w:val="es-CO"/>
+        </w:rPr>
+      </w:pPr>
+      <w:r>
+        <w:rPr>
+          <w:sz w:val="24"/>
+          <w:szCs w:val="24"/>
+          <w:lang w:val="es-CO"/>
+        </w:rPr>
+        <w:t>Registrar asistencia de los beneficiarios: una vez se ha verificado el código de la planilla, el sistema mostrará el listado de beneficiarios matriculados para el programa, módulo y jornada específicos. El usuario debe marcar con un visto bueno a los beneficiarios que asistieron a la clase, de lo contrario, en el caso que el beneficiario no hubiese asistido, la asistencia del beneficiario no se debe marcar.</w:t>
+      </w:r>
+    </w:p>
+    <w:p>
+      <w:pPr>
+        <w:pStyle w:val="Normal"/>
+        <w:numPr>
+          <w:ilvl w:val="0"/>
+          <w:numId w:val="7"/>
+        </w:numPr>
+        <w:rPr>
+          <w:sz w:val="24"/>
+          <w:szCs w:val="24"/>
+          <w:lang w:val="es-CO"/>
+        </w:rPr>
+      </w:pPr>
+      <w:r>
+        <w:drawing>
+          <wp:anchor behindDoc="0" distT="0" distB="0" distL="0" distR="0" simplePos="0" locked="0" layoutInCell="1" allowOverlap="1" relativeHeight="31">
+            <wp:simplePos x="0" y="0"/>
+            <wp:positionH relativeFrom="column">
+              <wp:align>center</wp:align>
+            </wp:positionH>
+            <wp:positionV relativeFrom="paragraph">
+              <wp:align>top</wp:align>
+            </wp:positionV>
+            <wp:extent cx="5612130" cy="562610"/>
+            <wp:effectExtent l="0" t="0" r="0" b="0"/>
+            <wp:wrapTopAndBottom/>
+            <wp:docPr id="32" name="Imagen26" descr=""/>
+            <wp:cNvGraphicFramePr>
+              <a:graphicFrameLocks xmlns:a="http://schemas.openxmlformats.org/drawingml/2006/main" noChangeAspect="1"/>
+            </wp:cNvGraphicFramePr>
+            <a:graphic xmlns:a="http://schemas.openxmlformats.org/drawingml/2006/main">
+              <a:graphicData uri="http://schemas.openxmlformats.org/drawingml/2006/picture">
+                <pic:pic xmlns:pic="http://schemas.openxmlformats.org/drawingml/2006/picture">
+                  <pic:nvPicPr>
+                    <pic:cNvPr id="32" name="Imagen26" descr=""/>
+                    <pic:cNvPicPr>
+                      <a:picLocks noChangeAspect="1" noChangeArrowheads="1"/>
+                    </pic:cNvPicPr>
+                  </pic:nvPicPr>
+                  <pic:blipFill>
+                    <a:blip r:embed="rId29"/>
+                    <a:stretch>
+                      <a:fillRect/>
+                    </a:stretch>
+                  </pic:blipFill>
+                  <pic:spPr bwMode="auto">
+                    <a:xfrm>
+                      <a:off x="0" y="0"/>
+                      <a:ext cx="5612130" cy="562610"/>
+                    </a:xfrm>
+                    <a:prstGeom prst="rect">
+                      <a:avLst/>
+                    </a:prstGeom>
+                    <a:noFill/>
+                    <a:ln w="9525">
+                      <a:noFill/>
+                      <a:miter lim="800000"/>
+                      <a:headEnd/>
+                      <a:tailEnd/>
+                    </a:ln>
+                  </pic:spPr>
+                </pic:pic>
+              </a:graphicData>
+            </a:graphic>
+          </wp:anchor>
+        </w:drawing>
+      </w:r>
+      <w:r>
+        <w:rPr>
+          <w:sz w:val="24"/>
+          <w:szCs w:val="24"/>
+          <w:lang w:val="es-CO"/>
+        </w:rPr>
+        <w:t>Adjuntar soporte de planilla de seguimiento: después de realizar el registro de la asistencia de los beneficiarios, el usuario debe adjuntar como soporte la planilla debidamente diligenciada y firmada por cada uno de los beneficiarios que asistieron a la clase.</w:t>
+      </w:r>
+    </w:p>
+    <w:p>
+      <w:pPr>
+        <w:pStyle w:val="Normal"/>
+        <w:numPr>
+          <w:ilvl w:val="0"/>
+          <w:numId w:val="7"/>
+        </w:numPr>
+        <w:rPr>
+          <w:sz w:val="24"/>
+          <w:szCs w:val="24"/>
+          <w:lang w:val="es-CO"/>
+        </w:rPr>
+      </w:pPr>
+      <w:r>
+        <w:drawing>
+          <wp:anchor behindDoc="0" distT="0" distB="0" distL="0" distR="0" simplePos="0" locked="0" layoutInCell="1" allowOverlap="1" relativeHeight="32">
+            <wp:simplePos x="0" y="0"/>
+            <wp:positionH relativeFrom="column">
+              <wp:align>center</wp:align>
+            </wp:positionH>
+            <wp:positionV relativeFrom="paragraph">
+              <wp:align>top</wp:align>
+            </wp:positionV>
+            <wp:extent cx="1870075" cy="410210"/>
+            <wp:effectExtent l="0" t="0" r="0" b="0"/>
+            <wp:wrapTopAndBottom/>
+            <wp:docPr id="33" name="Imagen27" descr=""/>
+            <wp:cNvGraphicFramePr>
+              <a:graphicFrameLocks xmlns:a="http://schemas.openxmlformats.org/drawingml/2006/main" noChangeAspect="1"/>
+            </wp:cNvGraphicFramePr>
+            <a:graphic xmlns:a="http://schemas.openxmlformats.org/drawingml/2006/main">
+              <a:graphicData uri="http://schemas.openxmlformats.org/drawingml/2006/picture">
+                <pic:pic xmlns:pic="http://schemas.openxmlformats.org/drawingml/2006/picture">
+                  <pic:nvPicPr>
+                    <pic:cNvPr id="33" name="Imagen27" descr=""/>
+                    <pic:cNvPicPr>
+                      <a:picLocks noChangeAspect="1" noChangeArrowheads="1"/>
+                    </pic:cNvPicPr>
+                  </pic:nvPicPr>
+                  <pic:blipFill>
+                    <a:blip r:embed="rId30"/>
+                    <a:stretch>
+                      <a:fillRect/>
+                    </a:stretch>
+                  </pic:blipFill>
+                  <pic:spPr bwMode="auto">
+                    <a:xfrm>
+                      <a:off x="0" y="0"/>
+                      <a:ext cx="1870075" cy="410210"/>
+                    </a:xfrm>
+                    <a:prstGeom prst="rect">
+                      <a:avLst/>
+                    </a:prstGeom>
+                    <a:noFill/>
+                    <a:ln w="9525">
+                      <a:noFill/>
+                      <a:miter lim="800000"/>
+                      <a:headEnd/>
+                      <a:tailEnd/>
+                    </a:ln>
+                  </pic:spPr>
+                </pic:pic>
+              </a:graphicData>
+            </a:graphic>
+          </wp:anchor>
+        </w:drawing>
+      </w:r>
+      <w:r>
+        <w:rPr>
+          <w:sz w:val="24"/>
+          <w:szCs w:val="24"/>
+          <w:lang w:val="es-CO"/>
+        </w:rPr>
+        <w:t>Guardar información de la formalización de la planilla de seguimiento: una vez que se completó el registro de asistencia de los beneficiarios y se seleccionó el soporte de planilla, el usuario debe presionar el botón “Guardar y Cerrar Planilla”.</w:t>
+      </w:r>
+    </w:p>
+    <w:p>
+      <w:pPr>
+        <w:pStyle w:val="Normal"/>
+        <w:numPr>
+          <w:ilvl w:val="0"/>
+          <w:numId w:val="7"/>
+        </w:numPr>
+        <w:rPr>
+          <w:sz w:val="24"/>
+          <w:szCs w:val="24"/>
+          <w:lang w:val="es-CO"/>
+        </w:rPr>
+      </w:pPr>
+      <w:r>
+        <w:drawing>
+          <wp:anchor behindDoc="0" distT="0" distB="0" distL="0" distR="0" simplePos="0" locked="0" layoutInCell="1" allowOverlap="1" relativeHeight="33">
+            <wp:simplePos x="0" y="0"/>
+            <wp:positionH relativeFrom="column">
+              <wp:align>center</wp:align>
+            </wp:positionH>
+            <wp:positionV relativeFrom="paragraph">
+              <wp:align>top</wp:align>
+            </wp:positionV>
+            <wp:extent cx="992505" cy="238125"/>
+            <wp:effectExtent l="0" t="0" r="0" b="0"/>
+            <wp:wrapTopAndBottom/>
+            <wp:docPr id="34" name="Imagen28" descr=""/>
+            <wp:cNvGraphicFramePr>
+              <a:graphicFrameLocks xmlns:a="http://schemas.openxmlformats.org/drawingml/2006/main" noChangeAspect="1"/>
+            </wp:cNvGraphicFramePr>
+            <a:graphic xmlns:a="http://schemas.openxmlformats.org/drawingml/2006/main">
+              <a:graphicData uri="http://schemas.openxmlformats.org/drawingml/2006/picture">
+                <pic:pic xmlns:pic="http://schemas.openxmlformats.org/drawingml/2006/picture">
+                  <pic:nvPicPr>
+                    <pic:cNvPr id="34" name="Imagen28" descr=""/>
+                    <pic:cNvPicPr>
+                      <a:picLocks noChangeAspect="1" noChangeArrowheads="1"/>
+                    </pic:cNvPicPr>
+                  </pic:nvPicPr>
+                  <pic:blipFill>
+                    <a:blip r:embed="rId31"/>
+                    <a:stretch>
+                      <a:fillRect/>
+                    </a:stretch>
+                  </pic:blipFill>
+                  <pic:spPr bwMode="auto">
+                    <a:xfrm>
+                      <a:off x="0" y="0"/>
+                      <a:ext cx="992505" cy="238125"/>
+                    </a:xfrm>
+                    <a:prstGeom prst="rect">
+                      <a:avLst/>
+                    </a:prstGeom>
+                    <a:noFill/>
+                    <a:ln w="9525">
+                      <a:noFill/>
+                      <a:miter lim="800000"/>
+                      <a:headEnd/>
+                      <a:tailEnd/>
+                    </a:ln>
+                  </pic:spPr>
+                </pic:pic>
+              </a:graphicData>
+            </a:graphic>
+          </wp:anchor>
+        </w:drawing>
+      </w:r>
+      <w:r>
+        <w:rPr>
+          <w:sz w:val="24"/>
+          <w:szCs w:val="24"/>
+          <w:lang w:val="es-CO"/>
+        </w:rPr>
+        <w:t xml:space="preserve">Visualizar la información de la planilla de seguimiento almacenada: el usuario puede ver el registro de asistencia de los beneficiarios y tener acceso a la descarga del soporte de planilla, presionando el botón “V” Visualizar planilla. </w:t>
+      </w:r>
+    </w:p>
+    <w:p>
+      <w:pPr>
+        <w:pStyle w:val="Normal"/>
+        <w:rPr>
+          <w:sz w:val="24"/>
+          <w:szCs w:val="24"/>
+          <w:lang w:val="es-CO"/>
+        </w:rPr>
+      </w:pPr>
+      <w:r>
+        <w:rPr>
+          <w:sz w:val="24"/>
+          <w:szCs w:val="24"/>
+          <w:lang w:val="es-CO"/>
+        </w:rPr>
+        <w:drawing>
+          <wp:anchor behindDoc="0" distT="0" distB="0" distL="0" distR="0" simplePos="0" locked="0" layoutInCell="1" allowOverlap="1" relativeHeight="34">
+            <wp:simplePos x="0" y="0"/>
+            <wp:positionH relativeFrom="column">
+              <wp:align>center</wp:align>
+            </wp:positionH>
+            <wp:positionV relativeFrom="paragraph">
+              <wp:align>top</wp:align>
+            </wp:positionV>
+            <wp:extent cx="6150610" cy="428625"/>
+            <wp:effectExtent l="0" t="0" r="0" b="0"/>
+            <wp:wrapTopAndBottom/>
+            <wp:docPr id="35" name="Imagen29" descr=""/>
+            <wp:cNvGraphicFramePr>
+              <a:graphicFrameLocks xmlns:a="http://schemas.openxmlformats.org/drawingml/2006/main" noChangeAspect="1"/>
+            </wp:cNvGraphicFramePr>
+            <a:graphic xmlns:a="http://schemas.openxmlformats.org/drawingml/2006/main">
+              <a:graphicData uri="http://schemas.openxmlformats.org/drawingml/2006/picture">
+                <pic:pic xmlns:pic="http://schemas.openxmlformats.org/drawingml/2006/picture">
+                  <pic:nvPicPr>
+                    <pic:cNvPr id="35" name="Imagen29" descr=""/>
+                    <pic:cNvPicPr>
+                      <a:picLocks noChangeAspect="1" noChangeArrowheads="1"/>
+                    </pic:cNvPicPr>
+                  </pic:nvPicPr>
+                  <pic:blipFill>
+                    <a:blip r:embed="rId32"/>
+                    <a:stretch>
+                      <a:fillRect/>
+                    </a:stretch>
+                  </pic:blipFill>
+                  <pic:spPr bwMode="auto">
+                    <a:xfrm>
+                      <a:off x="0" y="0"/>
+                      <a:ext cx="6150610" cy="428625"/>
+                    </a:xfrm>
+                    <a:prstGeom prst="rect">
+                      <a:avLst/>
+                    </a:prstGeom>
+                    <a:noFill/>
+                    <a:ln w="9525">
+                      <a:noFill/>
+                      <a:miter lim="800000"/>
+                      <a:headEnd/>
+                      <a:tailEnd/>
+                    </a:ln>
+                  </pic:spPr>
+                </pic:pic>
+              </a:graphicData>
+            </a:graphic>
+          </wp:anchor>
+        </w:drawing>
+      </w:r>
+    </w:p>
+    <w:p>
+      <w:pPr>
+        <w:pStyle w:val="Normal"/>
+        <w:rPr>
+          <w:sz w:val="24"/>
+          <w:szCs w:val="24"/>
+          <w:lang w:val="es-CO"/>
+        </w:rPr>
+      </w:pPr>
+      <w:r>
+        <w:rPr>
+          <w:sz w:val="24"/>
+          <w:szCs w:val="24"/>
+          <w:lang w:val="es-CO"/>
+        </w:rPr>
+      </w:r>
+    </w:p>
+    <w:p>
+      <w:pPr>
+        <w:pStyle w:val="Normal"/>
+        <w:numPr>
+          <w:ilvl w:val="0"/>
+          <w:numId w:val="7"/>
+        </w:numPr>
+        <w:rPr>
+          <w:sz w:val="24"/>
+          <w:szCs w:val="24"/>
+          <w:lang w:val="es-CO"/>
+        </w:rPr>
+      </w:pPr>
+      <w:r>
+        <w:rPr>
+          <w:sz w:val="24"/>
+          <w:szCs w:val="24"/>
+          <w:lang w:val="es-CO"/>
+        </w:rPr>
+        <w:t>Descargar soporte de planilla de seguimiento: el usuario puede descargar el soporte de la planilla de seguimiento oprimiendo el botón “Descargar Planilla”.</w:t>
+      </w:r>
+    </w:p>
+    <w:p>
+      <w:pPr>
+        <w:pStyle w:val="Normal"/>
+        <w:rPr>
+          <w:sz w:val="24"/>
+          <w:szCs w:val="24"/>
+          <w:lang w:val="es-CO"/>
+        </w:rPr>
+      </w:pPr>
+      <w:r>
+        <w:rPr>
+          <w:sz w:val="24"/>
+          <w:szCs w:val="24"/>
+          <w:lang w:val="es-CO"/>
+        </w:rPr>
+        <w:drawing>
+          <wp:anchor behindDoc="0" distT="0" distB="0" distL="0" distR="0" simplePos="0" locked="0" layoutInCell="1" allowOverlap="1" relativeHeight="35">
+            <wp:simplePos x="0" y="0"/>
+            <wp:positionH relativeFrom="column">
+              <wp:align>center</wp:align>
+            </wp:positionH>
+            <wp:positionV relativeFrom="paragraph">
+              <wp:align>top</wp:align>
+            </wp:positionV>
+            <wp:extent cx="5612130" cy="2132965"/>
+            <wp:effectExtent l="0" t="0" r="0" b="0"/>
+            <wp:wrapTopAndBottom/>
+            <wp:docPr id="36" name="Imagen30" descr=""/>
+            <wp:cNvGraphicFramePr>
+              <a:graphicFrameLocks xmlns:a="http://schemas.openxmlformats.org/drawingml/2006/main" noChangeAspect="1"/>
+            </wp:cNvGraphicFramePr>
+            <a:graphic xmlns:a="http://schemas.openxmlformats.org/drawingml/2006/main">
+              <a:graphicData uri="http://schemas.openxmlformats.org/drawingml/2006/picture">
+                <pic:pic xmlns:pic="http://schemas.openxmlformats.org/drawingml/2006/picture">
+                  <pic:nvPicPr>
+                    <pic:cNvPr id="36" name="Imagen30" descr=""/>
+                    <pic:cNvPicPr>
+                      <a:picLocks noChangeAspect="1" noChangeArrowheads="1"/>
+                    </pic:cNvPicPr>
+                  </pic:nvPicPr>
+                  <pic:blipFill>
+                    <a:blip r:embed="rId33"/>
+                    <a:stretch>
+                      <a:fillRect/>
+                    </a:stretch>
+                  </pic:blipFill>
+                  <pic:spPr bwMode="auto">
+                    <a:xfrm>
+                      <a:off x="0" y="0"/>
+                      <a:ext cx="5612130" cy="2132965"/>
+                    </a:xfrm>
+                    <a:prstGeom prst="rect">
+                      <a:avLst/>
+                    </a:prstGeom>
+                    <a:noFill/>
+                    <a:ln w="9525">
+                      <a:noFill/>
+                      <a:miter lim="800000"/>
+                      <a:headEnd/>
+                      <a:tailEnd/>
+                    </a:ln>
+                  </pic:spPr>
+                </pic:pic>
+              </a:graphicData>
+            </a:graphic>
+          </wp:anchor>
+        </w:drawing>
+      </w:r>
+    </w:p>
+    <w:p>
+      <w:pPr>
+        <w:pStyle w:val="Encabezado1"/>
+        <w:numPr>
+          <w:ilvl w:val="1"/>
+          <w:numId w:val="1"/>
+        </w:numPr>
+        <w:jc w:val="center"/>
+        <w:rPr>
+          <w:lang w:val="es-CO"/>
+        </w:rPr>
+      </w:pPr>
+      <w:bookmarkStart w:id="9" w:name="__RefHeading__5544_1163701558"/>
+      <w:bookmarkEnd w:id="9"/>
+      <w:r>
+        <w:rPr>
+          <w:sz w:val="32"/>
+          <w:szCs w:val="32"/>
+          <w:lang w:val="es-CO"/>
+        </w:rPr>
+        <w:t>Registrar novedad</w:t>
+      </w:r>
+      <w:r>
+        <w:rPr>
+          <w:sz w:val="32"/>
+          <w:szCs w:val="32"/>
+          <w:lang w:val="es-CO"/>
+        </w:rPr>
+        <w:t xml:space="preserve"> planilla</w:t>
+      </w:r>
+    </w:p>
+    <w:p>
+      <w:pPr>
+        <w:pStyle w:val="Normal"/>
+        <w:jc w:val="both"/>
+        <w:rPr>
+          <w:sz w:val="32"/>
+          <w:szCs w:val="32"/>
+          <w:lang w:val="es-CO"/>
+        </w:rPr>
+      </w:pPr>
+      <w:r>
+        <w:rPr>
+          <w:sz w:val="32"/>
+          <w:szCs w:val="32"/>
+          <w:lang w:val="es-CO"/>
+        </w:rPr>
+      </w:r>
+    </w:p>
+    <w:p>
+      <w:pPr>
+        <w:pStyle w:val="Normal"/>
+        <w:rPr>
+          <w:sz w:val="24"/>
+          <w:szCs w:val="24"/>
+          <w:lang w:val="es-CO"/>
+        </w:rPr>
+      </w:pPr>
+      <w:r>
+        <w:rPr>
+          <w:sz w:val="24"/>
+          <w:szCs w:val="24"/>
+          <w:lang w:val="es-CO"/>
+        </w:rPr>
+        <w:t>P</w:t>
+      </w:r>
+      <w:r>
+        <w:rPr>
+          <w:sz w:val="24"/>
+          <w:szCs w:val="24"/>
+          <w:lang w:val="es-CO"/>
+        </w:rPr>
+        <w:t xml:space="preserve">ara realizar el proceso de </w:t>
+      </w:r>
+      <w:r>
+        <w:rPr>
+          <w:sz w:val="24"/>
+          <w:szCs w:val="24"/>
+          <w:lang w:val="es-CO"/>
+        </w:rPr>
+        <w:t>registrar novedad planilla</w:t>
+      </w:r>
+      <w:r>
+        <w:rPr>
+          <w:sz w:val="24"/>
+          <w:szCs w:val="24"/>
+          <w:lang w:val="es-CO"/>
+        </w:rPr>
+        <w:t xml:space="preserve"> el usuario debe seguir los siguientes pasos:</w:t>
+      </w:r>
+    </w:p>
+    <w:p>
+      <w:pPr>
+        <w:pStyle w:val="Normal"/>
+        <w:rPr>
+          <w:sz w:val="24"/>
+          <w:szCs w:val="24"/>
+          <w:lang w:val="es-CO"/>
+        </w:rPr>
+      </w:pPr>
+      <w:r>
+        <w:rPr>
+          <w:sz w:val="24"/>
+          <w:szCs w:val="24"/>
+          <w:lang w:val="es-CO"/>
+        </w:rPr>
+      </w:r>
+    </w:p>
+    <w:p>
+      <w:pPr>
+        <w:pStyle w:val="Normal"/>
+        <w:numPr>
+          <w:ilvl w:val="0"/>
+          <w:numId w:val="8"/>
+        </w:numPr>
+        <w:rPr>
+          <w:sz w:val="24"/>
+          <w:szCs w:val="24"/>
+          <w:lang w:val="es-CO"/>
+        </w:rPr>
+      </w:pPr>
+      <w:r>
+        <w:rPr>
+          <w:sz w:val="24"/>
+          <w:szCs w:val="24"/>
+          <w:lang w:val="es-CO"/>
+        </w:rPr>
+        <w:t xml:space="preserve">Seleccionar en el menú superior la opción de </w:t>
+      </w:r>
+      <w:r>
+        <w:rPr>
+          <w:sz w:val="24"/>
+          <w:szCs w:val="24"/>
+          <w:lang w:val="es-CO"/>
+        </w:rPr>
+        <w:t>Seguimiento</w:t>
+      </w:r>
+      <w:r>
+        <w:rPr>
+          <w:sz w:val="24"/>
+          <w:szCs w:val="24"/>
+          <w:lang w:val="es-CO"/>
+        </w:rPr>
+        <w:t xml:space="preserve"> → </w:t>
+      </w:r>
+      <w:r>
+        <w:rPr>
+          <w:sz w:val="24"/>
+          <w:szCs w:val="24"/>
+          <w:lang w:val="es-CO"/>
+        </w:rPr>
+        <w:t>Consultar Planilla de Seguimiento</w:t>
+      </w:r>
+      <w:r>
+        <w:rPr>
+          <w:sz w:val="24"/>
+          <w:szCs w:val="24"/>
+          <w:lang w:val="es-CO"/>
+        </w:rPr>
+        <w:t>.</w:t>
+      </w:r>
+    </w:p>
+    <w:p>
+      <w:pPr>
+        <w:pStyle w:val="Normal"/>
+        <w:numPr>
+          <w:ilvl w:val="0"/>
+          <w:numId w:val="8"/>
+        </w:numPr>
+        <w:rPr>
+          <w:sz w:val="24"/>
+          <w:szCs w:val="24"/>
+          <w:lang w:val="es-CO"/>
+        </w:rPr>
+      </w:pPr>
+      <w:r>
+        <w:drawing>
+          <wp:anchor behindDoc="0" distT="0" distB="0" distL="0" distR="0" simplePos="0" locked="0" layoutInCell="1" allowOverlap="1" relativeHeight="36">
+            <wp:simplePos x="0" y="0"/>
+            <wp:positionH relativeFrom="column">
+              <wp:align>center</wp:align>
+            </wp:positionH>
+            <wp:positionV relativeFrom="paragraph">
+              <wp:align>top</wp:align>
+            </wp:positionV>
+            <wp:extent cx="1440815" cy="1043305"/>
+            <wp:effectExtent l="0" t="0" r="0" b="0"/>
+            <wp:wrapTopAndBottom/>
+            <wp:docPr id="37" name="Imagen31" descr=""/>
+            <wp:cNvGraphicFramePr>
+              <a:graphicFrameLocks xmlns:a="http://schemas.openxmlformats.org/drawingml/2006/main" noChangeAspect="1"/>
+            </wp:cNvGraphicFramePr>
+            <a:graphic xmlns:a="http://schemas.openxmlformats.org/drawingml/2006/main">
+              <a:graphicData uri="http://schemas.openxmlformats.org/drawingml/2006/picture">
+                <pic:pic xmlns:pic="http://schemas.openxmlformats.org/drawingml/2006/picture">
+                  <pic:nvPicPr>
+                    <pic:cNvPr id="37" name="Imagen31" descr=""/>
+                    <pic:cNvPicPr>
+                      <a:picLocks noChangeAspect="1" noChangeArrowheads="1"/>
+                    </pic:cNvPicPr>
+                  </pic:nvPicPr>
+                  <pic:blipFill>
+                    <a:blip r:embed="rId34"/>
+                    <a:stretch>
+                      <a:fillRect/>
+                    </a:stretch>
+                  </pic:blipFill>
+                  <pic:spPr bwMode="auto">
+                    <a:xfrm>
+                      <a:off x="0" y="0"/>
+                      <a:ext cx="1440815" cy="1043305"/>
+                    </a:xfrm>
+                    <a:prstGeom prst="rect">
+                      <a:avLst/>
+                    </a:prstGeom>
+                    <a:noFill/>
+                    <a:ln w="9525">
+                      <a:noFill/>
+                      <a:miter lim="800000"/>
+                      <a:headEnd/>
+                      <a:tailEnd/>
+                    </a:ln>
+                  </pic:spPr>
+                </pic:pic>
+              </a:graphicData>
+            </a:graphic>
+          </wp:anchor>
+        </w:drawing>
+      </w:r>
+      <w:r>
+        <w:rPr>
+          <w:sz w:val="24"/>
+          <w:szCs w:val="24"/>
+          <w:lang w:val="es-CO"/>
+        </w:rPr>
+        <w:t>Seleccionar la sede, el paquete, el programa, el módulo y la jornada</w:t>
+      </w:r>
+      <w:r>
+        <w:rPr>
+          <w:sz w:val="24"/>
+          <w:szCs w:val="24"/>
+          <w:lang w:val="es-CO"/>
+        </w:rPr>
+        <w:t xml:space="preserve">: </w:t>
+      </w:r>
+      <w:r>
+        <w:rPr>
+          <w:sz w:val="24"/>
+          <w:szCs w:val="24"/>
+          <w:lang w:val="es-CO"/>
+        </w:rPr>
+        <w:t>en este paso el usuario tiene la opción de seleccionar el programa, el módulo  y la jornada de la planilla a la que se desea registrar una novedad</w:t>
+      </w:r>
+      <w:r>
+        <w:rPr>
+          <w:sz w:val="24"/>
+          <w:szCs w:val="24"/>
+          <w:lang w:val="es-CO"/>
+        </w:rPr>
+        <w:t xml:space="preserve">.  </w:t>
+      </w:r>
+    </w:p>
+    <w:p>
+      <w:pPr>
+        <w:pStyle w:val="Normal"/>
+        <w:numPr>
+          <w:ilvl w:val="0"/>
+          <w:numId w:val="8"/>
+        </w:numPr>
+        <w:rPr>
+          <w:sz w:val="24"/>
+          <w:szCs w:val="24"/>
+          <w:lang w:val="es-CO"/>
+        </w:rPr>
+      </w:pPr>
+      <w:r>
+        <w:drawing>
+          <wp:anchor behindDoc="0" distT="0" distB="0" distL="0" distR="0" simplePos="0" locked="0" layoutInCell="1" allowOverlap="1" relativeHeight="37">
+            <wp:simplePos x="0" y="0"/>
+            <wp:positionH relativeFrom="column">
+              <wp:align>center</wp:align>
+            </wp:positionH>
+            <wp:positionV relativeFrom="paragraph">
+              <wp:align>top</wp:align>
+            </wp:positionV>
+            <wp:extent cx="5971540" cy="1338580"/>
+            <wp:effectExtent l="0" t="0" r="0" b="0"/>
+            <wp:wrapTopAndBottom/>
+            <wp:docPr id="38" name="Imagen32" descr=""/>
+            <wp:cNvGraphicFramePr>
+              <a:graphicFrameLocks xmlns:a="http://schemas.openxmlformats.org/drawingml/2006/main" noChangeAspect="1"/>
+            </wp:cNvGraphicFramePr>
+            <a:graphic xmlns:a="http://schemas.openxmlformats.org/drawingml/2006/main">
+              <a:graphicData uri="http://schemas.openxmlformats.org/drawingml/2006/picture">
+                <pic:pic xmlns:pic="http://schemas.openxmlformats.org/drawingml/2006/picture">
+                  <pic:nvPicPr>
+                    <pic:cNvPr id="38" name="Imagen32" descr=""/>
+                    <pic:cNvPicPr>
+                      <a:picLocks noChangeAspect="1" noChangeArrowheads="1"/>
+                    </pic:cNvPicPr>
+                  </pic:nvPicPr>
+                  <pic:blipFill>
+                    <a:blip r:embed="rId35"/>
+                    <a:stretch>
+                      <a:fillRect/>
+                    </a:stretch>
+                  </pic:blipFill>
+                  <pic:spPr bwMode="auto">
+                    <a:xfrm>
+                      <a:off x="0" y="0"/>
+                      <a:ext cx="5971540" cy="1338580"/>
+                    </a:xfrm>
+                    <a:prstGeom prst="rect">
+                      <a:avLst/>
+                    </a:prstGeom>
+                    <a:noFill/>
+                    <a:ln w="9525">
+                      <a:noFill/>
+                      <a:miter lim="800000"/>
+                      <a:headEnd/>
+                      <a:tailEnd/>
+                    </a:ln>
+                  </pic:spPr>
+                </pic:pic>
+              </a:graphicData>
+            </a:graphic>
+          </wp:anchor>
+        </w:drawing>
+      </w:r>
+      <w:r>
+        <w:rPr>
+          <w:sz w:val="24"/>
+          <w:szCs w:val="24"/>
+          <w:lang w:val="es-CO"/>
+        </w:rPr>
+        <w:t xml:space="preserve">Registrar novedad en una </w:t>
+      </w:r>
+      <w:r>
+        <w:rPr>
+          <w:sz w:val="24"/>
+          <w:szCs w:val="24"/>
+          <w:lang w:val="es-CO"/>
+        </w:rPr>
+        <w:t xml:space="preserve">planilla de seguimiento: </w:t>
+      </w:r>
+      <w:r>
+        <w:rPr>
+          <w:sz w:val="24"/>
+          <w:szCs w:val="24"/>
+          <w:lang w:val="es-CO"/>
+        </w:rPr>
+        <w:t>para iniciar con el registro, el usuario debe</w:t>
+      </w:r>
+      <w:r>
+        <w:rPr>
+          <w:sz w:val="24"/>
+          <w:szCs w:val="24"/>
+          <w:lang w:val="es-CO"/>
+        </w:rPr>
+        <w:t xml:space="preserve"> </w:t>
+      </w:r>
+      <w:r>
+        <w:rPr>
+          <w:sz w:val="24"/>
+          <w:szCs w:val="24"/>
+          <w:lang w:val="es-CO"/>
+        </w:rPr>
+        <w:t>oprimir el botón “N” Registrar novedad.</w:t>
+      </w:r>
+    </w:p>
+    <w:p>
+      <w:pPr>
+        <w:pStyle w:val="Normal"/>
+        <w:rPr>
+          <w:sz w:val="24"/>
+          <w:szCs w:val="24"/>
+          <w:lang w:val="es-CO"/>
+        </w:rPr>
+      </w:pPr>
+      <w:r>
+        <w:rPr>
+          <w:sz w:val="24"/>
+          <w:szCs w:val="24"/>
+          <w:lang w:val="es-CO"/>
+        </w:rPr>
+        <w:drawing>
+          <wp:anchor behindDoc="0" distT="0" distB="0" distL="0" distR="0" simplePos="0" locked="0" layoutInCell="1" allowOverlap="1" relativeHeight="38">
+            <wp:simplePos x="0" y="0"/>
+            <wp:positionH relativeFrom="column">
+              <wp:align>center</wp:align>
+            </wp:positionH>
+            <wp:positionV relativeFrom="paragraph">
+              <wp:align>top</wp:align>
+            </wp:positionV>
+            <wp:extent cx="6396990" cy="445770"/>
+            <wp:effectExtent l="0" t="0" r="0" b="0"/>
+            <wp:wrapTopAndBottom/>
+            <wp:docPr id="39" name="Imagen33" descr=""/>
+            <wp:cNvGraphicFramePr>
+              <a:graphicFrameLocks xmlns:a="http://schemas.openxmlformats.org/drawingml/2006/main" noChangeAspect="1"/>
+            </wp:cNvGraphicFramePr>
+            <a:graphic xmlns:a="http://schemas.openxmlformats.org/drawingml/2006/main">
+              <a:graphicData uri="http://schemas.openxmlformats.org/drawingml/2006/picture">
+                <pic:pic xmlns:pic="http://schemas.openxmlformats.org/drawingml/2006/picture">
+                  <pic:nvPicPr>
+                    <pic:cNvPr id="39" name="Imagen33" descr=""/>
+                    <pic:cNvPicPr>
+                      <a:picLocks noChangeAspect="1" noChangeArrowheads="1"/>
+                    </pic:cNvPicPr>
+                  </pic:nvPicPr>
+                  <pic:blipFill>
+                    <a:blip r:embed="rId36"/>
+                    <a:stretch>
+                      <a:fillRect/>
+                    </a:stretch>
+                  </pic:blipFill>
+                  <pic:spPr bwMode="auto">
+                    <a:xfrm>
+                      <a:off x="0" y="0"/>
+                      <a:ext cx="6396990" cy="445770"/>
+                    </a:xfrm>
+                    <a:prstGeom prst="rect">
+                      <a:avLst/>
+                    </a:prstGeom>
+                    <a:noFill/>
+                    <a:ln w="9525">
+                      <a:noFill/>
+                      <a:miter lim="800000"/>
+                      <a:headEnd/>
+                      <a:tailEnd/>
+                    </a:ln>
+                  </pic:spPr>
+                </pic:pic>
+              </a:graphicData>
+            </a:graphic>
+          </wp:anchor>
+        </w:drawing>
+      </w:r>
+    </w:p>
+    <w:p>
+      <w:pPr>
+        <w:pStyle w:val="Normal"/>
+        <w:rPr>
+          <w:sz w:val="24"/>
+          <w:szCs w:val="24"/>
+          <w:lang w:val="es-CO"/>
+        </w:rPr>
+      </w:pPr>
+      <w:r>
+        <w:rPr>
+          <w:sz w:val="24"/>
+          <w:szCs w:val="24"/>
+          <w:lang w:val="es-CO"/>
+        </w:rPr>
+      </w:r>
+    </w:p>
+    <w:p>
+      <w:pPr>
+        <w:pStyle w:val="Normal"/>
+        <w:rPr>
+          <w:sz w:val="24"/>
+          <w:szCs w:val="24"/>
+          <w:lang w:val="es-CO"/>
+        </w:rPr>
+      </w:pPr>
+      <w:r>
+        <w:rPr>
+          <w:sz w:val="24"/>
+          <w:szCs w:val="24"/>
+          <w:lang w:val="es-CO"/>
+        </w:rPr>
+      </w:r>
+    </w:p>
+    <w:p>
+      <w:pPr>
+        <w:pStyle w:val="Normal"/>
+        <w:rPr>
+          <w:sz w:val="24"/>
+          <w:szCs w:val="24"/>
+          <w:lang w:val="es-CO"/>
+        </w:rPr>
+      </w:pPr>
+      <w:r>
+        <w:rPr>
+          <w:sz w:val="24"/>
+          <w:szCs w:val="24"/>
+          <w:lang w:val="es-CO"/>
+        </w:rPr>
+      </w:r>
+    </w:p>
+    <w:p>
+      <w:pPr>
+        <w:pStyle w:val="Normal"/>
+        <w:numPr>
+          <w:ilvl w:val="0"/>
+          <w:numId w:val="8"/>
+        </w:numPr>
+        <w:rPr>
+          <w:sz w:val="24"/>
+          <w:szCs w:val="24"/>
+          <w:lang w:val="es-CO"/>
+        </w:rPr>
+      </w:pPr>
+      <w:r>
+        <w:rPr>
+          <w:sz w:val="24"/>
+          <w:szCs w:val="24"/>
+          <w:lang w:val="es-CO"/>
+        </w:rPr>
+        <w:t>Ingresar información de la novedad: en el campo “Registro novedad”, el usuario debe ingresar la justificación de la novedad.</w:t>
+      </w:r>
+    </w:p>
+    <w:p>
+      <w:pPr>
+        <w:pStyle w:val="Normal"/>
+        <w:numPr>
+          <w:ilvl w:val="0"/>
+          <w:numId w:val="8"/>
+        </w:numPr>
+        <w:rPr>
+          <w:sz w:val="24"/>
+          <w:szCs w:val="24"/>
+          <w:lang w:val="es-CO"/>
+        </w:rPr>
+      </w:pPr>
+      <w:r>
+        <w:drawing>
+          <wp:anchor behindDoc="0" distT="0" distB="0" distL="0" distR="0" simplePos="0" locked="0" layoutInCell="1" allowOverlap="1" relativeHeight="39">
+            <wp:simplePos x="0" y="0"/>
+            <wp:positionH relativeFrom="column">
+              <wp:align>center</wp:align>
+            </wp:positionH>
+            <wp:positionV relativeFrom="paragraph">
+              <wp:align>top</wp:align>
+            </wp:positionV>
+            <wp:extent cx="5612130" cy="756285"/>
+            <wp:effectExtent l="0" t="0" r="0" b="0"/>
+            <wp:wrapTopAndBottom/>
+            <wp:docPr id="40" name="Imagen34" descr=""/>
+            <wp:cNvGraphicFramePr>
+              <a:graphicFrameLocks xmlns:a="http://schemas.openxmlformats.org/drawingml/2006/main" noChangeAspect="1"/>
+            </wp:cNvGraphicFramePr>
+            <a:graphic xmlns:a="http://schemas.openxmlformats.org/drawingml/2006/main">
+              <a:graphicData uri="http://schemas.openxmlformats.org/drawingml/2006/picture">
+                <pic:pic xmlns:pic="http://schemas.openxmlformats.org/drawingml/2006/picture">
+                  <pic:nvPicPr>
+                    <pic:cNvPr id="40" name="Imagen34" descr=""/>
+                    <pic:cNvPicPr>
+                      <a:picLocks noChangeAspect="1" noChangeArrowheads="1"/>
+                    </pic:cNvPicPr>
+                  </pic:nvPicPr>
+                  <pic:blipFill>
+                    <a:blip r:embed="rId37"/>
+                    <a:stretch>
+                      <a:fillRect/>
+                    </a:stretch>
+                  </pic:blipFill>
+                  <pic:spPr bwMode="auto">
+                    <a:xfrm>
+                      <a:off x="0" y="0"/>
+                      <a:ext cx="5612130" cy="756285"/>
+                    </a:xfrm>
+                    <a:prstGeom prst="rect">
+                      <a:avLst/>
+                    </a:prstGeom>
+                    <a:noFill/>
+                    <a:ln w="9525">
+                      <a:noFill/>
+                      <a:miter lim="800000"/>
+                      <a:headEnd/>
+                      <a:tailEnd/>
+                    </a:ln>
+                  </pic:spPr>
+                </pic:pic>
+              </a:graphicData>
+            </a:graphic>
+          </wp:anchor>
+        </w:drawing>
+      </w:r>
+      <w:r>
+        <w:rPr>
+          <w:sz w:val="24"/>
+          <w:szCs w:val="24"/>
+          <w:lang w:val="es-CO"/>
+        </w:rPr>
+        <w:t>Adjuntar documento soporte de la novedad: en este paso el usuario debe seleccionar un documento que soporte la justificación de la novedad a registrar.</w:t>
+      </w:r>
+    </w:p>
+    <w:p>
+      <w:pPr>
+        <w:pStyle w:val="Normal"/>
+        <w:numPr>
+          <w:ilvl w:val="0"/>
+          <w:numId w:val="8"/>
+        </w:numPr>
+        <w:rPr>
+          <w:sz w:val="24"/>
+          <w:szCs w:val="24"/>
+          <w:lang w:val="es-CO"/>
+        </w:rPr>
+      </w:pPr>
+      <w:r>
+        <w:drawing>
+          <wp:anchor behindDoc="0" distT="0" distB="0" distL="0" distR="0" simplePos="0" locked="0" layoutInCell="1" allowOverlap="1" relativeHeight="40">
+            <wp:simplePos x="0" y="0"/>
+            <wp:positionH relativeFrom="column">
+              <wp:align>center</wp:align>
+            </wp:positionH>
+            <wp:positionV relativeFrom="paragraph">
+              <wp:align>top</wp:align>
+            </wp:positionV>
+            <wp:extent cx="2127885" cy="459740"/>
+            <wp:effectExtent l="0" t="0" r="0" b="0"/>
+            <wp:wrapTopAndBottom/>
+            <wp:docPr id="41" name="Imagen35" descr=""/>
+            <wp:cNvGraphicFramePr>
+              <a:graphicFrameLocks xmlns:a="http://schemas.openxmlformats.org/drawingml/2006/main" noChangeAspect="1"/>
+            </wp:cNvGraphicFramePr>
+            <a:graphic xmlns:a="http://schemas.openxmlformats.org/drawingml/2006/main">
+              <a:graphicData uri="http://schemas.openxmlformats.org/drawingml/2006/picture">
+                <pic:pic xmlns:pic="http://schemas.openxmlformats.org/drawingml/2006/picture">
+                  <pic:nvPicPr>
+                    <pic:cNvPr id="41" name="Imagen35" descr=""/>
+                    <pic:cNvPicPr>
+                      <a:picLocks noChangeAspect="1" noChangeArrowheads="1"/>
+                    </pic:cNvPicPr>
+                  </pic:nvPicPr>
+                  <pic:blipFill>
+                    <a:blip r:embed="rId38"/>
+                    <a:stretch>
+                      <a:fillRect/>
+                    </a:stretch>
+                  </pic:blipFill>
+                  <pic:spPr bwMode="auto">
+                    <a:xfrm>
+                      <a:off x="0" y="0"/>
+                      <a:ext cx="2127885" cy="459740"/>
+                    </a:xfrm>
+                    <a:prstGeom prst="rect">
+                      <a:avLst/>
+                    </a:prstGeom>
+                    <a:noFill/>
+                    <a:ln w="9525">
+                      <a:noFill/>
+                      <a:miter lim="800000"/>
+                      <a:headEnd/>
+                      <a:tailEnd/>
+                    </a:ln>
+                  </pic:spPr>
+                </pic:pic>
+              </a:graphicData>
+            </a:graphic>
+          </wp:anchor>
+        </w:drawing>
+      </w:r>
+      <w:r>
+        <w:rPr>
+          <w:sz w:val="24"/>
+          <w:szCs w:val="24"/>
+          <w:lang w:val="es-CO"/>
+        </w:rPr>
+        <w:t xml:space="preserve">Guardar la información de novedad planilla: para registrar la justificación de la novedad y almacenar el soporte de novedad planilla en el sistema, el usuario debe presionar el botón “Registrar Novedad Planilla”. </w:t>
+      </w:r>
+    </w:p>
+    <w:p>
+      <w:pPr>
+        <w:pStyle w:val="Normal"/>
+        <w:numPr>
+          <w:ilvl w:val="0"/>
+          <w:numId w:val="8"/>
+        </w:numPr>
+        <w:rPr>
+          <w:sz w:val="24"/>
+          <w:szCs w:val="24"/>
+          <w:lang w:val="es-CO"/>
+        </w:rPr>
+      </w:pPr>
+      <w:r>
+        <w:drawing>
+          <wp:anchor behindDoc="0" distT="0" distB="0" distL="0" distR="0" simplePos="0" locked="0" layoutInCell="1" allowOverlap="1" relativeHeight="41">
+            <wp:simplePos x="0" y="0"/>
+            <wp:positionH relativeFrom="column">
+              <wp:align>center</wp:align>
+            </wp:positionH>
+            <wp:positionV relativeFrom="paragraph">
+              <wp:align>top</wp:align>
+            </wp:positionV>
+            <wp:extent cx="1214755" cy="260350"/>
+            <wp:effectExtent l="0" t="0" r="0" b="0"/>
+            <wp:wrapTopAndBottom/>
+            <wp:docPr id="42" name="Imagen36" descr=""/>
+            <wp:cNvGraphicFramePr>
+              <a:graphicFrameLocks xmlns:a="http://schemas.openxmlformats.org/drawingml/2006/main" noChangeAspect="1"/>
+            </wp:cNvGraphicFramePr>
+            <a:graphic xmlns:a="http://schemas.openxmlformats.org/drawingml/2006/main">
+              <a:graphicData uri="http://schemas.openxmlformats.org/drawingml/2006/picture">
+                <pic:pic xmlns:pic="http://schemas.openxmlformats.org/drawingml/2006/picture">
+                  <pic:nvPicPr>
+                    <pic:cNvPr id="42" name="Imagen36" descr=""/>
+                    <pic:cNvPicPr>
+                      <a:picLocks noChangeAspect="1" noChangeArrowheads="1"/>
+                    </pic:cNvPicPr>
+                  </pic:nvPicPr>
+                  <pic:blipFill>
+                    <a:blip r:embed="rId39"/>
+                    <a:stretch>
+                      <a:fillRect/>
+                    </a:stretch>
+                  </pic:blipFill>
+                  <pic:spPr bwMode="auto">
+                    <a:xfrm>
+                      <a:off x="0" y="0"/>
+                      <a:ext cx="1214755" cy="260350"/>
+                    </a:xfrm>
+                    <a:prstGeom prst="rect">
+                      <a:avLst/>
+                    </a:prstGeom>
+                    <a:noFill/>
+                    <a:ln w="9525">
+                      <a:noFill/>
+                      <a:miter lim="800000"/>
+                      <a:headEnd/>
+                      <a:tailEnd/>
+                    </a:ln>
+                  </pic:spPr>
+                </pic:pic>
+              </a:graphicData>
+            </a:graphic>
+          </wp:anchor>
+        </w:drawing>
+      </w:r>
+      <w:r>
+        <w:rPr>
+          <w:sz w:val="24"/>
+          <w:szCs w:val="24"/>
+          <w:lang w:val="es-CO"/>
+        </w:rPr>
+        <w:t xml:space="preserve">Visualizar la información de la planilla de seguimiento almacenada con registro de novedad: el usuario puede ver el registro de asistencia de los beneficiarios, descargar el documento soporte de planilla y descargar documento soporte de novedad planilla, presionando el botón “V” Visualizar planilla. </w:t>
+      </w:r>
+    </w:p>
+    <w:p>
+      <w:pPr>
+        <w:pStyle w:val="Normal"/>
+        <w:numPr>
+          <w:ilvl w:val="0"/>
+          <w:numId w:val="8"/>
+        </w:numPr>
+        <w:rPr>
+          <w:sz w:val="24"/>
+          <w:szCs w:val="24"/>
+          <w:lang w:val="es-CO"/>
+        </w:rPr>
+      </w:pPr>
+      <w:r>
+        <w:drawing>
+          <wp:anchor behindDoc="0" distT="0" distB="0" distL="0" distR="0" simplePos="0" locked="0" layoutInCell="1" allowOverlap="1" relativeHeight="42">
+            <wp:simplePos x="0" y="0"/>
+            <wp:positionH relativeFrom="column">
+              <wp:align>center</wp:align>
+            </wp:positionH>
+            <wp:positionV relativeFrom="paragraph">
+              <wp:align>top</wp:align>
+            </wp:positionV>
+            <wp:extent cx="6263005" cy="457200"/>
+            <wp:effectExtent l="0" t="0" r="0" b="0"/>
+            <wp:wrapTopAndBottom/>
+            <wp:docPr id="43" name="Imagen37" descr=""/>
+            <wp:cNvGraphicFramePr>
+              <a:graphicFrameLocks xmlns:a="http://schemas.openxmlformats.org/drawingml/2006/main" noChangeAspect="1"/>
+            </wp:cNvGraphicFramePr>
+            <a:graphic xmlns:a="http://schemas.openxmlformats.org/drawingml/2006/main">
+              <a:graphicData uri="http://schemas.openxmlformats.org/drawingml/2006/picture">
+                <pic:pic xmlns:pic="http://schemas.openxmlformats.org/drawingml/2006/picture">
+                  <pic:nvPicPr>
+                    <pic:cNvPr id="43" name="Imagen37" descr=""/>
+                    <pic:cNvPicPr>
+                      <a:picLocks noChangeAspect="1" noChangeArrowheads="1"/>
+                    </pic:cNvPicPr>
+                  </pic:nvPicPr>
+                  <pic:blipFill>
+                    <a:blip r:embed="rId40"/>
+                    <a:stretch>
+                      <a:fillRect/>
+                    </a:stretch>
+                  </pic:blipFill>
+                  <pic:spPr bwMode="auto">
+                    <a:xfrm>
+                      <a:off x="0" y="0"/>
+                      <a:ext cx="6263005" cy="457200"/>
+                    </a:xfrm>
+                    <a:prstGeom prst="rect">
+                      <a:avLst/>
+                    </a:prstGeom>
+                    <a:noFill/>
+                    <a:ln w="9525">
+                      <a:noFill/>
+                      <a:miter lim="800000"/>
+                      <a:headEnd/>
+                      <a:tailEnd/>
+                    </a:ln>
+                  </pic:spPr>
+                </pic:pic>
+              </a:graphicData>
+            </a:graphic>
+          </wp:anchor>
+        </w:drawing>
+      </w:r>
+      <w:r>
+        <w:rPr>
+          <w:sz w:val="24"/>
+          <w:szCs w:val="24"/>
+          <w:lang w:val="es-CO"/>
+        </w:rPr>
+        <w:t>Descargar soporte de novedad planilla: para este caso el usuario debe oprimir el botón “Descargar Novedad”.</w:t>
+      </w:r>
+    </w:p>
+    <w:p>
+      <w:pPr>
+        <w:pStyle w:val="Normal"/>
+        <w:rPr>
+          <w:sz w:val="24"/>
+          <w:szCs w:val="24"/>
+          <w:lang w:val="es-CO"/>
+        </w:rPr>
+      </w:pPr>
+      <w:r>
+        <w:rPr>
+          <w:sz w:val="24"/>
+          <w:szCs w:val="24"/>
+          <w:lang w:val="es-CO"/>
+        </w:rPr>
+        <w:drawing>
+          <wp:anchor behindDoc="0" distT="0" distB="0" distL="0" distR="0" simplePos="0" locked="0" layoutInCell="1" allowOverlap="1" relativeHeight="43">
+            <wp:simplePos x="0" y="0"/>
+            <wp:positionH relativeFrom="column">
+              <wp:align>center</wp:align>
+            </wp:positionH>
+            <wp:positionV relativeFrom="paragraph">
+              <wp:align>top</wp:align>
+            </wp:positionV>
+            <wp:extent cx="1058545" cy="276225"/>
+            <wp:effectExtent l="0" t="0" r="0" b="0"/>
+            <wp:wrapTopAndBottom/>
+            <wp:docPr id="44" name="Imagen38" descr=""/>
+            <wp:cNvGraphicFramePr>
+              <a:graphicFrameLocks xmlns:a="http://schemas.openxmlformats.org/drawingml/2006/main" noChangeAspect="1"/>
+            </wp:cNvGraphicFramePr>
+            <a:graphic xmlns:a="http://schemas.openxmlformats.org/drawingml/2006/main">
+              <a:graphicData uri="http://schemas.openxmlformats.org/drawingml/2006/picture">
+                <pic:pic xmlns:pic="http://schemas.openxmlformats.org/drawingml/2006/picture">
+                  <pic:nvPicPr>
+                    <pic:cNvPr id="44" name="Imagen38" descr=""/>
+                    <pic:cNvPicPr>
+                      <a:picLocks noChangeAspect="1" noChangeArrowheads="1"/>
+                    </pic:cNvPicPr>
+                  </pic:nvPicPr>
+                  <pic:blipFill>
+                    <a:blip r:embed="rId41"/>
+                    <a:stretch>
+                      <a:fillRect/>
+                    </a:stretch>
+                  </pic:blipFill>
+                  <pic:spPr bwMode="auto">
+                    <a:xfrm>
+                      <a:off x="0" y="0"/>
+                      <a:ext cx="1058545" cy="276225"/>
+                    </a:xfrm>
+                    <a:prstGeom prst="rect">
+                      <a:avLst/>
+                    </a:prstGeom>
+                    <a:noFill/>
+                    <a:ln w="9525">
+                      <a:noFill/>
+                      <a:miter lim="800000"/>
+                      <a:headEnd/>
+                      <a:tailEnd/>
+                    </a:ln>
+                  </pic:spPr>
+                </pic:pic>
+              </a:graphicData>
+            </a:graphic>
+          </wp:anchor>
+        </w:drawing>
+      </w:r>
+    </w:p>
+    <w:p>
+      <w:pPr>
+        <w:pStyle w:val="Encabezado1"/>
+        <w:numPr>
+          <w:ilvl w:val="0"/>
+          <w:numId w:val="1"/>
+        </w:numPr>
+        <w:rPr>
+          <w:sz w:val="32"/>
+          <w:szCs w:val="32"/>
+          <w:lang w:val="es-CO"/>
+        </w:rPr>
+      </w:pPr>
+      <w:bookmarkStart w:id="10" w:name="__RefHeading__5546_1163701558"/>
+      <w:bookmarkEnd w:id="10"/>
+      <w:r>
+        <w:rPr>
+          <w:sz w:val="32"/>
+          <w:szCs w:val="32"/>
+          <w:lang w:val="es-CO"/>
+        </w:rPr>
+        <w:t xml:space="preserve">Módulo de </w:t>
+      </w:r>
+      <w:r>
+        <w:rPr>
+          <w:sz w:val="32"/>
+          <w:szCs w:val="32"/>
+          <w:lang w:val="es-CO"/>
+        </w:rPr>
+        <w:t>cierre</w:t>
+      </w:r>
+    </w:p>
+    <w:p>
+      <w:pPr>
+        <w:pStyle w:val="Normal"/>
+        <w:rPr>
+          <w:sz w:val="32"/>
+          <w:szCs w:val="32"/>
+          <w:lang w:val="es-CO"/>
+        </w:rPr>
+      </w:pPr>
+      <w:r>
+        <w:rPr>
+          <w:sz w:val="32"/>
+          <w:szCs w:val="32"/>
+          <w:lang w:val="es-CO"/>
+        </w:rPr>
+      </w:r>
+    </w:p>
+    <w:p>
+      <w:pPr>
+        <w:pStyle w:val="Normal"/>
+        <w:widowControl/>
+        <w:suppressAutoHyphens w:val="true"/>
+        <w:overflowPunct w:val="true"/>
+        <w:bidi w:val="0"/>
+        <w:spacing w:lineRule="auto" w:line="360" w:before="0" w:after="0"/>
+        <w:ind w:left="0" w:right="0" w:hanging="0"/>
+        <w:jc w:val="both"/>
+        <w:rPr>
+          <w:lang w:val="es-CO"/>
+        </w:rPr>
+      </w:pPr>
+      <w:r>
+        <w:rPr>
+          <w:lang w:val="es-CO"/>
+        </w:rPr>
+        <w:t xml:space="preserve">Definición del </w:t>
+      </w:r>
+      <w:r>
+        <w:rPr>
+          <w:lang w:val="es-CO"/>
+        </w:rPr>
+        <w:t>tercer</w:t>
+      </w:r>
+      <w:r>
+        <w:rPr>
+          <w:lang w:val="es-CO"/>
+        </w:rPr>
+        <w:t xml:space="preserve"> conjunto de </w:t>
+      </w:r>
+      <w:r>
+        <w:rPr>
+          <w:lang w:val="es-CO"/>
+        </w:rPr>
+        <w:t>funcionalidades del usuario con perfil institución de formación</w:t>
+      </w:r>
+      <w:r>
+        <w:rPr>
+          <w:lang w:val="es-CO"/>
+        </w:rPr>
+        <w:t xml:space="preserve"> y observaciones generales.</w:t>
+      </w:r>
+    </w:p>
+    <w:p>
+      <w:pPr>
+        <w:pStyle w:val="Normal"/>
+        <w:widowControl/>
+        <w:suppressAutoHyphens w:val="true"/>
+        <w:overflowPunct w:val="true"/>
+        <w:bidi w:val="0"/>
+        <w:spacing w:lineRule="auto" w:line="360" w:before="0" w:after="0"/>
+        <w:ind w:left="0" w:right="0" w:hanging="0"/>
+        <w:jc w:val="both"/>
+        <w:rPr>
+          <w:lang w:val="es-CO"/>
+        </w:rPr>
+      </w:pPr>
+      <w:r>
+        <w:rPr>
+          <w:lang w:val="es-CO"/>
+        </w:rPr>
+      </w:r>
+    </w:p>
+    <w:p>
+      <w:pPr>
+        <w:pStyle w:val="Normal"/>
+        <w:rPr>
+          <w:lang w:val="es-CO"/>
+        </w:rPr>
+      </w:pPr>
+      <w:r>
+        <w:rPr>
+          <w:lang w:val="es-CO"/>
+        </w:rPr>
+      </w:r>
+      <w:r>
+        <mc:AlternateContent>
+          <mc:Choice Requires="wps">
+            <w:drawing>
+              <wp:anchor behindDoc="0" distT="0" distB="0" distL="0" distR="0" simplePos="0" locked="0" layoutInCell="1" allowOverlap="1" relativeHeight="44">
+                <wp:simplePos x="0" y="0"/>
+                <wp:positionH relativeFrom="column">
+                  <wp:posOffset>-57785</wp:posOffset>
+                </wp:positionH>
+                <wp:positionV relativeFrom="paragraph">
+                  <wp:posOffset>0</wp:posOffset>
+                </wp:positionV>
+                <wp:extent cx="5639435" cy="1864360"/>
+                <wp:effectExtent l="0" t="0" r="0" b="0"/>
+                <wp:wrapTopAndBottom/>
+                <wp:docPr id="45" name="Marco5"/>
+                <a:graphic xmlns:a="http://schemas.openxmlformats.org/drawingml/2006/main">
+                  <a:graphicData uri="http://schemas.microsoft.com/office/word/2010/wordprocessingShape">
+                    <wps:wsp>
+                      <wps:cNvSpPr txBox="1"/>
+                      <wps:spPr>
+                        <a:xfrm>
+                          <a:off x="0" y="0"/>
+                          <a:ext cx="5639435" cy="1864360"/>
+                        </a:xfrm>
+                        <a:prstGeom prst="rect"/>
+                      </wps:spPr>
+                      <wps:txbx>
+                        <w:txbxContent>
+                          <w:p>
+                            <w:pPr>
+                              <w:pStyle w:val="Pie"/>
+                              <w:spacing w:before="120" w:after="120"/>
+                              <w:rPr>
+                                <w:lang w:val="es-CO"/>
+                              </w:rPr>
+                            </w:pPr>
+                            <w:r>
+                              <w:rPr>
+                                <w:b/>
+                                <w:bCs/>
+                                <w:lang w:val="es-CO"/>
+                              </w:rPr>
+                              <w:t>Fuente:</w:t>
+                            </w:r>
+                            <w:r>
+                              <w:rPr>
+                                <w:lang w:val="es-CO"/>
+                              </w:rPr>
+                              <w:t xml:space="preserve"> Elaboración propia</w:t>
+                            </w:r>
+                          </w:p>
+                        </w:txbxContent>
+                      </wps:txbx>
+                      <wps:bodyPr anchor="t" lIns="0" tIns="0" rIns="0" bIns="0">
+                        <a:noAutofit/>
+                      </wps:bodyPr>
+                    </wps:wsp>
+                  </a:graphicData>
+                </a:graphic>
+              </wp:anchor>
+            </w:drawing>
+          </mc:Choice>
+          <mc:Fallback>
+            <w:pict>
+              <v:rect style="position:absolute;rotation:0;width:444.05pt;height:146.8pt;mso-wrap-distance-left:0pt;mso-wrap-distance-right:0pt;mso-wrap-distance-top:0pt;mso-wrap-distance-bottom:0pt;margin-top:0pt;mso-position-vertical-relative:text;margin-left:-4.55pt;mso-position-horizontal-relative:text">
+                <v:textbox inset="0in,0in,0in,0in">
+                  <w:txbxContent>
+                    <w:p>
+                      <w:pPr>
+                        <w:pStyle w:val="Pie"/>
+                        <w:spacing w:before="120" w:after="120"/>
+                        <w:rPr>
+                          <w:lang w:val="es-CO"/>
+                        </w:rPr>
+                      </w:pPr>
+                      <w:r>
+                        <w:rPr>
+                          <w:b/>
+                          <w:bCs/>
+                          <w:lang w:val="es-CO"/>
+                        </w:rPr>
+                        <w:t>Fuente:</w:t>
+                      </w:r>
+                      <w:r>
+                        <w:rPr>
+                          <w:lang w:val="es-CO"/>
+                        </w:rPr>
+                        <w:t xml:space="preserve"> Elaboración propia</w:t>
+                      </w:r>
+                    </w:p>
+                  </w:txbxContent>
+                </v:textbox>
+                <w10:wrap type="topAndBottom"/>
+              </v:rect>
+            </w:pict>
+          </mc:Fallback>
+        </mc:AlternateContent>
+      </w:r>
+      <w:r>
+        <mc:AlternateContent>
+          <mc:Choice Requires="wps">
+            <w:drawing>
+              <wp:anchor behindDoc="0" distT="0" distB="0" distL="0" distR="0" simplePos="0" locked="0" layoutInCell="1" allowOverlap="1" relativeHeight="45">
+                <wp:simplePos x="0" y="0"/>
+                <wp:positionH relativeFrom="column">
+                  <wp:posOffset>0</wp:posOffset>
+                </wp:positionH>
+                <wp:positionV relativeFrom="paragraph">
+                  <wp:posOffset>123825</wp:posOffset>
+                </wp:positionV>
+                <wp:extent cx="5639435" cy="1557020"/>
+                <wp:effectExtent l="0" t="0" r="0" b="0"/>
+                <wp:wrapTopAndBottom/>
+                <wp:docPr id="46" name="Marco6"/>
+                <a:graphic xmlns:a="http://schemas.openxmlformats.org/drawingml/2006/main">
+                  <a:graphicData uri="http://schemas.microsoft.com/office/word/2010/wordprocessingShape">
+                    <wps:wsp>
+                      <wps:cNvSpPr txBox="1"/>
+                      <wps:spPr>
+                        <a:xfrm>
+                          <a:off x="0" y="0"/>
+                          <a:ext cx="5639435" cy="1557020"/>
+                        </a:xfrm>
+                        <a:prstGeom prst="rect"/>
+                      </wps:spPr>
+                      <wps:txbx>
+                        <w:txbxContent>
+                          <w:p>
+                            <w:pPr>
+                              <w:pStyle w:val="Ilustracin"/>
+                              <w:spacing w:before="120" w:after="120"/>
+                              <w:rPr>
+                                <w:lang w:val="es-CO"/>
+                              </w:rPr>
+                            </w:pPr>
+                            <w:r>
+                              <w:rPr>
+                                <w:lang w:val="es-CO"/>
+                              </w:rPr>
+                              <w:t xml:space="preserve">Ilustración </w:t>
+                              <w:drawing>
+                                <wp:inline distT="0" distB="0" distL="0" distR="0">
+                                  <wp:extent cx="4791075" cy="957580"/>
+                                  <wp:effectExtent l="0" t="0" r="0" b="0"/>
+                                  <wp:docPr id="47" name="Imagen39" descr=""/>
+                                  <wp:cNvGraphicFramePr>
+                                    <a:graphicFrameLocks xmlns:a="http://schemas.openxmlformats.org/drawingml/2006/main" noChangeAspect="1"/>
+                                  </wp:cNvGraphicFramePr>
+                                  <a:graphic xmlns:a="http://schemas.openxmlformats.org/drawingml/2006/main">
+                                    <a:graphicData uri="http://schemas.openxmlformats.org/drawingml/2006/picture">
+                                      <pic:pic xmlns:pic="http://schemas.openxmlformats.org/drawingml/2006/picture">
+                                        <pic:nvPicPr>
+                                          <pic:cNvPr id="47" name="Imagen39" descr=""/>
+                                          <pic:cNvPicPr>
+                                            <a:picLocks noChangeAspect="1" noChangeArrowheads="1"/>
+                                          </pic:cNvPicPr>
+                                        </pic:nvPicPr>
+                                        <pic:blipFill>
+                                          <a:blip r:embed="rId42"/>
+                                          <a:stretch>
+                                            <a:fillRect/>
+                                          </a:stretch>
+                                        </pic:blipFill>
+                                        <pic:spPr bwMode="auto">
+                                          <a:xfrm>
+                                            <a:off x="0" y="0"/>
+                                            <a:ext cx="4791075" cy="957580"/>
+                                          </a:xfrm>
+                                          <a:prstGeom prst="rect">
+                                            <a:avLst/>
+                                          </a:prstGeom>
+                                          <a:noFill/>
+                                          <a:ln w="9525">
+                                            <a:noFill/>
+                                            <a:miter lim="800000"/>
+                                            <a:headEnd/>
+                                            <a:tailEnd/>
+                                          </a:ln>
+                                        </pic:spPr>
+                                      </pic:pic>
+                                    </a:graphicData>
+                                  </a:graphic>
+                                </wp:inline>
+                              </w:drawing>
+                            </w:r>
+                            <w:r>
+                              <w:rPr>
+                                <w:lang w:val="es-CO"/>
+                              </w:rPr>
+                              <w:fldChar w:fldCharType="begin"/>
+                            </w:r>
+                            <w:r>
+                              <w:instrText> SEQ Ilustración \* ARABIC </w:instrText>
+                            </w:r>
+                            <w:r>
+                              <w:fldChar w:fldCharType="separate"/>
+                            </w:r>
+                            <w:r>
+                              <w:t>3</w:t>
+                            </w:r>
+                            <w:r>
+                              <w:fldChar w:fldCharType="end"/>
+                            </w:r>
+                            <w:r>
+                              <w:rPr>
+                                <w:lang w:val="es-CO"/>
+                              </w:rPr>
+                              <w:t xml:space="preserve">: </w:t>
+                            </w:r>
+                            <w:r>
+                              <w:rPr>
+                                <w:sz w:val="20"/>
+                                <w:lang w:val="es-CO"/>
+                              </w:rPr>
+                              <w:t>Vista rápida de l</w:t>
+                            </w:r>
+                            <w:r>
+                              <w:rPr>
+                                <w:sz w:val="20"/>
+                                <w:lang w:val="es-CO"/>
+                              </w:rPr>
+                              <w:t>a</w:t>
+                            </w:r>
+                            <w:r>
+                              <w:rPr>
+                                <w:sz w:val="20"/>
+                                <w:lang w:val="es-CO"/>
+                              </w:rPr>
+                              <w:t xml:space="preserve">s </w:t>
+                            </w:r>
+                            <w:r>
+                              <w:rPr>
+                                <w:sz w:val="20"/>
+                                <w:lang w:val="es-CO"/>
+                              </w:rPr>
+                              <w:t xml:space="preserve">funcionalidades de usuario </w:t>
+                            </w:r>
+                            <w:r>
+                              <w:rPr>
+                                <w:sz w:val="20"/>
+                                <w:lang w:val="es-CO"/>
+                              </w:rPr>
+                              <w:t>institución de formación</w:t>
+                            </w:r>
+                            <w:r>
+                              <w:rPr>
+                                <w:sz w:val="20"/>
+                                <w:lang w:val="es-CO"/>
+                              </w:rPr>
+                              <w:t xml:space="preserve"> </w:t>
+                            </w:r>
+                            <w:r>
+                              <w:rPr>
+                                <w:sz w:val="20"/>
+                                <w:lang w:val="es-CO"/>
+                              </w:rPr>
+                              <w:t>en el</w:t>
+                            </w:r>
+                            <w:r>
+                              <w:rPr>
+                                <w:sz w:val="20"/>
+                                <w:lang w:val="es-CO"/>
+                              </w:rPr>
+                              <w:t xml:space="preserve"> módulo de </w:t>
+                            </w:r>
+                            <w:r>
+                              <w:rPr>
+                                <w:sz w:val="20"/>
+                                <w:lang w:val="es-CO"/>
+                              </w:rPr>
+                              <w:t>cierre</w:t>
+                            </w:r>
+                          </w:p>
+                        </w:txbxContent>
+                      </wps:txbx>
+                      <wps:bodyPr anchor="t" lIns="0" tIns="0" rIns="0" bIns="0">
+                        <a:noAutofit/>
+                      </wps:bodyPr>
+                    </wps:wsp>
+                  </a:graphicData>
+                </a:graphic>
+                <wp14:sizeRelV relativeFrom="margin">
+                  <wp14:pctHeight>255000</wp14:pctHeight>
+                </wp14:sizeRelV>
+              </wp:anchor>
+            </w:drawing>
+          </mc:Choice>
+          <mc:Fallback>
+            <w:pict>
+              <v:rect style="position:absolute;rotation:0;width:444.05pt;height:122.6pt;mso-wrap-distance-left:0pt;mso-wrap-distance-right:0pt;mso-wrap-distance-top:0pt;mso-wrap-distance-bottom:0pt;margin-top:9.75pt;mso-position-vertical-relative:text;margin-left:0pt;mso-position-horizontal-relative:text">
+                <v:textbox inset="0in,0in,0in,0in">
+                  <w:txbxContent>
+                    <w:p>
+                      <w:pPr>
+                        <w:pStyle w:val="Ilustracin"/>
+                        <w:spacing w:before="120" w:after="120"/>
+                        <w:rPr>
+                          <w:lang w:val="es-CO"/>
+                        </w:rPr>
+                      </w:pPr>
+                      <w:r>
+                        <w:rPr>
+                          <w:lang w:val="es-CO"/>
+                        </w:rPr>
+                        <w:t xml:space="preserve">Ilustración </w:t>
+                        <w:drawing>
+                          <wp:inline distT="0" distB="0" distL="0" distR="0">
+                            <wp:extent cx="4791075" cy="957580"/>
+                            <wp:effectExtent l="0" t="0" r="0" b="0"/>
+                            <wp:docPr id="48" name="Imagen39" descr=""/>
+                            <wp:cNvGraphicFramePr>
+                              <a:graphicFrameLocks xmlns:a="http://schemas.openxmlformats.org/drawingml/2006/main" noChangeAspect="1"/>
+                            </wp:cNvGraphicFramePr>
+                            <a:graphic xmlns:a="http://schemas.openxmlformats.org/drawingml/2006/main">
+                              <a:graphicData uri="http://schemas.openxmlformats.org/drawingml/2006/picture">
+                                <pic:pic xmlns:pic="http://schemas.openxmlformats.org/drawingml/2006/picture">
+                                  <pic:nvPicPr>
+                                    <pic:cNvPr id="48" name="Imagen39" descr=""/>
+                                    <pic:cNvPicPr>
+                                      <a:picLocks noChangeAspect="1" noChangeArrowheads="1"/>
+                                    </pic:cNvPicPr>
+                                  </pic:nvPicPr>
+                                  <pic:blipFill>
+                                    <a:blip r:embed="rId42"/>
+                                    <a:stretch>
+                                      <a:fillRect/>
+                                    </a:stretch>
+                                  </pic:blipFill>
+                                  <pic:spPr bwMode="auto">
+                                    <a:xfrm>
+                                      <a:off x="0" y="0"/>
+                                      <a:ext cx="4791075" cy="957580"/>
+                                    </a:xfrm>
+                                    <a:prstGeom prst="rect">
+                                      <a:avLst/>
+                                    </a:prstGeom>
+                                    <a:noFill/>
+                                    <a:ln w="9525">
+                                      <a:noFill/>
+                                      <a:miter lim="800000"/>
+                                      <a:headEnd/>
+                                      <a:tailEnd/>
+                                    </a:ln>
+                                  </pic:spPr>
+                                </pic:pic>
+                              </a:graphicData>
+                            </a:graphic>
+                          </wp:inline>
+                        </w:drawing>
+                      </w:r>
+                      <w:r>
+                        <w:rPr>
+                          <w:lang w:val="es-CO"/>
+                        </w:rPr>
+                        <w:fldChar w:fldCharType="begin"/>
+                      </w:r>
+                      <w:r>
+                        <w:instrText> SEQ Ilustración \* ARABIC </w:instrText>
+                      </w:r>
+                      <w:r>
+                        <w:fldChar w:fldCharType="separate"/>
+                      </w:r>
+                      <w:r>
+                        <w:t>3</w:t>
+                      </w:r>
+                      <w:r>
+                        <w:fldChar w:fldCharType="end"/>
+                      </w:r>
+                      <w:r>
+                        <w:rPr>
+                          <w:lang w:val="es-CO"/>
+                        </w:rPr>
+                        <w:t xml:space="preserve">: </w:t>
+                      </w:r>
+                      <w:r>
+                        <w:rPr>
+                          <w:sz w:val="20"/>
+                          <w:lang w:val="es-CO"/>
+                        </w:rPr>
+                        <w:t>Vista rápida de l</w:t>
+                      </w:r>
+                      <w:r>
+                        <w:rPr>
+                          <w:sz w:val="20"/>
+                          <w:lang w:val="es-CO"/>
+                        </w:rPr>
+                        <w:t>a</w:t>
+                      </w:r>
+                      <w:r>
+                        <w:rPr>
+                          <w:sz w:val="20"/>
+                          <w:lang w:val="es-CO"/>
+                        </w:rPr>
+                        <w:t xml:space="preserve">s </w:t>
+                      </w:r>
+                      <w:r>
+                        <w:rPr>
+                          <w:sz w:val="20"/>
+                          <w:lang w:val="es-CO"/>
+                        </w:rPr>
+                        <w:t xml:space="preserve">funcionalidades de usuario </w:t>
+                      </w:r>
+                      <w:r>
+                        <w:rPr>
+                          <w:sz w:val="20"/>
+                          <w:lang w:val="es-CO"/>
+                        </w:rPr>
+                        <w:t>institución de formación</w:t>
+                      </w:r>
+                      <w:r>
+                        <w:rPr>
+                          <w:sz w:val="20"/>
+                          <w:lang w:val="es-CO"/>
+                        </w:rPr>
+                        <w:t xml:space="preserve"> </w:t>
+                      </w:r>
+                      <w:r>
+                        <w:rPr>
+                          <w:sz w:val="20"/>
+                          <w:lang w:val="es-CO"/>
+                        </w:rPr>
+                        <w:t>en el</w:t>
+                      </w:r>
+                      <w:r>
+                        <w:rPr>
+                          <w:sz w:val="20"/>
+                          <w:lang w:val="es-CO"/>
+                        </w:rPr>
+                        <w:t xml:space="preserve"> módulo de </w:t>
+                      </w:r>
+                      <w:r>
+                        <w:rPr>
+                          <w:sz w:val="20"/>
+                          <w:lang w:val="es-CO"/>
+                        </w:rPr>
+                        <w:t>cierre</w:t>
+                      </w:r>
+                    </w:p>
+                  </w:txbxContent>
+                </v:textbox>
+                <w10:wrap type="topAndBottom"/>
+              </v:rect>
+            </w:pict>
+          </mc:Fallback>
+        </mc:AlternateContent>
+      </w:r>
+    </w:p>
+    <w:p>
+      <w:pPr>
+        <w:pStyle w:val="Normal"/>
+        <w:jc w:val="both"/>
+        <w:rPr>
+          <w:lang w:val="es-CO"/>
+        </w:rPr>
+      </w:pPr>
+      <w:r>
+        <w:rPr>
+          <w:lang w:val="es-CO"/>
+        </w:rPr>
+        <w:t>A</w:t>
+      </w:r>
+      <w:r>
+        <w:rPr>
+          <w:lang w:val="es-CO"/>
+        </w:rPr>
+        <w:t xml:space="preserve"> continuación se expresan a profundidad cada un</w:t>
+      </w:r>
+      <w:r>
+        <w:rPr>
+          <w:lang w:val="es-CO"/>
+        </w:rPr>
+        <w:t>a</w:t>
+      </w:r>
+      <w:r>
+        <w:rPr>
+          <w:lang w:val="es-CO"/>
+        </w:rPr>
+        <w:t xml:space="preserve"> de l</w:t>
+      </w:r>
+      <w:r>
+        <w:rPr>
+          <w:lang w:val="es-CO"/>
+        </w:rPr>
+        <w:t>a</w:t>
+      </w:r>
+      <w:r>
+        <w:rPr>
+          <w:lang w:val="es-CO"/>
+        </w:rPr>
+        <w:t xml:space="preserve">s </w:t>
+      </w:r>
+      <w:r>
+        <w:rPr>
+          <w:lang w:val="es-CO"/>
+        </w:rPr>
+        <w:t xml:space="preserve">funcionalidades </w:t>
+      </w:r>
+      <w:r>
+        <w:rPr>
+          <w:lang w:val="es-CO"/>
+        </w:rPr>
+        <w:t xml:space="preserve">del módulo de </w:t>
+      </w:r>
+      <w:r>
+        <w:rPr>
+          <w:lang w:val="es-CO"/>
+        </w:rPr>
+        <w:t>cierre</w:t>
+      </w:r>
+      <w:r>
+        <w:rPr>
+          <w:lang w:val="es-CO"/>
+        </w:rPr>
+        <w:t xml:space="preserve"> </w:t>
+      </w:r>
+      <w:r>
+        <w:rPr>
+          <w:lang w:val="es-CO"/>
+        </w:rPr>
+        <w:t>para el usuario institución de formación</w:t>
+      </w:r>
+      <w:r>
+        <w:rPr>
+          <w:lang w:val="es-CO"/>
+        </w:rPr>
+        <w:t xml:space="preserve"> representados en la </w:t>
+      </w:r>
+      <w:r>
+        <w:rPr>
+          <w:lang w:val="es-CO"/>
+        </w:rPr>
+        <w:t>ilustración</w:t>
+      </w:r>
+      <w:r>
+        <w:rPr>
+          <w:lang w:val="es-CO"/>
+        </w:rPr>
+        <w:t xml:space="preserve"> </w:t>
+      </w:r>
+      <w:r>
+        <w:rPr>
+          <w:lang w:val="es-CO"/>
+        </w:rPr>
+        <w:t>anterior</w:t>
+      </w:r>
+      <w:r>
+        <w:rPr>
+          <w:lang w:val="es-CO"/>
+        </w:rPr>
+        <w:t xml:space="preserve">, dados los respectivos identificadores de </w:t>
+      </w:r>
+      <w:r>
+        <w:rPr>
+          <w:lang w:val="es-CO"/>
+        </w:rPr>
+        <w:t>funcionalidad</w:t>
+      </w:r>
+      <w:r>
+        <w:rPr>
+          <w:lang w:val="es-CO"/>
+        </w:rPr>
+        <w:t xml:space="preserve"> (</w:t>
+      </w:r>
+      <w:r>
+        <w:rPr>
+          <w:b/>
+          <w:lang w:val="es-CO"/>
+        </w:rPr>
+        <w:t xml:space="preserve">ID </w:t>
+      </w:r>
+      <w:r>
+        <w:rPr>
+          <w:b/>
+          <w:lang w:val="es-CO"/>
+        </w:rPr>
+        <w:t>FU</w:t>
+      </w:r>
+      <w:r>
+        <w:rPr>
+          <w:b/>
+          <w:lang w:val="es-CO"/>
+        </w:rPr>
+        <w:t>: 00</w:t>
+      </w:r>
+      <w:r>
+        <w:rPr>
+          <w:b/>
+          <w:lang w:val="es-CO"/>
+        </w:rPr>
+        <w:t>10</w:t>
+      </w:r>
+      <w:r>
+        <w:rPr>
+          <w:b/>
+          <w:lang w:val="es-CO"/>
+        </w:rPr>
+        <w:t>, 00</w:t>
+      </w:r>
+      <w:r>
+        <w:rPr>
+          <w:b/>
+          <w:lang w:val="es-CO"/>
+        </w:rPr>
+        <w:t>11</w:t>
+      </w:r>
+      <w:r>
+        <w:rPr>
+          <w:b/>
+          <w:lang w:val="es-CO"/>
+        </w:rPr>
+        <w:t xml:space="preserve"> </w:t>
+      </w:r>
+      <w:r>
+        <w:rPr>
+          <w:b/>
+          <w:lang w:val="es-CO"/>
+        </w:rPr>
+        <w:t>y</w:t>
+      </w:r>
+      <w:r>
+        <w:rPr>
+          <w:b/>
+          <w:lang w:val="es-CO"/>
+        </w:rPr>
+        <w:t xml:space="preserve"> 00</w:t>
+      </w:r>
+      <w:r>
+        <w:rPr>
+          <w:b/>
+          <w:lang w:val="es-CO"/>
+        </w:rPr>
+        <w:t>12</w:t>
+      </w:r>
+      <w:r>
+        <w:rPr>
+          <w:lang w:val="es-CO"/>
+        </w:rPr>
+        <w:t xml:space="preserve">). </w:t>
+      </w:r>
+    </w:p>
+    <w:p>
+      <w:pPr>
+        <w:pStyle w:val="Normal"/>
+        <w:jc w:val="both"/>
+        <w:rPr>
+          <w:sz w:val="32"/>
+          <w:szCs w:val="32"/>
+          <w:lang w:val="es-CO"/>
+        </w:rPr>
+      </w:pPr>
+      <w:r>
+        <w:rPr>
+          <w:sz w:val="32"/>
+          <w:szCs w:val="32"/>
+          <w:lang w:val="es-CO"/>
+        </w:rPr>
+      </w:r>
+    </w:p>
+    <w:p>
+      <w:pPr>
+        <w:pStyle w:val="Encabezado1"/>
+        <w:numPr>
+          <w:ilvl w:val="1"/>
+          <w:numId w:val="1"/>
+        </w:numPr>
+        <w:jc w:val="center"/>
+        <w:rPr>
+          <w:sz w:val="32"/>
+          <w:szCs w:val="32"/>
+          <w:lang w:val="es-CO"/>
+        </w:rPr>
+      </w:pPr>
+      <w:bookmarkStart w:id="11" w:name="__RefHeading__16425_1587004589810"/>
+      <w:bookmarkEnd w:id="11"/>
+      <w:r>
+        <w:rPr>
+          <w:sz w:val="32"/>
+          <w:szCs w:val="32"/>
+          <w:lang w:val="es-CO"/>
+        </w:rPr>
+        <w:t>Cerrar módulo</w:t>
+      </w:r>
+    </w:p>
+    <w:p>
+      <w:pPr>
+        <w:pStyle w:val="Normal"/>
+        <w:jc w:val="both"/>
+        <w:rPr>
+          <w:sz w:val="32"/>
+          <w:szCs w:val="32"/>
+          <w:lang w:val="es-CO"/>
+        </w:rPr>
+      </w:pPr>
+      <w:r>
+        <w:rPr>
+          <w:sz w:val="32"/>
+          <w:szCs w:val="32"/>
+          <w:lang w:val="es-CO"/>
+        </w:rPr>
+      </w:r>
+    </w:p>
+    <w:p>
+      <w:pPr>
+        <w:pStyle w:val="Normal"/>
+        <w:rPr>
+          <w:sz w:val="24"/>
+          <w:szCs w:val="24"/>
+          <w:lang w:val="es-CO"/>
+        </w:rPr>
+      </w:pPr>
+      <w:r>
+        <w:rPr>
+          <w:sz w:val="24"/>
+          <w:szCs w:val="24"/>
+          <w:lang w:val="es-CO"/>
+        </w:rPr>
+        <w:t>P</w:t>
+      </w:r>
+      <w:r>
+        <w:rPr>
+          <w:sz w:val="24"/>
+          <w:szCs w:val="24"/>
+          <w:lang w:val="es-CO"/>
+        </w:rPr>
+        <w:t xml:space="preserve">ara realizar el proceso de </w:t>
+      </w:r>
+      <w:r>
+        <w:rPr>
+          <w:sz w:val="24"/>
+          <w:szCs w:val="24"/>
+          <w:lang w:val="es-CO"/>
+        </w:rPr>
+        <w:t>cerrar módulo</w:t>
+      </w:r>
+      <w:r>
+        <w:rPr>
+          <w:sz w:val="24"/>
+          <w:szCs w:val="24"/>
+          <w:lang w:val="es-CO"/>
+        </w:rPr>
+        <w:t xml:space="preserve"> el usuario debe seguir los siguientes pasos:</w:t>
+      </w:r>
+    </w:p>
+    <w:p>
+      <w:pPr>
+        <w:pStyle w:val="Normal"/>
+        <w:rPr>
+          <w:sz w:val="24"/>
+          <w:szCs w:val="24"/>
+          <w:lang w:val="es-CO"/>
+        </w:rPr>
+      </w:pPr>
+      <w:r>
+        <w:rPr>
+          <w:sz w:val="24"/>
+          <w:szCs w:val="24"/>
+          <w:lang w:val="es-CO"/>
+        </w:rPr>
+      </w:r>
+    </w:p>
+    <w:p>
+      <w:pPr>
+        <w:pStyle w:val="Normal"/>
+        <w:numPr>
+          <w:ilvl w:val="0"/>
+          <w:numId w:val="9"/>
+        </w:numPr>
+        <w:rPr>
+          <w:sz w:val="24"/>
+          <w:szCs w:val="24"/>
+          <w:lang w:val="es-CO"/>
+        </w:rPr>
+      </w:pPr>
+      <w:r>
+        <w:rPr>
+          <w:sz w:val="24"/>
+          <w:szCs w:val="24"/>
+          <w:lang w:val="es-CO"/>
+        </w:rPr>
+        <w:t xml:space="preserve">Seleccionar en el menú superior la opción de </w:t>
+      </w:r>
+      <w:r>
+        <w:rPr>
+          <w:sz w:val="24"/>
+          <w:szCs w:val="24"/>
+          <w:lang w:val="es-CO"/>
+        </w:rPr>
+        <w:t>Cierre</w:t>
+      </w:r>
+      <w:r>
+        <w:rPr>
+          <w:sz w:val="24"/>
+          <w:szCs w:val="24"/>
+          <w:lang w:val="es-CO"/>
+        </w:rPr>
+        <w:t xml:space="preserve"> → </w:t>
+      </w:r>
+      <w:r>
+        <w:rPr>
+          <w:sz w:val="24"/>
+          <w:szCs w:val="24"/>
+          <w:lang w:val="es-CO"/>
+        </w:rPr>
+        <w:t>Cerrar Módulo</w:t>
+      </w:r>
+      <w:r>
+        <w:rPr>
+          <w:sz w:val="24"/>
+          <w:szCs w:val="24"/>
+          <w:lang w:val="es-CO"/>
+        </w:rPr>
+        <w:t>.</w:t>
+      </w:r>
+    </w:p>
+    <w:p>
+      <w:pPr>
+        <w:pStyle w:val="Normal"/>
+        <w:numPr>
+          <w:ilvl w:val="0"/>
+          <w:numId w:val="9"/>
+        </w:numPr>
+        <w:rPr>
+          <w:sz w:val="24"/>
+          <w:szCs w:val="24"/>
+          <w:lang w:val="es-CO"/>
+        </w:rPr>
+      </w:pPr>
+      <w:r>
+        <w:drawing>
+          <wp:anchor behindDoc="0" distT="0" distB="0" distL="0" distR="0" simplePos="0" locked="0" layoutInCell="1" allowOverlap="1" relativeHeight="47">
+            <wp:simplePos x="0" y="0"/>
+            <wp:positionH relativeFrom="column">
+              <wp:align>center</wp:align>
+            </wp:positionH>
+            <wp:positionV relativeFrom="paragraph">
+              <wp:align>top</wp:align>
+            </wp:positionV>
+            <wp:extent cx="1327785" cy="961390"/>
+            <wp:effectExtent l="0" t="0" r="0" b="0"/>
+            <wp:wrapTopAndBottom/>
+            <wp:docPr id="49" name="Imagen40" descr=""/>
+            <wp:cNvGraphicFramePr>
+              <a:graphicFrameLocks xmlns:a="http://schemas.openxmlformats.org/drawingml/2006/main" noChangeAspect="1"/>
+            </wp:cNvGraphicFramePr>
+            <a:graphic xmlns:a="http://schemas.openxmlformats.org/drawingml/2006/main">
+              <a:graphicData uri="http://schemas.openxmlformats.org/drawingml/2006/picture">
+                <pic:pic xmlns:pic="http://schemas.openxmlformats.org/drawingml/2006/picture">
+                  <pic:nvPicPr>
+                    <pic:cNvPr id="49" name="Imagen40" descr=""/>
+                    <pic:cNvPicPr>
+                      <a:picLocks noChangeAspect="1" noChangeArrowheads="1"/>
+                    </pic:cNvPicPr>
+                  </pic:nvPicPr>
+                  <pic:blipFill>
+                    <a:blip r:embed="rId43"/>
+                    <a:stretch>
+                      <a:fillRect/>
+                    </a:stretch>
+                  </pic:blipFill>
+                  <pic:spPr bwMode="auto">
+                    <a:xfrm>
+                      <a:off x="0" y="0"/>
+                      <a:ext cx="1327785" cy="961390"/>
+                    </a:xfrm>
+                    <a:prstGeom prst="rect">
+                      <a:avLst/>
+                    </a:prstGeom>
+                    <a:noFill/>
+                    <a:ln w="9525">
+                      <a:noFill/>
+                      <a:miter lim="800000"/>
+                      <a:headEnd/>
+                      <a:tailEnd/>
+                    </a:ln>
+                  </pic:spPr>
+                </pic:pic>
+              </a:graphicData>
+            </a:graphic>
+          </wp:anchor>
+        </w:drawing>
+      </w:r>
+      <w:r>
+        <w:rPr>
+          <w:sz w:val="24"/>
+          <w:szCs w:val="24"/>
+          <w:lang w:val="es-CO"/>
+        </w:rPr>
+        <w:t>Seleccionar la sede, el paquete, el programa, el módulo y la jornada</w:t>
+      </w:r>
+      <w:r>
+        <w:rPr>
+          <w:sz w:val="24"/>
+          <w:szCs w:val="24"/>
+          <w:lang w:val="es-CO"/>
+        </w:rPr>
+        <w:t xml:space="preserve">: </w:t>
+      </w:r>
+      <w:r>
+        <w:rPr>
+          <w:sz w:val="24"/>
+          <w:szCs w:val="24"/>
+          <w:lang w:val="es-CO"/>
+        </w:rPr>
+        <w:t>en este paso el usuario tiene la opción de seleccionar el programa, el módulo, y la jornada para listar los módulos contenidos</w:t>
+      </w:r>
+      <w:r>
+        <w:rPr>
+          <w:sz w:val="24"/>
+          <w:szCs w:val="24"/>
+          <w:lang w:val="es-CO"/>
+        </w:rPr>
+        <w:t xml:space="preserve">.  </w:t>
+      </w:r>
+    </w:p>
+    <w:p>
+      <w:pPr>
+        <w:pStyle w:val="Normal"/>
+        <w:numPr>
+          <w:ilvl w:val="0"/>
+          <w:numId w:val="9"/>
+        </w:numPr>
+        <w:rPr>
+          <w:sz w:val="24"/>
+          <w:szCs w:val="24"/>
+          <w:lang w:val="es-CO"/>
+        </w:rPr>
+      </w:pPr>
+      <w:r>
+        <w:drawing>
+          <wp:anchor behindDoc="0" distT="0" distB="0" distL="0" distR="0" simplePos="0" locked="0" layoutInCell="1" allowOverlap="1" relativeHeight="48">
+            <wp:simplePos x="0" y="0"/>
+            <wp:positionH relativeFrom="column">
+              <wp:align>center</wp:align>
+            </wp:positionH>
+            <wp:positionV relativeFrom="paragraph">
+              <wp:align>top</wp:align>
+            </wp:positionV>
+            <wp:extent cx="5092700" cy="915035"/>
+            <wp:effectExtent l="0" t="0" r="0" b="0"/>
+            <wp:wrapTopAndBottom/>
+            <wp:docPr id="50" name="Imagen41" descr=""/>
+            <wp:cNvGraphicFramePr>
+              <a:graphicFrameLocks xmlns:a="http://schemas.openxmlformats.org/drawingml/2006/main" noChangeAspect="1"/>
+            </wp:cNvGraphicFramePr>
+            <a:graphic xmlns:a="http://schemas.openxmlformats.org/drawingml/2006/main">
+              <a:graphicData uri="http://schemas.openxmlformats.org/drawingml/2006/picture">
+                <pic:pic xmlns:pic="http://schemas.openxmlformats.org/drawingml/2006/picture">
+                  <pic:nvPicPr>
+                    <pic:cNvPr id="50" name="Imagen41" descr=""/>
+                    <pic:cNvPicPr>
+                      <a:picLocks noChangeAspect="1" noChangeArrowheads="1"/>
+                    </pic:cNvPicPr>
+                  </pic:nvPicPr>
+                  <pic:blipFill>
+                    <a:blip r:embed="rId44"/>
+                    <a:stretch>
+                      <a:fillRect/>
+                    </a:stretch>
+                  </pic:blipFill>
+                  <pic:spPr bwMode="auto">
+                    <a:xfrm>
+                      <a:off x="0" y="0"/>
+                      <a:ext cx="5092700" cy="915035"/>
+                    </a:xfrm>
+                    <a:prstGeom prst="rect">
+                      <a:avLst/>
+                    </a:prstGeom>
+                    <a:noFill/>
+                    <a:ln w="9525">
+                      <a:noFill/>
+                      <a:miter lim="800000"/>
+                      <a:headEnd/>
+                      <a:tailEnd/>
+                    </a:ln>
+                  </pic:spPr>
+                </pic:pic>
+              </a:graphicData>
+            </a:graphic>
+          </wp:anchor>
+        </w:drawing>
+      </w:r>
+      <w:r>
+        <w:rPr>
+          <w:sz w:val="24"/>
+          <w:szCs w:val="24"/>
+          <w:lang w:val="es-CO"/>
+        </w:rPr>
+        <w:t xml:space="preserve">Cerrar módulo: para realizar el cierre del módulo, el usuario debe seleccionar del listado filtrado el módulo a cerrar oprimiendo el botón “C” Cerrar Módulo. </w:t>
+      </w:r>
+    </w:p>
+    <w:p>
+      <w:pPr>
+        <w:pStyle w:val="Normal"/>
+        <w:numPr>
+          <w:ilvl w:val="0"/>
+          <w:numId w:val="0"/>
+        </w:numPr>
+        <w:rPr>
+          <w:sz w:val="24"/>
+          <w:szCs w:val="24"/>
+          <w:lang w:val="es-CO"/>
+        </w:rPr>
+      </w:pPr>
+      <w:r>
+        <w:drawing>
+          <wp:anchor behindDoc="0" distT="0" distB="0" distL="0" distR="0" simplePos="0" locked="0" layoutInCell="1" allowOverlap="1" relativeHeight="49">
+            <wp:simplePos x="0" y="0"/>
+            <wp:positionH relativeFrom="column">
+              <wp:align>center</wp:align>
+            </wp:positionH>
+            <wp:positionV relativeFrom="paragraph">
+              <wp:align>top</wp:align>
+            </wp:positionV>
+            <wp:extent cx="5378450" cy="526415"/>
+            <wp:effectExtent l="0" t="0" r="0" b="0"/>
+            <wp:wrapTopAndBottom/>
+            <wp:docPr id="51" name="Imagen42" descr=""/>
+            <wp:cNvGraphicFramePr>
+              <a:graphicFrameLocks xmlns:a="http://schemas.openxmlformats.org/drawingml/2006/main" noChangeAspect="1"/>
+            </wp:cNvGraphicFramePr>
+            <a:graphic xmlns:a="http://schemas.openxmlformats.org/drawingml/2006/main">
+              <a:graphicData uri="http://schemas.openxmlformats.org/drawingml/2006/picture">
+                <pic:pic xmlns:pic="http://schemas.openxmlformats.org/drawingml/2006/picture">
+                  <pic:nvPicPr>
+                    <pic:cNvPr id="51" name="Imagen42" descr=""/>
+                    <pic:cNvPicPr>
+                      <a:picLocks noChangeAspect="1" noChangeArrowheads="1"/>
+                    </pic:cNvPicPr>
+                  </pic:nvPicPr>
+                  <pic:blipFill>
+                    <a:blip r:embed="rId45"/>
+                    <a:stretch>
+                      <a:fillRect/>
+                    </a:stretch>
+                  </pic:blipFill>
+                  <pic:spPr bwMode="auto">
+                    <a:xfrm>
+                      <a:off x="0" y="0"/>
+                      <a:ext cx="5378450" cy="526415"/>
+                    </a:xfrm>
+                    <a:prstGeom prst="rect">
+                      <a:avLst/>
+                    </a:prstGeom>
+                    <a:noFill/>
+                    <a:ln w="9525">
+                      <a:noFill/>
+                      <a:miter lim="800000"/>
+                      <a:headEnd/>
+                      <a:tailEnd/>
+                    </a:ln>
+                  </pic:spPr>
+                </pic:pic>
+              </a:graphicData>
+            </a:graphic>
+          </wp:anchor>
+        </w:drawing>
+      </w:r>
+      <w:r>
+        <w:rPr>
+          <w:sz w:val="24"/>
+          <w:szCs w:val="24"/>
+          <w:lang w:val="es-CO"/>
+        </w:rPr>
+        <w:t>Al cerrar el módulo el sistema cambiará el estado del módulo a CERRADO y el detalle del estado a SIN FORMALIZAR.</w:t>
+      </w:r>
+    </w:p>
+    <w:p>
+      <w:pPr>
+        <w:pStyle w:val="Normal"/>
+        <w:rPr>
+          <w:sz w:val="24"/>
+          <w:szCs w:val="24"/>
+          <w:lang w:val="es-CO"/>
+        </w:rPr>
+      </w:pPr>
+      <w:r>
+        <w:rPr>
+          <w:sz w:val="24"/>
+          <w:szCs w:val="24"/>
+          <w:lang w:val="es-CO"/>
+        </w:rPr>
+        <w:drawing>
+          <wp:anchor behindDoc="0" distT="0" distB="0" distL="0" distR="0" simplePos="0" locked="0" layoutInCell="1" allowOverlap="1" relativeHeight="50">
+            <wp:simplePos x="0" y="0"/>
+            <wp:positionH relativeFrom="column">
+              <wp:align>center</wp:align>
+            </wp:positionH>
+            <wp:positionV relativeFrom="paragraph">
+              <wp:align>top</wp:align>
+            </wp:positionV>
+            <wp:extent cx="5612130" cy="409575"/>
+            <wp:effectExtent l="0" t="0" r="0" b="0"/>
+            <wp:wrapTopAndBottom/>
+            <wp:docPr id="52" name="Imagen43" descr=""/>
+            <wp:cNvGraphicFramePr>
+              <a:graphicFrameLocks xmlns:a="http://schemas.openxmlformats.org/drawingml/2006/main" noChangeAspect="1"/>
+            </wp:cNvGraphicFramePr>
+            <a:graphic xmlns:a="http://schemas.openxmlformats.org/drawingml/2006/main">
+              <a:graphicData uri="http://schemas.openxmlformats.org/drawingml/2006/picture">
+                <pic:pic xmlns:pic="http://schemas.openxmlformats.org/drawingml/2006/picture">
+                  <pic:nvPicPr>
+                    <pic:cNvPr id="52" name="Imagen43" descr=""/>
+                    <pic:cNvPicPr>
+                      <a:picLocks noChangeAspect="1" noChangeArrowheads="1"/>
+                    </pic:cNvPicPr>
+                  </pic:nvPicPr>
+                  <pic:blipFill>
+                    <a:blip r:embed="rId46"/>
+                    <a:stretch>
+                      <a:fillRect/>
+                    </a:stretch>
+                  </pic:blipFill>
+                  <pic:spPr bwMode="auto">
+                    <a:xfrm>
+                      <a:off x="0" y="0"/>
+                      <a:ext cx="5612130" cy="409575"/>
+                    </a:xfrm>
+                    <a:prstGeom prst="rect">
+                      <a:avLst/>
+                    </a:prstGeom>
+                    <a:noFill/>
+                    <a:ln w="9525">
+                      <a:noFill/>
+                      <a:miter lim="800000"/>
+                      <a:headEnd/>
+                      <a:tailEnd/>
+                    </a:ln>
+                  </pic:spPr>
+                </pic:pic>
+              </a:graphicData>
+            </a:graphic>
+          </wp:anchor>
+        </w:drawing>
+      </w:r>
+    </w:p>
+    <w:p>
+      <w:pPr>
+        <w:pStyle w:val="Encabezado1"/>
+        <w:numPr>
+          <w:ilvl w:val="1"/>
+          <w:numId w:val="1"/>
+        </w:numPr>
+        <w:jc w:val="center"/>
+        <w:rPr>
+          <w:lang w:val="es-CO"/>
+        </w:rPr>
+      </w:pPr>
+      <w:bookmarkStart w:id="12" w:name="__RefHeading__7811_1163701558"/>
+      <w:bookmarkEnd w:id="12"/>
+      <w:r>
+        <w:rPr>
+          <w:sz w:val="32"/>
+          <w:szCs w:val="32"/>
+          <w:lang w:val="es-CO"/>
+        </w:rPr>
+        <w:t>Formalizar ci</w:t>
+      </w:r>
+      <w:r>
+        <w:rPr>
+          <w:sz w:val="32"/>
+          <w:szCs w:val="32"/>
+          <w:lang w:val="es-CO"/>
+        </w:rPr>
+        <w:t>err</w:t>
+      </w:r>
+      <w:r>
+        <w:rPr>
+          <w:sz w:val="32"/>
+          <w:szCs w:val="32"/>
+          <w:lang w:val="es-CO"/>
+        </w:rPr>
+        <w:t>e de</w:t>
+      </w:r>
+      <w:r>
+        <w:rPr>
+          <w:sz w:val="32"/>
+          <w:szCs w:val="32"/>
+          <w:lang w:val="es-CO"/>
+        </w:rPr>
+        <w:t xml:space="preserve"> módulo</w:t>
+      </w:r>
+    </w:p>
+    <w:p>
+      <w:pPr>
+        <w:pStyle w:val="Normal"/>
+        <w:jc w:val="both"/>
+        <w:rPr>
+          <w:sz w:val="32"/>
+          <w:szCs w:val="32"/>
+          <w:lang w:val="es-CO"/>
+        </w:rPr>
+      </w:pPr>
+      <w:r>
+        <w:rPr>
+          <w:sz w:val="32"/>
+          <w:szCs w:val="32"/>
+          <w:lang w:val="es-CO"/>
+        </w:rPr>
+      </w:r>
+    </w:p>
+    <w:p>
+      <w:pPr>
+        <w:pStyle w:val="Normal"/>
+        <w:rPr>
+          <w:sz w:val="24"/>
+          <w:szCs w:val="24"/>
+          <w:lang w:val="es-CO"/>
+        </w:rPr>
+      </w:pPr>
+      <w:r>
+        <w:rPr>
+          <w:sz w:val="24"/>
+          <w:szCs w:val="24"/>
+          <w:lang w:val="es-CO"/>
+        </w:rPr>
+        <w:t>P</w:t>
+      </w:r>
+      <w:r>
+        <w:rPr>
+          <w:sz w:val="24"/>
+          <w:szCs w:val="24"/>
+          <w:lang w:val="es-CO"/>
+        </w:rPr>
+        <w:t xml:space="preserve">ara realizar el proceso de </w:t>
+      </w:r>
+      <w:r>
+        <w:rPr>
+          <w:sz w:val="24"/>
+          <w:szCs w:val="24"/>
+          <w:lang w:val="es-CO"/>
+        </w:rPr>
+        <w:t>formalizar</w:t>
+      </w:r>
+      <w:r>
+        <w:rPr>
+          <w:sz w:val="24"/>
+          <w:szCs w:val="24"/>
+          <w:lang w:val="es-CO"/>
+        </w:rPr>
+        <w:t xml:space="preserve"> </w:t>
+      </w:r>
+      <w:r>
+        <w:rPr>
+          <w:sz w:val="24"/>
+          <w:szCs w:val="24"/>
+          <w:lang w:val="es-CO"/>
+        </w:rPr>
+        <w:t>cierre módulo</w:t>
+      </w:r>
+      <w:r>
+        <w:rPr>
+          <w:sz w:val="24"/>
+          <w:szCs w:val="24"/>
+          <w:lang w:val="es-CO"/>
+        </w:rPr>
+        <w:t xml:space="preserve"> el usuario debe seguir los siguientes pasos:</w:t>
+      </w:r>
+    </w:p>
+    <w:p>
+      <w:pPr>
+        <w:pStyle w:val="Normal"/>
+        <w:rPr>
+          <w:sz w:val="24"/>
+          <w:szCs w:val="24"/>
+          <w:lang w:val="es-CO"/>
+        </w:rPr>
+      </w:pPr>
+      <w:r>
+        <w:rPr>
+          <w:sz w:val="24"/>
+          <w:szCs w:val="24"/>
+          <w:lang w:val="es-CO"/>
+        </w:rPr>
+      </w:r>
+    </w:p>
+    <w:p>
+      <w:pPr>
+        <w:pStyle w:val="Normal"/>
+        <w:numPr>
+          <w:ilvl w:val="0"/>
+          <w:numId w:val="10"/>
+        </w:numPr>
+        <w:rPr>
+          <w:sz w:val="24"/>
+          <w:szCs w:val="24"/>
+          <w:lang w:val="es-CO"/>
+        </w:rPr>
+      </w:pPr>
+      <w:r>
+        <w:rPr>
+          <w:sz w:val="24"/>
+          <w:szCs w:val="24"/>
+          <w:lang w:val="es-CO"/>
+        </w:rPr>
+        <w:t xml:space="preserve">Seleccionar en el menú superior la opción de </w:t>
+      </w:r>
+      <w:r>
+        <w:rPr>
+          <w:sz w:val="24"/>
+          <w:szCs w:val="24"/>
+          <w:lang w:val="es-CO"/>
+        </w:rPr>
+        <w:t>Cierre</w:t>
+      </w:r>
+      <w:r>
+        <w:rPr>
+          <w:sz w:val="24"/>
+          <w:szCs w:val="24"/>
+          <w:lang w:val="es-CO"/>
+        </w:rPr>
+        <w:t xml:space="preserve"> → </w:t>
+      </w:r>
+      <w:r>
+        <w:rPr>
+          <w:sz w:val="24"/>
+          <w:szCs w:val="24"/>
+          <w:lang w:val="es-CO"/>
+        </w:rPr>
+        <w:t>Formalizar Cierre de Módulo</w:t>
+      </w:r>
+      <w:r>
+        <w:rPr>
+          <w:sz w:val="24"/>
+          <w:szCs w:val="24"/>
+          <w:lang w:val="es-CO"/>
+        </w:rPr>
+        <w:t>.</w:t>
+      </w:r>
+    </w:p>
+    <w:p>
+      <w:pPr>
+        <w:pStyle w:val="Normal"/>
+        <w:numPr>
+          <w:ilvl w:val="0"/>
+          <w:numId w:val="10"/>
+        </w:numPr>
+        <w:rPr>
+          <w:sz w:val="24"/>
+          <w:szCs w:val="24"/>
+          <w:lang w:val="es-CO"/>
+        </w:rPr>
+      </w:pPr>
+      <w:r>
+        <w:drawing>
+          <wp:anchor behindDoc="0" distT="0" distB="0" distL="0" distR="0" simplePos="0" locked="0" layoutInCell="1" allowOverlap="1" relativeHeight="51">
+            <wp:simplePos x="0" y="0"/>
+            <wp:positionH relativeFrom="column">
+              <wp:align>center</wp:align>
+            </wp:positionH>
+            <wp:positionV relativeFrom="paragraph">
+              <wp:align>top</wp:align>
+            </wp:positionV>
+            <wp:extent cx="1327785" cy="961390"/>
+            <wp:effectExtent l="0" t="0" r="0" b="0"/>
+            <wp:wrapTopAndBottom/>
+            <wp:docPr id="53" name="Imagen44" descr=""/>
+            <wp:cNvGraphicFramePr>
+              <a:graphicFrameLocks xmlns:a="http://schemas.openxmlformats.org/drawingml/2006/main" noChangeAspect="1"/>
+            </wp:cNvGraphicFramePr>
+            <a:graphic xmlns:a="http://schemas.openxmlformats.org/drawingml/2006/main">
+              <a:graphicData uri="http://schemas.openxmlformats.org/drawingml/2006/picture">
+                <pic:pic xmlns:pic="http://schemas.openxmlformats.org/drawingml/2006/picture">
+                  <pic:nvPicPr>
+                    <pic:cNvPr id="53" name="Imagen44" descr=""/>
+                    <pic:cNvPicPr>
+                      <a:picLocks noChangeAspect="1" noChangeArrowheads="1"/>
+                    </pic:cNvPicPr>
+                  </pic:nvPicPr>
+                  <pic:blipFill>
+                    <a:blip r:embed="rId47"/>
+                    <a:stretch>
+                      <a:fillRect/>
+                    </a:stretch>
+                  </pic:blipFill>
+                  <pic:spPr bwMode="auto">
+                    <a:xfrm>
+                      <a:off x="0" y="0"/>
+                      <a:ext cx="1327785" cy="961390"/>
+                    </a:xfrm>
+                    <a:prstGeom prst="rect">
+                      <a:avLst/>
+                    </a:prstGeom>
+                    <a:noFill/>
+                    <a:ln w="9525">
+                      <a:noFill/>
+                      <a:miter lim="800000"/>
+                      <a:headEnd/>
+                      <a:tailEnd/>
+                    </a:ln>
+                  </pic:spPr>
+                </pic:pic>
+              </a:graphicData>
+            </a:graphic>
+          </wp:anchor>
+        </w:drawing>
+      </w:r>
+      <w:r>
+        <w:rPr>
+          <w:sz w:val="24"/>
+          <w:szCs w:val="24"/>
+          <w:lang w:val="es-CO"/>
+        </w:rPr>
+        <w:t>Seleccionar sede, paquete, programa, módulo, jornada y beneficiario</w:t>
+      </w:r>
+      <w:r>
+        <w:rPr>
+          <w:sz w:val="24"/>
+          <w:szCs w:val="24"/>
+          <w:lang w:val="es-CO"/>
+        </w:rPr>
+        <w:t xml:space="preserve">: </w:t>
+      </w:r>
+      <w:r>
+        <w:rPr>
+          <w:sz w:val="24"/>
+          <w:szCs w:val="24"/>
+          <w:lang w:val="es-CO"/>
+        </w:rPr>
+        <w:t>en este paso el usuario tiene la opción de seleccionar el programa, el módulo, la jornada y el beneficiario</w:t>
+      </w:r>
+      <w:r>
+        <w:rPr>
+          <w:sz w:val="24"/>
+          <w:szCs w:val="24"/>
+          <w:lang w:val="es-CO"/>
+        </w:rPr>
+        <w:t xml:space="preserve">.  </w:t>
+      </w:r>
+    </w:p>
+    <w:p>
+      <w:pPr>
+        <w:pStyle w:val="Normal"/>
+        <w:numPr>
+          <w:ilvl w:val="0"/>
+          <w:numId w:val="10"/>
+        </w:numPr>
+        <w:rPr>
+          <w:sz w:val="24"/>
+          <w:szCs w:val="24"/>
+          <w:lang w:val="es-CO"/>
+        </w:rPr>
+      </w:pPr>
+      <w:r>
+        <w:drawing>
+          <wp:anchor behindDoc="0" distT="0" distB="0" distL="0" distR="0" simplePos="0" locked="0" layoutInCell="1" allowOverlap="1" relativeHeight="52">
+            <wp:simplePos x="0" y="0"/>
+            <wp:positionH relativeFrom="column">
+              <wp:align>center</wp:align>
+            </wp:positionH>
+            <wp:positionV relativeFrom="paragraph">
+              <wp:align>top</wp:align>
+            </wp:positionV>
+            <wp:extent cx="5092700" cy="915035"/>
+            <wp:effectExtent l="0" t="0" r="0" b="0"/>
+            <wp:wrapTopAndBottom/>
+            <wp:docPr id="54" name="Imagen45" descr=""/>
+            <wp:cNvGraphicFramePr>
+              <a:graphicFrameLocks xmlns:a="http://schemas.openxmlformats.org/drawingml/2006/main" noChangeAspect="1"/>
+            </wp:cNvGraphicFramePr>
+            <a:graphic xmlns:a="http://schemas.openxmlformats.org/drawingml/2006/main">
+              <a:graphicData uri="http://schemas.openxmlformats.org/drawingml/2006/picture">
+                <pic:pic xmlns:pic="http://schemas.openxmlformats.org/drawingml/2006/picture">
+                  <pic:nvPicPr>
+                    <pic:cNvPr id="54" name="Imagen45" descr=""/>
+                    <pic:cNvPicPr>
+                      <a:picLocks noChangeAspect="1" noChangeArrowheads="1"/>
+                    </pic:cNvPicPr>
+                  </pic:nvPicPr>
+                  <pic:blipFill>
+                    <a:blip r:embed="rId48"/>
+                    <a:stretch>
+                      <a:fillRect/>
+                    </a:stretch>
+                  </pic:blipFill>
+                  <pic:spPr bwMode="auto">
+                    <a:xfrm>
+                      <a:off x="0" y="0"/>
+                      <a:ext cx="5092700" cy="915035"/>
+                    </a:xfrm>
+                    <a:prstGeom prst="rect">
+                      <a:avLst/>
+                    </a:prstGeom>
+                    <a:noFill/>
+                    <a:ln w="9525">
+                      <a:noFill/>
+                      <a:miter lim="800000"/>
+                      <a:headEnd/>
+                      <a:tailEnd/>
+                    </a:ln>
+                  </pic:spPr>
+                </pic:pic>
+              </a:graphicData>
+            </a:graphic>
+          </wp:anchor>
+        </w:drawing>
+      </w:r>
+      <w:r>
+        <w:rPr>
+          <w:sz w:val="24"/>
+          <w:szCs w:val="24"/>
+          <w:lang w:val="es-CO"/>
+        </w:rPr>
+        <w:t>Formalizar ci</w:t>
+      </w:r>
+      <w:r>
+        <w:rPr>
+          <w:sz w:val="24"/>
+          <w:szCs w:val="24"/>
+          <w:lang w:val="es-CO"/>
+        </w:rPr>
+        <w:t>err</w:t>
+      </w:r>
+      <w:r>
+        <w:rPr>
+          <w:sz w:val="24"/>
+          <w:szCs w:val="24"/>
+          <w:lang w:val="es-CO"/>
+        </w:rPr>
+        <w:t>e</w:t>
+      </w:r>
+      <w:r>
+        <w:rPr>
+          <w:sz w:val="24"/>
+          <w:szCs w:val="24"/>
+          <w:lang w:val="es-CO"/>
+        </w:rPr>
+        <w:t xml:space="preserve"> </w:t>
+      </w:r>
+      <w:r>
+        <w:rPr>
+          <w:sz w:val="24"/>
+          <w:szCs w:val="24"/>
+          <w:lang w:val="es-CO"/>
+        </w:rPr>
+        <w:t xml:space="preserve">del primer </w:t>
+      </w:r>
+      <w:r>
+        <w:rPr>
+          <w:sz w:val="24"/>
+          <w:szCs w:val="24"/>
+          <w:lang w:val="es-CO"/>
+        </w:rPr>
+        <w:t xml:space="preserve">módulo </w:t>
+      </w:r>
+      <w:r>
+        <w:rPr>
+          <w:sz w:val="24"/>
+          <w:szCs w:val="24"/>
+          <w:lang w:val="es-CO"/>
+        </w:rPr>
+        <w:t>o programa del paquete de formación</w:t>
+      </w:r>
+      <w:r>
+        <w:rPr>
+          <w:sz w:val="24"/>
+          <w:szCs w:val="24"/>
+          <w:lang w:val="es-CO"/>
+        </w:rPr>
+        <w:t xml:space="preserve">: para </w:t>
+      </w:r>
+      <w:r>
+        <w:rPr>
+          <w:sz w:val="24"/>
+          <w:szCs w:val="24"/>
+          <w:lang w:val="es-CO"/>
+        </w:rPr>
+        <w:t>formalizar</w:t>
+      </w:r>
+      <w:r>
+        <w:rPr>
+          <w:sz w:val="24"/>
+          <w:szCs w:val="24"/>
+          <w:lang w:val="es-CO"/>
+        </w:rPr>
+        <w:t xml:space="preserve"> el cierre del </w:t>
+      </w:r>
+      <w:r>
+        <w:rPr>
+          <w:sz w:val="24"/>
+          <w:szCs w:val="24"/>
+          <w:lang w:val="es-CO"/>
+        </w:rPr>
+        <w:t>primer</w:t>
+      </w:r>
+      <w:r>
+        <w:rPr>
+          <w:sz w:val="24"/>
+          <w:szCs w:val="24"/>
+          <w:lang w:val="es-CO"/>
+        </w:rPr>
+        <w:t xml:space="preserve"> módulo </w:t>
+      </w:r>
+      <w:r>
+        <w:rPr>
+          <w:sz w:val="24"/>
+          <w:szCs w:val="24"/>
+          <w:lang w:val="es-CO"/>
+        </w:rPr>
+        <w:t>o programa del paquete de formación</w:t>
+      </w:r>
+      <w:r>
+        <w:rPr>
+          <w:sz w:val="24"/>
+          <w:szCs w:val="24"/>
+          <w:lang w:val="es-CO"/>
+        </w:rPr>
+        <w:t xml:space="preserve">, el usuario debe seleccionar del listado filtrado el </w:t>
+      </w:r>
+      <w:r>
+        <w:rPr>
+          <w:sz w:val="24"/>
+          <w:szCs w:val="24"/>
+          <w:lang w:val="es-CO"/>
+        </w:rPr>
+        <w:t>beneficiario</w:t>
+      </w:r>
+      <w:r>
+        <w:rPr>
+          <w:sz w:val="24"/>
+          <w:szCs w:val="24"/>
+          <w:lang w:val="es-CO"/>
+        </w:rPr>
+        <w:t xml:space="preserve"> a </w:t>
+      </w:r>
+      <w:r>
+        <w:rPr>
+          <w:sz w:val="24"/>
+          <w:szCs w:val="24"/>
+          <w:lang w:val="es-CO"/>
+        </w:rPr>
+        <w:t>formalizar</w:t>
+      </w:r>
+      <w:r>
+        <w:rPr>
+          <w:sz w:val="24"/>
+          <w:szCs w:val="24"/>
+          <w:lang w:val="es-CO"/>
+        </w:rPr>
+        <w:t xml:space="preserve"> oprimiendo el botón “</w:t>
+      </w:r>
+      <w:r>
+        <w:rPr>
+          <w:sz w:val="24"/>
+          <w:szCs w:val="24"/>
+          <w:lang w:val="es-CO"/>
+        </w:rPr>
+        <w:t>F</w:t>
+      </w:r>
+      <w:r>
+        <w:rPr>
+          <w:sz w:val="24"/>
+          <w:szCs w:val="24"/>
+          <w:lang w:val="es-CO"/>
+        </w:rPr>
+        <w:t xml:space="preserve">” </w:t>
+      </w:r>
+      <w:r>
+        <w:rPr>
+          <w:sz w:val="24"/>
+          <w:szCs w:val="24"/>
+          <w:lang w:val="es-CO"/>
+        </w:rPr>
+        <w:t>Formalizar Cierre</w:t>
+      </w:r>
+      <w:r>
+        <w:rPr>
+          <w:sz w:val="24"/>
+          <w:szCs w:val="24"/>
+          <w:lang w:val="es-CO"/>
+        </w:rPr>
+        <w:t xml:space="preserve">. </w:t>
+      </w:r>
+    </w:p>
+    <w:p>
+      <w:pPr>
+        <w:pStyle w:val="Normal"/>
+        <w:numPr>
+          <w:ilvl w:val="0"/>
+          <w:numId w:val="0"/>
+        </w:numPr>
+        <w:rPr>
+          <w:sz w:val="24"/>
+          <w:szCs w:val="24"/>
+          <w:lang w:val="es-CO"/>
+        </w:rPr>
+      </w:pPr>
+      <w:r>
+        <w:rPr>
+          <w:sz w:val="24"/>
+          <w:szCs w:val="24"/>
+          <w:lang w:val="es-CO"/>
+        </w:rPr>
+        <w:drawing>
+          <wp:anchor behindDoc="0" distT="0" distB="0" distL="0" distR="0" simplePos="0" locked="0" layoutInCell="1" allowOverlap="1" relativeHeight="53">
+            <wp:simplePos x="0" y="0"/>
+            <wp:positionH relativeFrom="column">
+              <wp:align>center</wp:align>
+            </wp:positionH>
+            <wp:positionV relativeFrom="paragraph">
+              <wp:align>top</wp:align>
+            </wp:positionV>
+            <wp:extent cx="5378450" cy="526415"/>
+            <wp:effectExtent l="0" t="0" r="0" b="0"/>
+            <wp:wrapTopAndBottom/>
+            <wp:docPr id="55" name="Imagen46" descr=""/>
+            <wp:cNvGraphicFramePr>
+              <a:graphicFrameLocks xmlns:a="http://schemas.openxmlformats.org/drawingml/2006/main" noChangeAspect="1"/>
+            </wp:cNvGraphicFramePr>
+            <a:graphic xmlns:a="http://schemas.openxmlformats.org/drawingml/2006/main">
+              <a:graphicData uri="http://schemas.openxmlformats.org/drawingml/2006/picture">
+                <pic:pic xmlns:pic="http://schemas.openxmlformats.org/drawingml/2006/picture">
+                  <pic:nvPicPr>
+                    <pic:cNvPr id="55" name="Imagen46" descr=""/>
+                    <pic:cNvPicPr>
+                      <a:picLocks noChangeAspect="1" noChangeArrowheads="1"/>
+                    </pic:cNvPicPr>
+                  </pic:nvPicPr>
+                  <pic:blipFill>
+                    <a:blip r:embed="rId49"/>
+                    <a:stretch>
+                      <a:fillRect/>
+                    </a:stretch>
+                  </pic:blipFill>
+                  <pic:spPr bwMode="auto">
+                    <a:xfrm>
+                      <a:off x="0" y="0"/>
+                      <a:ext cx="5378450" cy="526415"/>
+                    </a:xfrm>
+                    <a:prstGeom prst="rect">
+                      <a:avLst/>
+                    </a:prstGeom>
+                    <a:noFill/>
+                    <a:ln w="9525">
+                      <a:noFill/>
+                      <a:miter lim="800000"/>
+                      <a:headEnd/>
+                      <a:tailEnd/>
+                    </a:ln>
+                  </pic:spPr>
+                </pic:pic>
+              </a:graphicData>
+            </a:graphic>
+          </wp:anchor>
+        </w:drawing>
+      </w:r>
+    </w:p>
+    <w:p>
+      <w:pPr>
+        <w:pStyle w:val="Normal"/>
+        <w:numPr>
+          <w:ilvl w:val="0"/>
+          <w:numId w:val="0"/>
+        </w:numPr>
+        <w:rPr>
+          <w:sz w:val="24"/>
+          <w:szCs w:val="24"/>
+          <w:lang w:val="es-CO"/>
+        </w:rPr>
+      </w:pPr>
+      <w:r>
+        <w:rPr>
+          <w:sz w:val="24"/>
+          <w:szCs w:val="24"/>
+          <w:lang w:val="es-CO"/>
+        </w:rPr>
+      </w:r>
+    </w:p>
+    <w:p>
+      <w:pPr>
+        <w:pStyle w:val="Normal"/>
+        <w:rPr>
+          <w:sz w:val="24"/>
+          <w:szCs w:val="24"/>
+          <w:lang w:val="es-CO"/>
+        </w:rPr>
+      </w:pPr>
+      <w:r>
+        <w:rPr>
+          <w:sz w:val="24"/>
+          <w:szCs w:val="24"/>
+          <w:lang w:val="es-CO"/>
+        </w:rPr>
+      </w:r>
+    </w:p>
+    <w:p>
+      <w:pPr>
+        <w:pStyle w:val="Normal"/>
+        <w:numPr>
+          <w:ilvl w:val="0"/>
+          <w:numId w:val="10"/>
+        </w:numPr>
+        <w:rPr>
+          <w:sz w:val="24"/>
+          <w:szCs w:val="24"/>
+          <w:lang w:val="es-CO"/>
+        </w:rPr>
+      </w:pPr>
+      <w:r>
+        <w:rPr>
+          <w:sz w:val="24"/>
+          <w:szCs w:val="24"/>
+          <w:lang w:val="es-CO"/>
+        </w:rPr>
+        <w:t>Descargar certificado de asistencia: en este paso el usuario debe descargar el certificado de asistencia, oprimiendo el botón “Descargar”.</w:t>
+      </w:r>
+    </w:p>
+    <w:p>
+      <w:pPr>
+        <w:pStyle w:val="Normal"/>
+        <w:numPr>
+          <w:ilvl w:val="0"/>
+          <w:numId w:val="10"/>
+        </w:numPr>
+        <w:rPr>
+          <w:sz w:val="24"/>
+          <w:szCs w:val="24"/>
+          <w:lang w:val="es-CO"/>
+        </w:rPr>
+      </w:pPr>
+      <w:r>
+        <w:drawing>
+          <wp:anchor behindDoc="0" distT="0" distB="0" distL="0" distR="0" simplePos="0" locked="0" layoutInCell="1" allowOverlap="1" relativeHeight="54">
+            <wp:simplePos x="0" y="0"/>
+            <wp:positionH relativeFrom="column">
+              <wp:align>center</wp:align>
+            </wp:positionH>
+            <wp:positionV relativeFrom="paragraph">
+              <wp:align>top</wp:align>
+            </wp:positionV>
+            <wp:extent cx="5612130" cy="1273810"/>
+            <wp:effectExtent l="0" t="0" r="0" b="0"/>
+            <wp:wrapTopAndBottom/>
+            <wp:docPr id="56" name="Imagen47" descr=""/>
+            <wp:cNvGraphicFramePr>
+              <a:graphicFrameLocks xmlns:a="http://schemas.openxmlformats.org/drawingml/2006/main" noChangeAspect="1"/>
+            </wp:cNvGraphicFramePr>
+            <a:graphic xmlns:a="http://schemas.openxmlformats.org/drawingml/2006/main">
+              <a:graphicData uri="http://schemas.openxmlformats.org/drawingml/2006/picture">
+                <pic:pic xmlns:pic="http://schemas.openxmlformats.org/drawingml/2006/picture">
+                  <pic:nvPicPr>
+                    <pic:cNvPr id="56" name="Imagen47" descr=""/>
+                    <pic:cNvPicPr>
+                      <a:picLocks noChangeAspect="1" noChangeArrowheads="1"/>
+                    </pic:cNvPicPr>
+                  </pic:nvPicPr>
+                  <pic:blipFill>
+                    <a:blip r:embed="rId50"/>
+                    <a:stretch>
+                      <a:fillRect/>
+                    </a:stretch>
+                  </pic:blipFill>
+                  <pic:spPr bwMode="auto">
+                    <a:xfrm>
+                      <a:off x="0" y="0"/>
+                      <a:ext cx="5612130" cy="1273810"/>
+                    </a:xfrm>
+                    <a:prstGeom prst="rect">
+                      <a:avLst/>
+                    </a:prstGeom>
+                    <a:noFill/>
+                    <a:ln w="9525">
+                      <a:noFill/>
+                      <a:miter lim="800000"/>
+                      <a:headEnd/>
+                      <a:tailEnd/>
+                    </a:ln>
+                  </pic:spPr>
+                </pic:pic>
+              </a:graphicData>
+            </a:graphic>
+          </wp:anchor>
+        </w:drawing>
+      </w:r>
+      <w:r>
+        <w:rPr>
+          <w:sz w:val="24"/>
+          <w:szCs w:val="24"/>
+          <w:lang w:val="es-CO"/>
+        </w:rPr>
+        <w:t>Adjuntar el documento soporte de formalización del cierre de primer módulo o programa del paquete de formación: en este paso el usuario debe seleccionar el documento soporte a subir debidamente diligenciado y firmado.</w:t>
+      </w:r>
+    </w:p>
+    <w:p>
+      <w:pPr>
+        <w:pStyle w:val="Normal"/>
+        <w:rPr>
+          <w:sz w:val="24"/>
+          <w:szCs w:val="24"/>
+          <w:lang w:val="es-CO"/>
+        </w:rPr>
+      </w:pPr>
+      <w:r>
+        <w:rPr>
+          <w:sz w:val="24"/>
+          <w:szCs w:val="24"/>
+          <w:lang w:val="es-CO"/>
+        </w:rPr>
+        <w:drawing>
+          <wp:anchor behindDoc="0" distT="0" distB="0" distL="0" distR="0" simplePos="0" locked="0" layoutInCell="1" allowOverlap="1" relativeHeight="55">
+            <wp:simplePos x="0" y="0"/>
+            <wp:positionH relativeFrom="column">
+              <wp:align>center</wp:align>
+            </wp:positionH>
+            <wp:positionV relativeFrom="paragraph">
+              <wp:align>top</wp:align>
+            </wp:positionV>
+            <wp:extent cx="5612130" cy="711835"/>
+            <wp:effectExtent l="0" t="0" r="0" b="0"/>
+            <wp:wrapTopAndBottom/>
+            <wp:docPr id="57" name="Imagen48" descr=""/>
+            <wp:cNvGraphicFramePr>
+              <a:graphicFrameLocks xmlns:a="http://schemas.openxmlformats.org/drawingml/2006/main" noChangeAspect="1"/>
+            </wp:cNvGraphicFramePr>
+            <a:graphic xmlns:a="http://schemas.openxmlformats.org/drawingml/2006/main">
+              <a:graphicData uri="http://schemas.openxmlformats.org/drawingml/2006/picture">
+                <pic:pic xmlns:pic="http://schemas.openxmlformats.org/drawingml/2006/picture">
+                  <pic:nvPicPr>
+                    <pic:cNvPr id="57" name="Imagen48" descr=""/>
+                    <pic:cNvPicPr>
+                      <a:picLocks noChangeAspect="1" noChangeArrowheads="1"/>
+                    </pic:cNvPicPr>
+                  </pic:nvPicPr>
+                  <pic:blipFill>
+                    <a:blip r:embed="rId51"/>
+                    <a:stretch>
+                      <a:fillRect/>
+                    </a:stretch>
+                  </pic:blipFill>
+                  <pic:spPr bwMode="auto">
+                    <a:xfrm>
+                      <a:off x="0" y="0"/>
+                      <a:ext cx="5612130" cy="711835"/>
+                    </a:xfrm>
+                    <a:prstGeom prst="rect">
+                      <a:avLst/>
+                    </a:prstGeom>
+                    <a:noFill/>
+                    <a:ln w="9525">
+                      <a:noFill/>
+                      <a:miter lim="800000"/>
+                      <a:headEnd/>
+                      <a:tailEnd/>
+                    </a:ln>
+                  </pic:spPr>
+                </pic:pic>
+              </a:graphicData>
+            </a:graphic>
+          </wp:anchor>
+        </w:drawing>
+      </w:r>
+    </w:p>
+    <w:p>
+      <w:pPr>
+        <w:pStyle w:val="Normal"/>
+        <w:numPr>
+          <w:ilvl w:val="0"/>
+          <w:numId w:val="10"/>
+        </w:numPr>
+        <w:rPr>
+          <w:sz w:val="24"/>
+          <w:szCs w:val="24"/>
+          <w:lang w:val="es-CO"/>
+        </w:rPr>
+      </w:pPr>
+      <w:r>
+        <w:rPr>
+          <w:sz w:val="24"/>
+          <w:szCs w:val="24"/>
+          <w:lang w:val="es-CO"/>
+        </w:rPr>
+        <w:t>Guardar la información de la formalización del cierre del primer módulo o programa del paquete de formación: para guardar la información de la formalización del cierre del primer módulo o programa, el usuario debe oprimir el botón guardar.</w:t>
+      </w:r>
+    </w:p>
+    <w:p>
+      <w:pPr>
+        <w:pStyle w:val="Normal"/>
+        <w:numPr>
+          <w:ilvl w:val="0"/>
+          <w:numId w:val="0"/>
+        </w:numPr>
+        <w:rPr>
+          <w:sz w:val="24"/>
+          <w:szCs w:val="24"/>
+          <w:lang w:val="es-CO"/>
+        </w:rPr>
+      </w:pPr>
+      <w:r>
+        <w:drawing>
+          <wp:anchor behindDoc="0" distT="0" distB="0" distL="0" distR="0" simplePos="0" locked="0" layoutInCell="1" allowOverlap="1" relativeHeight="56">
+            <wp:simplePos x="0" y="0"/>
+            <wp:positionH relativeFrom="column">
+              <wp:align>center</wp:align>
+            </wp:positionH>
+            <wp:positionV relativeFrom="paragraph">
+              <wp:align>top</wp:align>
+            </wp:positionV>
+            <wp:extent cx="525780" cy="356870"/>
+            <wp:effectExtent l="0" t="0" r="0" b="0"/>
+            <wp:wrapTopAndBottom/>
+            <wp:docPr id="58" name="Imagen49" descr=""/>
+            <wp:cNvGraphicFramePr>
+              <a:graphicFrameLocks xmlns:a="http://schemas.openxmlformats.org/drawingml/2006/main" noChangeAspect="1"/>
+            </wp:cNvGraphicFramePr>
+            <a:graphic xmlns:a="http://schemas.openxmlformats.org/drawingml/2006/main">
+              <a:graphicData uri="http://schemas.openxmlformats.org/drawingml/2006/picture">
+                <pic:pic xmlns:pic="http://schemas.openxmlformats.org/drawingml/2006/picture">
+                  <pic:nvPicPr>
+                    <pic:cNvPr id="58" name="Imagen49" descr=""/>
+                    <pic:cNvPicPr>
+                      <a:picLocks noChangeAspect="1" noChangeArrowheads="1"/>
+                    </pic:cNvPicPr>
+                  </pic:nvPicPr>
+                  <pic:blipFill>
+                    <a:blip r:embed="rId52"/>
+                    <a:stretch>
+                      <a:fillRect/>
+                    </a:stretch>
+                  </pic:blipFill>
+                  <pic:spPr bwMode="auto">
+                    <a:xfrm>
+                      <a:off x="0" y="0"/>
+                      <a:ext cx="525780" cy="356870"/>
+                    </a:xfrm>
+                    <a:prstGeom prst="rect">
+                      <a:avLst/>
+                    </a:prstGeom>
+                    <a:noFill/>
+                    <a:ln w="9525">
+                      <a:noFill/>
+                      <a:miter lim="800000"/>
+                      <a:headEnd/>
+                      <a:tailEnd/>
+                    </a:ln>
+                  </pic:spPr>
+                </pic:pic>
+              </a:graphicData>
+            </a:graphic>
+          </wp:anchor>
+        </w:drawing>
+      </w:r>
+      <w:r>
+        <w:rPr>
+          <w:sz w:val="24"/>
+          <w:szCs w:val="24"/>
+          <w:lang w:val="es-CO"/>
+        </w:rPr>
+        <w:t>En este momento el sistema cambiará el estado de cierre del primer módulo o programa a CERRADO, mientras el usuario formaliza el segundo módulo o programa del paquete de formación.</w:t>
+      </w:r>
+    </w:p>
+    <w:p>
+      <w:pPr>
+        <w:pStyle w:val="Normal"/>
+        <w:rPr>
+          <w:sz w:val="24"/>
+          <w:szCs w:val="24"/>
+          <w:lang w:val="es-CO"/>
+        </w:rPr>
+      </w:pPr>
+      <w:r>
+        <w:rPr>
+          <w:sz w:val="24"/>
+          <w:szCs w:val="24"/>
+          <w:lang w:val="es-CO"/>
+        </w:rPr>
+        <w:drawing>
+          <wp:anchor behindDoc="0" distT="0" distB="0" distL="0" distR="0" simplePos="0" locked="0" layoutInCell="1" allowOverlap="1" relativeHeight="57">
+            <wp:simplePos x="0" y="0"/>
+            <wp:positionH relativeFrom="column">
+              <wp:align>center</wp:align>
+            </wp:positionH>
+            <wp:positionV relativeFrom="paragraph">
+              <wp:align>top</wp:align>
+            </wp:positionV>
+            <wp:extent cx="5612130" cy="742315"/>
+            <wp:effectExtent l="0" t="0" r="0" b="0"/>
+            <wp:wrapTopAndBottom/>
+            <wp:docPr id="59" name="Imagen50" descr=""/>
+            <wp:cNvGraphicFramePr>
+              <a:graphicFrameLocks xmlns:a="http://schemas.openxmlformats.org/drawingml/2006/main" noChangeAspect="1"/>
+            </wp:cNvGraphicFramePr>
+            <a:graphic xmlns:a="http://schemas.openxmlformats.org/drawingml/2006/main">
+              <a:graphicData uri="http://schemas.openxmlformats.org/drawingml/2006/picture">
+                <pic:pic xmlns:pic="http://schemas.openxmlformats.org/drawingml/2006/picture">
+                  <pic:nvPicPr>
+                    <pic:cNvPr id="59" name="Imagen50" descr=""/>
+                    <pic:cNvPicPr>
+                      <a:picLocks noChangeAspect="1" noChangeArrowheads="1"/>
+                    </pic:cNvPicPr>
+                  </pic:nvPicPr>
+                  <pic:blipFill>
+                    <a:blip r:embed="rId53"/>
+                    <a:stretch>
+                      <a:fillRect/>
+                    </a:stretch>
+                  </pic:blipFill>
+                  <pic:spPr bwMode="auto">
+                    <a:xfrm>
+                      <a:off x="0" y="0"/>
+                      <a:ext cx="5612130" cy="742315"/>
+                    </a:xfrm>
+                    <a:prstGeom prst="rect">
+                      <a:avLst/>
+                    </a:prstGeom>
+                    <a:noFill/>
+                    <a:ln w="9525">
+                      <a:noFill/>
+                      <a:miter lim="800000"/>
+                      <a:headEnd/>
+                      <a:tailEnd/>
+                    </a:ln>
+                  </pic:spPr>
+                </pic:pic>
+              </a:graphicData>
+            </a:graphic>
+          </wp:anchor>
+        </w:drawing>
+      </w:r>
+    </w:p>
+    <w:p>
+      <w:pPr>
+        <w:pStyle w:val="Normal"/>
+        <w:rPr>
+          <w:sz w:val="24"/>
+          <w:szCs w:val="24"/>
+          <w:lang w:val="es-CO"/>
+        </w:rPr>
+      </w:pPr>
+      <w:r>
+        <w:rPr>
+          <w:sz w:val="24"/>
+          <w:szCs w:val="24"/>
+          <w:lang w:val="es-CO"/>
+        </w:rPr>
+      </w:r>
+    </w:p>
+    <w:p>
+      <w:pPr>
+        <w:pStyle w:val="Normal"/>
+        <w:numPr>
+          <w:ilvl w:val="0"/>
+          <w:numId w:val="10"/>
+        </w:numPr>
+        <w:rPr>
+          <w:sz w:val="24"/>
+          <w:szCs w:val="24"/>
+          <w:lang w:val="es-CO"/>
+        </w:rPr>
+      </w:pPr>
+      <w:r>
+        <w:rPr>
+          <w:sz w:val="24"/>
+          <w:szCs w:val="24"/>
+          <w:lang w:val="es-CO"/>
+        </w:rPr>
+        <w:t>Formalizar ci</w:t>
+      </w:r>
+      <w:r>
+        <w:rPr>
+          <w:sz w:val="24"/>
+          <w:szCs w:val="24"/>
+          <w:lang w:val="es-CO"/>
+        </w:rPr>
+        <w:t>err</w:t>
+      </w:r>
+      <w:r>
+        <w:rPr>
+          <w:sz w:val="24"/>
+          <w:szCs w:val="24"/>
+          <w:lang w:val="es-CO"/>
+        </w:rPr>
+        <w:t>e</w:t>
+      </w:r>
+      <w:r>
+        <w:rPr>
+          <w:sz w:val="24"/>
+          <w:szCs w:val="24"/>
+          <w:lang w:val="es-CO"/>
+        </w:rPr>
+        <w:t xml:space="preserve"> </w:t>
+      </w:r>
+      <w:r>
+        <w:rPr>
+          <w:sz w:val="24"/>
+          <w:szCs w:val="24"/>
+          <w:lang w:val="es-CO"/>
+        </w:rPr>
+        <w:t xml:space="preserve">del </w:t>
+      </w:r>
+      <w:r>
+        <w:rPr>
+          <w:sz w:val="24"/>
+          <w:szCs w:val="24"/>
+          <w:lang w:val="es-CO"/>
+        </w:rPr>
+        <w:t>segundo</w:t>
+      </w:r>
+      <w:r>
+        <w:rPr>
+          <w:sz w:val="24"/>
+          <w:szCs w:val="24"/>
+          <w:lang w:val="es-CO"/>
+        </w:rPr>
+        <w:t xml:space="preserve"> </w:t>
+      </w:r>
+      <w:r>
+        <w:rPr>
+          <w:sz w:val="24"/>
+          <w:szCs w:val="24"/>
+          <w:lang w:val="es-CO"/>
+        </w:rPr>
+        <w:t xml:space="preserve">módulo o programa del paquete de formación: para </w:t>
+      </w:r>
+      <w:r>
+        <w:rPr>
+          <w:sz w:val="24"/>
+          <w:szCs w:val="24"/>
+          <w:lang w:val="es-CO"/>
+        </w:rPr>
+        <w:t>formalizar</w:t>
+      </w:r>
+      <w:r>
+        <w:rPr>
+          <w:sz w:val="24"/>
+          <w:szCs w:val="24"/>
+          <w:lang w:val="es-CO"/>
+        </w:rPr>
+        <w:t xml:space="preserve"> el cierre del segundo módulo o programa del paquete de formación, el usuario debe seleccionar del listado filtrado el </w:t>
+      </w:r>
+      <w:r>
+        <w:rPr>
+          <w:sz w:val="24"/>
+          <w:szCs w:val="24"/>
+          <w:lang w:val="es-CO"/>
+        </w:rPr>
+        <w:t>beneficiario</w:t>
+      </w:r>
+      <w:r>
+        <w:rPr>
+          <w:sz w:val="24"/>
+          <w:szCs w:val="24"/>
+          <w:lang w:val="es-CO"/>
+        </w:rPr>
+        <w:t xml:space="preserve"> a </w:t>
+      </w:r>
+      <w:r>
+        <w:rPr>
+          <w:sz w:val="24"/>
+          <w:szCs w:val="24"/>
+          <w:lang w:val="es-CO"/>
+        </w:rPr>
+        <w:t>formalizar</w:t>
+      </w:r>
+      <w:r>
+        <w:rPr>
+          <w:sz w:val="24"/>
+          <w:szCs w:val="24"/>
+          <w:lang w:val="es-CO"/>
+        </w:rPr>
+        <w:t xml:space="preserve"> oprimiendo el botón “</w:t>
+      </w:r>
+      <w:r>
+        <w:rPr>
+          <w:sz w:val="24"/>
+          <w:szCs w:val="24"/>
+          <w:lang w:val="es-CO"/>
+        </w:rPr>
+        <w:t>F</w:t>
+      </w:r>
+      <w:r>
+        <w:rPr>
+          <w:sz w:val="24"/>
+          <w:szCs w:val="24"/>
+          <w:lang w:val="es-CO"/>
+        </w:rPr>
+        <w:t xml:space="preserve">” </w:t>
+      </w:r>
+      <w:r>
+        <w:rPr>
+          <w:sz w:val="24"/>
+          <w:szCs w:val="24"/>
+          <w:lang w:val="es-CO"/>
+        </w:rPr>
+        <w:t>Formalizar Cierre</w:t>
+      </w:r>
+      <w:r>
+        <w:rPr>
+          <w:sz w:val="24"/>
+          <w:szCs w:val="24"/>
+          <w:lang w:val="es-CO"/>
+        </w:rPr>
+        <w:t xml:space="preserve">. Tener en cuenta que para realizar este paso, el usuario debió cerrar primero el módulo del segundo módulo o programa del paquete de formación. </w:t>
+      </w:r>
+      <w:r>
+        <w:rPr>
+          <w:sz w:val="24"/>
+          <w:szCs w:val="24"/>
+          <w:lang w:val="es-CO"/>
+        </w:rPr>
+        <w:t xml:space="preserve"> </w:t>
+      </w:r>
+    </w:p>
+    <w:p>
+      <w:pPr>
+        <w:pStyle w:val="Normal"/>
+        <w:numPr>
+          <w:ilvl w:val="0"/>
+          <w:numId w:val="10"/>
+        </w:numPr>
+        <w:rPr>
+          <w:sz w:val="24"/>
+          <w:szCs w:val="24"/>
+          <w:lang w:val="es-CO"/>
+        </w:rPr>
+      </w:pPr>
+      <w:r>
+        <w:drawing>
+          <wp:anchor behindDoc="0" distT="0" distB="0" distL="0" distR="0" simplePos="0" locked="0" layoutInCell="1" allowOverlap="1" relativeHeight="58">
+            <wp:simplePos x="0" y="0"/>
+            <wp:positionH relativeFrom="column">
+              <wp:align>center</wp:align>
+            </wp:positionH>
+            <wp:positionV relativeFrom="paragraph">
+              <wp:align>top</wp:align>
+            </wp:positionV>
+            <wp:extent cx="5612130" cy="715010"/>
+            <wp:effectExtent l="0" t="0" r="0" b="0"/>
+            <wp:wrapTopAndBottom/>
+            <wp:docPr id="60" name="Imagen51" descr=""/>
+            <wp:cNvGraphicFramePr>
+              <a:graphicFrameLocks xmlns:a="http://schemas.openxmlformats.org/drawingml/2006/main" noChangeAspect="1"/>
+            </wp:cNvGraphicFramePr>
+            <a:graphic xmlns:a="http://schemas.openxmlformats.org/drawingml/2006/main">
+              <a:graphicData uri="http://schemas.openxmlformats.org/drawingml/2006/picture">
+                <pic:pic xmlns:pic="http://schemas.openxmlformats.org/drawingml/2006/picture">
+                  <pic:nvPicPr>
+                    <pic:cNvPr id="60" name="Imagen51" descr=""/>
+                    <pic:cNvPicPr>
+                      <a:picLocks noChangeAspect="1" noChangeArrowheads="1"/>
+                    </pic:cNvPicPr>
+                  </pic:nvPicPr>
+                  <pic:blipFill>
+                    <a:blip r:embed="rId54"/>
+                    <a:stretch>
+                      <a:fillRect/>
+                    </a:stretch>
+                  </pic:blipFill>
+                  <pic:spPr bwMode="auto">
+                    <a:xfrm>
+                      <a:off x="0" y="0"/>
+                      <a:ext cx="5612130" cy="715010"/>
+                    </a:xfrm>
+                    <a:prstGeom prst="rect">
+                      <a:avLst/>
+                    </a:prstGeom>
+                    <a:noFill/>
+                    <a:ln w="9525">
+                      <a:noFill/>
+                      <a:miter lim="800000"/>
+                      <a:headEnd/>
+                      <a:tailEnd/>
+                    </a:ln>
+                  </pic:spPr>
+                </pic:pic>
+              </a:graphicData>
+            </a:graphic>
+          </wp:anchor>
+        </w:drawing>
+      </w:r>
+      <w:r>
+        <w:rPr>
+          <w:sz w:val="24"/>
+          <w:szCs w:val="24"/>
+          <w:lang w:val="es-CO"/>
+        </w:rPr>
+        <w:t xml:space="preserve">Descargar certificado de asistencia: </w:t>
+      </w:r>
+      <w:r>
+        <w:rPr>
+          <w:sz w:val="24"/>
+          <w:szCs w:val="24"/>
+          <w:lang w:val="es-CO"/>
+        </w:rPr>
+        <w:t>en este paso el usuario debe descargar el certificado de asistencia, oprimiendo el botón “Descargar”.</w:t>
+      </w:r>
+    </w:p>
+    <w:p>
+      <w:pPr>
+        <w:pStyle w:val="Normal"/>
+        <w:numPr>
+          <w:ilvl w:val="0"/>
+          <w:numId w:val="10"/>
+        </w:numPr>
+        <w:rPr>
+          <w:sz w:val="24"/>
+          <w:szCs w:val="24"/>
+          <w:lang w:val="es-CO"/>
+        </w:rPr>
+      </w:pPr>
+      <w:r>
+        <w:drawing>
+          <wp:anchor behindDoc="0" distT="0" distB="0" distL="0" distR="0" simplePos="0" locked="0" layoutInCell="1" allowOverlap="1" relativeHeight="59">
+            <wp:simplePos x="0" y="0"/>
+            <wp:positionH relativeFrom="column">
+              <wp:align>center</wp:align>
+            </wp:positionH>
+            <wp:positionV relativeFrom="paragraph">
+              <wp:align>top</wp:align>
+            </wp:positionV>
+            <wp:extent cx="5612130" cy="1269365"/>
+            <wp:effectExtent l="0" t="0" r="0" b="0"/>
+            <wp:wrapTopAndBottom/>
+            <wp:docPr id="61" name="Imagen52" descr=""/>
+            <wp:cNvGraphicFramePr>
+              <a:graphicFrameLocks xmlns:a="http://schemas.openxmlformats.org/drawingml/2006/main" noChangeAspect="1"/>
+            </wp:cNvGraphicFramePr>
+            <a:graphic xmlns:a="http://schemas.openxmlformats.org/drawingml/2006/main">
+              <a:graphicData uri="http://schemas.openxmlformats.org/drawingml/2006/picture">
+                <pic:pic xmlns:pic="http://schemas.openxmlformats.org/drawingml/2006/picture">
+                  <pic:nvPicPr>
+                    <pic:cNvPr id="61" name="Imagen52" descr=""/>
+                    <pic:cNvPicPr>
+                      <a:picLocks noChangeAspect="1" noChangeArrowheads="1"/>
+                    </pic:cNvPicPr>
+                  </pic:nvPicPr>
+                  <pic:blipFill>
+                    <a:blip r:embed="rId55"/>
+                    <a:stretch>
+                      <a:fillRect/>
+                    </a:stretch>
+                  </pic:blipFill>
+                  <pic:spPr bwMode="auto">
+                    <a:xfrm>
+                      <a:off x="0" y="0"/>
+                      <a:ext cx="5612130" cy="1269365"/>
+                    </a:xfrm>
+                    <a:prstGeom prst="rect">
+                      <a:avLst/>
+                    </a:prstGeom>
+                    <a:noFill/>
+                    <a:ln w="9525">
+                      <a:noFill/>
+                      <a:miter lim="800000"/>
+                      <a:headEnd/>
+                      <a:tailEnd/>
+                    </a:ln>
+                  </pic:spPr>
+                </pic:pic>
+              </a:graphicData>
+            </a:graphic>
+          </wp:anchor>
+        </w:drawing>
+      </w:r>
+      <w:r>
+        <w:rPr>
+          <w:sz w:val="24"/>
+          <w:szCs w:val="24"/>
+          <w:lang w:val="es-CO"/>
+        </w:rPr>
+        <w:t>Seleccionar el estado final del paquete: en este paso el usuario debe seleccionar si el beneficiario APROBÓ o NO APROBÓ el paquete de formación.</w:t>
+      </w:r>
+    </w:p>
+    <w:p>
+      <w:pPr>
+        <w:pStyle w:val="Normal"/>
+        <w:numPr>
+          <w:ilvl w:val="0"/>
+          <w:numId w:val="10"/>
+        </w:numPr>
+        <w:rPr>
+          <w:sz w:val="24"/>
+          <w:szCs w:val="24"/>
+          <w:lang w:val="es-CO"/>
+        </w:rPr>
+      </w:pPr>
+      <w:r>
+        <w:drawing>
+          <wp:anchor behindDoc="0" distT="0" distB="0" distL="0" distR="0" simplePos="0" locked="0" layoutInCell="1" allowOverlap="1" relativeHeight="60">
+            <wp:simplePos x="0" y="0"/>
+            <wp:positionH relativeFrom="column">
+              <wp:align>center</wp:align>
+            </wp:positionH>
+            <wp:positionV relativeFrom="paragraph">
+              <wp:align>top</wp:align>
+            </wp:positionV>
+            <wp:extent cx="2933065" cy="955675"/>
+            <wp:effectExtent l="0" t="0" r="0" b="0"/>
+            <wp:wrapTopAndBottom/>
+            <wp:docPr id="62" name="Imagen53" descr=""/>
+            <wp:cNvGraphicFramePr>
+              <a:graphicFrameLocks xmlns:a="http://schemas.openxmlformats.org/drawingml/2006/main" noChangeAspect="1"/>
+            </wp:cNvGraphicFramePr>
+            <a:graphic xmlns:a="http://schemas.openxmlformats.org/drawingml/2006/main">
+              <a:graphicData uri="http://schemas.openxmlformats.org/drawingml/2006/picture">
+                <pic:pic xmlns:pic="http://schemas.openxmlformats.org/drawingml/2006/picture">
+                  <pic:nvPicPr>
+                    <pic:cNvPr id="62" name="Imagen53" descr=""/>
+                    <pic:cNvPicPr>
+                      <a:picLocks noChangeAspect="1" noChangeArrowheads="1"/>
+                    </pic:cNvPicPr>
+                  </pic:nvPicPr>
+                  <pic:blipFill>
+                    <a:blip r:embed="rId56"/>
+                    <a:stretch>
+                      <a:fillRect/>
+                    </a:stretch>
+                  </pic:blipFill>
+                  <pic:spPr bwMode="auto">
+                    <a:xfrm>
+                      <a:off x="0" y="0"/>
+                      <a:ext cx="2933065" cy="955675"/>
+                    </a:xfrm>
+                    <a:prstGeom prst="rect">
+                      <a:avLst/>
+                    </a:prstGeom>
+                    <a:noFill/>
+                    <a:ln w="9525">
+                      <a:noFill/>
+                      <a:miter lim="800000"/>
+                      <a:headEnd/>
+                      <a:tailEnd/>
+                    </a:ln>
+                  </pic:spPr>
+                </pic:pic>
+              </a:graphicData>
+            </a:graphic>
+          </wp:anchor>
+        </w:drawing>
+      </w:r>
+      <w:r>
+        <w:rPr>
+          <w:sz w:val="24"/>
+          <w:szCs w:val="24"/>
+          <w:lang w:val="es-CO"/>
+        </w:rPr>
+        <w:t xml:space="preserve">Adjuntar </w:t>
+      </w:r>
+      <w:r>
+        <w:rPr>
+          <w:sz w:val="24"/>
+          <w:szCs w:val="24"/>
+          <w:lang w:val="es-CO"/>
+        </w:rPr>
+        <w:t>los</w:t>
+      </w:r>
+      <w:r>
+        <w:rPr>
+          <w:sz w:val="24"/>
+          <w:szCs w:val="24"/>
+          <w:lang w:val="es-CO"/>
+        </w:rPr>
+        <w:t xml:space="preserve"> documento</w:t>
+      </w:r>
+      <w:r>
+        <w:rPr>
+          <w:sz w:val="24"/>
+          <w:szCs w:val="24"/>
+          <w:lang w:val="es-CO"/>
+        </w:rPr>
+        <w:t>s</w:t>
+      </w:r>
+      <w:r>
+        <w:rPr>
+          <w:sz w:val="24"/>
+          <w:szCs w:val="24"/>
+          <w:lang w:val="es-CO"/>
+        </w:rPr>
+        <w:t xml:space="preserve"> soporte</w:t>
+      </w:r>
+      <w:r>
+        <w:rPr>
+          <w:sz w:val="24"/>
+          <w:szCs w:val="24"/>
+          <w:lang w:val="es-CO"/>
+        </w:rPr>
+        <w:t>s</w:t>
+      </w:r>
+      <w:r>
+        <w:rPr>
+          <w:sz w:val="24"/>
+          <w:szCs w:val="24"/>
+          <w:lang w:val="es-CO"/>
+        </w:rPr>
+        <w:t xml:space="preserve"> de formalización del cierre de</w:t>
+      </w:r>
+      <w:r>
+        <w:rPr>
+          <w:sz w:val="24"/>
+          <w:szCs w:val="24"/>
+          <w:lang w:val="es-CO"/>
+        </w:rPr>
+        <w:t>l</w:t>
+      </w:r>
+      <w:r>
+        <w:rPr>
+          <w:sz w:val="24"/>
+          <w:szCs w:val="24"/>
+          <w:lang w:val="es-CO"/>
+        </w:rPr>
+        <w:t xml:space="preserve"> </w:t>
+      </w:r>
+      <w:r>
+        <w:rPr>
+          <w:sz w:val="24"/>
+          <w:szCs w:val="24"/>
+          <w:lang w:val="es-CO"/>
+        </w:rPr>
+        <w:t xml:space="preserve">segundo </w:t>
+      </w:r>
+      <w:r>
+        <w:rPr>
+          <w:sz w:val="24"/>
+          <w:szCs w:val="24"/>
+          <w:lang w:val="es-CO"/>
+        </w:rPr>
+        <w:t xml:space="preserve">módulo o programa del paquete de formación: en este paso el usuario debe seleccionar </w:t>
+      </w:r>
+      <w:r>
+        <w:rPr>
+          <w:sz w:val="24"/>
+          <w:szCs w:val="24"/>
+          <w:lang w:val="es-CO"/>
+        </w:rPr>
+        <w:t>los</w:t>
+      </w:r>
+      <w:r>
+        <w:rPr>
+          <w:sz w:val="24"/>
+          <w:szCs w:val="24"/>
+          <w:lang w:val="es-CO"/>
+        </w:rPr>
+        <w:t xml:space="preserve"> documento</w:t>
+      </w:r>
+      <w:r>
+        <w:rPr>
+          <w:sz w:val="24"/>
+          <w:szCs w:val="24"/>
+          <w:lang w:val="es-CO"/>
+        </w:rPr>
+        <w:t>s</w:t>
+      </w:r>
+      <w:r>
+        <w:rPr>
+          <w:sz w:val="24"/>
+          <w:szCs w:val="24"/>
+          <w:lang w:val="es-CO"/>
+        </w:rPr>
+        <w:t xml:space="preserve"> soporte</w:t>
+      </w:r>
+      <w:r>
+        <w:rPr>
+          <w:sz w:val="24"/>
+          <w:szCs w:val="24"/>
+          <w:lang w:val="es-CO"/>
+        </w:rPr>
+        <w:t>s, primero el certificado de asistencia</w:t>
+      </w:r>
+      <w:r>
+        <w:rPr>
+          <w:sz w:val="24"/>
+          <w:szCs w:val="24"/>
+          <w:lang w:val="es-CO"/>
+        </w:rPr>
+        <w:t xml:space="preserve"> a debidamente diligenciado y firmado, </w:t>
+      </w:r>
+      <w:r>
+        <w:rPr>
+          <w:sz w:val="24"/>
+          <w:szCs w:val="24"/>
+          <w:lang w:val="es-CO"/>
+        </w:rPr>
+        <w:t>y segundo el diploma de aprobación del paquete cuando el estado final del paquete es APROBADO, de lo contrario el sistema sólo le permitirá subir el certificado de asistencia</w:t>
+      </w:r>
+      <w:r>
+        <w:rPr>
+          <w:sz w:val="24"/>
+          <w:szCs w:val="24"/>
+          <w:lang w:val="es-CO"/>
+        </w:rPr>
+        <w:t>.</w:t>
+      </w:r>
+    </w:p>
+    <w:p>
+      <w:pPr>
+        <w:pStyle w:val="Normal"/>
+        <w:numPr>
+          <w:ilvl w:val="0"/>
+          <w:numId w:val="10"/>
+        </w:numPr>
+        <w:rPr>
+          <w:sz w:val="24"/>
+          <w:szCs w:val="24"/>
+          <w:lang w:val="es-CO"/>
+        </w:rPr>
+      </w:pPr>
+      <w:r>
+        <w:drawing>
+          <wp:anchor behindDoc="0" distT="0" distB="0" distL="0" distR="0" simplePos="0" locked="0" layoutInCell="1" allowOverlap="1" relativeHeight="61">
+            <wp:simplePos x="0" y="0"/>
+            <wp:positionH relativeFrom="column">
+              <wp:align>center</wp:align>
+            </wp:positionH>
+            <wp:positionV relativeFrom="paragraph">
+              <wp:align>top</wp:align>
+            </wp:positionV>
+            <wp:extent cx="5612130" cy="878840"/>
+            <wp:effectExtent l="0" t="0" r="0" b="0"/>
+            <wp:wrapTopAndBottom/>
+            <wp:docPr id="63" name="Imagen54" descr=""/>
+            <wp:cNvGraphicFramePr>
+              <a:graphicFrameLocks xmlns:a="http://schemas.openxmlformats.org/drawingml/2006/main" noChangeAspect="1"/>
+            </wp:cNvGraphicFramePr>
+            <a:graphic xmlns:a="http://schemas.openxmlformats.org/drawingml/2006/main">
+              <a:graphicData uri="http://schemas.openxmlformats.org/drawingml/2006/picture">
+                <pic:pic xmlns:pic="http://schemas.openxmlformats.org/drawingml/2006/picture">
+                  <pic:nvPicPr>
+                    <pic:cNvPr id="63" name="Imagen54" descr=""/>
+                    <pic:cNvPicPr>
+                      <a:picLocks noChangeAspect="1" noChangeArrowheads="1"/>
+                    </pic:cNvPicPr>
+                  </pic:nvPicPr>
+                  <pic:blipFill>
+                    <a:blip r:embed="rId57"/>
+                    <a:stretch>
+                      <a:fillRect/>
+                    </a:stretch>
+                  </pic:blipFill>
+                  <pic:spPr bwMode="auto">
+                    <a:xfrm>
+                      <a:off x="0" y="0"/>
+                      <a:ext cx="5612130" cy="878840"/>
+                    </a:xfrm>
+                    <a:prstGeom prst="rect">
+                      <a:avLst/>
+                    </a:prstGeom>
+                    <a:noFill/>
+                    <a:ln w="9525">
+                      <a:noFill/>
+                      <a:miter lim="800000"/>
+                      <a:headEnd/>
+                      <a:tailEnd/>
+                    </a:ln>
+                  </pic:spPr>
+                </pic:pic>
+              </a:graphicData>
+            </a:graphic>
+          </wp:anchor>
+        </w:drawing>
+      </w:r>
+      <w:r>
+        <w:rPr>
+          <w:sz w:val="24"/>
+          <w:szCs w:val="24"/>
+          <w:lang w:val="es-CO"/>
+        </w:rPr>
+        <w:t xml:space="preserve">Guardar la información de la formalización del cierre del </w:t>
+      </w:r>
+      <w:r>
+        <w:rPr>
+          <w:sz w:val="24"/>
+          <w:szCs w:val="24"/>
+          <w:lang w:val="es-CO"/>
+        </w:rPr>
+        <w:t>segundo</w:t>
+      </w:r>
+      <w:r>
+        <w:rPr>
+          <w:sz w:val="24"/>
+          <w:szCs w:val="24"/>
+          <w:lang w:val="es-CO"/>
+        </w:rPr>
+        <w:t xml:space="preserve"> módulo o programa del paquete de formación: para guardar la información de la formalización del cierre del </w:t>
+      </w:r>
+      <w:r>
+        <w:rPr>
+          <w:sz w:val="24"/>
+          <w:szCs w:val="24"/>
+          <w:lang w:val="es-CO"/>
+        </w:rPr>
+        <w:t>segundo</w:t>
+      </w:r>
+      <w:r>
+        <w:rPr>
+          <w:sz w:val="24"/>
+          <w:szCs w:val="24"/>
+          <w:lang w:val="es-CO"/>
+        </w:rPr>
+        <w:t xml:space="preserve"> módulo o programa, el usuario debe oprimir el botón guardar.</w:t>
+      </w:r>
+    </w:p>
+    <w:p>
+      <w:pPr>
+        <w:pStyle w:val="Normal"/>
+        <w:numPr>
+          <w:ilvl w:val="0"/>
+          <w:numId w:val="0"/>
+        </w:numPr>
+        <w:rPr>
+          <w:sz w:val="24"/>
+          <w:szCs w:val="24"/>
+          <w:lang w:val="es-CO"/>
+        </w:rPr>
+      </w:pPr>
+      <w:r>
+        <w:drawing>
+          <wp:anchor behindDoc="0" distT="0" distB="0" distL="0" distR="0" simplePos="0" locked="0" layoutInCell="1" allowOverlap="1" relativeHeight="62">
+            <wp:simplePos x="0" y="0"/>
+            <wp:positionH relativeFrom="column">
+              <wp:align>center</wp:align>
+            </wp:positionH>
+            <wp:positionV relativeFrom="paragraph">
+              <wp:align>top</wp:align>
+            </wp:positionV>
+            <wp:extent cx="525780" cy="356870"/>
+            <wp:effectExtent l="0" t="0" r="0" b="0"/>
+            <wp:wrapTopAndBottom/>
+            <wp:docPr id="64" name="Imagen55" descr=""/>
+            <wp:cNvGraphicFramePr>
+              <a:graphicFrameLocks xmlns:a="http://schemas.openxmlformats.org/drawingml/2006/main" noChangeAspect="1"/>
+            </wp:cNvGraphicFramePr>
+            <a:graphic xmlns:a="http://schemas.openxmlformats.org/drawingml/2006/main">
+              <a:graphicData uri="http://schemas.openxmlformats.org/drawingml/2006/picture">
+                <pic:pic xmlns:pic="http://schemas.openxmlformats.org/drawingml/2006/picture">
+                  <pic:nvPicPr>
+                    <pic:cNvPr id="64" name="Imagen55" descr=""/>
+                    <pic:cNvPicPr>
+                      <a:picLocks noChangeAspect="1" noChangeArrowheads="1"/>
+                    </pic:cNvPicPr>
+                  </pic:nvPicPr>
+                  <pic:blipFill>
+                    <a:blip r:embed="rId58"/>
+                    <a:stretch>
+                      <a:fillRect/>
+                    </a:stretch>
+                  </pic:blipFill>
+                  <pic:spPr bwMode="auto">
+                    <a:xfrm>
+                      <a:off x="0" y="0"/>
+                      <a:ext cx="525780" cy="356870"/>
+                    </a:xfrm>
+                    <a:prstGeom prst="rect">
+                      <a:avLst/>
+                    </a:prstGeom>
+                    <a:noFill/>
+                    <a:ln w="9525">
+                      <a:noFill/>
+                      <a:miter lim="800000"/>
+                      <a:headEnd/>
+                      <a:tailEnd/>
+                    </a:ln>
+                  </pic:spPr>
+                </pic:pic>
+              </a:graphicData>
+            </a:graphic>
+          </wp:anchor>
+        </w:drawing>
+      </w:r>
+      <w:r>
+        <w:rPr>
+          <w:sz w:val="24"/>
+          <w:szCs w:val="24"/>
+          <w:lang w:val="es-CO"/>
+        </w:rPr>
+        <w:t xml:space="preserve">En este momento el sistema cambiará el estado de cierre del primer </w:t>
+      </w:r>
+      <w:r>
+        <w:rPr>
+          <w:sz w:val="24"/>
+          <w:szCs w:val="24"/>
+          <w:lang w:val="es-CO"/>
+        </w:rPr>
+        <w:t>y segundo del</w:t>
+      </w:r>
+      <w:r>
+        <w:rPr>
+          <w:sz w:val="24"/>
+          <w:szCs w:val="24"/>
+          <w:lang w:val="es-CO"/>
+        </w:rPr>
+        <w:t xml:space="preserve"> módulo o programa a </w:t>
+      </w:r>
+      <w:r>
+        <w:rPr>
+          <w:sz w:val="24"/>
+          <w:szCs w:val="24"/>
+          <w:lang w:val="es-CO"/>
+        </w:rPr>
+        <w:t>APROBADO o NO APROBADO</w:t>
+      </w:r>
+      <w:r>
+        <w:rPr>
+          <w:sz w:val="24"/>
+          <w:szCs w:val="24"/>
+          <w:lang w:val="es-CO"/>
+        </w:rPr>
+        <w:t>.</w:t>
+      </w:r>
+    </w:p>
+    <w:p>
+      <w:pPr>
+        <w:pStyle w:val="Normal"/>
+        <w:numPr>
+          <w:ilvl w:val="0"/>
+          <w:numId w:val="0"/>
+        </w:numPr>
+        <w:rPr>
+          <w:sz w:val="24"/>
+          <w:szCs w:val="24"/>
+          <w:lang w:val="es-CO"/>
+        </w:rPr>
+      </w:pPr>
+      <w:r>
+        <w:drawing>
+          <wp:anchor behindDoc="0" distT="0" distB="0" distL="0" distR="0" simplePos="0" locked="0" layoutInCell="1" allowOverlap="1" relativeHeight="63">
+            <wp:simplePos x="0" y="0"/>
+            <wp:positionH relativeFrom="column">
+              <wp:align>center</wp:align>
+            </wp:positionH>
+            <wp:positionV relativeFrom="paragraph">
+              <wp:align>top</wp:align>
+            </wp:positionV>
+            <wp:extent cx="5612130" cy="721995"/>
+            <wp:effectExtent l="0" t="0" r="0" b="0"/>
+            <wp:wrapTopAndBottom/>
+            <wp:docPr id="65" name="Imagen56" descr=""/>
+            <wp:cNvGraphicFramePr>
+              <a:graphicFrameLocks xmlns:a="http://schemas.openxmlformats.org/drawingml/2006/main" noChangeAspect="1"/>
+            </wp:cNvGraphicFramePr>
+            <a:graphic xmlns:a="http://schemas.openxmlformats.org/drawingml/2006/main">
+              <a:graphicData uri="http://schemas.openxmlformats.org/drawingml/2006/picture">
+                <pic:pic xmlns:pic="http://schemas.openxmlformats.org/drawingml/2006/picture">
+                  <pic:nvPicPr>
+                    <pic:cNvPr id="65" name="Imagen56" descr=""/>
+                    <pic:cNvPicPr>
+                      <a:picLocks noChangeAspect="1" noChangeArrowheads="1"/>
+                    </pic:cNvPicPr>
+                  </pic:nvPicPr>
+                  <pic:blipFill>
+                    <a:blip r:embed="rId59"/>
+                    <a:stretch>
+                      <a:fillRect/>
+                    </a:stretch>
+                  </pic:blipFill>
+                  <pic:spPr bwMode="auto">
+                    <a:xfrm>
+                      <a:off x="0" y="0"/>
+                      <a:ext cx="5612130" cy="721995"/>
+                    </a:xfrm>
+                    <a:prstGeom prst="rect">
+                      <a:avLst/>
+                    </a:prstGeom>
+                    <a:noFill/>
+                    <a:ln w="9525">
+                      <a:noFill/>
+                      <a:miter lim="800000"/>
+                      <a:headEnd/>
+                      <a:tailEnd/>
+                    </a:ln>
+                  </pic:spPr>
+                </pic:pic>
+              </a:graphicData>
+            </a:graphic>
+          </wp:anchor>
+        </w:drawing>
+      </w:r>
+      <w:r>
+        <w:rPr>
+          <w:sz w:val="24"/>
+          <w:szCs w:val="24"/>
+          <w:lang w:val="es-CO"/>
+        </w:rPr>
+        <w:t>Al terminar la formalización de todos los beneficiarios pertenecientes a los módulos o programas del paquete, el detalle de estado del cierre de módulo pasará a FORMALIZADO</w:t>
+      </w:r>
+      <w:r>
+        <w:rPr>
+          <w:sz w:val="24"/>
+          <w:szCs w:val="24"/>
+          <w:lang w:val="es-CO"/>
+        </w:rPr>
+        <w:t>.</w:t>
+      </w:r>
+    </w:p>
+    <w:p>
+      <w:pPr>
+        <w:pStyle w:val="Normal"/>
+        <w:rPr>
+          <w:sz w:val="24"/>
+          <w:szCs w:val="24"/>
+          <w:lang w:val="es-CO"/>
+        </w:rPr>
+      </w:pPr>
+      <w:r>
+        <w:rPr>
+          <w:sz w:val="24"/>
+          <w:szCs w:val="24"/>
+          <w:lang w:val="es-CO"/>
+        </w:rPr>
+        <w:drawing>
+          <wp:anchor behindDoc="0" distT="0" distB="0" distL="0" distR="0" simplePos="0" locked="0" layoutInCell="1" allowOverlap="1" relativeHeight="64">
+            <wp:simplePos x="0" y="0"/>
+            <wp:positionH relativeFrom="column">
+              <wp:align>center</wp:align>
+            </wp:positionH>
+            <wp:positionV relativeFrom="paragraph">
+              <wp:align>top</wp:align>
+            </wp:positionV>
+            <wp:extent cx="5612130" cy="601980"/>
+            <wp:effectExtent l="0" t="0" r="0" b="0"/>
+            <wp:wrapTopAndBottom/>
+            <wp:docPr id="66" name="Imagen57" descr=""/>
+            <wp:cNvGraphicFramePr>
+              <a:graphicFrameLocks xmlns:a="http://schemas.openxmlformats.org/drawingml/2006/main" noChangeAspect="1"/>
+            </wp:cNvGraphicFramePr>
+            <a:graphic xmlns:a="http://schemas.openxmlformats.org/drawingml/2006/main">
+              <a:graphicData uri="http://schemas.openxmlformats.org/drawingml/2006/picture">
+                <pic:pic xmlns:pic="http://schemas.openxmlformats.org/drawingml/2006/picture">
+                  <pic:nvPicPr>
+                    <pic:cNvPr id="66" name="Imagen57" descr=""/>
+                    <pic:cNvPicPr>
+                      <a:picLocks noChangeAspect="1" noChangeArrowheads="1"/>
+                    </pic:cNvPicPr>
+                  </pic:nvPicPr>
+                  <pic:blipFill>
+                    <a:blip r:embed="rId60"/>
+                    <a:stretch>
+                      <a:fillRect/>
+                    </a:stretch>
+                  </pic:blipFill>
+                  <pic:spPr bwMode="auto">
+                    <a:xfrm>
+                      <a:off x="0" y="0"/>
+                      <a:ext cx="5612130" cy="601980"/>
+                    </a:xfrm>
+                    <a:prstGeom prst="rect">
+                      <a:avLst/>
+                    </a:prstGeom>
+                    <a:noFill/>
+                    <a:ln w="9525">
+                      <a:noFill/>
+                      <a:miter lim="800000"/>
+                      <a:headEnd/>
+                      <a:tailEnd/>
+                    </a:ln>
+                  </pic:spPr>
+                </pic:pic>
+              </a:graphicData>
+            </a:graphic>
+          </wp:anchor>
+        </w:drawing>
+      </w:r>
+    </w:p>
+    <w:p>
+      <w:pPr>
+        <w:pStyle w:val="Encabezado1"/>
+        <w:numPr>
+          <w:ilvl w:val="1"/>
+          <w:numId w:val="1"/>
+        </w:numPr>
+        <w:jc w:val="center"/>
+        <w:rPr>
+          <w:sz w:val="32"/>
+          <w:szCs w:val="32"/>
+          <w:lang w:val="es-CO"/>
+        </w:rPr>
+      </w:pPr>
+      <w:bookmarkStart w:id="13" w:name="__RefHeading__8156_1163701558"/>
+      <w:bookmarkEnd w:id="13"/>
+      <w:r>
+        <w:rPr>
+          <w:sz w:val="32"/>
+          <w:szCs w:val="32"/>
+          <w:lang w:val="es-CO"/>
+        </w:rPr>
+        <w:t>Modificar documentos soporte</w:t>
+      </w:r>
+    </w:p>
+    <w:p>
+      <w:pPr>
+        <w:pStyle w:val="Normal"/>
+        <w:jc w:val="both"/>
+        <w:rPr>
+          <w:sz w:val="32"/>
+          <w:szCs w:val="32"/>
+          <w:lang w:val="es-CO"/>
+        </w:rPr>
+      </w:pPr>
+      <w:r>
+        <w:rPr>
+          <w:sz w:val="32"/>
+          <w:szCs w:val="32"/>
+          <w:lang w:val="es-CO"/>
+        </w:rPr>
+      </w:r>
+    </w:p>
+    <w:p>
+      <w:pPr>
+        <w:pStyle w:val="Normal"/>
+        <w:rPr>
+          <w:sz w:val="24"/>
+          <w:szCs w:val="24"/>
+          <w:lang w:val="es-CO"/>
+        </w:rPr>
+      </w:pPr>
+      <w:r>
+        <w:rPr>
+          <w:sz w:val="24"/>
+          <w:szCs w:val="24"/>
+          <w:lang w:val="es-CO"/>
+        </w:rPr>
+        <w:t>P</w:t>
+      </w:r>
+      <w:r>
+        <w:rPr>
+          <w:sz w:val="24"/>
+          <w:szCs w:val="24"/>
+          <w:lang w:val="es-CO"/>
+        </w:rPr>
+        <w:t xml:space="preserve">ara realizar el proceso de </w:t>
+      </w:r>
+      <w:r>
+        <w:rPr>
+          <w:sz w:val="24"/>
+          <w:szCs w:val="24"/>
+          <w:lang w:val="es-CO"/>
+        </w:rPr>
+        <w:t>modificar documentos soportes de</w:t>
+      </w:r>
+      <w:r>
+        <w:rPr>
+          <w:sz w:val="24"/>
+          <w:szCs w:val="24"/>
+          <w:lang w:val="es-CO"/>
+        </w:rPr>
+        <w:t xml:space="preserve"> </w:t>
+      </w:r>
+      <w:r>
+        <w:rPr>
+          <w:sz w:val="24"/>
+          <w:szCs w:val="24"/>
+          <w:lang w:val="es-CO"/>
+        </w:rPr>
+        <w:t>cierre de módulo</w:t>
+      </w:r>
+      <w:r>
+        <w:rPr>
+          <w:sz w:val="24"/>
+          <w:szCs w:val="24"/>
+          <w:lang w:val="es-CO"/>
+        </w:rPr>
+        <w:t xml:space="preserve"> el usuario debe seguir los siguientes pasos:</w:t>
+      </w:r>
+    </w:p>
+    <w:p>
+      <w:pPr>
+        <w:pStyle w:val="Normal"/>
+        <w:rPr>
+          <w:sz w:val="24"/>
+          <w:szCs w:val="24"/>
+          <w:lang w:val="es-CO"/>
+        </w:rPr>
+      </w:pPr>
+      <w:r>
+        <w:rPr>
+          <w:sz w:val="24"/>
+          <w:szCs w:val="24"/>
+          <w:lang w:val="es-CO"/>
+        </w:rPr>
+      </w:r>
+    </w:p>
+    <w:p>
+      <w:pPr>
+        <w:pStyle w:val="Normal"/>
+        <w:numPr>
+          <w:ilvl w:val="0"/>
+          <w:numId w:val="11"/>
+        </w:numPr>
+        <w:rPr>
+          <w:sz w:val="24"/>
+          <w:szCs w:val="24"/>
+          <w:lang w:val="es-CO"/>
+        </w:rPr>
+      </w:pPr>
+      <w:r>
+        <w:rPr>
+          <w:sz w:val="24"/>
+          <w:szCs w:val="24"/>
+          <w:lang w:val="es-CO"/>
+        </w:rPr>
+        <w:t xml:space="preserve">Seleccionar en el menú superior la opción de </w:t>
+      </w:r>
+      <w:r>
+        <w:rPr>
+          <w:sz w:val="24"/>
+          <w:szCs w:val="24"/>
+          <w:lang w:val="es-CO"/>
+        </w:rPr>
+        <w:t>Cierre</w:t>
+      </w:r>
+      <w:r>
+        <w:rPr>
+          <w:sz w:val="24"/>
+          <w:szCs w:val="24"/>
+          <w:lang w:val="es-CO"/>
+        </w:rPr>
+        <w:t xml:space="preserve"> → </w:t>
+      </w:r>
+      <w:r>
+        <w:rPr>
+          <w:sz w:val="24"/>
+          <w:szCs w:val="24"/>
+          <w:lang w:val="es-CO"/>
+        </w:rPr>
+        <w:t>Formalizar Cierre de Módulo</w:t>
+      </w:r>
+      <w:r>
+        <w:rPr>
+          <w:sz w:val="24"/>
+          <w:szCs w:val="24"/>
+          <w:lang w:val="es-CO"/>
+        </w:rPr>
+        <w:t>.</w:t>
+      </w:r>
+    </w:p>
+    <w:p>
+      <w:pPr>
+        <w:pStyle w:val="Normal"/>
+        <w:numPr>
+          <w:ilvl w:val="0"/>
+          <w:numId w:val="11"/>
+        </w:numPr>
+        <w:rPr>
+          <w:sz w:val="24"/>
+          <w:szCs w:val="24"/>
+          <w:lang w:val="es-CO"/>
+        </w:rPr>
+      </w:pPr>
+      <w:r>
+        <w:drawing>
+          <wp:anchor behindDoc="0" distT="0" distB="0" distL="0" distR="0" simplePos="0" locked="0" layoutInCell="1" allowOverlap="1" relativeHeight="65">
+            <wp:simplePos x="0" y="0"/>
+            <wp:positionH relativeFrom="column">
+              <wp:align>center</wp:align>
+            </wp:positionH>
+            <wp:positionV relativeFrom="paragraph">
+              <wp:align>top</wp:align>
+            </wp:positionV>
+            <wp:extent cx="1327785" cy="961390"/>
+            <wp:effectExtent l="0" t="0" r="0" b="0"/>
+            <wp:wrapTopAndBottom/>
+            <wp:docPr id="67" name="Imagen58" descr=""/>
+            <wp:cNvGraphicFramePr>
+              <a:graphicFrameLocks xmlns:a="http://schemas.openxmlformats.org/drawingml/2006/main" noChangeAspect="1"/>
+            </wp:cNvGraphicFramePr>
+            <a:graphic xmlns:a="http://schemas.openxmlformats.org/drawingml/2006/main">
+              <a:graphicData uri="http://schemas.openxmlformats.org/drawingml/2006/picture">
+                <pic:pic xmlns:pic="http://schemas.openxmlformats.org/drawingml/2006/picture">
+                  <pic:nvPicPr>
+                    <pic:cNvPr id="67" name="Imagen58" descr=""/>
+                    <pic:cNvPicPr>
+                      <a:picLocks noChangeAspect="1" noChangeArrowheads="1"/>
+                    </pic:cNvPicPr>
+                  </pic:nvPicPr>
+                  <pic:blipFill>
+                    <a:blip r:embed="rId61"/>
+                    <a:stretch>
+                      <a:fillRect/>
+                    </a:stretch>
+                  </pic:blipFill>
+                  <pic:spPr bwMode="auto">
+                    <a:xfrm>
+                      <a:off x="0" y="0"/>
+                      <a:ext cx="1327785" cy="961390"/>
+                    </a:xfrm>
+                    <a:prstGeom prst="rect">
+                      <a:avLst/>
+                    </a:prstGeom>
+                    <a:noFill/>
+                    <a:ln w="9525">
+                      <a:noFill/>
+                      <a:miter lim="800000"/>
+                      <a:headEnd/>
+                      <a:tailEnd/>
+                    </a:ln>
+                  </pic:spPr>
+                </pic:pic>
+              </a:graphicData>
+            </a:graphic>
+          </wp:anchor>
+        </w:drawing>
+      </w:r>
+      <w:r>
+        <w:rPr>
+          <w:sz w:val="24"/>
+          <w:szCs w:val="24"/>
+          <w:lang w:val="es-CO"/>
+        </w:rPr>
+        <w:t xml:space="preserve">Buscar beneficiario: en este paso el usuario tiene la opción de buscar al beneficiario por número de documento, primer nombre, primer apellido, sede,  paquete, programa de formación, módulo o jornada en particular.  </w:t>
+      </w:r>
+    </w:p>
+    <w:p>
+      <w:pPr>
+        <w:pStyle w:val="Normal"/>
+        <w:numPr>
+          <w:ilvl w:val="0"/>
+          <w:numId w:val="11"/>
+        </w:numPr>
+        <w:rPr>
+          <w:sz w:val="24"/>
+          <w:szCs w:val="24"/>
+          <w:lang w:val="es-CO"/>
+        </w:rPr>
+      </w:pPr>
+      <w:r>
+        <w:drawing>
+          <wp:anchor behindDoc="0" distT="0" distB="0" distL="0" distR="0" simplePos="0" locked="0" layoutInCell="1" allowOverlap="1" relativeHeight="66">
+            <wp:simplePos x="0" y="0"/>
+            <wp:positionH relativeFrom="column">
+              <wp:align>center</wp:align>
+            </wp:positionH>
+            <wp:positionV relativeFrom="paragraph">
+              <wp:align>top</wp:align>
+            </wp:positionV>
+            <wp:extent cx="5383530" cy="915670"/>
+            <wp:effectExtent l="0" t="0" r="0" b="0"/>
+            <wp:wrapTopAndBottom/>
+            <wp:docPr id="68" name="Imagen61" descr=""/>
+            <wp:cNvGraphicFramePr>
+              <a:graphicFrameLocks xmlns:a="http://schemas.openxmlformats.org/drawingml/2006/main" noChangeAspect="1"/>
+            </wp:cNvGraphicFramePr>
+            <a:graphic xmlns:a="http://schemas.openxmlformats.org/drawingml/2006/main">
+              <a:graphicData uri="http://schemas.openxmlformats.org/drawingml/2006/picture">
+                <pic:pic xmlns:pic="http://schemas.openxmlformats.org/drawingml/2006/picture">
+                  <pic:nvPicPr>
+                    <pic:cNvPr id="68" name="Imagen61" descr=""/>
+                    <pic:cNvPicPr>
+                      <a:picLocks noChangeAspect="1" noChangeArrowheads="1"/>
+                    </pic:cNvPicPr>
+                  </pic:nvPicPr>
+                  <pic:blipFill>
+                    <a:blip r:embed="rId62"/>
+                    <a:stretch>
+                      <a:fillRect/>
+                    </a:stretch>
+                  </pic:blipFill>
+                  <pic:spPr bwMode="auto">
+                    <a:xfrm>
+                      <a:off x="0" y="0"/>
+                      <a:ext cx="5383530" cy="915670"/>
+                    </a:xfrm>
+                    <a:prstGeom prst="rect">
+                      <a:avLst/>
+                    </a:prstGeom>
+                    <a:noFill/>
+                    <a:ln w="9525">
+                      <a:noFill/>
+                      <a:miter lim="800000"/>
+                      <a:headEnd/>
+                      <a:tailEnd/>
+                    </a:ln>
+                  </pic:spPr>
+                </pic:pic>
+              </a:graphicData>
+            </a:graphic>
+          </wp:anchor>
+        </w:drawing>
+      </w:r>
+      <w:r>
+        <w:rPr>
+          <w:sz w:val="24"/>
+          <w:szCs w:val="24"/>
+          <w:lang w:val="es-CO"/>
+        </w:rPr>
+        <w:t xml:space="preserve">Seleccionar </w:t>
+      </w:r>
+      <w:r>
+        <w:rPr>
+          <w:sz w:val="24"/>
+          <w:szCs w:val="24"/>
+          <w:lang w:val="es-CO"/>
+        </w:rPr>
+        <w:t>módulo del programa de formación</w:t>
+      </w:r>
+      <w:r>
+        <w:rPr>
+          <w:sz w:val="24"/>
+          <w:szCs w:val="24"/>
+          <w:lang w:val="es-CO"/>
+        </w:rPr>
+        <w:t xml:space="preserve">: </w:t>
+      </w:r>
+      <w:r>
+        <w:rPr>
+          <w:sz w:val="24"/>
+          <w:szCs w:val="24"/>
+          <w:lang w:val="es-CO"/>
+        </w:rPr>
+        <w:t xml:space="preserve">para poder modificar los documentos soporte de cierre de un módulo específico, el usuario debe oprimir el botón “M” modificar soportes, en el programa de formación y módulo que desea actualizar. </w:t>
+      </w:r>
+    </w:p>
+    <w:p>
+      <w:pPr>
+        <w:pStyle w:val="Normal"/>
+        <w:numPr>
+          <w:ilvl w:val="0"/>
+          <w:numId w:val="11"/>
+        </w:numPr>
+        <w:rPr>
+          <w:sz w:val="24"/>
+          <w:szCs w:val="24"/>
+          <w:lang w:val="es-CO"/>
+        </w:rPr>
+      </w:pPr>
+      <w:r>
+        <w:drawing>
+          <wp:anchor behindDoc="0" distT="0" distB="0" distL="0" distR="0" simplePos="0" locked="0" layoutInCell="1" allowOverlap="1" relativeHeight="67">
+            <wp:simplePos x="0" y="0"/>
+            <wp:positionH relativeFrom="column">
+              <wp:align>center</wp:align>
+            </wp:positionH>
+            <wp:positionV relativeFrom="paragraph">
+              <wp:align>top</wp:align>
+            </wp:positionV>
+            <wp:extent cx="5383530" cy="691515"/>
+            <wp:effectExtent l="0" t="0" r="0" b="0"/>
+            <wp:wrapTopAndBottom/>
+            <wp:docPr id="69" name="Imagen60" descr=""/>
+            <wp:cNvGraphicFramePr>
+              <a:graphicFrameLocks xmlns:a="http://schemas.openxmlformats.org/drawingml/2006/main" noChangeAspect="1"/>
+            </wp:cNvGraphicFramePr>
+            <a:graphic xmlns:a="http://schemas.openxmlformats.org/drawingml/2006/main">
+              <a:graphicData uri="http://schemas.openxmlformats.org/drawingml/2006/picture">
+                <pic:pic xmlns:pic="http://schemas.openxmlformats.org/drawingml/2006/picture">
+                  <pic:nvPicPr>
+                    <pic:cNvPr id="69" name="Imagen60" descr=""/>
+                    <pic:cNvPicPr>
+                      <a:picLocks noChangeAspect="1" noChangeArrowheads="1"/>
+                    </pic:cNvPicPr>
+                  </pic:nvPicPr>
+                  <pic:blipFill>
+                    <a:blip r:embed="rId63"/>
+                    <a:stretch>
+                      <a:fillRect/>
+                    </a:stretch>
+                  </pic:blipFill>
+                  <pic:spPr bwMode="auto">
+                    <a:xfrm>
+                      <a:off x="0" y="0"/>
+                      <a:ext cx="5383530" cy="691515"/>
+                    </a:xfrm>
+                    <a:prstGeom prst="rect">
+                      <a:avLst/>
+                    </a:prstGeom>
+                    <a:noFill/>
+                    <a:ln w="9525">
+                      <a:noFill/>
+                      <a:miter lim="800000"/>
+                      <a:headEnd/>
+                      <a:tailEnd/>
+                    </a:ln>
+                  </pic:spPr>
+                </pic:pic>
+              </a:graphicData>
+            </a:graphic>
+          </wp:anchor>
+        </w:drawing>
+      </w:r>
+      <w:r>
+        <w:rPr>
+          <w:sz w:val="24"/>
+          <w:szCs w:val="24"/>
+          <w:lang w:val="es-CO"/>
+        </w:rPr>
+        <w:t>Adjuntar documentos soportes de cierre de módulo</w:t>
+      </w:r>
+      <w:r>
+        <w:rPr>
+          <w:sz w:val="24"/>
+          <w:szCs w:val="24"/>
+          <w:lang w:val="es-CO"/>
+        </w:rPr>
+        <w:t xml:space="preserve">: en este paso el sistema solicita al usuario que adjunte los dos documentos de soporte de </w:t>
+      </w:r>
+      <w:r>
+        <w:rPr>
+          <w:sz w:val="24"/>
+          <w:szCs w:val="24"/>
+          <w:lang w:val="es-CO"/>
+        </w:rPr>
+        <w:t xml:space="preserve">cierre de módulo </w:t>
+      </w:r>
+      <w:r>
+        <w:rPr>
+          <w:sz w:val="24"/>
+          <w:szCs w:val="24"/>
+          <w:lang w:val="es-CO"/>
+        </w:rPr>
+        <w:t xml:space="preserve">en formato </w:t>
+      </w:r>
+      <w:r>
+        <w:rPr>
+          <w:sz w:val="24"/>
+          <w:szCs w:val="24"/>
+          <w:lang w:val="es-CO"/>
+        </w:rPr>
+        <w:t>PDF</w:t>
+      </w:r>
+      <w:r>
+        <w:rPr>
+          <w:sz w:val="24"/>
+          <w:szCs w:val="24"/>
+          <w:lang w:val="es-CO"/>
+        </w:rPr>
+        <w:t xml:space="preserve">, </w:t>
+      </w:r>
+      <w:r>
+        <w:rPr>
+          <w:sz w:val="24"/>
+          <w:szCs w:val="24"/>
+          <w:lang w:val="es-CO"/>
+        </w:rPr>
+        <w:t>WORD</w:t>
+      </w:r>
+      <w:r>
+        <w:rPr>
+          <w:sz w:val="24"/>
+          <w:szCs w:val="24"/>
+          <w:lang w:val="es-CO"/>
+        </w:rPr>
+        <w:t xml:space="preserve"> </w:t>
+      </w:r>
+      <w:r>
+        <w:rPr>
+          <w:sz w:val="24"/>
+          <w:szCs w:val="24"/>
+          <w:lang w:val="es-CO"/>
+        </w:rPr>
+        <w:t>o</w:t>
+      </w:r>
+      <w:r>
+        <w:rPr>
+          <w:sz w:val="24"/>
+          <w:szCs w:val="24"/>
+          <w:lang w:val="es-CO"/>
+        </w:rPr>
+        <w:t xml:space="preserve"> </w:t>
+      </w:r>
+      <w:r>
+        <w:rPr>
+          <w:sz w:val="24"/>
+          <w:szCs w:val="24"/>
+          <w:lang w:val="es-CO"/>
+        </w:rPr>
+        <w:t>JPEG</w:t>
+      </w:r>
+      <w:r>
+        <w:rPr>
+          <w:sz w:val="24"/>
+          <w:szCs w:val="24"/>
+          <w:lang w:val="es-CO"/>
+        </w:rPr>
+        <w:t xml:space="preserve">. </w:t>
+      </w:r>
+      <w:r>
+        <w:rPr>
+          <w:sz w:val="24"/>
+          <w:szCs w:val="24"/>
+          <w:lang w:val="es-CO"/>
+        </w:rPr>
+        <w:t xml:space="preserve">Los documentos soportes de cierre de módulo son certificado de asistencia y diploma o documento equivalente. </w:t>
+      </w:r>
+      <w:r>
+        <w:rPr>
+          <w:sz w:val="24"/>
+          <w:szCs w:val="24"/>
+          <w:lang w:val="es-CO"/>
+        </w:rPr>
+        <w:t xml:space="preserve">Una vez </w:t>
+      </w:r>
+      <w:r>
+        <w:rPr>
+          <w:sz w:val="24"/>
+          <w:szCs w:val="24"/>
+          <w:lang w:val="es-CO"/>
+        </w:rPr>
+        <w:t>estén</w:t>
+      </w:r>
+      <w:r>
+        <w:rPr>
+          <w:sz w:val="24"/>
+          <w:szCs w:val="24"/>
+          <w:lang w:val="es-CO"/>
+        </w:rPr>
+        <w:t xml:space="preserve"> seleccionados </w:t>
+      </w:r>
+      <w:r>
+        <w:rPr>
+          <w:sz w:val="24"/>
+          <w:szCs w:val="24"/>
+          <w:lang w:val="es-CO"/>
+        </w:rPr>
+        <w:t>los documentos soportes a subir</w:t>
+      </w:r>
+      <w:r>
+        <w:rPr>
+          <w:sz w:val="24"/>
+          <w:szCs w:val="24"/>
+          <w:lang w:val="es-CO"/>
+        </w:rPr>
+        <w:t>, el usuario debe oprimir el botón guardar.</w:t>
+      </w:r>
+    </w:p>
+    <w:p>
+      <w:pPr>
+        <w:pStyle w:val="Normal"/>
+        <w:numPr>
+          <w:ilvl w:val="0"/>
+          <w:numId w:val="0"/>
+        </w:numPr>
+        <w:rPr>
+          <w:sz w:val="24"/>
+          <w:szCs w:val="24"/>
+          <w:lang w:val="es-CO"/>
+        </w:rPr>
+      </w:pPr>
+      <w:r>
+        <w:drawing>
+          <wp:anchor behindDoc="0" distT="0" distB="0" distL="0" distR="0" simplePos="0" locked="0" layoutInCell="1" allowOverlap="1" relativeHeight="68">
+            <wp:simplePos x="0" y="0"/>
+            <wp:positionH relativeFrom="column">
+              <wp:align>center</wp:align>
+            </wp:positionH>
+            <wp:positionV relativeFrom="paragraph">
+              <wp:align>top</wp:align>
+            </wp:positionV>
+            <wp:extent cx="5383530" cy="2966085"/>
+            <wp:effectExtent l="0" t="0" r="0" b="0"/>
+            <wp:wrapTopAndBottom/>
+            <wp:docPr id="70" name="Imagen59" descr=""/>
+            <wp:cNvGraphicFramePr>
+              <a:graphicFrameLocks xmlns:a="http://schemas.openxmlformats.org/drawingml/2006/main" noChangeAspect="1"/>
+            </wp:cNvGraphicFramePr>
+            <a:graphic xmlns:a="http://schemas.openxmlformats.org/drawingml/2006/main">
+              <a:graphicData uri="http://schemas.openxmlformats.org/drawingml/2006/picture">
+                <pic:pic xmlns:pic="http://schemas.openxmlformats.org/drawingml/2006/picture">
+                  <pic:nvPicPr>
+                    <pic:cNvPr id="70" name="Imagen59" descr=""/>
+                    <pic:cNvPicPr>
+                      <a:picLocks noChangeAspect="1" noChangeArrowheads="1"/>
+                    </pic:cNvPicPr>
+                  </pic:nvPicPr>
+                  <pic:blipFill>
+                    <a:blip r:embed="rId64"/>
+                    <a:stretch>
+                      <a:fillRect/>
+                    </a:stretch>
+                  </pic:blipFill>
+                  <pic:spPr bwMode="auto">
+                    <a:xfrm>
+                      <a:off x="0" y="0"/>
+                      <a:ext cx="5383530" cy="2966085"/>
+                    </a:xfrm>
+                    <a:prstGeom prst="rect">
+                      <a:avLst/>
+                    </a:prstGeom>
+                    <a:noFill/>
+                    <a:ln w="9525">
+                      <a:noFill/>
+                      <a:miter lim="800000"/>
+                      <a:headEnd/>
+                      <a:tailEnd/>
+                    </a:ln>
+                  </pic:spPr>
+                </pic:pic>
+              </a:graphicData>
+            </a:graphic>
+          </wp:anchor>
+        </w:drawing>
+      </w:r>
+      <w:r>
+        <w:rPr>
+          <w:sz w:val="24"/>
+          <w:szCs w:val="24"/>
+          <w:lang w:val="es-CO"/>
+        </w:rPr>
+        <w:t xml:space="preserve"> </w:t>
+      </w:r>
+    </w:p>
+    <w:p>
+      <w:pPr>
+        <w:pStyle w:val="Normal"/>
+        <w:rPr>
+          <w:sz w:val="24"/>
+          <w:szCs w:val="24"/>
+          <w:lang w:val="es-CO"/>
+        </w:rPr>
+      </w:pPr>
+      <w:r>
+        <w:rPr>
+          <w:sz w:val="24"/>
+          <w:szCs w:val="24"/>
+          <w:lang w:val="es-CO"/>
+        </w:rPr>
+      </w:r>
+    </w:p>
+    <w:p>
+      <w:pPr>
+        <w:pStyle w:val="Normal"/>
+        <w:numPr>
+          <w:ilvl w:val="0"/>
+          <w:numId w:val="0"/>
+        </w:numPr>
+        <w:rPr>
+          <w:sz w:val="24"/>
+          <w:szCs w:val="24"/>
+          <w:lang w:val="es-CO"/>
+        </w:rPr>
+      </w:pPr>
+      <w:r>
+        <w:rPr>
+          <w:sz w:val="24"/>
+          <w:szCs w:val="24"/>
+          <w:lang w:val="es-CO"/>
+        </w:rPr>
+      </w:r>
+    </w:p>
+    <w:p>
+      <w:pPr>
         <w:pStyle w:val="Normal"/>
         <w:rPr>
           <w:sz w:val="24"/>
@@ -4014,10 +11619,10 @@
       </w:r>
     </w:p>
     <w:sectPr>
-      <w:headerReference w:type="default" r:id="rId18"/>
-      <w:headerReference w:type="first" r:id="rId19"/>
-      <w:footerReference w:type="default" r:id="rId20"/>
-      <w:footerReference w:type="first" r:id="rId21"/>
+      <w:headerReference w:type="default" r:id="rId65"/>
+      <w:headerReference w:type="first" r:id="rId66"/>
+      <w:footerReference w:type="default" r:id="rId67"/>
+      <w:footerReference w:type="first" r:id="rId68"/>
       <w:type w:val="nextPage"/>
       <w:pgSz w:w="12240" w:h="15840"/>
       <w:pgMar w:left="1701" w:right="1701" w:header="708" w:top="2515" w:footer="0" w:bottom="1417" w:gutter="0"/>
@@ -4370,14 +11975,10 @@
         <w:p>
           <w:pPr>
             <w:pStyle w:val="Normal"/>
-            <w:rPr>
-              <w:lang w:val="es-CO"/>
-            </w:rPr>
+            <w:rPr/>
           </w:pPr>
           <w:r>
-            <w:rPr>
-              <w:lang w:val="es-CO"/>
-            </w:rPr>
+            <w:rPr/>
           </w:r>
         </w:p>
       </w:tc>
@@ -4400,14 +12001,10 @@
         <w:p>
           <w:pPr>
             <w:pStyle w:val="Normal"/>
-            <w:rPr>
-              <w:lang w:val="es-CO"/>
-            </w:rPr>
+            <w:rPr/>
           </w:pPr>
           <w:r>
-            <w:rPr>
-              <w:lang w:val="es-CO"/>
-            </w:rPr>
+            <w:rPr/>
           </w:r>
         </w:p>
       </w:tc>
@@ -4510,14 +12107,10 @@
         <w:p>
           <w:pPr>
             <w:pStyle w:val="Normal"/>
-            <w:rPr>
-              <w:lang w:val="es-CO"/>
-            </w:rPr>
+            <w:rPr/>
           </w:pPr>
           <w:r>
-            <w:rPr>
-              <w:lang w:val="es-CO"/>
-            </w:rPr>
+            <w:rPr/>
           </w:r>
         </w:p>
       </w:tc>
@@ -4540,14 +12133,10 @@
         <w:p>
           <w:pPr>
             <w:pStyle w:val="Normal"/>
-            <w:rPr>
-              <w:lang w:val="es-CO"/>
-            </w:rPr>
+            <w:rPr/>
           </w:pPr>
           <w:r>
-            <w:rPr>
-              <w:lang w:val="es-CO"/>
-            </w:rPr>
+            <w:rPr/>
           </w:r>
         </w:p>
       </w:tc>
@@ -4679,7 +12268,7 @@
             <w:fldChar w:fldCharType="separate"/>
           </w:r>
           <w:r>
-            <w:t>10</w:t>
+            <w:t>27</w:t>
           </w:r>
           <w:r>
             <w:fldChar w:fldCharType="end"/>
@@ -4919,14 +12508,10 @@
         <w:p>
           <w:pPr>
             <w:pStyle w:val="Normal"/>
-            <w:rPr>
-              <w:lang w:val="es-CO"/>
-            </w:rPr>
+            <w:rPr/>
           </w:pPr>
           <w:r>
-            <w:rPr>
-              <w:lang w:val="es-CO"/>
-            </w:rPr>
+            <w:rPr/>
           </w:r>
         </w:p>
       </w:tc>
@@ -4949,14 +12534,10 @@
         <w:p>
           <w:pPr>
             <w:pStyle w:val="Normal"/>
-            <w:rPr>
-              <w:lang w:val="es-CO"/>
-            </w:rPr>
+            <w:rPr/>
           </w:pPr>
           <w:r>
-            <w:rPr>
-              <w:lang w:val="es-CO"/>
-            </w:rPr>
+            <w:rPr/>
           </w:r>
         </w:p>
       </w:tc>
@@ -5059,14 +12640,10 @@
         <w:p>
           <w:pPr>
             <w:pStyle w:val="Normal"/>
-            <w:rPr>
-              <w:lang w:val="es-CO"/>
-            </w:rPr>
+            <w:rPr/>
           </w:pPr>
           <w:r>
-            <w:rPr>
-              <w:lang w:val="es-CO"/>
-            </w:rPr>
+            <w:rPr/>
           </w:r>
         </w:p>
       </w:tc>
@@ -5089,14 +12666,10 @@
         <w:p>
           <w:pPr>
             <w:pStyle w:val="Normal"/>
-            <w:rPr>
-              <w:lang w:val="es-CO"/>
-            </w:rPr>
+            <w:rPr/>
           </w:pPr>
           <w:r>
-            <w:rPr>
-              <w:lang w:val="es-CO"/>
-            </w:rPr>
+            <w:rPr/>
           </w:r>
         </w:p>
       </w:tc>
@@ -5186,7 +12759,7 @@
             <w:fldChar w:fldCharType="separate"/>
           </w:r>
           <w:r>
-            <w:t>10</w:t>
+            <w:t>27</w:t>
           </w:r>
           <w:r>
             <w:fldChar w:fldCharType="end"/>
@@ -5228,7 +12801,7 @@
             <w:fldChar w:fldCharType="separate"/>
           </w:r>
           <w:r>
-            <w:t>10</w:t>
+            <w:t>27</w:t>
           </w:r>
           <w:r>
             <w:fldChar w:fldCharType="end"/>
@@ -5465,14 +13038,10 @@
         <w:p>
           <w:pPr>
             <w:pStyle w:val="Normal"/>
-            <w:rPr>
-              <w:lang w:val="es-CO"/>
-            </w:rPr>
+            <w:rPr/>
           </w:pPr>
           <w:r>
-            <w:rPr>
-              <w:lang w:val="es-CO"/>
-            </w:rPr>
+            <w:rPr/>
           </w:r>
         </w:p>
       </w:tc>
@@ -5495,14 +13064,10 @@
         <w:p>
           <w:pPr>
             <w:pStyle w:val="Normal"/>
-            <w:rPr>
-              <w:lang w:val="es-CO"/>
-            </w:rPr>
+            <w:rPr/>
           </w:pPr>
           <w:r>
-            <w:rPr>
-              <w:lang w:val="es-CO"/>
-            </w:rPr>
+            <w:rPr/>
           </w:r>
         </w:p>
       </w:tc>
@@ -5605,14 +13170,10 @@
         <w:p>
           <w:pPr>
             <w:pStyle w:val="Normal"/>
-            <w:rPr>
-              <w:lang w:val="es-CO"/>
-            </w:rPr>
+            <w:rPr/>
           </w:pPr>
           <w:r>
-            <w:rPr>
-              <w:lang w:val="es-CO"/>
-            </w:rPr>
+            <w:rPr/>
           </w:r>
         </w:p>
       </w:tc>
@@ -5635,14 +13196,10 @@
         <w:p>
           <w:pPr>
             <w:pStyle w:val="Normal"/>
-            <w:rPr>
-              <w:lang w:val="es-CO"/>
-            </w:rPr>
+            <w:rPr/>
           </w:pPr>
           <w:r>
-            <w:rPr>
-              <w:lang w:val="es-CO"/>
-            </w:rPr>
+            <w:rPr/>
           </w:r>
         </w:p>
       </w:tc>
@@ -5774,7 +13331,7 @@
             <w:fldChar w:fldCharType="separate"/>
           </w:r>
           <w:r>
-            <w:t>10</w:t>
+            <w:t>27</w:t>
           </w:r>
           <w:r>
             <w:fldChar w:fldCharType="end"/>
@@ -6380,6 +13937,1073 @@
     <w:lvl w:ilvl="0">
       <w:start w:val="1"/>
       <w:numFmt w:val="decimal"/>
+      <w:lvlText w:val="%1."/>
+      <w:lvlJc w:val="left"/>
+      <w:pPr>
+        <w:tabs>
+          <w:tab w:val="num" w:pos="720"/>
+        </w:tabs>
+        <w:ind w:left="720" w:hanging="360"/>
+      </w:pPr>
+      <w:rPr>
+        <w:caps/>
+        <w:sz w:val="24"/>
+        <w:szCs w:val="24"/>
+      </w:rPr>
+    </w:lvl>
+    <w:lvl w:ilvl="1">
+      <w:start w:val="1"/>
+      <w:numFmt w:val="decimal"/>
+      <w:lvlText w:val="%2."/>
+      <w:lvlJc w:val="left"/>
+      <w:pPr>
+        <w:tabs>
+          <w:tab w:val="num" w:pos="1080"/>
+        </w:tabs>
+        <w:ind w:left="1080" w:hanging="360"/>
+      </w:pPr>
+      <w:rPr>
+        <w:caps/>
+        <w:sz w:val="24"/>
+        <w:szCs w:val="24"/>
+      </w:rPr>
+    </w:lvl>
+    <w:lvl w:ilvl="2">
+      <w:start w:val="1"/>
+      <w:numFmt w:val="decimal"/>
+      <w:lvlText w:val="%3."/>
+      <w:lvlJc w:val="left"/>
+      <w:pPr>
+        <w:tabs>
+          <w:tab w:val="num" w:pos="1440"/>
+        </w:tabs>
+        <w:ind w:left="1440" w:hanging="360"/>
+      </w:pPr>
+      <w:rPr>
+        <w:caps/>
+        <w:sz w:val="24"/>
+        <w:szCs w:val="24"/>
+      </w:rPr>
+    </w:lvl>
+    <w:lvl w:ilvl="3">
+      <w:start w:val="1"/>
+      <w:numFmt w:val="decimal"/>
+      <w:lvlText w:val="%4."/>
+      <w:lvlJc w:val="left"/>
+      <w:pPr>
+        <w:tabs>
+          <w:tab w:val="num" w:pos="1800"/>
+        </w:tabs>
+        <w:ind w:left="1800" w:hanging="360"/>
+      </w:pPr>
+      <w:rPr>
+        <w:caps/>
+        <w:sz w:val="24"/>
+        <w:szCs w:val="24"/>
+      </w:rPr>
+    </w:lvl>
+    <w:lvl w:ilvl="4">
+      <w:start w:val="1"/>
+      <w:numFmt w:val="decimal"/>
+      <w:lvlText w:val="%5."/>
+      <w:lvlJc w:val="left"/>
+      <w:pPr>
+        <w:tabs>
+          <w:tab w:val="num" w:pos="2160"/>
+        </w:tabs>
+        <w:ind w:left="2160" w:hanging="360"/>
+      </w:pPr>
+      <w:rPr>
+        <w:caps/>
+        <w:sz w:val="24"/>
+        <w:szCs w:val="24"/>
+      </w:rPr>
+    </w:lvl>
+    <w:lvl w:ilvl="5">
+      <w:start w:val="1"/>
+      <w:numFmt w:val="decimal"/>
+      <w:lvlText w:val="%6."/>
+      <w:lvlJc w:val="left"/>
+      <w:pPr>
+        <w:tabs>
+          <w:tab w:val="num" w:pos="2520"/>
+        </w:tabs>
+        <w:ind w:left="2520" w:hanging="360"/>
+      </w:pPr>
+      <w:rPr>
+        <w:caps/>
+        <w:sz w:val="24"/>
+        <w:szCs w:val="24"/>
+      </w:rPr>
+    </w:lvl>
+    <w:lvl w:ilvl="6">
+      <w:start w:val="1"/>
+      <w:numFmt w:val="decimal"/>
+      <w:lvlText w:val="%7."/>
+      <w:lvlJc w:val="left"/>
+      <w:pPr>
+        <w:tabs>
+          <w:tab w:val="num" w:pos="2880"/>
+        </w:tabs>
+        <w:ind w:left="2880" w:hanging="360"/>
+      </w:pPr>
+      <w:rPr>
+        <w:caps/>
+        <w:sz w:val="24"/>
+        <w:szCs w:val="24"/>
+      </w:rPr>
+    </w:lvl>
+    <w:lvl w:ilvl="7">
+      <w:start w:val="1"/>
+      <w:numFmt w:val="decimal"/>
+      <w:lvlText w:val="%8."/>
+      <w:lvlJc w:val="left"/>
+      <w:pPr>
+        <w:tabs>
+          <w:tab w:val="num" w:pos="3240"/>
+        </w:tabs>
+        <w:ind w:left="3240" w:hanging="360"/>
+      </w:pPr>
+      <w:rPr>
+        <w:caps/>
+        <w:sz w:val="24"/>
+        <w:szCs w:val="24"/>
+      </w:rPr>
+    </w:lvl>
+    <w:lvl w:ilvl="8">
+      <w:start w:val="1"/>
+      <w:numFmt w:val="decimal"/>
+      <w:lvlText w:val="%9."/>
+      <w:lvlJc w:val="left"/>
+      <w:pPr>
+        <w:tabs>
+          <w:tab w:val="num" w:pos="3600"/>
+        </w:tabs>
+        <w:ind w:left="3600" w:hanging="360"/>
+      </w:pPr>
+      <w:rPr>
+        <w:caps/>
+        <w:sz w:val="24"/>
+        <w:szCs w:val="24"/>
+      </w:rPr>
+    </w:lvl>
+  </w:abstractNum>
+  <w:abstractNum w:abstractNumId="6">
+    <w:lvl w:ilvl="0">
+      <w:start w:val="1"/>
+      <w:numFmt w:val="bullet"/>
+      <w:lvlText w:val=""/>
+      <w:lvlJc w:val="left"/>
+      <w:pPr>
+        <w:tabs>
+          <w:tab w:val="num" w:pos="720"/>
+        </w:tabs>
+        <w:ind w:left="720" w:hanging="360"/>
+      </w:pPr>
+      <w:rPr>
+        <w:rFonts w:ascii="Symbol" w:hAnsi="Symbol" w:cs="Symbol" w:hint="default"/>
+      </w:rPr>
+    </w:lvl>
+    <w:lvl w:ilvl="1">
+      <w:start w:val="1"/>
+      <w:numFmt w:val="bullet"/>
+      <w:lvlText w:val="◦"/>
+      <w:lvlJc w:val="left"/>
+      <w:pPr>
+        <w:tabs>
+          <w:tab w:val="num" w:pos="1080"/>
+        </w:tabs>
+        <w:ind w:left="1080" w:hanging="360"/>
+      </w:pPr>
+      <w:rPr>
+        <w:rFonts w:ascii="OpenSymbol" w:hAnsi="OpenSymbol" w:cs="OpenSymbol" w:hint="default"/>
+      </w:rPr>
+    </w:lvl>
+    <w:lvl w:ilvl="2">
+      <w:start w:val="1"/>
+      <w:numFmt w:val="bullet"/>
+      <w:lvlText w:val="▪"/>
+      <w:lvlJc w:val="left"/>
+      <w:pPr>
+        <w:tabs>
+          <w:tab w:val="num" w:pos="1440"/>
+        </w:tabs>
+        <w:ind w:left="1440" w:hanging="360"/>
+      </w:pPr>
+      <w:rPr>
+        <w:rFonts w:ascii="OpenSymbol" w:hAnsi="OpenSymbol" w:cs="OpenSymbol" w:hint="default"/>
+      </w:rPr>
+    </w:lvl>
+    <w:lvl w:ilvl="3">
+      <w:start w:val="1"/>
+      <w:numFmt w:val="bullet"/>
+      <w:lvlText w:val=""/>
+      <w:lvlJc w:val="left"/>
+      <w:pPr>
+        <w:tabs>
+          <w:tab w:val="num" w:pos="1800"/>
+        </w:tabs>
+        <w:ind w:left="1800" w:hanging="360"/>
+      </w:pPr>
+      <w:rPr>
+        <w:rFonts w:ascii="Symbol" w:hAnsi="Symbol" w:cs="Symbol" w:hint="default"/>
+      </w:rPr>
+    </w:lvl>
+    <w:lvl w:ilvl="4">
+      <w:start w:val="1"/>
+      <w:numFmt w:val="bullet"/>
+      <w:lvlText w:val="◦"/>
+      <w:lvlJc w:val="left"/>
+      <w:pPr>
+        <w:tabs>
+          <w:tab w:val="num" w:pos="2160"/>
+        </w:tabs>
+        <w:ind w:left="2160" w:hanging="360"/>
+      </w:pPr>
+      <w:rPr>
+        <w:rFonts w:ascii="OpenSymbol" w:hAnsi="OpenSymbol" w:cs="OpenSymbol" w:hint="default"/>
+      </w:rPr>
+    </w:lvl>
+    <w:lvl w:ilvl="5">
+      <w:start w:val="1"/>
+      <w:numFmt w:val="bullet"/>
+      <w:lvlText w:val="▪"/>
+      <w:lvlJc w:val="left"/>
+      <w:pPr>
+        <w:tabs>
+          <w:tab w:val="num" w:pos="2520"/>
+        </w:tabs>
+        <w:ind w:left="2520" w:hanging="360"/>
+      </w:pPr>
+      <w:rPr>
+        <w:rFonts w:ascii="OpenSymbol" w:hAnsi="OpenSymbol" w:cs="OpenSymbol" w:hint="default"/>
+      </w:rPr>
+    </w:lvl>
+    <w:lvl w:ilvl="6">
+      <w:start w:val="1"/>
+      <w:numFmt w:val="bullet"/>
+      <w:lvlText w:val=""/>
+      <w:lvlJc w:val="left"/>
+      <w:pPr>
+        <w:tabs>
+          <w:tab w:val="num" w:pos="2880"/>
+        </w:tabs>
+        <w:ind w:left="2880" w:hanging="360"/>
+      </w:pPr>
+      <w:rPr>
+        <w:rFonts w:ascii="Symbol" w:hAnsi="Symbol" w:cs="Symbol" w:hint="default"/>
+      </w:rPr>
+    </w:lvl>
+    <w:lvl w:ilvl="7">
+      <w:start w:val="1"/>
+      <w:numFmt w:val="bullet"/>
+      <w:lvlText w:val="◦"/>
+      <w:lvlJc w:val="left"/>
+      <w:pPr>
+        <w:tabs>
+          <w:tab w:val="num" w:pos="3240"/>
+        </w:tabs>
+        <w:ind w:left="3240" w:hanging="360"/>
+      </w:pPr>
+      <w:rPr>
+        <w:rFonts w:ascii="OpenSymbol" w:hAnsi="OpenSymbol" w:cs="OpenSymbol" w:hint="default"/>
+      </w:rPr>
+    </w:lvl>
+    <w:lvl w:ilvl="8">
+      <w:start w:val="1"/>
+      <w:numFmt w:val="bullet"/>
+      <w:lvlText w:val="▪"/>
+      <w:lvlJc w:val="left"/>
+      <w:pPr>
+        <w:tabs>
+          <w:tab w:val="num" w:pos="3600"/>
+        </w:tabs>
+        <w:ind w:left="3600" w:hanging="360"/>
+      </w:pPr>
+      <w:rPr>
+        <w:rFonts w:ascii="OpenSymbol" w:hAnsi="OpenSymbol" w:cs="OpenSymbol" w:hint="default"/>
+      </w:rPr>
+    </w:lvl>
+  </w:abstractNum>
+  <w:abstractNum w:abstractNumId="7">
+    <w:lvl w:ilvl="0">
+      <w:start w:val="1"/>
+      <w:numFmt w:val="decimal"/>
+      <w:lvlText w:val="%1."/>
+      <w:lvlJc w:val="left"/>
+      <w:pPr>
+        <w:tabs>
+          <w:tab w:val="num" w:pos="720"/>
+        </w:tabs>
+        <w:ind w:left="720" w:hanging="360"/>
+      </w:pPr>
+      <w:rPr>
+        <w:caps/>
+        <w:sz w:val="24"/>
+        <w:szCs w:val="24"/>
+      </w:rPr>
+    </w:lvl>
+    <w:lvl w:ilvl="1">
+      <w:start w:val="1"/>
+      <w:numFmt w:val="decimal"/>
+      <w:lvlText w:val="%2."/>
+      <w:lvlJc w:val="left"/>
+      <w:pPr>
+        <w:tabs>
+          <w:tab w:val="num" w:pos="1080"/>
+        </w:tabs>
+        <w:ind w:left="1080" w:hanging="360"/>
+      </w:pPr>
+      <w:rPr>
+        <w:caps/>
+        <w:sz w:val="24"/>
+        <w:szCs w:val="24"/>
+      </w:rPr>
+    </w:lvl>
+    <w:lvl w:ilvl="2">
+      <w:start w:val="1"/>
+      <w:numFmt w:val="decimal"/>
+      <w:lvlText w:val="%3."/>
+      <w:lvlJc w:val="left"/>
+      <w:pPr>
+        <w:tabs>
+          <w:tab w:val="num" w:pos="1440"/>
+        </w:tabs>
+        <w:ind w:left="1440" w:hanging="360"/>
+      </w:pPr>
+      <w:rPr>
+        <w:caps/>
+        <w:sz w:val="24"/>
+        <w:szCs w:val="24"/>
+      </w:rPr>
+    </w:lvl>
+    <w:lvl w:ilvl="3">
+      <w:start w:val="1"/>
+      <w:numFmt w:val="decimal"/>
+      <w:lvlText w:val="%4."/>
+      <w:lvlJc w:val="left"/>
+      <w:pPr>
+        <w:tabs>
+          <w:tab w:val="num" w:pos="1800"/>
+        </w:tabs>
+        <w:ind w:left="1800" w:hanging="360"/>
+      </w:pPr>
+      <w:rPr>
+        <w:caps/>
+        <w:sz w:val="24"/>
+        <w:szCs w:val="24"/>
+      </w:rPr>
+    </w:lvl>
+    <w:lvl w:ilvl="4">
+      <w:start w:val="1"/>
+      <w:numFmt w:val="decimal"/>
+      <w:lvlText w:val="%5."/>
+      <w:lvlJc w:val="left"/>
+      <w:pPr>
+        <w:tabs>
+          <w:tab w:val="num" w:pos="2160"/>
+        </w:tabs>
+        <w:ind w:left="2160" w:hanging="360"/>
+      </w:pPr>
+      <w:rPr>
+        <w:caps/>
+        <w:sz w:val="24"/>
+        <w:szCs w:val="24"/>
+      </w:rPr>
+    </w:lvl>
+    <w:lvl w:ilvl="5">
+      <w:start w:val="1"/>
+      <w:numFmt w:val="decimal"/>
+      <w:lvlText w:val="%6."/>
+      <w:lvlJc w:val="left"/>
+      <w:pPr>
+        <w:tabs>
+          <w:tab w:val="num" w:pos="2520"/>
+        </w:tabs>
+        <w:ind w:left="2520" w:hanging="360"/>
+      </w:pPr>
+      <w:rPr>
+        <w:caps/>
+        <w:sz w:val="24"/>
+        <w:szCs w:val="24"/>
+      </w:rPr>
+    </w:lvl>
+    <w:lvl w:ilvl="6">
+      <w:start w:val="1"/>
+      <w:numFmt w:val="decimal"/>
+      <w:lvlText w:val="%7."/>
+      <w:lvlJc w:val="left"/>
+      <w:pPr>
+        <w:tabs>
+          <w:tab w:val="num" w:pos="2880"/>
+        </w:tabs>
+        <w:ind w:left="2880" w:hanging="360"/>
+      </w:pPr>
+      <w:rPr>
+        <w:caps/>
+        <w:sz w:val="24"/>
+        <w:szCs w:val="24"/>
+      </w:rPr>
+    </w:lvl>
+    <w:lvl w:ilvl="7">
+      <w:start w:val="1"/>
+      <w:numFmt w:val="decimal"/>
+      <w:lvlText w:val="%8."/>
+      <w:lvlJc w:val="left"/>
+      <w:pPr>
+        <w:tabs>
+          <w:tab w:val="num" w:pos="3240"/>
+        </w:tabs>
+        <w:ind w:left="3240" w:hanging="360"/>
+      </w:pPr>
+      <w:rPr>
+        <w:caps/>
+        <w:sz w:val="24"/>
+        <w:szCs w:val="24"/>
+      </w:rPr>
+    </w:lvl>
+    <w:lvl w:ilvl="8">
+      <w:start w:val="1"/>
+      <w:numFmt w:val="decimal"/>
+      <w:lvlText w:val="%9."/>
+      <w:lvlJc w:val="left"/>
+      <w:pPr>
+        <w:tabs>
+          <w:tab w:val="num" w:pos="3600"/>
+        </w:tabs>
+        <w:ind w:left="3600" w:hanging="360"/>
+      </w:pPr>
+      <w:rPr>
+        <w:caps/>
+        <w:sz w:val="24"/>
+        <w:szCs w:val="24"/>
+      </w:rPr>
+    </w:lvl>
+  </w:abstractNum>
+  <w:abstractNum w:abstractNumId="8">
+    <w:lvl w:ilvl="0">
+      <w:start w:val="1"/>
+      <w:numFmt w:val="decimal"/>
+      <w:lvlText w:val="%1."/>
+      <w:lvlJc w:val="left"/>
+      <w:pPr>
+        <w:tabs>
+          <w:tab w:val="num" w:pos="720"/>
+        </w:tabs>
+        <w:ind w:left="720" w:hanging="360"/>
+      </w:pPr>
+      <w:rPr>
+        <w:caps/>
+        <w:sz w:val="24"/>
+        <w:szCs w:val="24"/>
+      </w:rPr>
+    </w:lvl>
+    <w:lvl w:ilvl="1">
+      <w:start w:val="1"/>
+      <w:numFmt w:val="decimal"/>
+      <w:lvlText w:val="%2."/>
+      <w:lvlJc w:val="left"/>
+      <w:pPr>
+        <w:tabs>
+          <w:tab w:val="num" w:pos="1080"/>
+        </w:tabs>
+        <w:ind w:left="1080" w:hanging="360"/>
+      </w:pPr>
+      <w:rPr>
+        <w:caps/>
+        <w:sz w:val="24"/>
+        <w:szCs w:val="24"/>
+      </w:rPr>
+    </w:lvl>
+    <w:lvl w:ilvl="2">
+      <w:start w:val="1"/>
+      <w:numFmt w:val="decimal"/>
+      <w:lvlText w:val="%3."/>
+      <w:lvlJc w:val="left"/>
+      <w:pPr>
+        <w:tabs>
+          <w:tab w:val="num" w:pos="1440"/>
+        </w:tabs>
+        <w:ind w:left="1440" w:hanging="360"/>
+      </w:pPr>
+      <w:rPr>
+        <w:caps/>
+        <w:sz w:val="24"/>
+        <w:szCs w:val="24"/>
+      </w:rPr>
+    </w:lvl>
+    <w:lvl w:ilvl="3">
+      <w:start w:val="1"/>
+      <w:numFmt w:val="decimal"/>
+      <w:lvlText w:val="%4."/>
+      <w:lvlJc w:val="left"/>
+      <w:pPr>
+        <w:tabs>
+          <w:tab w:val="num" w:pos="1800"/>
+        </w:tabs>
+        <w:ind w:left="1800" w:hanging="360"/>
+      </w:pPr>
+      <w:rPr>
+        <w:caps/>
+        <w:sz w:val="24"/>
+        <w:szCs w:val="24"/>
+      </w:rPr>
+    </w:lvl>
+    <w:lvl w:ilvl="4">
+      <w:start w:val="1"/>
+      <w:numFmt w:val="decimal"/>
+      <w:lvlText w:val="%5."/>
+      <w:lvlJc w:val="left"/>
+      <w:pPr>
+        <w:tabs>
+          <w:tab w:val="num" w:pos="2160"/>
+        </w:tabs>
+        <w:ind w:left="2160" w:hanging="360"/>
+      </w:pPr>
+      <w:rPr>
+        <w:caps/>
+        <w:sz w:val="24"/>
+        <w:szCs w:val="24"/>
+      </w:rPr>
+    </w:lvl>
+    <w:lvl w:ilvl="5">
+      <w:start w:val="1"/>
+      <w:numFmt w:val="decimal"/>
+      <w:lvlText w:val="%6."/>
+      <w:lvlJc w:val="left"/>
+      <w:pPr>
+        <w:tabs>
+          <w:tab w:val="num" w:pos="2520"/>
+        </w:tabs>
+        <w:ind w:left="2520" w:hanging="360"/>
+      </w:pPr>
+      <w:rPr>
+        <w:caps/>
+        <w:sz w:val="24"/>
+        <w:szCs w:val="24"/>
+      </w:rPr>
+    </w:lvl>
+    <w:lvl w:ilvl="6">
+      <w:start w:val="1"/>
+      <w:numFmt w:val="decimal"/>
+      <w:lvlText w:val="%7."/>
+      <w:lvlJc w:val="left"/>
+      <w:pPr>
+        <w:tabs>
+          <w:tab w:val="num" w:pos="2880"/>
+        </w:tabs>
+        <w:ind w:left="2880" w:hanging="360"/>
+      </w:pPr>
+      <w:rPr>
+        <w:caps/>
+        <w:sz w:val="24"/>
+        <w:szCs w:val="24"/>
+      </w:rPr>
+    </w:lvl>
+    <w:lvl w:ilvl="7">
+      <w:start w:val="1"/>
+      <w:numFmt w:val="decimal"/>
+      <w:lvlText w:val="%8."/>
+      <w:lvlJc w:val="left"/>
+      <w:pPr>
+        <w:tabs>
+          <w:tab w:val="num" w:pos="3240"/>
+        </w:tabs>
+        <w:ind w:left="3240" w:hanging="360"/>
+      </w:pPr>
+      <w:rPr>
+        <w:caps/>
+        <w:sz w:val="24"/>
+        <w:szCs w:val="24"/>
+      </w:rPr>
+    </w:lvl>
+    <w:lvl w:ilvl="8">
+      <w:start w:val="1"/>
+      <w:numFmt w:val="decimal"/>
+      <w:lvlText w:val="%9."/>
+      <w:lvlJc w:val="left"/>
+      <w:pPr>
+        <w:tabs>
+          <w:tab w:val="num" w:pos="3600"/>
+        </w:tabs>
+        <w:ind w:left="3600" w:hanging="360"/>
+      </w:pPr>
+      <w:rPr>
+        <w:caps/>
+        <w:sz w:val="24"/>
+        <w:szCs w:val="24"/>
+      </w:rPr>
+    </w:lvl>
+  </w:abstractNum>
+  <w:abstractNum w:abstractNumId="9">
+    <w:lvl w:ilvl="0">
+      <w:start w:val="1"/>
+      <w:numFmt w:val="decimal"/>
+      <w:lvlText w:val="%1."/>
+      <w:lvlJc w:val="left"/>
+      <w:pPr>
+        <w:tabs>
+          <w:tab w:val="num" w:pos="720"/>
+        </w:tabs>
+        <w:ind w:left="720" w:hanging="360"/>
+      </w:pPr>
+      <w:rPr>
+        <w:caps/>
+        <w:sz w:val="24"/>
+        <w:szCs w:val="24"/>
+      </w:rPr>
+    </w:lvl>
+    <w:lvl w:ilvl="1">
+      <w:start w:val="1"/>
+      <w:numFmt w:val="decimal"/>
+      <w:lvlText w:val="%2."/>
+      <w:lvlJc w:val="left"/>
+      <w:pPr>
+        <w:tabs>
+          <w:tab w:val="num" w:pos="1080"/>
+        </w:tabs>
+        <w:ind w:left="1080" w:hanging="360"/>
+      </w:pPr>
+      <w:rPr>
+        <w:caps/>
+        <w:sz w:val="24"/>
+        <w:szCs w:val="24"/>
+      </w:rPr>
+    </w:lvl>
+    <w:lvl w:ilvl="2">
+      <w:start w:val="1"/>
+      <w:numFmt w:val="decimal"/>
+      <w:lvlText w:val="%3."/>
+      <w:lvlJc w:val="left"/>
+      <w:pPr>
+        <w:tabs>
+          <w:tab w:val="num" w:pos="1440"/>
+        </w:tabs>
+        <w:ind w:left="1440" w:hanging="360"/>
+      </w:pPr>
+      <w:rPr>
+        <w:caps/>
+        <w:sz w:val="24"/>
+        <w:szCs w:val="24"/>
+      </w:rPr>
+    </w:lvl>
+    <w:lvl w:ilvl="3">
+      <w:start w:val="1"/>
+      <w:numFmt w:val="decimal"/>
+      <w:lvlText w:val="%4."/>
+      <w:lvlJc w:val="left"/>
+      <w:pPr>
+        <w:tabs>
+          <w:tab w:val="num" w:pos="1800"/>
+        </w:tabs>
+        <w:ind w:left="1800" w:hanging="360"/>
+      </w:pPr>
+      <w:rPr>
+        <w:caps/>
+        <w:sz w:val="24"/>
+        <w:szCs w:val="24"/>
+      </w:rPr>
+    </w:lvl>
+    <w:lvl w:ilvl="4">
+      <w:start w:val="1"/>
+      <w:numFmt w:val="decimal"/>
+      <w:lvlText w:val="%5."/>
+      <w:lvlJc w:val="left"/>
+      <w:pPr>
+        <w:tabs>
+          <w:tab w:val="num" w:pos="2160"/>
+        </w:tabs>
+        <w:ind w:left="2160" w:hanging="360"/>
+      </w:pPr>
+      <w:rPr>
+        <w:caps/>
+        <w:sz w:val="24"/>
+        <w:szCs w:val="24"/>
+      </w:rPr>
+    </w:lvl>
+    <w:lvl w:ilvl="5">
+      <w:start w:val="1"/>
+      <w:numFmt w:val="decimal"/>
+      <w:lvlText w:val="%6."/>
+      <w:lvlJc w:val="left"/>
+      <w:pPr>
+        <w:tabs>
+          <w:tab w:val="num" w:pos="2520"/>
+        </w:tabs>
+        <w:ind w:left="2520" w:hanging="360"/>
+      </w:pPr>
+      <w:rPr>
+        <w:caps/>
+        <w:sz w:val="24"/>
+        <w:szCs w:val="24"/>
+      </w:rPr>
+    </w:lvl>
+    <w:lvl w:ilvl="6">
+      <w:start w:val="1"/>
+      <w:numFmt w:val="decimal"/>
+      <w:lvlText w:val="%7."/>
+      <w:lvlJc w:val="left"/>
+      <w:pPr>
+        <w:tabs>
+          <w:tab w:val="num" w:pos="2880"/>
+        </w:tabs>
+        <w:ind w:left="2880" w:hanging="360"/>
+      </w:pPr>
+      <w:rPr>
+        <w:caps/>
+        <w:sz w:val="24"/>
+        <w:szCs w:val="24"/>
+      </w:rPr>
+    </w:lvl>
+    <w:lvl w:ilvl="7">
+      <w:start w:val="1"/>
+      <w:numFmt w:val="decimal"/>
+      <w:lvlText w:val="%8."/>
+      <w:lvlJc w:val="left"/>
+      <w:pPr>
+        <w:tabs>
+          <w:tab w:val="num" w:pos="3240"/>
+        </w:tabs>
+        <w:ind w:left="3240" w:hanging="360"/>
+      </w:pPr>
+      <w:rPr>
+        <w:caps/>
+        <w:sz w:val="24"/>
+        <w:szCs w:val="24"/>
+      </w:rPr>
+    </w:lvl>
+    <w:lvl w:ilvl="8">
+      <w:start w:val="1"/>
+      <w:numFmt w:val="decimal"/>
+      <w:lvlText w:val="%9."/>
+      <w:lvlJc w:val="left"/>
+      <w:pPr>
+        <w:tabs>
+          <w:tab w:val="num" w:pos="3600"/>
+        </w:tabs>
+        <w:ind w:left="3600" w:hanging="360"/>
+      </w:pPr>
+      <w:rPr>
+        <w:caps/>
+        <w:sz w:val="24"/>
+        <w:szCs w:val="24"/>
+      </w:rPr>
+    </w:lvl>
+  </w:abstractNum>
+  <w:abstractNum w:abstractNumId="10">
+    <w:lvl w:ilvl="0">
+      <w:start w:val="1"/>
+      <w:numFmt w:val="decimal"/>
+      <w:lvlText w:val="%1."/>
+      <w:lvlJc w:val="left"/>
+      <w:pPr>
+        <w:tabs>
+          <w:tab w:val="num" w:pos="720"/>
+        </w:tabs>
+        <w:ind w:left="720" w:hanging="360"/>
+      </w:pPr>
+      <w:rPr>
+        <w:caps/>
+        <w:sz w:val="24"/>
+        <w:szCs w:val="24"/>
+      </w:rPr>
+    </w:lvl>
+    <w:lvl w:ilvl="1">
+      <w:start w:val="1"/>
+      <w:numFmt w:val="decimal"/>
+      <w:lvlText w:val="%2."/>
+      <w:lvlJc w:val="left"/>
+      <w:pPr>
+        <w:tabs>
+          <w:tab w:val="num" w:pos="1080"/>
+        </w:tabs>
+        <w:ind w:left="1080" w:hanging="360"/>
+      </w:pPr>
+      <w:rPr>
+        <w:caps/>
+        <w:sz w:val="24"/>
+        <w:szCs w:val="24"/>
+      </w:rPr>
+    </w:lvl>
+    <w:lvl w:ilvl="2">
+      <w:start w:val="1"/>
+      <w:numFmt w:val="decimal"/>
+      <w:lvlText w:val="%3."/>
+      <w:lvlJc w:val="left"/>
+      <w:pPr>
+        <w:tabs>
+          <w:tab w:val="num" w:pos="1440"/>
+        </w:tabs>
+        <w:ind w:left="1440" w:hanging="360"/>
+      </w:pPr>
+      <w:rPr>
+        <w:caps/>
+        <w:sz w:val="24"/>
+        <w:szCs w:val="24"/>
+      </w:rPr>
+    </w:lvl>
+    <w:lvl w:ilvl="3">
+      <w:start w:val="1"/>
+      <w:numFmt w:val="decimal"/>
+      <w:lvlText w:val="%4."/>
+      <w:lvlJc w:val="left"/>
+      <w:pPr>
+        <w:tabs>
+          <w:tab w:val="num" w:pos="1800"/>
+        </w:tabs>
+        <w:ind w:left="1800" w:hanging="360"/>
+      </w:pPr>
+      <w:rPr>
+        <w:caps/>
+        <w:sz w:val="24"/>
+        <w:szCs w:val="24"/>
+      </w:rPr>
+    </w:lvl>
+    <w:lvl w:ilvl="4">
+      <w:start w:val="1"/>
+      <w:numFmt w:val="decimal"/>
+      <w:lvlText w:val="%5."/>
+      <w:lvlJc w:val="left"/>
+      <w:pPr>
+        <w:tabs>
+          <w:tab w:val="num" w:pos="2160"/>
+        </w:tabs>
+        <w:ind w:left="2160" w:hanging="360"/>
+      </w:pPr>
+      <w:rPr>
+        <w:caps/>
+        <w:sz w:val="24"/>
+        <w:szCs w:val="24"/>
+      </w:rPr>
+    </w:lvl>
+    <w:lvl w:ilvl="5">
+      <w:start w:val="1"/>
+      <w:numFmt w:val="decimal"/>
+      <w:lvlText w:val="%6."/>
+      <w:lvlJc w:val="left"/>
+      <w:pPr>
+        <w:tabs>
+          <w:tab w:val="num" w:pos="2520"/>
+        </w:tabs>
+        <w:ind w:left="2520" w:hanging="360"/>
+      </w:pPr>
+      <w:rPr>
+        <w:caps/>
+        <w:sz w:val="24"/>
+        <w:szCs w:val="24"/>
+      </w:rPr>
+    </w:lvl>
+    <w:lvl w:ilvl="6">
+      <w:start w:val="1"/>
+      <w:numFmt w:val="decimal"/>
+      <w:lvlText w:val="%7."/>
+      <w:lvlJc w:val="left"/>
+      <w:pPr>
+        <w:tabs>
+          <w:tab w:val="num" w:pos="2880"/>
+        </w:tabs>
+        <w:ind w:left="2880" w:hanging="360"/>
+      </w:pPr>
+      <w:rPr>
+        <w:caps/>
+        <w:sz w:val="24"/>
+        <w:szCs w:val="24"/>
+      </w:rPr>
+    </w:lvl>
+    <w:lvl w:ilvl="7">
+      <w:start w:val="1"/>
+      <w:numFmt w:val="decimal"/>
+      <w:lvlText w:val="%8."/>
+      <w:lvlJc w:val="left"/>
+      <w:pPr>
+        <w:tabs>
+          <w:tab w:val="num" w:pos="3240"/>
+        </w:tabs>
+        <w:ind w:left="3240" w:hanging="360"/>
+      </w:pPr>
+      <w:rPr>
+        <w:caps/>
+        <w:sz w:val="24"/>
+        <w:szCs w:val="24"/>
+      </w:rPr>
+    </w:lvl>
+    <w:lvl w:ilvl="8">
+      <w:start w:val="1"/>
+      <w:numFmt w:val="decimal"/>
+      <w:lvlText w:val="%9."/>
+      <w:lvlJc w:val="left"/>
+      <w:pPr>
+        <w:tabs>
+          <w:tab w:val="num" w:pos="3600"/>
+        </w:tabs>
+        <w:ind w:left="3600" w:hanging="360"/>
+      </w:pPr>
+      <w:rPr>
+        <w:caps/>
+        <w:sz w:val="24"/>
+        <w:szCs w:val="24"/>
+      </w:rPr>
+    </w:lvl>
+  </w:abstractNum>
+  <w:abstractNum w:abstractNumId="11">
+    <w:lvl w:ilvl="0">
+      <w:start w:val="1"/>
+      <w:numFmt w:val="decimal"/>
+      <w:lvlText w:val="%1."/>
+      <w:lvlJc w:val="left"/>
+      <w:pPr>
+        <w:tabs>
+          <w:tab w:val="num" w:pos="720"/>
+        </w:tabs>
+        <w:ind w:left="720" w:hanging="360"/>
+      </w:pPr>
+      <w:rPr>
+        <w:caps/>
+        <w:sz w:val="24"/>
+        <w:szCs w:val="24"/>
+      </w:rPr>
+    </w:lvl>
+    <w:lvl w:ilvl="1">
+      <w:start w:val="1"/>
+      <w:numFmt w:val="decimal"/>
+      <w:lvlText w:val="%2."/>
+      <w:lvlJc w:val="left"/>
+      <w:pPr>
+        <w:tabs>
+          <w:tab w:val="num" w:pos="1080"/>
+        </w:tabs>
+        <w:ind w:left="1080" w:hanging="360"/>
+      </w:pPr>
+      <w:rPr>
+        <w:caps/>
+        <w:sz w:val="24"/>
+        <w:szCs w:val="24"/>
+      </w:rPr>
+    </w:lvl>
+    <w:lvl w:ilvl="2">
+      <w:start w:val="1"/>
+      <w:numFmt w:val="decimal"/>
+      <w:lvlText w:val="%3."/>
+      <w:lvlJc w:val="left"/>
+      <w:pPr>
+        <w:tabs>
+          <w:tab w:val="num" w:pos="1440"/>
+        </w:tabs>
+        <w:ind w:left="1440" w:hanging="360"/>
+      </w:pPr>
+      <w:rPr>
+        <w:caps/>
+        <w:sz w:val="24"/>
+        <w:szCs w:val="24"/>
+      </w:rPr>
+    </w:lvl>
+    <w:lvl w:ilvl="3">
+      <w:start w:val="1"/>
+      <w:numFmt w:val="decimal"/>
+      <w:lvlText w:val="%4."/>
+      <w:lvlJc w:val="left"/>
+      <w:pPr>
+        <w:tabs>
+          <w:tab w:val="num" w:pos="1800"/>
+        </w:tabs>
+        <w:ind w:left="1800" w:hanging="360"/>
+      </w:pPr>
+      <w:rPr>
+        <w:caps/>
+        <w:sz w:val="24"/>
+        <w:szCs w:val="24"/>
+      </w:rPr>
+    </w:lvl>
+    <w:lvl w:ilvl="4">
+      <w:start w:val="1"/>
+      <w:numFmt w:val="decimal"/>
+      <w:lvlText w:val="%5."/>
+      <w:lvlJc w:val="left"/>
+      <w:pPr>
+        <w:tabs>
+          <w:tab w:val="num" w:pos="2160"/>
+        </w:tabs>
+        <w:ind w:left="2160" w:hanging="360"/>
+      </w:pPr>
+      <w:rPr>
+        <w:caps/>
+        <w:sz w:val="24"/>
+        <w:szCs w:val="24"/>
+      </w:rPr>
+    </w:lvl>
+    <w:lvl w:ilvl="5">
+      <w:start w:val="1"/>
+      <w:numFmt w:val="decimal"/>
+      <w:lvlText w:val="%6."/>
+      <w:lvlJc w:val="left"/>
+      <w:pPr>
+        <w:tabs>
+          <w:tab w:val="num" w:pos="2520"/>
+        </w:tabs>
+        <w:ind w:left="2520" w:hanging="360"/>
+      </w:pPr>
+      <w:rPr>
+        <w:caps/>
+        <w:sz w:val="24"/>
+        <w:szCs w:val="24"/>
+      </w:rPr>
+    </w:lvl>
+    <w:lvl w:ilvl="6">
+      <w:start w:val="1"/>
+      <w:numFmt w:val="decimal"/>
+      <w:lvlText w:val="%7."/>
+      <w:lvlJc w:val="left"/>
+      <w:pPr>
+        <w:tabs>
+          <w:tab w:val="num" w:pos="2880"/>
+        </w:tabs>
+        <w:ind w:left="2880" w:hanging="360"/>
+      </w:pPr>
+      <w:rPr>
+        <w:caps/>
+        <w:sz w:val="24"/>
+        <w:szCs w:val="24"/>
+      </w:rPr>
+    </w:lvl>
+    <w:lvl w:ilvl="7">
+      <w:start w:val="1"/>
+      <w:numFmt w:val="decimal"/>
+      <w:lvlText w:val="%8."/>
+      <w:lvlJc w:val="left"/>
+      <w:pPr>
+        <w:tabs>
+          <w:tab w:val="num" w:pos="3240"/>
+        </w:tabs>
+        <w:ind w:left="3240" w:hanging="360"/>
+      </w:pPr>
+      <w:rPr>
+        <w:caps/>
+        <w:sz w:val="24"/>
+        <w:szCs w:val="24"/>
+      </w:rPr>
+    </w:lvl>
+    <w:lvl w:ilvl="8">
+      <w:start w:val="1"/>
+      <w:numFmt w:val="decimal"/>
+      <w:lvlText w:val="%9."/>
+      <w:lvlJc w:val="left"/>
+      <w:pPr>
+        <w:tabs>
+          <w:tab w:val="num" w:pos="3600"/>
+        </w:tabs>
+        <w:ind w:left="3600" w:hanging="360"/>
+      </w:pPr>
+      <w:rPr>
+        <w:caps/>
+        <w:sz w:val="24"/>
+        <w:szCs w:val="24"/>
+      </w:rPr>
+    </w:lvl>
+  </w:abstractNum>
+  <w:abstractNum w:abstractNumId="12">
+    <w:lvl w:ilvl="0">
+      <w:start w:val="1"/>
+      <w:numFmt w:val="decimal"/>
       <w:suff w:val="nothing"/>
       <w:lvlText w:val=""/>
       <w:lvlJc w:val="left"/>
@@ -6509,6 +15133,27 @@
   </w:num>
   <w:num w:numId="5">
     <w:abstractNumId w:val="5"/>
+  </w:num>
+  <w:num w:numId="6">
+    <w:abstractNumId w:val="6"/>
+  </w:num>
+  <w:num w:numId="7">
+    <w:abstractNumId w:val="7"/>
+  </w:num>
+  <w:num w:numId="8">
+    <w:abstractNumId w:val="8"/>
+  </w:num>
+  <w:num w:numId="9">
+    <w:abstractNumId w:val="9"/>
+  </w:num>
+  <w:num w:numId="10">
+    <w:abstractNumId w:val="10"/>
+  </w:num>
+  <w:num w:numId="11">
+    <w:abstractNumId w:val="11"/>
+  </w:num>
+  <w:num w:numId="12">
+    <w:abstractNumId w:val="12"/>
   </w:num>
 </w:numbering>
 </file>
